--- a/Assignment 2/Team 4 Assignment 2 Report.docx
+++ b/Assignment 2/Team 4 Assignment 2 Report.docx
@@ -16,7 +16,15 @@
           <w:sz w:val="28"/>
           <w:szCs w:val="28"/>
         </w:rPr>
-        <w:t xml:space="preserve">Case Study 1: </w:t>
+        <w:t>Case Study 2</w:t>
+      </w:r>
+      <w:r>
+        <w:rPr>
+          <w:rFonts w:ascii="Arial" w:hAnsi="Arial" w:cs="Arial"/>
+          <w:sz w:val="28"/>
+          <w:szCs w:val="28"/>
+        </w:rPr>
+        <w:t xml:space="preserve">: </w:t>
       </w:r>
       <w:r>
         <w:rPr>
@@ -24,7 +32,7 @@
           <w:sz w:val="28"/>
           <w:szCs w:val="28"/>
         </w:rPr>
-        <w:t>Working with Edgar datasets: Wrangling, Pre-processing and exploratory data analysis</w:t>
+        <w:t>Lending Club</w:t>
       </w:r>
     </w:p>
     <w:p>
@@ -365,19 +373,7 @@
         <w:rPr>
           <w:rFonts w:ascii="Arial" w:hAnsi="Arial" w:cs="Arial"/>
         </w:rPr>
-        <w:t xml:space="preserve">We </w:t>
-      </w:r>
-      <w:r>
-        <w:rPr>
-          <w:rFonts w:ascii="Arial" w:hAnsi="Arial" w:cs="Arial"/>
-        </w:rPr>
-        <w:t>dropped all columns with &gt;50% missing data</w:t>
-      </w:r>
-      <w:r>
-        <w:rPr>
-          <w:rFonts w:ascii="Arial" w:hAnsi="Arial" w:cs="Arial"/>
-        </w:rPr>
-        <w:t>.</w:t>
+        <w:t>We dropped all columns with &gt;50% missing data.</w:t>
       </w:r>
     </w:p>
     <w:p>
@@ -413,13 +409,7 @@
         <w:rPr>
           <w:rFonts w:ascii="Arial" w:hAnsi="Arial" w:cs="Arial"/>
         </w:rPr>
-        <w:t xml:space="preserve">We </w:t>
-      </w:r>
-      <w:r>
-        <w:rPr>
-          <w:rFonts w:ascii="Arial" w:hAnsi="Arial" w:cs="Arial"/>
-        </w:rPr>
-        <w:t>used a correlation heat map (shown below) and the data dictionary to eliminate redundant columns</w:t>
+        <w:t>We used a correlation heat map (shown below) and the data dictionary to eliminate redundant columns</w:t>
       </w:r>
       <w:r>
         <w:rPr>
@@ -443,7 +433,55 @@
         <w:rPr>
           <w:rFonts w:ascii="Arial" w:hAnsi="Arial" w:cs="Arial"/>
         </w:rPr>
-        <w:t xml:space="preserve">We did missing value substitutions using mean, median, mode and max for: </w:t>
+        <w:t xml:space="preserve">We did missing value substitutions using </w:t>
+      </w:r>
+      <w:r>
+        <w:rPr>
+          <w:rFonts w:ascii="Arial" w:hAnsi="Arial" w:cs="Arial"/>
+        </w:rPr>
+        <w:t xml:space="preserve">mean, median, and max for </w:t>
+      </w:r>
+      <w:proofErr w:type="spellStart"/>
+      <w:r>
+        <w:rPr>
+          <w:rFonts w:ascii="Arial" w:hAnsi="Arial" w:cs="Arial"/>
+        </w:rPr>
+        <w:t>annual_inc</w:t>
+      </w:r>
+      <w:proofErr w:type="spellEnd"/>
+      <w:r>
+        <w:rPr>
+          <w:rFonts w:ascii="Arial" w:hAnsi="Arial" w:cs="Arial"/>
+        </w:rPr>
+        <w:t xml:space="preserve">, </w:t>
+      </w:r>
+      <w:proofErr w:type="spellStart"/>
+      <w:r>
+        <w:rPr>
+          <w:rFonts w:ascii="Arial" w:hAnsi="Arial" w:cs="Arial"/>
+        </w:rPr>
+        <w:t>mths_since_recent_inq</w:t>
+      </w:r>
+      <w:proofErr w:type="spellEnd"/>
+      <w:r>
+        <w:rPr>
+          <w:rFonts w:ascii="Arial" w:hAnsi="Arial" w:cs="Arial"/>
+        </w:rPr>
+        <w:t xml:space="preserve"> and </w:t>
+      </w:r>
+      <w:proofErr w:type="spellStart"/>
+      <w:r>
+        <w:rPr>
+          <w:rFonts w:ascii="Arial" w:hAnsi="Arial" w:cs="Arial"/>
+        </w:rPr>
+        <w:t>mths_since_last_delinq</w:t>
+      </w:r>
+      <w:proofErr w:type="spellEnd"/>
+      <w:r>
+        <w:rPr>
+          <w:rFonts w:ascii="Arial" w:hAnsi="Arial" w:cs="Arial"/>
+        </w:rPr>
+        <w:t>.</w:t>
       </w:r>
     </w:p>
     <w:p>
@@ -567,8 +605,6 @@
         </w:rPr>
         <w:t>. We chose to keep it because of the critical</w:t>
       </w:r>
-      <w:bookmarkStart w:id="0" w:name="_GoBack"/>
-      <w:bookmarkEnd w:id="0"/>
     </w:p>
     <w:p>
       <w:pPr>
@@ -591,27 +627,13 @@
         <w:rPr>
           <w:rFonts w:ascii="Arial" w:hAnsi="Arial" w:cs="Arial"/>
         </w:rPr>
-        <w:t xml:space="preserve">November 6, </w:t>
-      </w:r>
-      <w:proofErr w:type="gramStart"/>
-      <w:r>
-        <w:rPr>
-          <w:rFonts w:ascii="Arial" w:hAnsi="Arial" w:cs="Arial"/>
-        </w:rPr>
-        <w:t xml:space="preserve">2013 </w:t>
-      </w:r>
-      <w:r>
-        <w:rPr>
-          <w:rFonts w:ascii="Arial" w:hAnsi="Arial" w:cs="Arial"/>
-        </w:rPr>
-        <w:t>)</w:t>
-      </w:r>
-      <w:proofErr w:type="gramEnd"/>
-      <w:r>
-        <w:rPr>
-          <w:rFonts w:ascii="Arial" w:hAnsi="Arial" w:cs="Arial"/>
-        </w:rPr>
-        <w:t xml:space="preserve"> to use the same scale as FICO scores.</w:t>
+        <w:t>November 6, 2013</w:t>
+      </w:r>
+      <w:r>
+        <w:rPr>
+          <w:rFonts w:ascii="Arial" w:hAnsi="Arial" w:cs="Arial"/>
+        </w:rPr>
+        <w:t>) to use the same scale as FICO scores.</w:t>
       </w:r>
     </w:p>
     <w:p>
@@ -726,7 +748,21 @@
           <w:rFonts w:ascii="Arial" w:hAnsi="Arial" w:cs="Arial"/>
           <w:b/>
         </w:rPr>
-        <w:t>Correlation Heat Map for Features with &lt;=50% missing data</w:t>
+        <w:t>Correlation Heat Map for</w:t>
+      </w:r>
+      <w:r>
+        <w:rPr>
+          <w:rFonts w:ascii="Arial" w:hAnsi="Arial" w:cs="Arial"/>
+          <w:b/>
+        </w:rPr>
+        <w:t xml:space="preserve"> Loan</w:t>
+      </w:r>
+      <w:r>
+        <w:rPr>
+          <w:rFonts w:ascii="Arial" w:hAnsi="Arial" w:cs="Arial"/>
+          <w:b/>
+        </w:rPr>
+        <w:t xml:space="preserve"> Features with &lt;=50% missing data</w:t>
       </w:r>
     </w:p>
     <w:p>
@@ -759,6 +795,16 @@
         </w:rPr>
         <w:t>Part 1B: Exploratory Data Analysis</w:t>
       </w:r>
+    </w:p>
+    <w:p>
+      <w:pPr>
+        <w:rPr>
+          <w:rFonts w:ascii="Arial" w:hAnsi="Arial" w:cs="Arial"/>
+          <w:b/>
+        </w:rPr>
+      </w:pPr>
+      <w:bookmarkStart w:id="0" w:name="_GoBack"/>
+      <w:bookmarkEnd w:id="0"/>
     </w:p>
     <w:p>
       <w:pPr>

--- a/Assignment 2/Team 4 Assignment 2 Report.docx
+++ b/Assignment 2/Team 4 Assignment 2 Report.docx
@@ -1,6 +1,6 @@
 
 <file path=word/document.xml><?xml version="1.0" encoding="utf-8"?>
-<w:document xmlns:wpc="http://schemas.microsoft.com/office/word/2010/wordprocessingCanvas" xmlns:mo="http://schemas.microsoft.com/office/mac/office/2008/main" xmlns:mc="http://schemas.openxmlformats.org/markup-compatibility/2006" xmlns:mv="urn:schemas-microsoft-com:mac:vml" xmlns:o="urn:schemas-microsoft-com:office:office" xmlns:r="http://schemas.openxmlformats.org/officeDocument/2006/relationships" xmlns:m="http://schemas.openxmlformats.org/officeDocument/2006/math" xmlns:v="urn:schemas-microsoft-com:vml" xmlns:wp14="http://schemas.microsoft.com/office/word/2010/wordprocessingDrawing" xmlns:wp="http://schemas.openxmlformats.org/drawingml/2006/wordprocessingDrawing" xmlns:w10="urn:schemas-microsoft-com:office:word" xmlns:w="http://schemas.openxmlformats.org/wordprocessingml/2006/main" xmlns:w14="http://schemas.microsoft.com/office/word/2010/wordml" xmlns:w15="http://schemas.microsoft.com/office/word/2012/wordml" xmlns:wpg="http://schemas.microsoft.com/office/word/2010/wordprocessingGroup" xmlns:wpi="http://schemas.microsoft.com/office/word/2010/wordprocessingInk" xmlns:wne="http://schemas.microsoft.com/office/word/2006/wordml" xmlns:wps="http://schemas.microsoft.com/office/word/2010/wordprocessingShape" mc:Ignorable="w14 w15 wp14">
+<w:document xmlns:wpc="http://schemas.microsoft.com/office/word/2010/wordprocessingCanvas" xmlns:cx="http://schemas.microsoft.com/office/drawing/2014/chartex" xmlns:cx1="http://schemas.microsoft.com/office/drawing/2015/9/8/chartex" xmlns:cx2="http://schemas.microsoft.com/office/drawing/2015/10/21/chartex" xmlns:cx3="http://schemas.microsoft.com/office/drawing/2016/5/9/chartex" xmlns:cx4="http://schemas.microsoft.com/office/drawing/2016/5/10/chartex" xmlns:cx5="http://schemas.microsoft.com/office/drawing/2016/5/11/chartex" xmlns:cx6="http://schemas.microsoft.com/office/drawing/2016/5/12/chartex" xmlns:cx7="http://schemas.microsoft.com/office/drawing/2016/5/13/chartex" xmlns:cx8="http://schemas.microsoft.com/office/drawing/2016/5/14/chartex" xmlns:mc="http://schemas.openxmlformats.org/markup-compatibility/2006" xmlns:aink="http://schemas.microsoft.com/office/drawing/2016/ink" xmlns:am3d="http://schemas.microsoft.com/office/drawing/2017/model3d" xmlns:o="urn:schemas-microsoft-com:office:office" xmlns:r="http://schemas.openxmlformats.org/officeDocument/2006/relationships" xmlns:m="http://schemas.openxmlformats.org/officeDocument/2006/math" xmlns:v="urn:schemas-microsoft-com:vml" xmlns:wp14="http://schemas.microsoft.com/office/word/2010/wordprocessingDrawing" xmlns:wp="http://schemas.openxmlformats.org/drawingml/2006/wordprocessingDrawing" xmlns:w10="urn:schemas-microsoft-com:office:word" xmlns:w="http://schemas.openxmlformats.org/wordprocessingml/2006/main" xmlns:w14="http://schemas.microsoft.com/office/word/2010/wordml" xmlns:w15="http://schemas.microsoft.com/office/word/2012/wordml" xmlns:w16cid="http://schemas.microsoft.com/office/word/2016/wordml/cid" xmlns:w16se="http://schemas.microsoft.com/office/word/2015/wordml/symex" xmlns:wpg="http://schemas.microsoft.com/office/word/2010/wordprocessingGroup" xmlns:wpi="http://schemas.microsoft.com/office/word/2010/wordprocessingInk" xmlns:wne="http://schemas.microsoft.com/office/word/2006/wordml" xmlns:wps="http://schemas.microsoft.com/office/word/2010/wordprocessingShape" mc:Ignorable="w14 w15 w16se w16cid wp14">
   <w:body>
     <w:p>
       <w:pPr>
@@ -55,30 +55,8 @@
         <w:rPr>
           <w:rFonts w:ascii="Arial" w:hAnsi="Arial" w:cs="Arial"/>
         </w:rPr>
-        <w:t xml:space="preserve">Team 4: Emily Strong and </w:t>
-      </w:r>
-      <w:proofErr w:type="spellStart"/>
-      <w:r>
-        <w:rPr>
-          <w:rFonts w:ascii="Arial" w:hAnsi="Arial" w:cs="Arial"/>
-        </w:rPr>
-        <w:t>Raksha</w:t>
-      </w:r>
-      <w:proofErr w:type="spellEnd"/>
-      <w:r>
-        <w:rPr>
-          <w:rFonts w:ascii="Arial" w:hAnsi="Arial" w:cs="Arial"/>
-        </w:rPr>
-        <w:t xml:space="preserve"> </w:t>
-      </w:r>
-      <w:proofErr w:type="spellStart"/>
-      <w:r>
-        <w:rPr>
-          <w:rFonts w:ascii="Arial" w:hAnsi="Arial" w:cs="Arial"/>
-        </w:rPr>
-        <w:t>Kaverappa</w:t>
-      </w:r>
-      <w:proofErr w:type="spellEnd"/>
+        <w:t>Team 4: Emily Strong and Raksha Kaverappa</w:t>
+      </w:r>
     </w:p>
     <w:p>
       <w:pPr>
@@ -798,11 +776,274 @@
     </w:p>
     <w:p>
       <w:pPr>
-        <w:rPr>
-          <w:rFonts w:ascii="Arial" w:hAnsi="Arial" w:cs="Arial"/>
-          <w:b/>
-        </w:rPr>
-      </w:pPr>
+        <w:pStyle w:val="ListParagraph"/>
+        <w:numPr>
+          <w:ilvl w:val="0"/>
+          <w:numId w:val="3"/>
+        </w:numPr>
+        <w:rPr>
+          <w:rFonts w:ascii="Arial" w:hAnsi="Arial" w:cs="Arial"/>
+        </w:rPr>
+      </w:pPr>
+      <w:r>
+        <w:rPr>
+          <w:rFonts w:ascii="Arial" w:hAnsi="Arial" w:cs="Arial"/>
+        </w:rPr>
+        <w:t xml:space="preserve">For the first part of our analysis, we made a comparison study of the FICO score distributions of the accepted and declined datasets. We observed that </w:t>
+      </w:r>
+      <w:r>
+        <w:rPr>
+          <w:rFonts w:ascii="Arial" w:hAnsi="Arial" w:cs="Arial"/>
+        </w:rPr>
+        <w:t>most of the accepted FICO scores were below 650 approximately. The graph is as shown below:</w:t>
+      </w:r>
+    </w:p>
+    <w:p>
+      <w:pPr>
+        <w:pStyle w:val="ListParagraph"/>
+        <w:rPr>
+          <w:rFonts w:ascii="Arial" w:hAnsi="Arial" w:cs="Arial"/>
+        </w:rPr>
+      </w:pPr>
+      <w:r>
+        <w:rPr>
+          <w:noProof/>
+        </w:rPr>
+        <w:lastRenderedPageBreak/>
+        <w:drawing>
+          <wp:inline distT="0" distB="0" distL="0" distR="0" wp14:anchorId="6BC2DCFD" wp14:editId="722BD18A">
+            <wp:extent cx="4489450" cy="3956050"/>
+            <wp:effectExtent l="0" t="0" r="6350" b="6350"/>
+            <wp:docPr id="6" name="Picture 6"/>
+            <wp:cNvGraphicFramePr>
+              <a:graphicFrameLocks xmlns:a="http://schemas.openxmlformats.org/drawingml/2006/main" noChangeAspect="1"/>
+            </wp:cNvGraphicFramePr>
+            <a:graphic xmlns:a="http://schemas.openxmlformats.org/drawingml/2006/main">
+              <a:graphicData uri="http://schemas.openxmlformats.org/drawingml/2006/picture">
+                <pic:pic xmlns:pic="http://schemas.openxmlformats.org/drawingml/2006/picture">
+                  <pic:nvPicPr>
+                    <pic:cNvPr id="0" name="Picture 7"/>
+                    <pic:cNvPicPr>
+                      <a:picLocks noChangeAspect="1" noChangeArrowheads="1"/>
+                    </pic:cNvPicPr>
+                  </pic:nvPicPr>
+                  <pic:blipFill>
+                    <a:blip r:embed="rId7">
+                      <a:extLst>
+                        <a:ext uri="{28A0092B-C50C-407E-A947-70E740481C1C}">
+                          <a14:useLocalDpi xmlns:a14="http://schemas.microsoft.com/office/drawing/2010/main" val="0"/>
+                        </a:ext>
+                      </a:extLst>
+                    </a:blip>
+                    <a:srcRect/>
+                    <a:stretch>
+                      <a:fillRect/>
+                    </a:stretch>
+                  </pic:blipFill>
+                  <pic:spPr bwMode="auto">
+                    <a:xfrm>
+                      <a:off x="0" y="0"/>
+                      <a:ext cx="4489450" cy="3956050"/>
+                    </a:xfrm>
+                    <a:prstGeom prst="rect">
+                      <a:avLst/>
+                    </a:prstGeom>
+                    <a:noFill/>
+                    <a:ln>
+                      <a:noFill/>
+                    </a:ln>
+                  </pic:spPr>
+                </pic:pic>
+              </a:graphicData>
+            </a:graphic>
+          </wp:inline>
+        </w:drawing>
+      </w:r>
+    </w:p>
+    <w:p>
+      <w:pPr>
+        <w:pStyle w:val="ListParagraph"/>
+        <w:numPr>
+          <w:ilvl w:val="0"/>
+          <w:numId w:val="3"/>
+        </w:numPr>
+        <w:rPr>
+          <w:rFonts w:ascii="Arial" w:hAnsi="Arial" w:cs="Arial"/>
+        </w:rPr>
+      </w:pPr>
+      <w:r>
+        <w:rPr>
+          <w:rFonts w:ascii="Arial" w:hAnsi="Arial" w:cs="Arial"/>
+        </w:rPr>
+        <w:t>The Debt to Income ratio distribution for the declined and the approved data is as shown below.</w:t>
+      </w:r>
+    </w:p>
+    <w:p>
+      <w:pPr>
+        <w:pStyle w:val="ListParagraph"/>
+        <w:rPr>
+          <w:rFonts w:ascii="Arial" w:hAnsi="Arial" w:cs="Arial"/>
+        </w:rPr>
+      </w:pPr>
+      <w:r>
+        <w:rPr>
+          <w:noProof/>
+        </w:rPr>
+        <w:drawing>
+          <wp:inline distT="0" distB="0" distL="0" distR="0" wp14:anchorId="2C164985" wp14:editId="7AF61354">
+            <wp:extent cx="5943600" cy="2883529"/>
+            <wp:effectExtent l="0" t="0" r="0" b="0"/>
+            <wp:docPr id="8" name="Picture 8"/>
+            <wp:cNvGraphicFramePr>
+              <a:graphicFrameLocks xmlns:a="http://schemas.openxmlformats.org/drawingml/2006/main" noChangeAspect="1"/>
+            </wp:cNvGraphicFramePr>
+            <a:graphic xmlns:a="http://schemas.openxmlformats.org/drawingml/2006/main">
+              <a:graphicData uri="http://schemas.openxmlformats.org/drawingml/2006/picture">
+                <pic:pic xmlns:pic="http://schemas.openxmlformats.org/drawingml/2006/picture">
+                  <pic:nvPicPr>
+                    <pic:cNvPr id="0" name="Picture 14"/>
+                    <pic:cNvPicPr>
+                      <a:picLocks noChangeAspect="1" noChangeArrowheads="1"/>
+                    </pic:cNvPicPr>
+                  </pic:nvPicPr>
+                  <pic:blipFill>
+                    <a:blip r:embed="rId8" cstate="print">
+                      <a:extLst>
+                        <a:ext uri="{28A0092B-C50C-407E-A947-70E740481C1C}">
+                          <a14:useLocalDpi xmlns:a14="http://schemas.microsoft.com/office/drawing/2010/main" val="0"/>
+                        </a:ext>
+                      </a:extLst>
+                    </a:blip>
+                    <a:srcRect/>
+                    <a:stretch>
+                      <a:fillRect/>
+                    </a:stretch>
+                  </pic:blipFill>
+                  <pic:spPr bwMode="auto">
+                    <a:xfrm>
+                      <a:off x="0" y="0"/>
+                      <a:ext cx="5943600" cy="2883529"/>
+                    </a:xfrm>
+                    <a:prstGeom prst="rect">
+                      <a:avLst/>
+                    </a:prstGeom>
+                    <a:noFill/>
+                    <a:ln>
+                      <a:noFill/>
+                    </a:ln>
+                  </pic:spPr>
+                </pic:pic>
+              </a:graphicData>
+            </a:graphic>
+          </wp:inline>
+        </w:drawing>
+      </w:r>
+    </w:p>
+    <w:p>
+      <w:pPr>
+        <w:pStyle w:val="ListParagraph"/>
+        <w:rPr>
+          <w:rFonts w:ascii="Arial" w:hAnsi="Arial" w:cs="Arial"/>
+        </w:rPr>
+      </w:pPr>
+      <w:r>
+        <w:rPr>
+          <w:rFonts w:ascii="Arial" w:hAnsi="Arial" w:cs="Arial"/>
+        </w:rPr>
+        <w:t>We notice that the declined data has higher DTI when compared to approved data.</w:t>
+      </w:r>
+    </w:p>
+    <w:p>
+      <w:pPr>
+        <w:pStyle w:val="ListParagraph"/>
+        <w:numPr>
+          <w:ilvl w:val="0"/>
+          <w:numId w:val="3"/>
+        </w:numPr>
+        <w:rPr>
+          <w:rFonts w:ascii="Arial" w:hAnsi="Arial" w:cs="Arial"/>
+        </w:rPr>
+      </w:pPr>
+      <w:r>
+        <w:rPr>
+          <w:rFonts w:ascii="Arial" w:hAnsi="Arial" w:cs="Arial"/>
+        </w:rPr>
+        <w:t>The distribution of loan amounts is as shown below:</w:t>
+      </w:r>
+    </w:p>
+    <w:p>
+      <w:pPr>
+        <w:rPr>
+          <w:rFonts w:ascii="Arial" w:hAnsi="Arial" w:cs="Arial"/>
+        </w:rPr>
+      </w:pPr>
+      <w:r>
+        <w:rPr>
+          <w:noProof/>
+        </w:rPr>
+        <w:lastRenderedPageBreak/>
+        <w:drawing>
+          <wp:inline distT="0" distB="0" distL="0" distR="0" wp14:anchorId="1D6D38BC" wp14:editId="2884C394">
+            <wp:extent cx="6272573" cy="2082800"/>
+            <wp:effectExtent l="0" t="0" r="0" b="0"/>
+            <wp:docPr id="9" name="Picture 9"/>
+            <wp:cNvGraphicFramePr>
+              <a:graphicFrameLocks xmlns:a="http://schemas.openxmlformats.org/drawingml/2006/main" noChangeAspect="1"/>
+            </wp:cNvGraphicFramePr>
+            <a:graphic xmlns:a="http://schemas.openxmlformats.org/drawingml/2006/main">
+              <a:graphicData uri="http://schemas.openxmlformats.org/drawingml/2006/picture">
+                <pic:pic xmlns:pic="http://schemas.openxmlformats.org/drawingml/2006/picture">
+                  <pic:nvPicPr>
+                    <pic:cNvPr id="0" name="Picture 16"/>
+                    <pic:cNvPicPr>
+                      <a:picLocks noChangeAspect="1" noChangeArrowheads="1"/>
+                    </pic:cNvPicPr>
+                  </pic:nvPicPr>
+                  <pic:blipFill>
+                    <a:blip r:embed="rId9" cstate="print">
+                      <a:extLst>
+                        <a:ext uri="{28A0092B-C50C-407E-A947-70E740481C1C}">
+                          <a14:useLocalDpi xmlns:a14="http://schemas.microsoft.com/office/drawing/2010/main" val="0"/>
+                        </a:ext>
+                      </a:extLst>
+                    </a:blip>
+                    <a:srcRect/>
+                    <a:stretch>
+                      <a:fillRect/>
+                    </a:stretch>
+                  </pic:blipFill>
+                  <pic:spPr bwMode="auto">
+                    <a:xfrm>
+                      <a:off x="0" y="0"/>
+                      <a:ext cx="6285903" cy="2087226"/>
+                    </a:xfrm>
+                    <a:prstGeom prst="rect">
+                      <a:avLst/>
+                    </a:prstGeom>
+                    <a:noFill/>
+                    <a:ln>
+                      <a:noFill/>
+                    </a:ln>
+                  </pic:spPr>
+                </pic:pic>
+              </a:graphicData>
+            </a:graphic>
+          </wp:inline>
+        </w:drawing>
+      </w:r>
+    </w:p>
+    <w:p>
+      <w:pPr>
+        <w:rPr>
+          <w:rFonts w:ascii="Arial" w:hAnsi="Arial" w:cs="Arial"/>
+        </w:rPr>
+      </w:pPr>
+      <w:r>
+        <w:rPr>
+          <w:rFonts w:ascii="Arial" w:hAnsi="Arial" w:cs="Arial"/>
+        </w:rPr>
+        <w:t>We observe that there are several outliers for the declined data.</w:t>
+      </w:r>
       <w:bookmarkStart w:id="0" w:name="_GoBack"/>
       <w:bookmarkEnd w:id="0"/>
     </w:p>
@@ -848,6 +1089,1060 @@
           <w:b/>
         </w:rPr>
         <w:t xml:space="preserve"> Classification</w:t>
+      </w:r>
+    </w:p>
+    <w:p>
+      <w:pPr>
+        <w:rPr>
+          <w:rFonts w:ascii="Arial" w:hAnsi="Arial" w:cs="Arial"/>
+        </w:rPr>
+      </w:pPr>
+      <w:r>
+        <w:rPr>
+          <w:rFonts w:ascii="Arial" w:hAnsi="Arial" w:cs="Arial"/>
+        </w:rPr>
+        <w:t>We combined the approved and declined datasets and used the following features to classify the model:</w:t>
+      </w:r>
+    </w:p>
+    <w:p>
+      <w:pPr>
+        <w:pStyle w:val="ListParagraph"/>
+        <w:numPr>
+          <w:ilvl w:val="0"/>
+          <w:numId w:val="2"/>
+        </w:numPr>
+        <w:rPr>
+          <w:rFonts w:ascii="Arial" w:hAnsi="Arial" w:cs="Arial"/>
+        </w:rPr>
+      </w:pPr>
+      <w:r>
+        <w:rPr>
+          <w:rFonts w:ascii="Arial" w:hAnsi="Arial" w:cs="Arial"/>
+        </w:rPr>
+        <w:t>Loan amount</w:t>
+      </w:r>
+    </w:p>
+    <w:p>
+      <w:pPr>
+        <w:pStyle w:val="ListParagraph"/>
+        <w:numPr>
+          <w:ilvl w:val="0"/>
+          <w:numId w:val="2"/>
+        </w:numPr>
+        <w:rPr>
+          <w:rFonts w:ascii="Arial" w:hAnsi="Arial" w:cs="Arial"/>
+        </w:rPr>
+      </w:pPr>
+      <w:r>
+        <w:rPr>
+          <w:rFonts w:ascii="Arial" w:hAnsi="Arial" w:cs="Arial"/>
+        </w:rPr>
+        <w:t>FICO score</w:t>
+      </w:r>
+    </w:p>
+    <w:p>
+      <w:pPr>
+        <w:pStyle w:val="ListParagraph"/>
+        <w:numPr>
+          <w:ilvl w:val="0"/>
+          <w:numId w:val="2"/>
+        </w:numPr>
+        <w:rPr>
+          <w:rFonts w:ascii="Arial" w:hAnsi="Arial" w:cs="Arial"/>
+        </w:rPr>
+      </w:pPr>
+      <w:r>
+        <w:rPr>
+          <w:rFonts w:ascii="Arial" w:hAnsi="Arial" w:cs="Arial"/>
+        </w:rPr>
+        <w:t>Debt to Income ratio</w:t>
+      </w:r>
+    </w:p>
+    <w:p>
+      <w:pPr>
+        <w:pStyle w:val="ListParagraph"/>
+        <w:numPr>
+          <w:ilvl w:val="0"/>
+          <w:numId w:val="2"/>
+        </w:numPr>
+        <w:rPr>
+          <w:rFonts w:ascii="Arial" w:hAnsi="Arial" w:cs="Arial"/>
+        </w:rPr>
+      </w:pPr>
+      <w:r>
+        <w:rPr>
+          <w:rFonts w:ascii="Arial" w:hAnsi="Arial" w:cs="Arial"/>
+        </w:rPr>
+        <w:t>Employment length</w:t>
+      </w:r>
+    </w:p>
+    <w:p>
+      <w:pPr>
+        <w:pStyle w:val="ListParagraph"/>
+        <w:numPr>
+          <w:ilvl w:val="0"/>
+          <w:numId w:val="2"/>
+        </w:numPr>
+        <w:rPr>
+          <w:rFonts w:ascii="Arial" w:hAnsi="Arial" w:cs="Arial"/>
+        </w:rPr>
+      </w:pPr>
+      <w:r>
+        <w:rPr>
+          <w:rFonts w:ascii="Arial" w:hAnsi="Arial" w:cs="Arial"/>
+        </w:rPr>
+        <w:t>Policy code</w:t>
+      </w:r>
+    </w:p>
+    <w:p>
+      <w:pPr>
+        <w:rPr>
+          <w:rFonts w:ascii="Arial" w:hAnsi="Arial" w:cs="Arial"/>
+        </w:rPr>
+      </w:pPr>
+      <w:r>
+        <w:rPr>
+          <w:rFonts w:ascii="Arial" w:hAnsi="Arial" w:cs="Arial"/>
+        </w:rPr>
+        <w:t>T</w:t>
+      </w:r>
+      <w:r>
+        <w:rPr>
+          <w:rFonts w:ascii="Arial" w:hAnsi="Arial" w:cs="Arial"/>
+        </w:rPr>
+        <w:t>he confusion matrix and ROC curve for all the models shown below:</w:t>
+      </w:r>
+    </w:p>
+    <w:p>
+      <w:pPr>
+        <w:rPr>
+          <w:rFonts w:ascii="Arial" w:hAnsi="Arial" w:cs="Arial"/>
+        </w:rPr>
+      </w:pPr>
+    </w:p>
+    <w:p>
+      <w:pPr>
+        <w:rPr>
+          <w:rFonts w:ascii="Arial" w:hAnsi="Arial" w:cs="Arial"/>
+        </w:rPr>
+      </w:pPr>
+      <w:r>
+        <w:rPr>
+          <w:rFonts w:ascii="Arial" w:hAnsi="Arial" w:cs="Arial"/>
+        </w:rPr>
+        <w:t>Confusion Matrix:</w:t>
+      </w:r>
+    </w:p>
+    <w:tbl>
+      <w:tblPr>
+        <w:tblW w:w="7520" w:type="dxa"/>
+        <w:tblLook w:val="04A0" w:firstRow="1" w:lastRow="0" w:firstColumn="1" w:lastColumn="0" w:noHBand="0" w:noVBand="1"/>
+      </w:tblPr>
+      <w:tblGrid>
+        <w:gridCol w:w="1800"/>
+        <w:gridCol w:w="1360"/>
+        <w:gridCol w:w="1400"/>
+        <w:gridCol w:w="1460"/>
+        <w:gridCol w:w="1500"/>
+      </w:tblGrid>
+      <w:tr>
+        <w:trPr>
+          <w:trHeight w:val="290"/>
+        </w:trPr>
+        <w:tc>
+          <w:tcPr>
+            <w:tcW w:w="1800" w:type="dxa"/>
+            <w:tcBorders>
+              <w:top w:val="single" w:sz="4" w:space="0" w:color="auto"/>
+              <w:left w:val="single" w:sz="4" w:space="0" w:color="auto"/>
+              <w:bottom w:val="single" w:sz="4" w:space="0" w:color="auto"/>
+              <w:right w:val="single" w:sz="4" w:space="0" w:color="auto"/>
+            </w:tcBorders>
+            <w:shd w:val="clear" w:color="auto" w:fill="auto"/>
+            <w:noWrap/>
+            <w:vAlign w:val="bottom"/>
+            <w:hideMark/>
+          </w:tcPr>
+          <w:p>
+            <w:pPr>
+              <w:rPr>
+                <w:rFonts w:ascii="Arial" w:eastAsia="Times New Roman" w:hAnsi="Arial" w:cs="Arial"/>
+                <w:b/>
+                <w:bCs/>
+                <w:color w:val="000000"/>
+              </w:rPr>
+            </w:pPr>
+            <w:r>
+              <w:rPr>
+                <w:rFonts w:ascii="Arial" w:eastAsia="Times New Roman" w:hAnsi="Arial" w:cs="Arial"/>
+                <w:b/>
+                <w:bCs/>
+                <w:color w:val="000000"/>
+              </w:rPr>
+              <w:t>Model</w:t>
+            </w:r>
+          </w:p>
+        </w:tc>
+        <w:tc>
+          <w:tcPr>
+            <w:tcW w:w="1360" w:type="dxa"/>
+            <w:tcBorders>
+              <w:top w:val="single" w:sz="4" w:space="0" w:color="auto"/>
+              <w:left w:val="nil"/>
+              <w:bottom w:val="single" w:sz="4" w:space="0" w:color="auto"/>
+              <w:right w:val="single" w:sz="4" w:space="0" w:color="auto"/>
+            </w:tcBorders>
+            <w:shd w:val="clear" w:color="auto" w:fill="auto"/>
+            <w:noWrap/>
+            <w:vAlign w:val="bottom"/>
+            <w:hideMark/>
+          </w:tcPr>
+          <w:p>
+            <w:pPr>
+              <w:rPr>
+                <w:rFonts w:ascii="Arial" w:eastAsia="Times New Roman" w:hAnsi="Arial" w:cs="Arial"/>
+                <w:b/>
+                <w:bCs/>
+                <w:color w:val="000000"/>
+              </w:rPr>
+            </w:pPr>
+            <w:r>
+              <w:rPr>
+                <w:rFonts w:ascii="Arial" w:eastAsia="Times New Roman" w:hAnsi="Arial" w:cs="Arial"/>
+                <w:b/>
+                <w:bCs/>
+                <w:color w:val="000000"/>
+              </w:rPr>
+              <w:t>True Positives</w:t>
+            </w:r>
+          </w:p>
+        </w:tc>
+        <w:tc>
+          <w:tcPr>
+            <w:tcW w:w="1400" w:type="dxa"/>
+            <w:tcBorders>
+              <w:top w:val="single" w:sz="4" w:space="0" w:color="auto"/>
+              <w:left w:val="nil"/>
+              <w:bottom w:val="single" w:sz="4" w:space="0" w:color="auto"/>
+              <w:right w:val="single" w:sz="4" w:space="0" w:color="auto"/>
+            </w:tcBorders>
+            <w:shd w:val="clear" w:color="auto" w:fill="auto"/>
+            <w:noWrap/>
+            <w:vAlign w:val="bottom"/>
+            <w:hideMark/>
+          </w:tcPr>
+          <w:p>
+            <w:pPr>
+              <w:rPr>
+                <w:rFonts w:ascii="Arial" w:eastAsia="Times New Roman" w:hAnsi="Arial" w:cs="Arial"/>
+                <w:b/>
+                <w:bCs/>
+                <w:color w:val="000000"/>
+              </w:rPr>
+            </w:pPr>
+            <w:r>
+              <w:rPr>
+                <w:rFonts w:ascii="Arial" w:eastAsia="Times New Roman" w:hAnsi="Arial" w:cs="Arial"/>
+                <w:b/>
+                <w:bCs/>
+                <w:color w:val="000000"/>
+              </w:rPr>
+              <w:t>False Positives</w:t>
+            </w:r>
+          </w:p>
+        </w:tc>
+        <w:tc>
+          <w:tcPr>
+            <w:tcW w:w="1460" w:type="dxa"/>
+            <w:tcBorders>
+              <w:top w:val="single" w:sz="4" w:space="0" w:color="auto"/>
+              <w:left w:val="nil"/>
+              <w:bottom w:val="single" w:sz="4" w:space="0" w:color="auto"/>
+              <w:right w:val="single" w:sz="4" w:space="0" w:color="auto"/>
+            </w:tcBorders>
+            <w:shd w:val="clear" w:color="auto" w:fill="auto"/>
+            <w:noWrap/>
+            <w:vAlign w:val="bottom"/>
+            <w:hideMark/>
+          </w:tcPr>
+          <w:p>
+            <w:pPr>
+              <w:rPr>
+                <w:rFonts w:ascii="Arial" w:eastAsia="Times New Roman" w:hAnsi="Arial" w:cs="Arial"/>
+                <w:b/>
+                <w:bCs/>
+                <w:color w:val="000000"/>
+              </w:rPr>
+            </w:pPr>
+            <w:r>
+              <w:rPr>
+                <w:rFonts w:ascii="Arial" w:eastAsia="Times New Roman" w:hAnsi="Arial" w:cs="Arial"/>
+                <w:b/>
+                <w:bCs/>
+                <w:color w:val="000000"/>
+              </w:rPr>
+              <w:t>True Negatives</w:t>
+            </w:r>
+          </w:p>
+        </w:tc>
+        <w:tc>
+          <w:tcPr>
+            <w:tcW w:w="1500" w:type="dxa"/>
+            <w:tcBorders>
+              <w:top w:val="single" w:sz="4" w:space="0" w:color="auto"/>
+              <w:left w:val="nil"/>
+              <w:bottom w:val="single" w:sz="4" w:space="0" w:color="auto"/>
+              <w:right w:val="single" w:sz="4" w:space="0" w:color="auto"/>
+            </w:tcBorders>
+            <w:shd w:val="clear" w:color="auto" w:fill="auto"/>
+            <w:noWrap/>
+            <w:vAlign w:val="bottom"/>
+            <w:hideMark/>
+          </w:tcPr>
+          <w:p>
+            <w:pPr>
+              <w:rPr>
+                <w:rFonts w:ascii="Arial" w:eastAsia="Times New Roman" w:hAnsi="Arial" w:cs="Arial"/>
+                <w:b/>
+                <w:bCs/>
+                <w:color w:val="000000"/>
+              </w:rPr>
+            </w:pPr>
+            <w:r>
+              <w:rPr>
+                <w:rFonts w:ascii="Arial" w:eastAsia="Times New Roman" w:hAnsi="Arial" w:cs="Arial"/>
+                <w:b/>
+                <w:bCs/>
+                <w:color w:val="000000"/>
+              </w:rPr>
+              <w:t>False Negatives</w:t>
+            </w:r>
+          </w:p>
+        </w:tc>
+      </w:tr>
+      <w:tr>
+        <w:trPr>
+          <w:trHeight w:val="290"/>
+        </w:trPr>
+        <w:tc>
+          <w:tcPr>
+            <w:tcW w:w="1800" w:type="dxa"/>
+            <w:tcBorders>
+              <w:top w:val="nil"/>
+              <w:left w:val="single" w:sz="4" w:space="0" w:color="auto"/>
+              <w:bottom w:val="single" w:sz="4" w:space="0" w:color="auto"/>
+              <w:right w:val="single" w:sz="4" w:space="0" w:color="auto"/>
+            </w:tcBorders>
+            <w:shd w:val="clear" w:color="auto" w:fill="auto"/>
+            <w:noWrap/>
+            <w:vAlign w:val="bottom"/>
+            <w:hideMark/>
+          </w:tcPr>
+          <w:p>
+            <w:pPr>
+              <w:rPr>
+                <w:rFonts w:ascii="Arial" w:eastAsia="Times New Roman" w:hAnsi="Arial" w:cs="Arial"/>
+                <w:color w:val="000000"/>
+              </w:rPr>
+            </w:pPr>
+            <w:r>
+              <w:rPr>
+                <w:rFonts w:ascii="Arial" w:eastAsia="Times New Roman" w:hAnsi="Arial" w:cs="Arial"/>
+                <w:color w:val="000000"/>
+              </w:rPr>
+              <w:t>Logistic Regression</w:t>
+            </w:r>
+          </w:p>
+        </w:tc>
+        <w:tc>
+          <w:tcPr>
+            <w:tcW w:w="1360" w:type="dxa"/>
+            <w:tcBorders>
+              <w:top w:val="nil"/>
+              <w:left w:val="nil"/>
+              <w:bottom w:val="single" w:sz="4" w:space="0" w:color="auto"/>
+              <w:right w:val="single" w:sz="4" w:space="0" w:color="auto"/>
+            </w:tcBorders>
+            <w:shd w:val="clear" w:color="auto" w:fill="auto"/>
+            <w:noWrap/>
+            <w:vAlign w:val="bottom"/>
+            <w:hideMark/>
+          </w:tcPr>
+          <w:p>
+            <w:pPr>
+              <w:jc w:val="right"/>
+              <w:rPr>
+                <w:rFonts w:ascii="Arial" w:eastAsia="Times New Roman" w:hAnsi="Arial" w:cs="Arial"/>
+                <w:color w:val="000000"/>
+              </w:rPr>
+            </w:pPr>
+            <w:r>
+              <w:rPr>
+                <w:rFonts w:ascii="Arial" w:eastAsia="Times New Roman" w:hAnsi="Arial" w:cs="Arial"/>
+                <w:color w:val="000000"/>
+              </w:rPr>
+              <w:t>3216939</w:t>
+            </w:r>
+          </w:p>
+        </w:tc>
+        <w:tc>
+          <w:tcPr>
+            <w:tcW w:w="1400" w:type="dxa"/>
+            <w:tcBorders>
+              <w:top w:val="nil"/>
+              <w:left w:val="nil"/>
+              <w:bottom w:val="single" w:sz="4" w:space="0" w:color="auto"/>
+              <w:right w:val="single" w:sz="4" w:space="0" w:color="auto"/>
+            </w:tcBorders>
+            <w:shd w:val="clear" w:color="auto" w:fill="auto"/>
+            <w:noWrap/>
+            <w:vAlign w:val="bottom"/>
+            <w:hideMark/>
+          </w:tcPr>
+          <w:p>
+            <w:pPr>
+              <w:jc w:val="right"/>
+              <w:rPr>
+                <w:rFonts w:ascii="Arial" w:eastAsia="Times New Roman" w:hAnsi="Arial" w:cs="Arial"/>
+                <w:color w:val="000000"/>
+              </w:rPr>
+            </w:pPr>
+            <w:r>
+              <w:rPr>
+                <w:rFonts w:ascii="Arial" w:eastAsia="Times New Roman" w:hAnsi="Arial" w:cs="Arial"/>
+                <w:color w:val="000000"/>
+              </w:rPr>
+              <w:t>8949</w:t>
+            </w:r>
+          </w:p>
+        </w:tc>
+        <w:tc>
+          <w:tcPr>
+            <w:tcW w:w="1460" w:type="dxa"/>
+            <w:tcBorders>
+              <w:top w:val="nil"/>
+              <w:left w:val="nil"/>
+              <w:bottom w:val="single" w:sz="4" w:space="0" w:color="auto"/>
+              <w:right w:val="single" w:sz="4" w:space="0" w:color="auto"/>
+            </w:tcBorders>
+            <w:shd w:val="clear" w:color="auto" w:fill="auto"/>
+            <w:noWrap/>
+            <w:vAlign w:val="bottom"/>
+            <w:hideMark/>
+          </w:tcPr>
+          <w:p>
+            <w:pPr>
+              <w:jc w:val="right"/>
+              <w:rPr>
+                <w:rFonts w:ascii="Arial" w:eastAsia="Times New Roman" w:hAnsi="Arial" w:cs="Arial"/>
+                <w:color w:val="000000"/>
+              </w:rPr>
+            </w:pPr>
+            <w:r>
+              <w:rPr>
+                <w:rFonts w:ascii="Arial" w:eastAsia="Times New Roman" w:hAnsi="Arial" w:cs="Arial"/>
+                <w:color w:val="000000"/>
+              </w:rPr>
+              <w:t>302817</w:t>
+            </w:r>
+          </w:p>
+        </w:tc>
+        <w:tc>
+          <w:tcPr>
+            <w:tcW w:w="1500" w:type="dxa"/>
+            <w:tcBorders>
+              <w:top w:val="nil"/>
+              <w:left w:val="nil"/>
+              <w:bottom w:val="single" w:sz="4" w:space="0" w:color="auto"/>
+              <w:right w:val="single" w:sz="4" w:space="0" w:color="auto"/>
+            </w:tcBorders>
+            <w:shd w:val="clear" w:color="auto" w:fill="auto"/>
+            <w:noWrap/>
+            <w:vAlign w:val="bottom"/>
+            <w:hideMark/>
+          </w:tcPr>
+          <w:p>
+            <w:pPr>
+              <w:jc w:val="right"/>
+              <w:rPr>
+                <w:rFonts w:ascii="Arial" w:eastAsia="Times New Roman" w:hAnsi="Arial" w:cs="Arial"/>
+                <w:color w:val="000000"/>
+              </w:rPr>
+            </w:pPr>
+            <w:r>
+              <w:rPr>
+                <w:rFonts w:ascii="Arial" w:eastAsia="Times New Roman" w:hAnsi="Arial" w:cs="Arial"/>
+                <w:color w:val="000000"/>
+              </w:rPr>
+              <w:t>108</w:t>
+            </w:r>
+          </w:p>
+        </w:tc>
+      </w:tr>
+      <w:tr>
+        <w:trPr>
+          <w:trHeight w:val="290"/>
+        </w:trPr>
+        <w:tc>
+          <w:tcPr>
+            <w:tcW w:w="1800" w:type="dxa"/>
+            <w:tcBorders>
+              <w:top w:val="nil"/>
+              <w:left w:val="single" w:sz="4" w:space="0" w:color="auto"/>
+              <w:bottom w:val="single" w:sz="4" w:space="0" w:color="auto"/>
+              <w:right w:val="single" w:sz="4" w:space="0" w:color="auto"/>
+            </w:tcBorders>
+            <w:shd w:val="clear" w:color="auto" w:fill="auto"/>
+            <w:noWrap/>
+            <w:vAlign w:val="bottom"/>
+            <w:hideMark/>
+          </w:tcPr>
+          <w:p>
+            <w:pPr>
+              <w:rPr>
+                <w:rFonts w:ascii="Arial" w:eastAsia="Times New Roman" w:hAnsi="Arial" w:cs="Arial"/>
+                <w:color w:val="000000"/>
+              </w:rPr>
+            </w:pPr>
+            <w:r>
+              <w:rPr>
+                <w:rFonts w:ascii="Arial" w:eastAsia="Times New Roman" w:hAnsi="Arial" w:cs="Arial"/>
+                <w:color w:val="000000"/>
+              </w:rPr>
+              <w:t>Random Forest</w:t>
+            </w:r>
+          </w:p>
+        </w:tc>
+        <w:tc>
+          <w:tcPr>
+            <w:tcW w:w="1360" w:type="dxa"/>
+            <w:tcBorders>
+              <w:top w:val="nil"/>
+              <w:left w:val="nil"/>
+              <w:bottom w:val="single" w:sz="4" w:space="0" w:color="auto"/>
+              <w:right w:val="single" w:sz="4" w:space="0" w:color="auto"/>
+            </w:tcBorders>
+            <w:shd w:val="clear" w:color="auto" w:fill="auto"/>
+            <w:noWrap/>
+            <w:vAlign w:val="bottom"/>
+            <w:hideMark/>
+          </w:tcPr>
+          <w:p>
+            <w:pPr>
+              <w:jc w:val="right"/>
+              <w:rPr>
+                <w:rFonts w:ascii="Arial" w:eastAsia="Times New Roman" w:hAnsi="Arial" w:cs="Arial"/>
+                <w:color w:val="000000"/>
+              </w:rPr>
+            </w:pPr>
+            <w:r>
+              <w:rPr>
+                <w:rFonts w:ascii="Arial" w:eastAsia="Times New Roman" w:hAnsi="Arial" w:cs="Arial"/>
+                <w:color w:val="000000"/>
+              </w:rPr>
+              <w:t>3226328</w:t>
+            </w:r>
+          </w:p>
+        </w:tc>
+        <w:tc>
+          <w:tcPr>
+            <w:tcW w:w="1400" w:type="dxa"/>
+            <w:tcBorders>
+              <w:top w:val="nil"/>
+              <w:left w:val="nil"/>
+              <w:bottom w:val="single" w:sz="4" w:space="0" w:color="auto"/>
+              <w:right w:val="single" w:sz="4" w:space="0" w:color="auto"/>
+            </w:tcBorders>
+            <w:shd w:val="clear" w:color="auto" w:fill="auto"/>
+            <w:noWrap/>
+            <w:vAlign w:val="bottom"/>
+            <w:hideMark/>
+          </w:tcPr>
+          <w:p>
+            <w:pPr>
+              <w:jc w:val="right"/>
+              <w:rPr>
+                <w:rFonts w:ascii="Arial" w:eastAsia="Times New Roman" w:hAnsi="Arial" w:cs="Arial"/>
+                <w:color w:val="000000"/>
+              </w:rPr>
+            </w:pPr>
+            <w:r>
+              <w:rPr>
+                <w:rFonts w:ascii="Arial" w:eastAsia="Times New Roman" w:hAnsi="Arial" w:cs="Arial"/>
+                <w:color w:val="000000"/>
+              </w:rPr>
+              <w:t>0</w:t>
+            </w:r>
+          </w:p>
+        </w:tc>
+        <w:tc>
+          <w:tcPr>
+            <w:tcW w:w="1460" w:type="dxa"/>
+            <w:tcBorders>
+              <w:top w:val="nil"/>
+              <w:left w:val="nil"/>
+              <w:bottom w:val="single" w:sz="4" w:space="0" w:color="auto"/>
+              <w:right w:val="single" w:sz="4" w:space="0" w:color="auto"/>
+            </w:tcBorders>
+            <w:shd w:val="clear" w:color="auto" w:fill="auto"/>
+            <w:noWrap/>
+            <w:vAlign w:val="bottom"/>
+            <w:hideMark/>
+          </w:tcPr>
+          <w:p>
+            <w:pPr>
+              <w:jc w:val="right"/>
+              <w:rPr>
+                <w:rFonts w:ascii="Arial" w:eastAsia="Times New Roman" w:hAnsi="Arial" w:cs="Arial"/>
+                <w:color w:val="000000"/>
+              </w:rPr>
+            </w:pPr>
+            <w:r>
+              <w:rPr>
+                <w:rFonts w:ascii="Arial" w:eastAsia="Times New Roman" w:hAnsi="Arial" w:cs="Arial"/>
+                <w:color w:val="000000"/>
+              </w:rPr>
+              <w:t>302485</w:t>
+            </w:r>
+          </w:p>
+        </w:tc>
+        <w:tc>
+          <w:tcPr>
+            <w:tcW w:w="1500" w:type="dxa"/>
+            <w:tcBorders>
+              <w:top w:val="nil"/>
+              <w:left w:val="nil"/>
+              <w:bottom w:val="single" w:sz="4" w:space="0" w:color="auto"/>
+              <w:right w:val="single" w:sz="4" w:space="0" w:color="auto"/>
+            </w:tcBorders>
+            <w:shd w:val="clear" w:color="auto" w:fill="auto"/>
+            <w:noWrap/>
+            <w:vAlign w:val="bottom"/>
+            <w:hideMark/>
+          </w:tcPr>
+          <w:p>
+            <w:pPr>
+              <w:jc w:val="right"/>
+              <w:rPr>
+                <w:rFonts w:ascii="Arial" w:eastAsia="Times New Roman" w:hAnsi="Arial" w:cs="Arial"/>
+                <w:color w:val="000000"/>
+              </w:rPr>
+            </w:pPr>
+            <w:r>
+              <w:rPr>
+                <w:rFonts w:ascii="Arial" w:eastAsia="Times New Roman" w:hAnsi="Arial" w:cs="Arial"/>
+                <w:color w:val="000000"/>
+              </w:rPr>
+              <w:t>0</w:t>
+            </w:r>
+          </w:p>
+        </w:tc>
+      </w:tr>
+      <w:tr>
+        <w:trPr>
+          <w:trHeight w:val="290"/>
+        </w:trPr>
+        <w:tc>
+          <w:tcPr>
+            <w:tcW w:w="1800" w:type="dxa"/>
+            <w:tcBorders>
+              <w:top w:val="nil"/>
+              <w:left w:val="single" w:sz="4" w:space="0" w:color="auto"/>
+              <w:bottom w:val="single" w:sz="4" w:space="0" w:color="auto"/>
+              <w:right w:val="single" w:sz="4" w:space="0" w:color="auto"/>
+            </w:tcBorders>
+            <w:shd w:val="clear" w:color="auto" w:fill="auto"/>
+            <w:noWrap/>
+            <w:vAlign w:val="bottom"/>
+            <w:hideMark/>
+          </w:tcPr>
+          <w:p>
+            <w:pPr>
+              <w:rPr>
+                <w:rFonts w:ascii="Arial" w:eastAsia="Times New Roman" w:hAnsi="Arial" w:cs="Arial"/>
+                <w:color w:val="000000"/>
+              </w:rPr>
+            </w:pPr>
+            <w:r>
+              <w:rPr>
+                <w:rFonts w:ascii="Arial" w:eastAsia="Times New Roman" w:hAnsi="Arial" w:cs="Arial"/>
+                <w:color w:val="000000"/>
+              </w:rPr>
+              <w:t>Neural Networks</w:t>
+            </w:r>
+          </w:p>
+        </w:tc>
+        <w:tc>
+          <w:tcPr>
+            <w:tcW w:w="1360" w:type="dxa"/>
+            <w:tcBorders>
+              <w:top w:val="nil"/>
+              <w:left w:val="nil"/>
+              <w:bottom w:val="single" w:sz="4" w:space="0" w:color="auto"/>
+              <w:right w:val="single" w:sz="4" w:space="0" w:color="auto"/>
+            </w:tcBorders>
+            <w:shd w:val="clear" w:color="auto" w:fill="auto"/>
+            <w:noWrap/>
+            <w:vAlign w:val="bottom"/>
+            <w:hideMark/>
+          </w:tcPr>
+          <w:p>
+            <w:pPr>
+              <w:jc w:val="right"/>
+              <w:rPr>
+                <w:rFonts w:ascii="Arial" w:eastAsia="Times New Roman" w:hAnsi="Arial" w:cs="Arial"/>
+                <w:color w:val="000000"/>
+              </w:rPr>
+            </w:pPr>
+            <w:r>
+              <w:rPr>
+                <w:rFonts w:ascii="Arial" w:eastAsia="Times New Roman" w:hAnsi="Arial" w:cs="Arial"/>
+                <w:color w:val="000000"/>
+              </w:rPr>
+              <w:t>3224991</w:t>
+            </w:r>
+          </w:p>
+        </w:tc>
+        <w:tc>
+          <w:tcPr>
+            <w:tcW w:w="1400" w:type="dxa"/>
+            <w:tcBorders>
+              <w:top w:val="nil"/>
+              <w:left w:val="nil"/>
+              <w:bottom w:val="single" w:sz="4" w:space="0" w:color="auto"/>
+              <w:right w:val="single" w:sz="4" w:space="0" w:color="auto"/>
+            </w:tcBorders>
+            <w:shd w:val="clear" w:color="auto" w:fill="auto"/>
+            <w:noWrap/>
+            <w:vAlign w:val="bottom"/>
+            <w:hideMark/>
+          </w:tcPr>
+          <w:p>
+            <w:pPr>
+              <w:jc w:val="right"/>
+              <w:rPr>
+                <w:rFonts w:ascii="Arial" w:eastAsia="Times New Roman" w:hAnsi="Arial" w:cs="Arial"/>
+                <w:color w:val="000000"/>
+              </w:rPr>
+            </w:pPr>
+            <w:r>
+              <w:rPr>
+                <w:rFonts w:ascii="Arial" w:eastAsia="Times New Roman" w:hAnsi="Arial" w:cs="Arial"/>
+                <w:color w:val="000000"/>
+              </w:rPr>
+              <w:t>0</w:t>
+            </w:r>
+          </w:p>
+        </w:tc>
+        <w:tc>
+          <w:tcPr>
+            <w:tcW w:w="1460" w:type="dxa"/>
+            <w:tcBorders>
+              <w:top w:val="nil"/>
+              <w:left w:val="nil"/>
+              <w:bottom w:val="single" w:sz="4" w:space="0" w:color="auto"/>
+              <w:right w:val="single" w:sz="4" w:space="0" w:color="auto"/>
+            </w:tcBorders>
+            <w:shd w:val="clear" w:color="auto" w:fill="auto"/>
+            <w:noWrap/>
+            <w:vAlign w:val="bottom"/>
+            <w:hideMark/>
+          </w:tcPr>
+          <w:p>
+            <w:pPr>
+              <w:jc w:val="right"/>
+              <w:rPr>
+                <w:rFonts w:ascii="Arial" w:eastAsia="Times New Roman" w:hAnsi="Arial" w:cs="Arial"/>
+                <w:color w:val="000000"/>
+              </w:rPr>
+            </w:pPr>
+            <w:r>
+              <w:rPr>
+                <w:rFonts w:ascii="Arial" w:eastAsia="Times New Roman" w:hAnsi="Arial" w:cs="Arial"/>
+                <w:color w:val="000000"/>
+              </w:rPr>
+              <w:t>303822</w:t>
+            </w:r>
+          </w:p>
+        </w:tc>
+        <w:tc>
+          <w:tcPr>
+            <w:tcW w:w="1500" w:type="dxa"/>
+            <w:tcBorders>
+              <w:top w:val="nil"/>
+              <w:left w:val="nil"/>
+              <w:bottom w:val="single" w:sz="4" w:space="0" w:color="auto"/>
+              <w:right w:val="single" w:sz="4" w:space="0" w:color="auto"/>
+            </w:tcBorders>
+            <w:shd w:val="clear" w:color="auto" w:fill="auto"/>
+            <w:noWrap/>
+            <w:vAlign w:val="bottom"/>
+            <w:hideMark/>
+          </w:tcPr>
+          <w:p>
+            <w:pPr>
+              <w:jc w:val="right"/>
+              <w:rPr>
+                <w:rFonts w:ascii="Arial" w:eastAsia="Times New Roman" w:hAnsi="Arial" w:cs="Arial"/>
+                <w:color w:val="000000"/>
+              </w:rPr>
+            </w:pPr>
+            <w:r>
+              <w:rPr>
+                <w:rFonts w:ascii="Arial" w:eastAsia="Times New Roman" w:hAnsi="Arial" w:cs="Arial"/>
+                <w:color w:val="000000"/>
+              </w:rPr>
+              <w:t>0</w:t>
+            </w:r>
+          </w:p>
+        </w:tc>
+      </w:tr>
+    </w:tbl>
+    <w:p>
+      <w:pPr>
+        <w:rPr>
+          <w:rFonts w:ascii="Arial" w:hAnsi="Arial" w:cs="Arial"/>
+        </w:rPr>
+      </w:pPr>
+    </w:p>
+    <w:p>
+      <w:pPr>
+        <w:rPr>
+          <w:rFonts w:ascii="Arial" w:hAnsi="Arial" w:cs="Arial"/>
+        </w:rPr>
+      </w:pPr>
+      <w:r>
+        <w:rPr>
+          <w:rFonts w:ascii="Arial" w:hAnsi="Arial" w:cs="Arial"/>
+        </w:rPr>
+        <w:t>ROC curve:</w:t>
+      </w:r>
+    </w:p>
+    <w:p>
+      <w:pPr>
+        <w:rPr>
+          <w:rFonts w:ascii="Arial" w:hAnsi="Arial" w:cs="Arial"/>
+        </w:rPr>
+      </w:pPr>
+    </w:p>
+    <w:p>
+      <w:pPr>
+        <w:rPr>
+          <w:rFonts w:ascii="Arial" w:hAnsi="Arial" w:cs="Arial"/>
+        </w:rPr>
+      </w:pPr>
+      <w:r>
+        <w:rPr>
+          <w:rFonts w:ascii="Arial" w:hAnsi="Arial" w:cs="Arial"/>
+        </w:rPr>
+        <w:t>Logistic Regression:</w:t>
+      </w:r>
+    </w:p>
+    <w:p>
+      <w:pPr>
+        <w:rPr>
+          <w:rFonts w:ascii="Arial" w:hAnsi="Arial" w:cs="Arial"/>
+        </w:rPr>
+      </w:pPr>
+      <w:r>
+        <w:rPr>
+          <w:noProof/>
+        </w:rPr>
+        <w:lastRenderedPageBreak/>
+        <w:drawing>
+          <wp:inline distT="0" distB="0" distL="0" distR="0" wp14:anchorId="29193022" wp14:editId="73C6D13C">
+            <wp:extent cx="4254500" cy="2641600"/>
+            <wp:effectExtent l="0" t="0" r="0" b="6350"/>
+            <wp:docPr id="3" name="Picture 3"/>
+            <wp:cNvGraphicFramePr>
+              <a:graphicFrameLocks xmlns:a="http://schemas.openxmlformats.org/drawingml/2006/main" noChangeAspect="1"/>
+            </wp:cNvGraphicFramePr>
+            <a:graphic xmlns:a="http://schemas.openxmlformats.org/drawingml/2006/main">
+              <a:graphicData uri="http://schemas.openxmlformats.org/drawingml/2006/picture">
+                <pic:pic xmlns:pic="http://schemas.openxmlformats.org/drawingml/2006/picture">
+                  <pic:nvPicPr>
+                    <pic:cNvPr id="0" name="Picture 1"/>
+                    <pic:cNvPicPr>
+                      <a:picLocks noChangeAspect="1" noChangeArrowheads="1"/>
+                    </pic:cNvPicPr>
+                  </pic:nvPicPr>
+                  <pic:blipFill>
+                    <a:blip r:embed="rId10">
+                      <a:extLst>
+                        <a:ext uri="{28A0092B-C50C-407E-A947-70E740481C1C}">
+                          <a14:useLocalDpi xmlns:a14="http://schemas.microsoft.com/office/drawing/2010/main" val="0"/>
+                        </a:ext>
+                      </a:extLst>
+                    </a:blip>
+                    <a:srcRect/>
+                    <a:stretch>
+                      <a:fillRect/>
+                    </a:stretch>
+                  </pic:blipFill>
+                  <pic:spPr bwMode="auto">
+                    <a:xfrm>
+                      <a:off x="0" y="0"/>
+                      <a:ext cx="4254500" cy="2641600"/>
+                    </a:xfrm>
+                    <a:prstGeom prst="rect">
+                      <a:avLst/>
+                    </a:prstGeom>
+                    <a:noFill/>
+                    <a:ln>
+                      <a:noFill/>
+                    </a:ln>
+                  </pic:spPr>
+                </pic:pic>
+              </a:graphicData>
+            </a:graphic>
+          </wp:inline>
+        </w:drawing>
+      </w:r>
+    </w:p>
+    <w:p>
+      <w:pPr>
+        <w:rPr>
+          <w:rFonts w:ascii="Arial" w:hAnsi="Arial" w:cs="Arial"/>
+        </w:rPr>
+      </w:pPr>
+      <w:r>
+        <w:rPr>
+          <w:rFonts w:ascii="Arial" w:hAnsi="Arial" w:cs="Arial"/>
+        </w:rPr>
+        <w:t>Random Forest:</w:t>
+      </w:r>
+    </w:p>
+    <w:p>
+      <w:pPr>
+        <w:rPr>
+          <w:rFonts w:ascii="Arial" w:hAnsi="Arial" w:cs="Arial"/>
+        </w:rPr>
+      </w:pPr>
+      <w:r>
+        <w:rPr>
+          <w:noProof/>
+        </w:rPr>
+        <w:drawing>
+          <wp:inline distT="0" distB="0" distL="0" distR="0" wp14:anchorId="0A12704F" wp14:editId="4E66AFA1">
+            <wp:extent cx="4044950" cy="2590800"/>
+            <wp:effectExtent l="0" t="0" r="0" b="0"/>
+            <wp:docPr id="4" name="Picture 4"/>
+            <wp:cNvGraphicFramePr>
+              <a:graphicFrameLocks xmlns:a="http://schemas.openxmlformats.org/drawingml/2006/main" noChangeAspect="1"/>
+            </wp:cNvGraphicFramePr>
+            <a:graphic xmlns:a="http://schemas.openxmlformats.org/drawingml/2006/main">
+              <a:graphicData uri="http://schemas.openxmlformats.org/drawingml/2006/picture">
+                <pic:pic xmlns:pic="http://schemas.openxmlformats.org/drawingml/2006/picture">
+                  <pic:nvPicPr>
+                    <pic:cNvPr id="0" name="Picture 3"/>
+                    <pic:cNvPicPr>
+                      <a:picLocks noChangeAspect="1" noChangeArrowheads="1"/>
+                    </pic:cNvPicPr>
+                  </pic:nvPicPr>
+                  <pic:blipFill>
+                    <a:blip r:embed="rId11">
+                      <a:extLst>
+                        <a:ext uri="{28A0092B-C50C-407E-A947-70E740481C1C}">
+                          <a14:useLocalDpi xmlns:a14="http://schemas.microsoft.com/office/drawing/2010/main" val="0"/>
+                        </a:ext>
+                      </a:extLst>
+                    </a:blip>
+                    <a:srcRect/>
+                    <a:stretch>
+                      <a:fillRect/>
+                    </a:stretch>
+                  </pic:blipFill>
+                  <pic:spPr bwMode="auto">
+                    <a:xfrm>
+                      <a:off x="0" y="0"/>
+                      <a:ext cx="4044950" cy="2590800"/>
+                    </a:xfrm>
+                    <a:prstGeom prst="rect">
+                      <a:avLst/>
+                    </a:prstGeom>
+                    <a:noFill/>
+                    <a:ln>
+                      <a:noFill/>
+                    </a:ln>
+                  </pic:spPr>
+                </pic:pic>
+              </a:graphicData>
+            </a:graphic>
+          </wp:inline>
+        </w:drawing>
+      </w:r>
+    </w:p>
+    <w:p>
+      <w:pPr>
+        <w:rPr>
+          <w:rFonts w:ascii="Arial" w:hAnsi="Arial" w:cs="Arial"/>
+        </w:rPr>
+      </w:pPr>
+      <w:r>
+        <w:rPr>
+          <w:rFonts w:ascii="Arial" w:hAnsi="Arial" w:cs="Arial"/>
+        </w:rPr>
+        <w:t>Neural Networks:</w:t>
+      </w:r>
+    </w:p>
+    <w:p>
+      <w:pPr>
+        <w:rPr>
+          <w:rFonts w:ascii="Arial" w:hAnsi="Arial" w:cs="Arial"/>
+        </w:rPr>
+      </w:pPr>
+      <w:r>
+        <w:rPr>
+          <w:noProof/>
+        </w:rPr>
+        <w:drawing>
+          <wp:inline distT="0" distB="0" distL="0" distR="0" wp14:anchorId="197710F6" wp14:editId="11F3A97F">
+            <wp:extent cx="4044950" cy="2590800"/>
+            <wp:effectExtent l="0" t="0" r="0" b="0"/>
+            <wp:docPr id="5" name="Picture 5"/>
+            <wp:cNvGraphicFramePr>
+              <a:graphicFrameLocks xmlns:a="http://schemas.openxmlformats.org/drawingml/2006/main" noChangeAspect="1"/>
+            </wp:cNvGraphicFramePr>
+            <a:graphic xmlns:a="http://schemas.openxmlformats.org/drawingml/2006/main">
+              <a:graphicData uri="http://schemas.openxmlformats.org/drawingml/2006/picture">
+                <pic:pic xmlns:pic="http://schemas.openxmlformats.org/drawingml/2006/picture">
+                  <pic:nvPicPr>
+                    <pic:cNvPr id="0" name="Picture 5"/>
+                    <pic:cNvPicPr>
+                      <a:picLocks noChangeAspect="1" noChangeArrowheads="1"/>
+                    </pic:cNvPicPr>
+                  </pic:nvPicPr>
+                  <pic:blipFill>
+                    <a:blip r:embed="rId11">
+                      <a:extLst>
+                        <a:ext uri="{28A0092B-C50C-407E-A947-70E740481C1C}">
+                          <a14:useLocalDpi xmlns:a14="http://schemas.microsoft.com/office/drawing/2010/main" val="0"/>
+                        </a:ext>
+                      </a:extLst>
+                    </a:blip>
+                    <a:srcRect/>
+                    <a:stretch>
+                      <a:fillRect/>
+                    </a:stretch>
+                  </pic:blipFill>
+                  <pic:spPr bwMode="auto">
+                    <a:xfrm>
+                      <a:off x="0" y="0"/>
+                      <a:ext cx="4044950" cy="2590800"/>
+                    </a:xfrm>
+                    <a:prstGeom prst="rect">
+                      <a:avLst/>
+                    </a:prstGeom>
+                    <a:noFill/>
+                    <a:ln>
+                      <a:noFill/>
+                    </a:ln>
+                  </pic:spPr>
+                </pic:pic>
+              </a:graphicData>
+            </a:graphic>
+          </wp:inline>
+        </w:drawing>
       </w:r>
     </w:p>
     <w:p>
@@ -930,8 +2225,234 @@
 </file>
 
 <file path=word/numbering.xml><?xml version="1.0" encoding="utf-8"?>
-<w:numbering xmlns:wpc="http://schemas.microsoft.com/office/word/2010/wordprocessingCanvas" xmlns:mo="http://schemas.microsoft.com/office/mac/office/2008/main" xmlns:mc="http://schemas.openxmlformats.org/markup-compatibility/2006" xmlns:mv="urn:schemas-microsoft-com:mac:vml" xmlns:o="urn:schemas-microsoft-com:office:office" xmlns:r="http://schemas.openxmlformats.org/officeDocument/2006/relationships" xmlns:m="http://schemas.openxmlformats.org/officeDocument/2006/math" xmlns:v="urn:schemas-microsoft-com:vml" xmlns:wp14="http://schemas.microsoft.com/office/word/2010/wordprocessingDrawing" xmlns:wp="http://schemas.openxmlformats.org/drawingml/2006/wordprocessingDrawing" xmlns:w10="urn:schemas-microsoft-com:office:word" xmlns:w="http://schemas.openxmlformats.org/wordprocessingml/2006/main" xmlns:w14="http://schemas.microsoft.com/office/word/2010/wordml" xmlns:w15="http://schemas.microsoft.com/office/word/2012/wordml" xmlns:wpg="http://schemas.microsoft.com/office/word/2010/wordprocessingGroup" xmlns:wpi="http://schemas.microsoft.com/office/word/2010/wordprocessingInk" xmlns:wne="http://schemas.microsoft.com/office/word/2006/wordml" xmlns:wps="http://schemas.microsoft.com/office/word/2010/wordprocessingShape" mc:Ignorable="w14 w15 wp14">
-  <w:abstractNum w:abstractNumId="0">
+<w:numbering xmlns:wpc="http://schemas.microsoft.com/office/word/2010/wordprocessingCanvas" xmlns:cx="http://schemas.microsoft.com/office/drawing/2014/chartex" xmlns:cx1="http://schemas.microsoft.com/office/drawing/2015/9/8/chartex" xmlns:cx2="http://schemas.microsoft.com/office/drawing/2015/10/21/chartex" xmlns:cx3="http://schemas.microsoft.com/office/drawing/2016/5/9/chartex" xmlns:cx4="http://schemas.microsoft.com/office/drawing/2016/5/10/chartex" xmlns:cx5="http://schemas.microsoft.com/office/drawing/2016/5/11/chartex" xmlns:cx6="http://schemas.microsoft.com/office/drawing/2016/5/12/chartex" xmlns:cx7="http://schemas.microsoft.com/office/drawing/2016/5/13/chartex" xmlns:cx8="http://schemas.microsoft.com/office/drawing/2016/5/14/chartex" xmlns:mc="http://schemas.openxmlformats.org/markup-compatibility/2006" xmlns:aink="http://schemas.microsoft.com/office/drawing/2016/ink" xmlns:am3d="http://schemas.microsoft.com/office/drawing/2017/model3d" xmlns:o="urn:schemas-microsoft-com:office:office" xmlns:r="http://schemas.openxmlformats.org/officeDocument/2006/relationships" xmlns:m="http://schemas.openxmlformats.org/officeDocument/2006/math" xmlns:v="urn:schemas-microsoft-com:vml" xmlns:wp14="http://schemas.microsoft.com/office/word/2010/wordprocessingDrawing" xmlns:wp="http://schemas.openxmlformats.org/drawingml/2006/wordprocessingDrawing" xmlns:w10="urn:schemas-microsoft-com:office:word" xmlns:w="http://schemas.openxmlformats.org/wordprocessingml/2006/main" xmlns:w14="http://schemas.microsoft.com/office/word/2010/wordml" xmlns:w15="http://schemas.microsoft.com/office/word/2012/wordml" xmlns:w16cid="http://schemas.microsoft.com/office/word/2016/wordml/cid" xmlns:w16se="http://schemas.microsoft.com/office/word/2015/wordml/symex" xmlns:wpg="http://schemas.microsoft.com/office/word/2010/wordprocessingGroup" xmlns:wpi="http://schemas.microsoft.com/office/word/2010/wordprocessingInk" xmlns:wne="http://schemas.microsoft.com/office/word/2006/wordml" xmlns:wps="http://schemas.microsoft.com/office/word/2010/wordprocessingShape" mc:Ignorable="w14 w15 w16se w16cid wp14">
+  <w:abstractNum w:abstractNumId="0" w15:restartNumberingAfterBreak="0">
+    <w:nsid w:val="3DD42722"/>
+    <w:multiLevelType w:val="hybridMultilevel"/>
+    <w:tmpl w:val="9E62A560"/>
+    <w:lvl w:ilvl="0" w:tplc="04090001">
+      <w:start w:val="1"/>
+      <w:numFmt w:val="bullet"/>
+      <w:lvlText w:val=""/>
+      <w:lvlJc w:val="left"/>
+      <w:pPr>
+        <w:ind w:left="720" w:hanging="360"/>
+      </w:pPr>
+      <w:rPr>
+        <w:rFonts w:ascii="Symbol" w:hAnsi="Symbol" w:hint="default"/>
+      </w:rPr>
+    </w:lvl>
+    <w:lvl w:ilvl="1" w:tplc="04090003" w:tentative="1">
+      <w:start w:val="1"/>
+      <w:numFmt w:val="bullet"/>
+      <w:lvlText w:val="o"/>
+      <w:lvlJc w:val="left"/>
+      <w:pPr>
+        <w:ind w:left="1440" w:hanging="360"/>
+      </w:pPr>
+      <w:rPr>
+        <w:rFonts w:ascii="Courier New" w:hAnsi="Courier New" w:cs="Courier New" w:hint="default"/>
+      </w:rPr>
+    </w:lvl>
+    <w:lvl w:ilvl="2" w:tplc="04090005" w:tentative="1">
+      <w:start w:val="1"/>
+      <w:numFmt w:val="bullet"/>
+      <w:lvlText w:val=""/>
+      <w:lvlJc w:val="left"/>
+      <w:pPr>
+        <w:ind w:left="2160" w:hanging="360"/>
+      </w:pPr>
+      <w:rPr>
+        <w:rFonts w:ascii="Wingdings" w:hAnsi="Wingdings" w:hint="default"/>
+      </w:rPr>
+    </w:lvl>
+    <w:lvl w:ilvl="3" w:tplc="04090001" w:tentative="1">
+      <w:start w:val="1"/>
+      <w:numFmt w:val="bullet"/>
+      <w:lvlText w:val=""/>
+      <w:lvlJc w:val="left"/>
+      <w:pPr>
+        <w:ind w:left="2880" w:hanging="360"/>
+      </w:pPr>
+      <w:rPr>
+        <w:rFonts w:ascii="Symbol" w:hAnsi="Symbol" w:hint="default"/>
+      </w:rPr>
+    </w:lvl>
+    <w:lvl w:ilvl="4" w:tplc="04090003" w:tentative="1">
+      <w:start w:val="1"/>
+      <w:numFmt w:val="bullet"/>
+      <w:lvlText w:val="o"/>
+      <w:lvlJc w:val="left"/>
+      <w:pPr>
+        <w:ind w:left="3600" w:hanging="360"/>
+      </w:pPr>
+      <w:rPr>
+        <w:rFonts w:ascii="Courier New" w:hAnsi="Courier New" w:cs="Courier New" w:hint="default"/>
+      </w:rPr>
+    </w:lvl>
+    <w:lvl w:ilvl="5" w:tplc="04090005" w:tentative="1">
+      <w:start w:val="1"/>
+      <w:numFmt w:val="bullet"/>
+      <w:lvlText w:val=""/>
+      <w:lvlJc w:val="left"/>
+      <w:pPr>
+        <w:ind w:left="4320" w:hanging="360"/>
+      </w:pPr>
+      <w:rPr>
+        <w:rFonts w:ascii="Wingdings" w:hAnsi="Wingdings" w:hint="default"/>
+      </w:rPr>
+    </w:lvl>
+    <w:lvl w:ilvl="6" w:tplc="04090001" w:tentative="1">
+      <w:start w:val="1"/>
+      <w:numFmt w:val="bullet"/>
+      <w:lvlText w:val=""/>
+      <w:lvlJc w:val="left"/>
+      <w:pPr>
+        <w:ind w:left="5040" w:hanging="360"/>
+      </w:pPr>
+      <w:rPr>
+        <w:rFonts w:ascii="Symbol" w:hAnsi="Symbol" w:hint="default"/>
+      </w:rPr>
+    </w:lvl>
+    <w:lvl w:ilvl="7" w:tplc="04090003" w:tentative="1">
+      <w:start w:val="1"/>
+      <w:numFmt w:val="bullet"/>
+      <w:lvlText w:val="o"/>
+      <w:lvlJc w:val="left"/>
+      <w:pPr>
+        <w:ind w:left="5760" w:hanging="360"/>
+      </w:pPr>
+      <w:rPr>
+        <w:rFonts w:ascii="Courier New" w:hAnsi="Courier New" w:cs="Courier New" w:hint="default"/>
+      </w:rPr>
+    </w:lvl>
+    <w:lvl w:ilvl="8" w:tplc="04090005" w:tentative="1">
+      <w:start w:val="1"/>
+      <w:numFmt w:val="bullet"/>
+      <w:lvlText w:val=""/>
+      <w:lvlJc w:val="left"/>
+      <w:pPr>
+        <w:ind w:left="6480" w:hanging="360"/>
+      </w:pPr>
+      <w:rPr>
+        <w:rFonts w:ascii="Wingdings" w:hAnsi="Wingdings" w:hint="default"/>
+      </w:rPr>
+    </w:lvl>
+  </w:abstractNum>
+  <w:abstractNum w:abstractNumId="1" w15:restartNumberingAfterBreak="0">
+    <w:nsid w:val="5F312607"/>
+    <w:multiLevelType w:val="hybridMultilevel"/>
+    <w:tmpl w:val="4B88360A"/>
+    <w:lvl w:ilvl="0" w:tplc="04090001">
+      <w:start w:val="1"/>
+      <w:numFmt w:val="bullet"/>
+      <w:lvlText w:val=""/>
+      <w:lvlJc w:val="left"/>
+      <w:pPr>
+        <w:ind w:left="720" w:hanging="360"/>
+      </w:pPr>
+      <w:rPr>
+        <w:rFonts w:ascii="Symbol" w:hAnsi="Symbol" w:hint="default"/>
+      </w:rPr>
+    </w:lvl>
+    <w:lvl w:ilvl="1" w:tplc="04090003" w:tentative="1">
+      <w:start w:val="1"/>
+      <w:numFmt w:val="bullet"/>
+      <w:lvlText w:val="o"/>
+      <w:lvlJc w:val="left"/>
+      <w:pPr>
+        <w:ind w:left="1440" w:hanging="360"/>
+      </w:pPr>
+      <w:rPr>
+        <w:rFonts w:ascii="Courier New" w:hAnsi="Courier New" w:cs="Courier New" w:hint="default"/>
+      </w:rPr>
+    </w:lvl>
+    <w:lvl w:ilvl="2" w:tplc="04090005" w:tentative="1">
+      <w:start w:val="1"/>
+      <w:numFmt w:val="bullet"/>
+      <w:lvlText w:val=""/>
+      <w:lvlJc w:val="left"/>
+      <w:pPr>
+        <w:ind w:left="2160" w:hanging="360"/>
+      </w:pPr>
+      <w:rPr>
+        <w:rFonts w:ascii="Wingdings" w:hAnsi="Wingdings" w:hint="default"/>
+      </w:rPr>
+    </w:lvl>
+    <w:lvl w:ilvl="3" w:tplc="04090001" w:tentative="1">
+      <w:start w:val="1"/>
+      <w:numFmt w:val="bullet"/>
+      <w:lvlText w:val=""/>
+      <w:lvlJc w:val="left"/>
+      <w:pPr>
+        <w:ind w:left="2880" w:hanging="360"/>
+      </w:pPr>
+      <w:rPr>
+        <w:rFonts w:ascii="Symbol" w:hAnsi="Symbol" w:hint="default"/>
+      </w:rPr>
+    </w:lvl>
+    <w:lvl w:ilvl="4" w:tplc="04090003" w:tentative="1">
+      <w:start w:val="1"/>
+      <w:numFmt w:val="bullet"/>
+      <w:lvlText w:val="o"/>
+      <w:lvlJc w:val="left"/>
+      <w:pPr>
+        <w:ind w:left="3600" w:hanging="360"/>
+      </w:pPr>
+      <w:rPr>
+        <w:rFonts w:ascii="Courier New" w:hAnsi="Courier New" w:cs="Courier New" w:hint="default"/>
+      </w:rPr>
+    </w:lvl>
+    <w:lvl w:ilvl="5" w:tplc="04090005" w:tentative="1">
+      <w:start w:val="1"/>
+      <w:numFmt w:val="bullet"/>
+      <w:lvlText w:val=""/>
+      <w:lvlJc w:val="left"/>
+      <w:pPr>
+        <w:ind w:left="4320" w:hanging="360"/>
+      </w:pPr>
+      <w:rPr>
+        <w:rFonts w:ascii="Wingdings" w:hAnsi="Wingdings" w:hint="default"/>
+      </w:rPr>
+    </w:lvl>
+    <w:lvl w:ilvl="6" w:tplc="04090001" w:tentative="1">
+      <w:start w:val="1"/>
+      <w:numFmt w:val="bullet"/>
+      <w:lvlText w:val=""/>
+      <w:lvlJc w:val="left"/>
+      <w:pPr>
+        <w:ind w:left="5040" w:hanging="360"/>
+      </w:pPr>
+      <w:rPr>
+        <w:rFonts w:ascii="Symbol" w:hAnsi="Symbol" w:hint="default"/>
+      </w:rPr>
+    </w:lvl>
+    <w:lvl w:ilvl="7" w:tplc="04090003" w:tentative="1">
+      <w:start w:val="1"/>
+      <w:numFmt w:val="bullet"/>
+      <w:lvlText w:val="o"/>
+      <w:lvlJc w:val="left"/>
+      <w:pPr>
+        <w:ind w:left="5760" w:hanging="360"/>
+      </w:pPr>
+      <w:rPr>
+        <w:rFonts w:ascii="Courier New" w:hAnsi="Courier New" w:cs="Courier New" w:hint="default"/>
+      </w:rPr>
+    </w:lvl>
+    <w:lvl w:ilvl="8" w:tplc="04090005" w:tentative="1">
+      <w:start w:val="1"/>
+      <w:numFmt w:val="bullet"/>
+      <w:lvlText w:val=""/>
+      <w:lvlJc w:val="left"/>
+      <w:pPr>
+        <w:ind w:left="6480" w:hanging="360"/>
+      </w:pPr>
+      <w:rPr>
+        <w:rFonts w:ascii="Wingdings" w:hAnsi="Wingdings" w:hint="default"/>
+      </w:rPr>
+    </w:lvl>
+  </w:abstractNum>
+  <w:abstractNum w:abstractNumId="2" w15:restartNumberingAfterBreak="0">
     <w:nsid w:val="71DC5F4C"/>
     <w:multiLevelType w:val="hybridMultilevel"/>
     <w:tmpl w:val="96108DC4"/>
@@ -1044,13 +2565,19 @@
     </w:lvl>
   </w:abstractNum>
   <w:num w:numId="1">
+    <w:abstractNumId w:val="2"/>
+  </w:num>
+  <w:num w:numId="2">
+    <w:abstractNumId w:val="1"/>
+  </w:num>
+  <w:num w:numId="3">
     <w:abstractNumId w:val="0"/>
   </w:num>
 </w:numbering>
 </file>
 
 <file path=word/styles.xml><?xml version="1.0" encoding="utf-8"?>
-<w:styles xmlns:mc="http://schemas.openxmlformats.org/markup-compatibility/2006" xmlns:r="http://schemas.openxmlformats.org/officeDocument/2006/relationships" xmlns:w="http://schemas.openxmlformats.org/wordprocessingml/2006/main" xmlns:w14="http://schemas.microsoft.com/office/word/2010/wordml" xmlns:w15="http://schemas.microsoft.com/office/word/2012/wordml" mc:Ignorable="w14 w15">
+<w:styles xmlns:mc="http://schemas.openxmlformats.org/markup-compatibility/2006" xmlns:r="http://schemas.openxmlformats.org/officeDocument/2006/relationships" xmlns:w="http://schemas.openxmlformats.org/wordprocessingml/2006/main" xmlns:w14="http://schemas.microsoft.com/office/word/2010/wordml" xmlns:w15="http://schemas.microsoft.com/office/word/2012/wordml" xmlns:w16cid="http://schemas.microsoft.com/office/word/2016/wordml/cid" xmlns:w16se="http://schemas.microsoft.com/office/word/2015/wordml/symex" mc:Ignorable="w14 w15 w16se w16cid">
   <w:docDefaults>
     <w:rPrDefault>
       <w:rPr>
@@ -1062,7 +2589,7 @@
     </w:rPrDefault>
     <w:pPrDefault/>
   </w:docDefaults>
-  <w:latentStyles w:defLockedState="0" w:defUIPriority="99" w:defSemiHidden="0" w:defUnhideWhenUsed="0" w:defQFormat="0" w:count="382">
+  <w:latentStyles w:defLockedState="0" w:defUIPriority="99" w:defSemiHidden="0" w:defUnhideWhenUsed="0" w:defQFormat="0" w:count="375">
     <w:lsdException w:name="Normal" w:uiPriority="0" w:qFormat="1"/>
     <w:lsdException w:name="heading 1" w:uiPriority="9" w:qFormat="1"/>
     <w:lsdException w:name="heading 2" w:semiHidden="1" w:uiPriority="9" w:unhideWhenUsed="1" w:qFormat="1"/>
@@ -1219,15 +2746,6 @@
     <w:lsdException w:name="Balloon Text" w:semiHidden="1" w:unhideWhenUsed="1"/>
     <w:lsdException w:name="Table Grid" w:uiPriority="39"/>
     <w:lsdException w:name="Table Theme" w:semiHidden="1" w:unhideWhenUsed="1"/>
-    <w:lsdException w:name="Note Level 1" w:semiHidden="1" w:unhideWhenUsed="1"/>
-    <w:lsdException w:name="Note Level 2" w:semiHidden="1" w:unhideWhenUsed="1"/>
-    <w:lsdException w:name="Note Level 3" w:semiHidden="1" w:unhideWhenUsed="1"/>
-    <w:lsdException w:name="Note Level 4" w:semiHidden="1" w:unhideWhenUsed="1"/>
-    <w:lsdException w:name="Note Level 5" w:semiHidden="1" w:unhideWhenUsed="1"/>
-    <w:lsdException w:name="Note Level 6" w:semiHidden="1" w:unhideWhenUsed="1"/>
-    <w:lsdException w:name="Note Level 7" w:semiHidden="1" w:unhideWhenUsed="1"/>
-    <w:lsdException w:name="Note Level 8" w:semiHidden="1" w:unhideWhenUsed="1"/>
-    <w:lsdException w:name="Note Level 9" w:semiHidden="1" w:unhideWhenUsed="1"/>
     <w:lsdException w:name="Placeholder Text" w:semiHidden="1"/>
     <w:lsdException w:name="No Spacing" w:uiPriority="1" w:qFormat="1"/>
     <w:lsdException w:name="Light Shading" w:uiPriority="60"/>
@@ -1499,6 +3017,53 @@
       <w:contextualSpacing/>
     </w:pPr>
   </w:style>
+  <w:style w:type="paragraph" w:styleId="HTMLPreformatted">
+    <w:name w:val="HTML Preformatted"/>
+    <w:basedOn w:val="Normal"/>
+    <w:link w:val="HTMLPreformattedChar"/>
+    <w:uiPriority w:val="99"/>
+    <w:semiHidden/>
+    <w:unhideWhenUsed/>
+    <w:rsid w:val="00F45EF1"/>
+    <w:pPr>
+      <w:tabs>
+        <w:tab w:val="left" w:pos="916"/>
+        <w:tab w:val="left" w:pos="1832"/>
+        <w:tab w:val="left" w:pos="2748"/>
+        <w:tab w:val="left" w:pos="3664"/>
+        <w:tab w:val="left" w:pos="4580"/>
+        <w:tab w:val="left" w:pos="5496"/>
+        <w:tab w:val="left" w:pos="6412"/>
+        <w:tab w:val="left" w:pos="7328"/>
+        <w:tab w:val="left" w:pos="8244"/>
+        <w:tab w:val="left" w:pos="9160"/>
+        <w:tab w:val="left" w:pos="10076"/>
+        <w:tab w:val="left" w:pos="10992"/>
+        <w:tab w:val="left" w:pos="11908"/>
+        <w:tab w:val="left" w:pos="12824"/>
+        <w:tab w:val="left" w:pos="13740"/>
+        <w:tab w:val="left" w:pos="14656"/>
+      </w:tabs>
+    </w:pPr>
+    <w:rPr>
+      <w:rFonts w:ascii="Courier New" w:eastAsia="Times New Roman" w:hAnsi="Courier New" w:cs="Courier New"/>
+      <w:sz w:val="20"/>
+      <w:szCs w:val="20"/>
+    </w:rPr>
+  </w:style>
+  <w:style w:type="character" w:customStyle="1" w:styleId="HTMLPreformattedChar">
+    <w:name w:val="HTML Preformatted Char"/>
+    <w:basedOn w:val="DefaultParagraphFont"/>
+    <w:link w:val="HTMLPreformatted"/>
+    <w:uiPriority w:val="99"/>
+    <w:semiHidden/>
+    <w:rsid w:val="00F45EF1"/>
+    <w:rPr>
+      <w:rFonts w:ascii="Courier New" w:eastAsia="Times New Roman" w:hAnsi="Courier New" w:cs="Courier New"/>
+      <w:sz w:val="20"/>
+      <w:szCs w:val="20"/>
+    </w:rPr>
+  </w:style>
 </w:styles>
 </file>
 

--- a/Assignment 2/Team 4 Assignment 2 Report.docx
+++ b/Assignment 2/Team 4 Assignment 2 Report.docx
@@ -1,6 +1,6 @@
 
 <file path=word/document.xml><?xml version="1.0" encoding="utf-8"?>
-<w:document xmlns:wpc="http://schemas.microsoft.com/office/word/2010/wordprocessingCanvas" xmlns:cx="http://schemas.microsoft.com/office/drawing/2014/chartex" xmlns:cx1="http://schemas.microsoft.com/office/drawing/2015/9/8/chartex" xmlns:cx2="http://schemas.microsoft.com/office/drawing/2015/10/21/chartex" xmlns:cx3="http://schemas.microsoft.com/office/drawing/2016/5/9/chartex" xmlns:cx4="http://schemas.microsoft.com/office/drawing/2016/5/10/chartex" xmlns:cx5="http://schemas.microsoft.com/office/drawing/2016/5/11/chartex" xmlns:cx6="http://schemas.microsoft.com/office/drawing/2016/5/12/chartex" xmlns:cx7="http://schemas.microsoft.com/office/drawing/2016/5/13/chartex" xmlns:cx8="http://schemas.microsoft.com/office/drawing/2016/5/14/chartex" xmlns:mc="http://schemas.openxmlformats.org/markup-compatibility/2006" xmlns:aink="http://schemas.microsoft.com/office/drawing/2016/ink" xmlns:am3d="http://schemas.microsoft.com/office/drawing/2017/model3d" xmlns:o="urn:schemas-microsoft-com:office:office" xmlns:r="http://schemas.openxmlformats.org/officeDocument/2006/relationships" xmlns:m="http://schemas.openxmlformats.org/officeDocument/2006/math" xmlns:v="urn:schemas-microsoft-com:vml" xmlns:wp14="http://schemas.microsoft.com/office/word/2010/wordprocessingDrawing" xmlns:wp="http://schemas.openxmlformats.org/drawingml/2006/wordprocessingDrawing" xmlns:w10="urn:schemas-microsoft-com:office:word" xmlns:w="http://schemas.openxmlformats.org/wordprocessingml/2006/main" xmlns:w14="http://schemas.microsoft.com/office/word/2010/wordml" xmlns:w15="http://schemas.microsoft.com/office/word/2012/wordml" xmlns:w16cid="http://schemas.microsoft.com/office/word/2016/wordml/cid" xmlns:w16se="http://schemas.microsoft.com/office/word/2015/wordml/symex" xmlns:wpg="http://schemas.microsoft.com/office/word/2010/wordprocessingGroup" xmlns:wpi="http://schemas.microsoft.com/office/word/2010/wordprocessingInk" xmlns:wne="http://schemas.microsoft.com/office/word/2006/wordml" xmlns:wps="http://schemas.microsoft.com/office/word/2010/wordprocessingShape" mc:Ignorable="w14 w15 w16se w16cid wp14">
+<w:document xmlns:wpc="http://schemas.microsoft.com/office/word/2010/wordprocessingCanvas" xmlns:mo="http://schemas.microsoft.com/office/mac/office/2008/main" xmlns:mc="http://schemas.openxmlformats.org/markup-compatibility/2006" xmlns:mv="urn:schemas-microsoft-com:mac:vml" xmlns:o="urn:schemas-microsoft-com:office:office" xmlns:r="http://schemas.openxmlformats.org/officeDocument/2006/relationships" xmlns:m="http://schemas.openxmlformats.org/officeDocument/2006/math" xmlns:v="urn:schemas-microsoft-com:vml" xmlns:wp14="http://schemas.microsoft.com/office/word/2010/wordprocessingDrawing" xmlns:wp="http://schemas.openxmlformats.org/drawingml/2006/wordprocessingDrawing" xmlns:w10="urn:schemas-microsoft-com:office:word" xmlns:w="http://schemas.openxmlformats.org/wordprocessingml/2006/main" xmlns:w14="http://schemas.microsoft.com/office/word/2010/wordml" xmlns:w15="http://schemas.microsoft.com/office/word/2012/wordml" xmlns:wpg="http://schemas.microsoft.com/office/word/2010/wordprocessingGroup" xmlns:wpi="http://schemas.microsoft.com/office/word/2010/wordprocessingInk" xmlns:wne="http://schemas.microsoft.com/office/word/2006/wordml" xmlns:wps="http://schemas.microsoft.com/office/word/2010/wordprocessingShape" mc:Ignorable="w14 w15 wp14">
   <w:body>
     <w:p>
       <w:pPr>
@@ -132,49 +132,6 @@
       <w:pPr>
         <w:rPr>
           <w:rFonts w:ascii="Arial" w:hAnsi="Arial" w:cs="Arial"/>
-          <w:i/>
-        </w:rPr>
-      </w:pPr>
-      <w:r>
-        <w:rPr>
-          <w:rFonts w:ascii="Arial" w:hAnsi="Arial" w:cs="Arial"/>
-          <w:i/>
-        </w:rPr>
-        <w:t xml:space="preserve">Code: </w:t>
-      </w:r>
-    </w:p>
-    <w:p>
-      <w:pPr>
-        <w:rPr>
-          <w:rFonts w:ascii="Arial" w:hAnsi="Arial" w:cs="Arial"/>
-          <w:i/>
-        </w:rPr>
-      </w:pPr>
-    </w:p>
-    <w:p>
-      <w:pPr>
-        <w:rPr>
-          <w:rFonts w:ascii="Arial" w:hAnsi="Arial" w:cs="Arial"/>
-        </w:rPr>
-      </w:pPr>
-      <w:r>
-        <w:rPr>
-          <w:rFonts w:ascii="Arial" w:hAnsi="Arial" w:cs="Arial"/>
-        </w:rPr>
-        <w:t>[ADD LUIGI NOTES]</w:t>
-      </w:r>
-    </w:p>
-    <w:p>
-      <w:pPr>
-        <w:rPr>
-          <w:rFonts w:ascii="Arial" w:hAnsi="Arial" w:cs="Arial"/>
-        </w:rPr>
-      </w:pPr>
-    </w:p>
-    <w:p>
-      <w:pPr>
-        <w:rPr>
-          <w:rFonts w:ascii="Arial" w:hAnsi="Arial" w:cs="Arial"/>
         </w:rPr>
       </w:pPr>
       <w:r>
@@ -634,11 +591,21 @@
     </w:p>
     <w:p>
       <w:pPr>
-        <w:rPr>
-          <w:rFonts w:ascii="Arial" w:hAnsi="Arial" w:cs="Arial"/>
-          <w:b/>
-        </w:rPr>
-      </w:pPr>
+        <w:pStyle w:val="ListParagraph"/>
+        <w:numPr>
+          <w:ilvl w:val="0"/>
+          <w:numId w:val="1"/>
+        </w:numPr>
+        <w:rPr>
+          <w:rFonts w:ascii="Arial" w:hAnsi="Arial" w:cs="Arial"/>
+        </w:rPr>
+      </w:pPr>
+      <w:r>
+        <w:rPr>
+          <w:rFonts w:ascii="Arial" w:hAnsi="Arial" w:cs="Arial"/>
+        </w:rPr>
+        <w:t>We dropped rows with a negative DTI, removing 6% of the data.</w:t>
+      </w:r>
     </w:p>
     <w:p>
       <w:pPr>
@@ -776,6 +743,39 @@
     </w:p>
     <w:p>
       <w:pPr>
+        <w:rPr>
+          <w:rFonts w:ascii="Arial" w:hAnsi="Arial" w:cs="Arial"/>
+          <w:i/>
+        </w:rPr>
+      </w:pPr>
+      <w:r>
+        <w:rPr>
+          <w:rFonts w:ascii="Arial" w:hAnsi="Arial" w:cs="Arial"/>
+          <w:i/>
+        </w:rPr>
+        <w:t>EDA notebook:</w:t>
+      </w:r>
+      <w:r>
+        <w:t xml:space="preserve"> </w:t>
+      </w:r>
+      <w:hyperlink r:id="rId7" w:history="1">
+        <w:r>
+          <w:rPr>
+            <w:rStyle w:val="Hyperlink"/>
+            <w:rFonts w:ascii="Arial" w:hAnsi="Arial" w:cs="Arial"/>
+          </w:rPr>
+          <w:t>https://github.com/erstrong/INFO-7390-ADS-Fall-17-TeamNo.4/blob/master/Assignment%202/Part%201/Exploratory%20Data%20Analysis.ipynb</w:t>
+        </w:r>
+      </w:hyperlink>
+      <w:r>
+        <w:rPr>
+          <w:rFonts w:ascii="Arial" w:hAnsi="Arial" w:cs="Arial"/>
+        </w:rPr>
+        <w:t xml:space="preserve"> </w:t>
+      </w:r>
+    </w:p>
+    <w:p>
+      <w:pPr>
         <w:pStyle w:val="ListParagraph"/>
         <w:numPr>
           <w:ilvl w:val="0"/>
@@ -828,7 +828,7 @@
                     </pic:cNvPicPr>
                   </pic:nvPicPr>
                   <pic:blipFill>
-                    <a:blip r:embed="rId7">
+                    <a:blip r:embed="rId8">
                       <a:extLst>
                         <a:ext uri="{28A0092B-C50C-407E-A947-70E740481C1C}">
                           <a14:useLocalDpi xmlns:a14="http://schemas.microsoft.com/office/drawing/2010/main" val="0"/>
@@ -907,7 +907,7 @@
                     </pic:cNvPicPr>
                   </pic:nvPicPr>
                   <pic:blipFill>
-                    <a:blip r:embed="rId8" cstate="print">
+                    <a:blip r:embed="rId9" cstate="print">
                       <a:extLst>
                         <a:ext uri="{28A0092B-C50C-407E-A947-70E740481C1C}">
                           <a14:useLocalDpi xmlns:a14="http://schemas.microsoft.com/office/drawing/2010/main" val="0"/>
@@ -1000,7 +1000,7 @@
                     </pic:cNvPicPr>
                   </pic:nvPicPr>
                   <pic:blipFill>
-                    <a:blip r:embed="rId9" cstate="print">
+                    <a:blip r:embed="rId10" cstate="print">
                       <a:extLst>
                         <a:ext uri="{28A0092B-C50C-407E-A947-70E740481C1C}">
                           <a14:useLocalDpi xmlns:a14="http://schemas.microsoft.com/office/drawing/2010/main" val="0"/>
@@ -1044,8 +1044,6 @@
         </w:rPr>
         <w:t>We observe that there are several outliers for the declined data.</w:t>
       </w:r>
-      <w:bookmarkStart w:id="0" w:name="_GoBack"/>
-      <w:bookmarkEnd w:id="0"/>
     </w:p>
     <w:p>
       <w:pPr>
@@ -1210,25 +1208,47 @@
         <w:rPr>
           <w:rFonts w:ascii="Arial" w:hAnsi="Arial" w:cs="Arial"/>
         </w:rPr>
-        <w:t>he confusion matrix and ROC curve for all the models shown below:</w:t>
-      </w:r>
-    </w:p>
-    <w:p>
-      <w:pPr>
-        <w:rPr>
-          <w:rFonts w:ascii="Arial" w:hAnsi="Arial" w:cs="Arial"/>
-        </w:rPr>
-      </w:pPr>
-    </w:p>
-    <w:p>
-      <w:pPr>
-        <w:rPr>
-          <w:rFonts w:ascii="Arial" w:hAnsi="Arial" w:cs="Arial"/>
-        </w:rPr>
-      </w:pPr>
-      <w:r>
-        <w:rPr>
-          <w:rFonts w:ascii="Arial" w:hAnsi="Arial" w:cs="Arial"/>
+        <w:t>he confusion matrix and ROC curve</w:t>
+      </w:r>
+      <w:r>
+        <w:rPr>
+          <w:rFonts w:ascii="Arial" w:hAnsi="Arial" w:cs="Arial"/>
+        </w:rPr>
+        <w:t xml:space="preserve"> for all the models shown below. For API </w:t>
+      </w:r>
+      <w:proofErr w:type="gramStart"/>
+      <w:r>
+        <w:rPr>
+          <w:rFonts w:ascii="Arial" w:hAnsi="Arial" w:cs="Arial"/>
+        </w:rPr>
+        <w:t>deployment</w:t>
+      </w:r>
+      <w:proofErr w:type="gramEnd"/>
+      <w:r>
+        <w:rPr>
+          <w:rFonts w:ascii="Arial" w:hAnsi="Arial" w:cs="Arial"/>
+        </w:rPr>
+        <w:t xml:space="preserve"> we chose to use Random Forest.</w:t>
+      </w:r>
+    </w:p>
+    <w:p>
+      <w:pPr>
+        <w:rPr>
+          <w:rFonts w:ascii="Arial" w:hAnsi="Arial" w:cs="Arial"/>
+        </w:rPr>
+      </w:pPr>
+    </w:p>
+    <w:p>
+      <w:pPr>
+        <w:rPr>
+          <w:rFonts w:ascii="Arial" w:hAnsi="Arial" w:cs="Arial"/>
+          <w:b/>
+        </w:rPr>
+      </w:pPr>
+      <w:r>
+        <w:rPr>
+          <w:rFonts w:ascii="Arial" w:hAnsi="Arial" w:cs="Arial"/>
+          <w:b/>
         </w:rPr>
         <w:t>Confusion Matrix:</w:t>
       </w:r>
@@ -1909,13 +1929,29 @@
       <w:pPr>
         <w:rPr>
           <w:rFonts w:ascii="Arial" w:hAnsi="Arial" w:cs="Arial"/>
-        </w:rPr>
-      </w:pPr>
-      <w:r>
-        <w:rPr>
-          <w:rFonts w:ascii="Arial" w:hAnsi="Arial" w:cs="Arial"/>
-        </w:rPr>
-        <w:t>ROC curve:</w:t>
+          <w:b/>
+        </w:rPr>
+      </w:pPr>
+      <w:r>
+        <w:rPr>
+          <w:rFonts w:ascii="Arial" w:hAnsi="Arial" w:cs="Arial"/>
+          <w:b/>
+        </w:rPr>
+        <w:t>ROC curve</w:t>
+      </w:r>
+      <w:r>
+        <w:rPr>
+          <w:rFonts w:ascii="Arial" w:hAnsi="Arial" w:cs="Arial"/>
+          <w:b/>
+        </w:rPr>
+        <w:t>s</w:t>
+      </w:r>
+      <w:r>
+        <w:rPr>
+          <w:rFonts w:ascii="Arial" w:hAnsi="Arial" w:cs="Arial"/>
+          <w:b/>
+        </w:rPr>
+        <w:t>:</w:t>
       </w:r>
     </w:p>
     <w:p>
@@ -1967,7 +2003,7 @@
                     </pic:cNvPicPr>
                   </pic:nvPicPr>
                   <pic:blipFill>
-                    <a:blip r:embed="rId10">
+                    <a:blip r:embed="rId11">
                       <a:extLst>
                         <a:ext uri="{28A0092B-C50C-407E-A947-70E740481C1C}">
                           <a14:useLocalDpi xmlns:a14="http://schemas.microsoft.com/office/drawing/2010/main" val="0"/>
@@ -2040,7 +2076,7 @@
                     </pic:cNvPicPr>
                   </pic:nvPicPr>
                   <pic:blipFill>
-                    <a:blip r:embed="rId11">
+                    <a:blip r:embed="rId12">
                       <a:extLst>
                         <a:ext uri="{28A0092B-C50C-407E-A947-70E740481C1C}">
                           <a14:useLocalDpi xmlns:a14="http://schemas.microsoft.com/office/drawing/2010/main" val="0"/>
@@ -2113,7 +2149,7 @@
                     </pic:cNvPicPr>
                   </pic:nvPicPr>
                   <pic:blipFill>
-                    <a:blip r:embed="rId11">
+                    <a:blip r:embed="rId12">
                       <a:extLst>
                         <a:ext uri="{28A0092B-C50C-407E-A947-70E740481C1C}">
                           <a14:useLocalDpi xmlns:a14="http://schemas.microsoft.com/office/drawing/2010/main" val="0"/>
@@ -2172,22 +2208,526 @@
       <w:pPr>
         <w:rPr>
           <w:rFonts w:ascii="Arial" w:hAnsi="Arial" w:cs="Arial"/>
+        </w:rPr>
+      </w:pPr>
+      <w:r>
+        <w:rPr>
+          <w:rFonts w:ascii="Arial" w:hAnsi="Arial" w:cs="Arial"/>
+        </w:rPr>
+        <w:t>For selecting</w:t>
+      </w:r>
+      <w:r>
+        <w:rPr>
+          <w:rFonts w:ascii="Arial" w:hAnsi="Arial" w:cs="Arial"/>
+        </w:rPr>
+        <w:t xml:space="preserve"> </w:t>
+      </w:r>
+      <w:proofErr w:type="spellStart"/>
+      <w:r>
+        <w:rPr>
+          <w:rFonts w:ascii="Arial" w:hAnsi="Arial" w:cs="Arial"/>
+        </w:rPr>
+        <w:t>KMeans</w:t>
+      </w:r>
+      <w:proofErr w:type="spellEnd"/>
+      <w:r>
+        <w:rPr>
+          <w:rFonts w:ascii="Arial" w:hAnsi="Arial" w:cs="Arial"/>
+        </w:rPr>
+        <w:t xml:space="preserve"> </w:t>
+      </w:r>
+      <w:r>
+        <w:rPr>
+          <w:rFonts w:ascii="Arial" w:hAnsi="Arial" w:cs="Arial"/>
+        </w:rPr>
+        <w:t>cluster assignments</w:t>
+      </w:r>
+      <w:r>
+        <w:rPr>
+          <w:rFonts w:ascii="Arial" w:hAnsi="Arial" w:cs="Arial"/>
+        </w:rPr>
+        <w:t xml:space="preserve">, we compared various iterations against the grade column since these are the actual clusters used by Lending Club. </w:t>
+      </w:r>
+      <w:r>
+        <w:rPr>
+          <w:rFonts w:ascii="Arial" w:hAnsi="Arial" w:cs="Arial"/>
+        </w:rPr>
+        <w:t>Our best result was 7 clusters with</w:t>
+      </w:r>
+      <w:r>
+        <w:rPr>
+          <w:rFonts w:ascii="Arial" w:hAnsi="Arial" w:cs="Arial"/>
+        </w:rPr>
+        <w:t xml:space="preserve"> default parameters and</w:t>
+      </w:r>
+      <w:r>
+        <w:rPr>
+          <w:rFonts w:ascii="Arial" w:hAnsi="Arial" w:cs="Arial"/>
+        </w:rPr>
+        <w:t xml:space="preserve"> all features we are using for prediction. In comparing it to the grades column, four grades have a unique mode cluster</w:t>
+      </w:r>
+      <w:r>
+        <w:rPr>
+          <w:rFonts w:ascii="Arial" w:hAnsi="Arial" w:cs="Arial"/>
+        </w:rPr>
+        <w:t>, and three share a mode: B, C, and D. Since these are adjacent grades we believe the features being used to group them together are not random.</w:t>
+      </w:r>
+    </w:p>
+    <w:p>
+      <w:pPr>
+        <w:rPr>
+          <w:rFonts w:ascii="Arial" w:hAnsi="Arial" w:cs="Arial"/>
+        </w:rPr>
+      </w:pPr>
+    </w:p>
+    <w:p>
+      <w:pPr>
+        <w:rPr>
+          <w:rFonts w:ascii="Arial" w:hAnsi="Arial" w:cs="Arial"/>
+        </w:rPr>
+      </w:pPr>
+      <w:r>
+        <w:rPr>
+          <w:rFonts w:ascii="Arial" w:hAnsi="Arial" w:cs="Arial"/>
+        </w:rPr>
+        <w:t>For the manual clusters, we decided to create 6 clusters based on FICO score.</w:t>
+      </w:r>
+    </w:p>
+    <w:p>
+      <w:pPr>
+        <w:rPr>
+          <w:rFonts w:ascii="Arial" w:hAnsi="Arial" w:cs="Arial"/>
+        </w:rPr>
+      </w:pPr>
+    </w:p>
+    <w:p>
+      <w:pPr>
+        <w:rPr>
+          <w:rFonts w:ascii="Arial" w:hAnsi="Arial" w:cs="Arial"/>
+        </w:rPr>
+      </w:pPr>
+      <w:r>
+        <w:rPr>
+          <w:rFonts w:ascii="Arial" w:hAnsi="Arial" w:cs="Arial"/>
+        </w:rPr>
+        <w:t>To visualize the data with TSNE we took a random sample of 10% of the data.</w:t>
+      </w:r>
+    </w:p>
+    <w:p>
+      <w:pPr>
+        <w:rPr>
+          <w:rFonts w:ascii="Arial" w:hAnsi="Arial" w:cs="Arial"/>
+        </w:rPr>
+      </w:pPr>
+    </w:p>
+    <w:p>
+      <w:pPr>
+        <w:rPr>
+          <w:rFonts w:ascii="Arial" w:hAnsi="Arial" w:cs="Arial"/>
+        </w:rPr>
+      </w:pPr>
+      <w:r>
+        <w:rPr>
+          <w:rFonts w:ascii="Arial" w:hAnsi="Arial" w:cs="Arial"/>
+        </w:rPr>
+        <w:t>For TSNE</w:t>
+      </w:r>
+      <w:r>
+        <w:rPr>
+          <w:rFonts w:ascii="Arial" w:hAnsi="Arial" w:cs="Arial"/>
+        </w:rPr>
+        <w:t>,</w:t>
+      </w:r>
+      <w:r>
+        <w:rPr>
+          <w:rFonts w:ascii="Arial" w:hAnsi="Arial" w:cs="Arial"/>
+        </w:rPr>
+        <w:t xml:space="preserve"> we</w:t>
+      </w:r>
+      <w:r>
+        <w:rPr>
+          <w:rFonts w:ascii="Arial" w:hAnsi="Arial" w:cs="Arial"/>
+        </w:rPr>
+        <w:t xml:space="preserve"> created two plots</w:t>
+      </w:r>
+      <w:r>
+        <w:rPr>
+          <w:rFonts w:ascii="Arial" w:hAnsi="Arial" w:cs="Arial"/>
+        </w:rPr>
+        <w:t xml:space="preserve"> of our </w:t>
+      </w:r>
+      <w:proofErr w:type="spellStart"/>
+      <w:r>
+        <w:rPr>
+          <w:rFonts w:ascii="Arial" w:hAnsi="Arial" w:cs="Arial"/>
+        </w:rPr>
+        <w:t>KMeans</w:t>
+      </w:r>
+      <w:proofErr w:type="spellEnd"/>
+      <w:r>
+        <w:rPr>
+          <w:rFonts w:ascii="Arial" w:hAnsi="Arial" w:cs="Arial"/>
+        </w:rPr>
+        <w:t xml:space="preserve"> clusters</w:t>
+      </w:r>
+      <w:r>
+        <w:rPr>
+          <w:rFonts w:ascii="Arial" w:hAnsi="Arial" w:cs="Arial"/>
+        </w:rPr>
+        <w:t>, one</w:t>
+      </w:r>
+      <w:r>
+        <w:rPr>
+          <w:rFonts w:ascii="Arial" w:hAnsi="Arial" w:cs="Arial"/>
+        </w:rPr>
+        <w:t xml:space="preserve"> </w:t>
+      </w:r>
+      <w:r>
+        <w:rPr>
+          <w:rFonts w:ascii="Arial" w:hAnsi="Arial" w:cs="Arial"/>
+        </w:rPr>
+        <w:t>with a lower perplexity (100) and more steps (500), and one with a higher perplexity (200) but fewer steps (250). For comparison, we also ran one on the no-clusters data.</w:t>
+      </w:r>
+    </w:p>
+    <w:p>
+      <w:pPr>
+        <w:rPr>
+          <w:rFonts w:ascii="Arial" w:hAnsi="Arial" w:cs="Arial"/>
+        </w:rPr>
+      </w:pPr>
+    </w:p>
+    <w:p>
+      <w:pPr>
+        <w:jc w:val="center"/>
+        <w:rPr>
+          <w:rFonts w:ascii="Arial" w:hAnsi="Arial" w:cs="Arial"/>
+        </w:rPr>
+      </w:pPr>
+      <w:r>
+        <w:rPr>
+          <w:rFonts w:ascii="Arial" w:hAnsi="Arial" w:cs="Arial"/>
+          <w:noProof/>
+        </w:rPr>
+        <w:drawing>
+          <wp:inline distT="0" distB="0" distL="0" distR="0" wp14:anchorId="213B2494" wp14:editId="4186A80F">
+            <wp:extent cx="4826000" cy="3200400"/>
+            <wp:effectExtent l="0" t="0" r="0" b="0"/>
+            <wp:docPr id="10" name="Picture 10" descr="images/tsne_kmeans_lowerperp.png"/>
+            <wp:cNvGraphicFramePr>
+              <a:graphicFrameLocks xmlns:a="http://schemas.openxmlformats.org/drawingml/2006/main" noChangeAspect="1"/>
+            </wp:cNvGraphicFramePr>
+            <a:graphic xmlns:a="http://schemas.openxmlformats.org/drawingml/2006/main">
+              <a:graphicData uri="http://schemas.openxmlformats.org/drawingml/2006/picture">
+                <pic:pic xmlns:pic="http://schemas.openxmlformats.org/drawingml/2006/picture">
+                  <pic:nvPicPr>
+                    <pic:cNvPr id="0" name="Picture 3" descr="images/tsne_kmeans_lowerperp.png"/>
+                    <pic:cNvPicPr>
+                      <a:picLocks noChangeAspect="1" noChangeArrowheads="1"/>
+                    </pic:cNvPicPr>
+                  </pic:nvPicPr>
+                  <pic:blipFill>
+                    <a:blip r:embed="rId13">
+                      <a:extLst>
+                        <a:ext uri="{28A0092B-C50C-407E-A947-70E740481C1C}">
+                          <a14:useLocalDpi xmlns:a14="http://schemas.microsoft.com/office/drawing/2010/main" val="0"/>
+                        </a:ext>
+                      </a:extLst>
+                    </a:blip>
+                    <a:srcRect/>
+                    <a:stretch>
+                      <a:fillRect/>
+                    </a:stretch>
+                  </pic:blipFill>
+                  <pic:spPr bwMode="auto">
+                    <a:xfrm>
+                      <a:off x="0" y="0"/>
+                      <a:ext cx="4826000" cy="3200400"/>
+                    </a:xfrm>
+                    <a:prstGeom prst="rect">
+                      <a:avLst/>
+                    </a:prstGeom>
+                    <a:noFill/>
+                    <a:ln>
+                      <a:noFill/>
+                    </a:ln>
+                  </pic:spPr>
+                </pic:pic>
+              </a:graphicData>
+            </a:graphic>
+          </wp:inline>
+        </w:drawing>
+      </w:r>
+    </w:p>
+    <w:p>
+      <w:pPr>
+        <w:jc w:val="center"/>
+        <w:rPr>
+          <w:rFonts w:ascii="Arial" w:hAnsi="Arial" w:cs="Arial"/>
           <w:b/>
         </w:rPr>
       </w:pPr>
-    </w:p>
-    <w:p>
-      <w:pPr>
+      <w:r>
         <w:rPr>
           <w:rFonts w:ascii="Arial" w:hAnsi="Arial" w:cs="Arial"/>
           <w:b/>
         </w:rPr>
-      </w:pPr>
+        <w:t xml:space="preserve">TSNE – </w:t>
+      </w:r>
       <w:r>
         <w:rPr>
           <w:rFonts w:ascii="Arial" w:hAnsi="Arial" w:cs="Arial"/>
           <w:b/>
         </w:rPr>
+        <w:t>Perplexity = 100</w:t>
+      </w:r>
+    </w:p>
+    <w:p>
+      <w:pPr>
+        <w:jc w:val="center"/>
+        <w:rPr>
+          <w:rFonts w:ascii="Arial" w:hAnsi="Arial" w:cs="Arial"/>
+        </w:rPr>
+      </w:pPr>
+      <w:r>
+        <w:rPr>
+          <w:rFonts w:ascii="Arial" w:hAnsi="Arial" w:cs="Arial"/>
+          <w:noProof/>
+        </w:rPr>
+        <w:lastRenderedPageBreak/>
+        <w:drawing>
+          <wp:inline distT="0" distB="0" distL="0" distR="0" wp14:anchorId="66B209C5" wp14:editId="6D90EDAF">
+            <wp:extent cx="4749800" cy="3200400"/>
+            <wp:effectExtent l="0" t="0" r="0" b="0"/>
+            <wp:docPr id="7" name="Picture 7" descr="images/tsne_kmeans.png"/>
+            <wp:cNvGraphicFramePr>
+              <a:graphicFrameLocks xmlns:a="http://schemas.openxmlformats.org/drawingml/2006/main" noChangeAspect="1"/>
+            </wp:cNvGraphicFramePr>
+            <a:graphic xmlns:a="http://schemas.openxmlformats.org/drawingml/2006/main">
+              <a:graphicData uri="http://schemas.openxmlformats.org/drawingml/2006/picture">
+                <pic:pic xmlns:pic="http://schemas.openxmlformats.org/drawingml/2006/picture">
+                  <pic:nvPicPr>
+                    <pic:cNvPr id="0" name="Picture 2" descr="images/tsne_kmeans.png"/>
+                    <pic:cNvPicPr>
+                      <a:picLocks noChangeAspect="1" noChangeArrowheads="1"/>
+                    </pic:cNvPicPr>
+                  </pic:nvPicPr>
+                  <pic:blipFill>
+                    <a:blip r:embed="rId14">
+                      <a:extLst>
+                        <a:ext uri="{28A0092B-C50C-407E-A947-70E740481C1C}">
+                          <a14:useLocalDpi xmlns:a14="http://schemas.microsoft.com/office/drawing/2010/main" val="0"/>
+                        </a:ext>
+                      </a:extLst>
+                    </a:blip>
+                    <a:srcRect/>
+                    <a:stretch>
+                      <a:fillRect/>
+                    </a:stretch>
+                  </pic:blipFill>
+                  <pic:spPr bwMode="auto">
+                    <a:xfrm>
+                      <a:off x="0" y="0"/>
+                      <a:ext cx="4749800" cy="3200400"/>
+                    </a:xfrm>
+                    <a:prstGeom prst="rect">
+                      <a:avLst/>
+                    </a:prstGeom>
+                    <a:noFill/>
+                    <a:ln>
+                      <a:noFill/>
+                    </a:ln>
+                  </pic:spPr>
+                </pic:pic>
+              </a:graphicData>
+            </a:graphic>
+          </wp:inline>
+        </w:drawing>
+      </w:r>
+    </w:p>
+    <w:p>
+      <w:pPr>
+        <w:jc w:val="center"/>
+        <w:rPr>
+          <w:rFonts w:ascii="Arial" w:hAnsi="Arial" w:cs="Arial"/>
+          <w:b/>
+        </w:rPr>
+      </w:pPr>
+      <w:r>
+        <w:rPr>
+          <w:rFonts w:ascii="Arial" w:hAnsi="Arial" w:cs="Arial"/>
+          <w:b/>
+        </w:rPr>
+        <w:t xml:space="preserve">TSNE </w:t>
+      </w:r>
+      <w:r>
+        <w:rPr>
+          <w:rFonts w:ascii="Arial" w:hAnsi="Arial" w:cs="Arial"/>
+          <w:b/>
+        </w:rPr>
+        <w:t>–</w:t>
+      </w:r>
+      <w:r>
+        <w:rPr>
+          <w:rFonts w:ascii="Arial" w:hAnsi="Arial" w:cs="Arial"/>
+          <w:b/>
+        </w:rPr>
+        <w:t xml:space="preserve"> </w:t>
+      </w:r>
+      <w:r>
+        <w:rPr>
+          <w:rFonts w:ascii="Arial" w:hAnsi="Arial" w:cs="Arial"/>
+          <w:b/>
+        </w:rPr>
+        <w:t>Perplexity = 200</w:t>
+      </w:r>
+    </w:p>
+    <w:p>
+      <w:pPr>
+        <w:jc w:val="center"/>
+        <w:rPr>
+          <w:rFonts w:ascii="Arial" w:hAnsi="Arial" w:cs="Arial"/>
+          <w:b/>
+        </w:rPr>
+      </w:pPr>
+      <w:r>
+        <w:rPr>
+          <w:rFonts w:ascii="Arial" w:hAnsi="Arial" w:cs="Arial"/>
+          <w:noProof/>
+        </w:rPr>
+        <w:drawing>
+          <wp:inline distT="0" distB="0" distL="0" distR="0" wp14:anchorId="2F8A03C7" wp14:editId="5CBFB618">
+            <wp:extent cx="4826000" cy="3200400"/>
+            <wp:effectExtent l="0" t="0" r="0" b="0"/>
+            <wp:docPr id="2" name="Picture 2" descr="images/tsne_all.png"/>
+            <wp:cNvGraphicFramePr>
+              <a:graphicFrameLocks xmlns:a="http://schemas.openxmlformats.org/drawingml/2006/main" noChangeAspect="1"/>
+            </wp:cNvGraphicFramePr>
+            <a:graphic xmlns:a="http://schemas.openxmlformats.org/drawingml/2006/main">
+              <a:graphicData uri="http://schemas.openxmlformats.org/drawingml/2006/picture">
+                <pic:pic xmlns:pic="http://schemas.openxmlformats.org/drawingml/2006/picture">
+                  <pic:nvPicPr>
+                    <pic:cNvPr id="0" name="Picture 1" descr="images/tsne_all.png"/>
+                    <pic:cNvPicPr>
+                      <a:picLocks noChangeAspect="1" noChangeArrowheads="1"/>
+                    </pic:cNvPicPr>
+                  </pic:nvPicPr>
+                  <pic:blipFill>
+                    <a:blip r:embed="rId15">
+                      <a:extLst>
+                        <a:ext uri="{28A0092B-C50C-407E-A947-70E740481C1C}">
+                          <a14:useLocalDpi xmlns:a14="http://schemas.microsoft.com/office/drawing/2010/main" val="0"/>
+                        </a:ext>
+                      </a:extLst>
+                    </a:blip>
+                    <a:srcRect/>
+                    <a:stretch>
+                      <a:fillRect/>
+                    </a:stretch>
+                  </pic:blipFill>
+                  <pic:spPr bwMode="auto">
+                    <a:xfrm>
+                      <a:off x="0" y="0"/>
+                      <a:ext cx="4826000" cy="3200400"/>
+                    </a:xfrm>
+                    <a:prstGeom prst="rect">
+                      <a:avLst/>
+                    </a:prstGeom>
+                    <a:noFill/>
+                    <a:ln>
+                      <a:noFill/>
+                    </a:ln>
+                  </pic:spPr>
+                </pic:pic>
+              </a:graphicData>
+            </a:graphic>
+          </wp:inline>
+        </w:drawing>
+      </w:r>
+    </w:p>
+    <w:p>
+      <w:pPr>
+        <w:jc w:val="center"/>
+        <w:rPr>
+          <w:rFonts w:ascii="Arial" w:hAnsi="Arial" w:cs="Arial"/>
+          <w:b/>
+        </w:rPr>
+      </w:pPr>
+      <w:r>
+        <w:rPr>
+          <w:rFonts w:ascii="Arial" w:hAnsi="Arial" w:cs="Arial"/>
+          <w:b/>
+        </w:rPr>
+        <w:t xml:space="preserve">TSNE </w:t>
+      </w:r>
+      <w:r>
+        <w:rPr>
+          <w:rFonts w:ascii="Arial" w:hAnsi="Arial" w:cs="Arial"/>
+          <w:b/>
+        </w:rPr>
+        <w:t>– No Clusters</w:t>
+      </w:r>
+    </w:p>
+    <w:p>
+      <w:pPr>
+        <w:jc w:val="center"/>
+        <w:rPr>
+          <w:rFonts w:ascii="Arial" w:hAnsi="Arial" w:cs="Arial"/>
+          <w:b/>
+        </w:rPr>
+      </w:pPr>
+    </w:p>
+    <w:p>
+      <w:pPr>
+        <w:rPr>
+          <w:rFonts w:ascii="Arial" w:hAnsi="Arial" w:cs="Arial"/>
+        </w:rPr>
+      </w:pPr>
+      <w:r>
+        <w:rPr>
+          <w:rFonts w:ascii="Arial" w:hAnsi="Arial" w:cs="Arial"/>
+        </w:rPr>
+        <w:t xml:space="preserve">As the various plots illustrate, there is significant overlap in the </w:t>
+      </w:r>
+      <w:proofErr w:type="spellStart"/>
+      <w:r>
+        <w:rPr>
+          <w:rFonts w:ascii="Arial" w:hAnsi="Arial" w:cs="Arial"/>
+        </w:rPr>
+        <w:t>KMeans</w:t>
+      </w:r>
+      <w:proofErr w:type="spellEnd"/>
+      <w:r>
+        <w:rPr>
+          <w:rFonts w:ascii="Arial" w:hAnsi="Arial" w:cs="Arial"/>
+        </w:rPr>
+        <w:t xml:space="preserve"> clusters</w:t>
+      </w:r>
+      <w:r>
+        <w:rPr>
+          <w:rFonts w:ascii="Arial" w:hAnsi="Arial" w:cs="Arial"/>
+        </w:rPr>
+        <w:t>.</w:t>
+      </w:r>
+    </w:p>
+    <w:p>
+      <w:pPr>
+        <w:rPr>
+          <w:rFonts w:ascii="Arial" w:hAnsi="Arial" w:cs="Arial"/>
+        </w:rPr>
+      </w:pPr>
+    </w:p>
+    <w:p>
+      <w:pPr>
+        <w:rPr>
+          <w:rFonts w:ascii="Arial" w:hAnsi="Arial" w:cs="Arial"/>
+          <w:b/>
+        </w:rPr>
+      </w:pPr>
+      <w:r>
+        <w:rPr>
+          <w:rFonts w:ascii="Arial" w:hAnsi="Arial" w:cs="Arial"/>
+          <w:b/>
+        </w:rPr>
         <w:t>Part 2C: Prediction</w:t>
       </w:r>
     </w:p>
@@ -2195,6 +2735,895 @@
       <w:pPr>
         <w:rPr>
           <w:rFonts w:ascii="Arial" w:hAnsi="Arial" w:cs="Arial"/>
+        </w:rPr>
+      </w:pPr>
+      <w:r>
+        <w:rPr>
+          <w:rFonts w:ascii="Arial" w:hAnsi="Arial" w:cs="Arial"/>
+        </w:rPr>
+        <w:t>For prediction</w:t>
+      </w:r>
+      <w:r>
+        <w:rPr>
+          <w:rFonts w:ascii="Arial" w:hAnsi="Arial" w:cs="Arial"/>
+        </w:rPr>
+        <w:t>,</w:t>
+      </w:r>
+      <w:r>
+        <w:rPr>
+          <w:rFonts w:ascii="Arial" w:hAnsi="Arial" w:cs="Arial"/>
+        </w:rPr>
+        <w:t xml:space="preserve"> we are using the features:</w:t>
+      </w:r>
+    </w:p>
+    <w:p>
+      <w:pPr>
+        <w:pStyle w:val="ListParagraph"/>
+        <w:numPr>
+          <w:ilvl w:val="0"/>
+          <w:numId w:val="4"/>
+        </w:numPr>
+        <w:rPr>
+          <w:rFonts w:ascii="Arial" w:eastAsia="Times New Roman" w:hAnsi="Arial" w:cs="Arial"/>
+        </w:rPr>
+        <w:sectPr>
+          <w:pgSz w:w="12240" w:h="15840"/>
+          <w:pgMar w:top="1440" w:right="1440" w:bottom="1440" w:left="1440" w:header="720" w:footer="720" w:gutter="0"/>
+          <w:cols w:space="720"/>
+          <w:docGrid w:linePitch="360"/>
+        </w:sectPr>
+      </w:pPr>
+    </w:p>
+    <w:p>
+      <w:pPr>
+        <w:pStyle w:val="ListParagraph"/>
+        <w:numPr>
+          <w:ilvl w:val="0"/>
+          <w:numId w:val="4"/>
+        </w:numPr>
+        <w:ind w:left="360"/>
+        <w:rPr>
+          <w:rFonts w:ascii="Arial" w:eastAsia="Times New Roman" w:hAnsi="Arial" w:cs="Arial"/>
+        </w:rPr>
+      </w:pPr>
+      <w:proofErr w:type="spellStart"/>
+      <w:r>
+        <w:rPr>
+          <w:rFonts w:ascii="Arial" w:eastAsia="Times New Roman" w:hAnsi="Arial" w:cs="Arial"/>
+        </w:rPr>
+        <w:lastRenderedPageBreak/>
+        <w:t>loan_amnt</w:t>
+      </w:r>
+      <w:proofErr w:type="spellEnd"/>
+    </w:p>
+    <w:p>
+      <w:pPr>
+        <w:pStyle w:val="ListParagraph"/>
+        <w:numPr>
+          <w:ilvl w:val="0"/>
+          <w:numId w:val="4"/>
+        </w:numPr>
+        <w:ind w:left="360"/>
+        <w:rPr>
+          <w:rFonts w:ascii="Arial" w:eastAsia="Times New Roman" w:hAnsi="Arial" w:cs="Arial"/>
+        </w:rPr>
+      </w:pPr>
+      <w:r>
+        <w:rPr>
+          <w:rFonts w:ascii="Arial" w:eastAsia="Times New Roman" w:hAnsi="Arial" w:cs="Arial"/>
+        </w:rPr>
+        <w:t>term</w:t>
+      </w:r>
+    </w:p>
+    <w:p>
+      <w:pPr>
+        <w:pStyle w:val="ListParagraph"/>
+        <w:numPr>
+          <w:ilvl w:val="0"/>
+          <w:numId w:val="4"/>
+        </w:numPr>
+        <w:ind w:left="360"/>
+        <w:rPr>
+          <w:rFonts w:ascii="Arial" w:eastAsia="Times New Roman" w:hAnsi="Arial" w:cs="Arial"/>
+        </w:rPr>
+      </w:pPr>
+      <w:proofErr w:type="spellStart"/>
+      <w:r>
+        <w:rPr>
+          <w:rFonts w:ascii="Arial" w:eastAsia="Times New Roman" w:hAnsi="Arial" w:cs="Arial"/>
+        </w:rPr>
+        <w:t>emp_length</w:t>
+      </w:r>
+      <w:proofErr w:type="spellEnd"/>
+    </w:p>
+    <w:p>
+      <w:pPr>
+        <w:pStyle w:val="ListParagraph"/>
+        <w:numPr>
+          <w:ilvl w:val="0"/>
+          <w:numId w:val="4"/>
+        </w:numPr>
+        <w:ind w:left="360"/>
+        <w:rPr>
+          <w:rFonts w:ascii="Arial" w:eastAsia="Times New Roman" w:hAnsi="Arial" w:cs="Arial"/>
+        </w:rPr>
+      </w:pPr>
+      <w:proofErr w:type="spellStart"/>
+      <w:r>
+        <w:rPr>
+          <w:rFonts w:ascii="Arial" w:eastAsia="Times New Roman" w:hAnsi="Arial" w:cs="Arial"/>
+        </w:rPr>
+        <w:lastRenderedPageBreak/>
+        <w:t>annual_inc</w:t>
+      </w:r>
+      <w:proofErr w:type="spellEnd"/>
+    </w:p>
+    <w:p>
+      <w:pPr>
+        <w:pStyle w:val="ListParagraph"/>
+        <w:numPr>
+          <w:ilvl w:val="0"/>
+          <w:numId w:val="4"/>
+        </w:numPr>
+        <w:ind w:left="360"/>
+        <w:rPr>
+          <w:rFonts w:ascii="Arial" w:eastAsia="Times New Roman" w:hAnsi="Arial" w:cs="Arial"/>
+        </w:rPr>
+      </w:pPr>
+      <w:proofErr w:type="spellStart"/>
+      <w:r>
+        <w:rPr>
+          <w:rFonts w:ascii="Arial" w:eastAsia="Times New Roman" w:hAnsi="Arial" w:cs="Arial"/>
+        </w:rPr>
+        <w:t>dti</w:t>
+      </w:r>
+      <w:proofErr w:type="spellEnd"/>
+    </w:p>
+    <w:p>
+      <w:pPr>
+        <w:pStyle w:val="ListParagraph"/>
+        <w:numPr>
+          <w:ilvl w:val="0"/>
+          <w:numId w:val="4"/>
+        </w:numPr>
+        <w:ind w:left="360"/>
+        <w:rPr>
+          <w:rFonts w:ascii="Arial" w:eastAsia="Times New Roman" w:hAnsi="Arial" w:cs="Arial"/>
+        </w:rPr>
+      </w:pPr>
+      <w:r>
+        <w:rPr>
+          <w:rFonts w:ascii="Arial" w:eastAsia="Times New Roman" w:hAnsi="Arial" w:cs="Arial"/>
+        </w:rPr>
+        <w:t>delinq_2yrs</w:t>
+      </w:r>
+    </w:p>
+    <w:p>
+      <w:pPr>
+        <w:pStyle w:val="ListParagraph"/>
+        <w:numPr>
+          <w:ilvl w:val="0"/>
+          <w:numId w:val="4"/>
+        </w:numPr>
+        <w:ind w:left="360"/>
+        <w:rPr>
+          <w:rFonts w:ascii="Arial" w:eastAsia="Times New Roman" w:hAnsi="Arial" w:cs="Arial"/>
+        </w:rPr>
+      </w:pPr>
+      <w:proofErr w:type="spellStart"/>
+      <w:r>
+        <w:rPr>
+          <w:rFonts w:ascii="Arial" w:eastAsia="Times New Roman" w:hAnsi="Arial" w:cs="Arial"/>
+        </w:rPr>
+        <w:lastRenderedPageBreak/>
+        <w:t>fico_range_low</w:t>
+      </w:r>
+      <w:proofErr w:type="spellEnd"/>
+    </w:p>
+    <w:p>
+      <w:pPr>
+        <w:pStyle w:val="ListParagraph"/>
+        <w:numPr>
+          <w:ilvl w:val="0"/>
+          <w:numId w:val="4"/>
+        </w:numPr>
+        <w:ind w:left="360"/>
+        <w:rPr>
+          <w:rFonts w:ascii="Arial" w:eastAsia="Times New Roman" w:hAnsi="Arial" w:cs="Arial"/>
+        </w:rPr>
+      </w:pPr>
+      <w:proofErr w:type="spellStart"/>
+      <w:r>
+        <w:rPr>
+          <w:rFonts w:ascii="Arial" w:eastAsia="Times New Roman" w:hAnsi="Arial" w:cs="Arial"/>
+        </w:rPr>
+        <w:t>mths_since_last_delinq</w:t>
+      </w:r>
+      <w:proofErr w:type="spellEnd"/>
+    </w:p>
+    <w:p>
+      <w:pPr>
+        <w:pStyle w:val="ListParagraph"/>
+        <w:numPr>
+          <w:ilvl w:val="0"/>
+          <w:numId w:val="4"/>
+        </w:numPr>
+        <w:ind w:left="360"/>
+        <w:rPr>
+          <w:rFonts w:ascii="Arial" w:eastAsia="Times New Roman" w:hAnsi="Arial" w:cs="Arial"/>
+        </w:rPr>
+      </w:pPr>
+      <w:proofErr w:type="spellStart"/>
+      <w:r>
+        <w:rPr>
+          <w:rFonts w:ascii="Arial" w:eastAsia="Times New Roman" w:hAnsi="Arial" w:cs="Arial"/>
+        </w:rPr>
+        <w:t>open_acc</w:t>
+      </w:r>
+      <w:proofErr w:type="spellEnd"/>
+    </w:p>
+    <w:p>
+      <w:pPr>
+        <w:pStyle w:val="ListParagraph"/>
+        <w:numPr>
+          <w:ilvl w:val="0"/>
+          <w:numId w:val="4"/>
+        </w:numPr>
+        <w:ind w:left="360"/>
+        <w:rPr>
+          <w:rFonts w:ascii="Arial" w:eastAsia="Times New Roman" w:hAnsi="Arial" w:cs="Arial"/>
+        </w:rPr>
+      </w:pPr>
+      <w:proofErr w:type="spellStart"/>
+      <w:r>
+        <w:rPr>
+          <w:rFonts w:ascii="Arial" w:eastAsia="Times New Roman" w:hAnsi="Arial" w:cs="Arial"/>
+        </w:rPr>
+        <w:lastRenderedPageBreak/>
+        <w:t>revol_bal</w:t>
+      </w:r>
+      <w:proofErr w:type="spellEnd"/>
+    </w:p>
+    <w:p>
+      <w:pPr>
+        <w:pStyle w:val="ListParagraph"/>
+        <w:numPr>
+          <w:ilvl w:val="0"/>
+          <w:numId w:val="4"/>
+        </w:numPr>
+        <w:ind w:left="360"/>
+        <w:rPr>
+          <w:rFonts w:ascii="Arial" w:eastAsia="Times New Roman" w:hAnsi="Arial" w:cs="Arial"/>
+        </w:rPr>
+      </w:pPr>
+      <w:proofErr w:type="spellStart"/>
+      <w:r>
+        <w:rPr>
+          <w:rFonts w:ascii="Arial" w:eastAsia="Times New Roman" w:hAnsi="Arial" w:cs="Arial"/>
+        </w:rPr>
+        <w:t>revol_util</w:t>
+      </w:r>
+      <w:proofErr w:type="spellEnd"/>
+    </w:p>
+    <w:p>
+      <w:pPr>
+        <w:pStyle w:val="ListParagraph"/>
+        <w:numPr>
+          <w:ilvl w:val="0"/>
+          <w:numId w:val="4"/>
+        </w:numPr>
+        <w:ind w:left="360"/>
+        <w:rPr>
+          <w:rFonts w:ascii="Arial" w:eastAsia="Times New Roman" w:hAnsi="Arial" w:cs="Arial"/>
+        </w:rPr>
+      </w:pPr>
+      <w:proofErr w:type="spellStart"/>
+      <w:r>
+        <w:rPr>
+          <w:rFonts w:ascii="Arial" w:eastAsia="Times New Roman" w:hAnsi="Arial" w:cs="Arial"/>
+        </w:rPr>
+        <w:t>total_acc</w:t>
+      </w:r>
+      <w:proofErr w:type="spellEnd"/>
+    </w:p>
+    <w:p>
+      <w:pPr>
+        <w:pStyle w:val="ListParagraph"/>
+        <w:numPr>
+          <w:ilvl w:val="0"/>
+          <w:numId w:val="4"/>
+        </w:numPr>
+        <w:ind w:left="360"/>
+        <w:rPr>
+          <w:rFonts w:ascii="Arial" w:eastAsia="Times New Roman" w:hAnsi="Arial" w:cs="Arial"/>
+        </w:rPr>
+      </w:pPr>
+      <w:r>
+        <w:rPr>
+          <w:rFonts w:ascii="Arial" w:eastAsia="Times New Roman" w:hAnsi="Arial" w:cs="Arial"/>
+        </w:rPr>
+        <w:t>collections_12_mths_ex_med</w:t>
+      </w:r>
+    </w:p>
+    <w:p>
+      <w:pPr>
+        <w:pStyle w:val="ListParagraph"/>
+        <w:numPr>
+          <w:ilvl w:val="0"/>
+          <w:numId w:val="4"/>
+        </w:numPr>
+        <w:ind w:left="360"/>
+        <w:rPr>
+          <w:rFonts w:ascii="Arial" w:eastAsia="Times New Roman" w:hAnsi="Arial" w:cs="Arial"/>
+        </w:rPr>
+      </w:pPr>
+      <w:proofErr w:type="spellStart"/>
+      <w:r>
+        <w:rPr>
+          <w:rFonts w:ascii="Arial" w:eastAsia="Times New Roman" w:hAnsi="Arial" w:cs="Arial"/>
+        </w:rPr>
+        <w:t>policy_code</w:t>
+      </w:r>
+      <w:proofErr w:type="spellEnd"/>
+    </w:p>
+    <w:p>
+      <w:pPr>
+        <w:pStyle w:val="ListParagraph"/>
+        <w:numPr>
+          <w:ilvl w:val="0"/>
+          <w:numId w:val="4"/>
+        </w:numPr>
+        <w:ind w:left="360"/>
+        <w:rPr>
+          <w:rFonts w:ascii="Arial" w:eastAsia="Times New Roman" w:hAnsi="Arial" w:cs="Arial"/>
+        </w:rPr>
+      </w:pPr>
+      <w:proofErr w:type="spellStart"/>
+      <w:r>
+        <w:rPr>
+          <w:rFonts w:ascii="Arial" w:eastAsia="Times New Roman" w:hAnsi="Arial" w:cs="Arial"/>
+        </w:rPr>
+        <w:t>application_type</w:t>
+      </w:r>
+      <w:proofErr w:type="spellEnd"/>
+    </w:p>
+    <w:p>
+      <w:pPr>
+        <w:pStyle w:val="ListParagraph"/>
+        <w:numPr>
+          <w:ilvl w:val="0"/>
+          <w:numId w:val="4"/>
+        </w:numPr>
+        <w:ind w:left="360"/>
+        <w:rPr>
+          <w:rFonts w:ascii="Arial" w:eastAsia="Times New Roman" w:hAnsi="Arial" w:cs="Arial"/>
+        </w:rPr>
+      </w:pPr>
+      <w:proofErr w:type="spellStart"/>
+      <w:r>
+        <w:rPr>
+          <w:rFonts w:ascii="Arial" w:eastAsia="Times New Roman" w:hAnsi="Arial" w:cs="Arial"/>
+        </w:rPr>
+        <w:t>tot_cur_bal</w:t>
+      </w:r>
+      <w:proofErr w:type="spellEnd"/>
+    </w:p>
+    <w:p>
+      <w:pPr>
+        <w:pStyle w:val="ListParagraph"/>
+        <w:numPr>
+          <w:ilvl w:val="0"/>
+          <w:numId w:val="4"/>
+        </w:numPr>
+        <w:ind w:left="360"/>
+        <w:rPr>
+          <w:rFonts w:ascii="Arial" w:eastAsia="Times New Roman" w:hAnsi="Arial" w:cs="Arial"/>
+        </w:rPr>
+      </w:pPr>
+      <w:proofErr w:type="spellStart"/>
+      <w:r>
+        <w:rPr>
+          <w:rFonts w:ascii="Arial" w:eastAsia="Times New Roman" w:hAnsi="Arial" w:cs="Arial"/>
+        </w:rPr>
+        <w:t>bc_util</w:t>
+      </w:r>
+      <w:proofErr w:type="spellEnd"/>
+    </w:p>
+    <w:p>
+      <w:pPr>
+        <w:pStyle w:val="ListParagraph"/>
+        <w:numPr>
+          <w:ilvl w:val="0"/>
+          <w:numId w:val="4"/>
+        </w:numPr>
+        <w:ind w:left="360"/>
+        <w:rPr>
+          <w:rFonts w:ascii="Arial" w:eastAsia="Times New Roman" w:hAnsi="Arial" w:cs="Arial"/>
+        </w:rPr>
+      </w:pPr>
+      <w:r>
+        <w:rPr>
+          <w:rFonts w:ascii="Arial" w:eastAsia="Times New Roman" w:hAnsi="Arial" w:cs="Arial"/>
+        </w:rPr>
+        <w:t>chargeoff_within_12_mths</w:t>
+      </w:r>
+    </w:p>
+    <w:p>
+      <w:pPr>
+        <w:pStyle w:val="ListParagraph"/>
+        <w:numPr>
+          <w:ilvl w:val="0"/>
+          <w:numId w:val="4"/>
+        </w:numPr>
+        <w:ind w:left="360"/>
+        <w:rPr>
+          <w:rFonts w:ascii="Arial" w:eastAsia="Times New Roman" w:hAnsi="Arial" w:cs="Arial"/>
+        </w:rPr>
+      </w:pPr>
+      <w:proofErr w:type="spellStart"/>
+      <w:r>
+        <w:rPr>
+          <w:rFonts w:ascii="Arial" w:eastAsia="Times New Roman" w:hAnsi="Arial" w:cs="Arial"/>
+        </w:rPr>
+        <w:t>mo_sin_old_il_acct</w:t>
+      </w:r>
+      <w:proofErr w:type="spellEnd"/>
+    </w:p>
+    <w:p>
+      <w:pPr>
+        <w:pStyle w:val="ListParagraph"/>
+        <w:numPr>
+          <w:ilvl w:val="0"/>
+          <w:numId w:val="4"/>
+        </w:numPr>
+        <w:ind w:left="360"/>
+        <w:rPr>
+          <w:rFonts w:ascii="Arial" w:eastAsia="Times New Roman" w:hAnsi="Arial" w:cs="Arial"/>
+        </w:rPr>
+      </w:pPr>
+      <w:proofErr w:type="spellStart"/>
+      <w:r>
+        <w:rPr>
+          <w:rFonts w:ascii="Arial" w:eastAsia="Times New Roman" w:hAnsi="Arial" w:cs="Arial"/>
+        </w:rPr>
+        <w:lastRenderedPageBreak/>
+        <w:t>mo_sin_rcnt_tl</w:t>
+      </w:r>
+      <w:proofErr w:type="spellEnd"/>
+    </w:p>
+    <w:p>
+      <w:pPr>
+        <w:pStyle w:val="ListParagraph"/>
+        <w:numPr>
+          <w:ilvl w:val="0"/>
+          <w:numId w:val="4"/>
+        </w:numPr>
+        <w:ind w:left="360"/>
+        <w:rPr>
+          <w:rFonts w:ascii="Arial" w:eastAsia="Times New Roman" w:hAnsi="Arial" w:cs="Arial"/>
+        </w:rPr>
+      </w:pPr>
+      <w:proofErr w:type="spellStart"/>
+      <w:r>
+        <w:rPr>
+          <w:rFonts w:ascii="Arial" w:eastAsia="Times New Roman" w:hAnsi="Arial" w:cs="Arial"/>
+        </w:rPr>
+        <w:t>mort_acc</w:t>
+      </w:r>
+      <w:proofErr w:type="spellEnd"/>
+    </w:p>
+    <w:p>
+      <w:pPr>
+        <w:pStyle w:val="ListParagraph"/>
+        <w:numPr>
+          <w:ilvl w:val="0"/>
+          <w:numId w:val="4"/>
+        </w:numPr>
+        <w:ind w:left="360"/>
+        <w:rPr>
+          <w:rFonts w:ascii="Arial" w:eastAsia="Times New Roman" w:hAnsi="Arial" w:cs="Arial"/>
+        </w:rPr>
+      </w:pPr>
+      <w:proofErr w:type="spellStart"/>
+      <w:r>
+        <w:rPr>
+          <w:rFonts w:ascii="Arial" w:eastAsia="Times New Roman" w:hAnsi="Arial" w:cs="Arial"/>
+        </w:rPr>
+        <w:t>mths_since_recent_bc</w:t>
+      </w:r>
+      <w:proofErr w:type="spellEnd"/>
+    </w:p>
+    <w:p>
+      <w:pPr>
+        <w:pStyle w:val="ListParagraph"/>
+        <w:numPr>
+          <w:ilvl w:val="0"/>
+          <w:numId w:val="4"/>
+        </w:numPr>
+        <w:ind w:left="360"/>
+        <w:rPr>
+          <w:rFonts w:ascii="Arial" w:eastAsia="Times New Roman" w:hAnsi="Arial" w:cs="Arial"/>
+        </w:rPr>
+      </w:pPr>
+      <w:proofErr w:type="spellStart"/>
+      <w:r>
+        <w:rPr>
+          <w:rFonts w:ascii="Arial" w:eastAsia="Times New Roman" w:hAnsi="Arial" w:cs="Arial"/>
+        </w:rPr>
+        <w:t>mths_since_recent_inq</w:t>
+      </w:r>
+      <w:proofErr w:type="spellEnd"/>
+    </w:p>
+    <w:p>
+      <w:pPr>
+        <w:pStyle w:val="ListParagraph"/>
+        <w:numPr>
+          <w:ilvl w:val="0"/>
+          <w:numId w:val="4"/>
+        </w:numPr>
+        <w:ind w:left="360"/>
+        <w:rPr>
+          <w:rFonts w:ascii="Arial" w:eastAsia="Times New Roman" w:hAnsi="Arial" w:cs="Arial"/>
+        </w:rPr>
+      </w:pPr>
+      <w:r>
+        <w:rPr>
+          <w:rFonts w:ascii="Arial" w:eastAsia="Times New Roman" w:hAnsi="Arial" w:cs="Arial"/>
+        </w:rPr>
+        <w:t>num_accts_ever_120_pd</w:t>
+      </w:r>
+    </w:p>
+    <w:p>
+      <w:pPr>
+        <w:pStyle w:val="ListParagraph"/>
+        <w:numPr>
+          <w:ilvl w:val="0"/>
+          <w:numId w:val="4"/>
+        </w:numPr>
+        <w:ind w:left="360"/>
+        <w:rPr>
+          <w:rFonts w:ascii="Arial" w:eastAsia="Times New Roman" w:hAnsi="Arial" w:cs="Arial"/>
+        </w:rPr>
+      </w:pPr>
+      <w:proofErr w:type="spellStart"/>
+      <w:r>
+        <w:rPr>
+          <w:rFonts w:ascii="Arial" w:eastAsia="Times New Roman" w:hAnsi="Arial" w:cs="Arial"/>
+        </w:rPr>
+        <w:t>num_actv_bc_tl</w:t>
+      </w:r>
+      <w:proofErr w:type="spellEnd"/>
+    </w:p>
+    <w:p>
+      <w:pPr>
+        <w:pStyle w:val="ListParagraph"/>
+        <w:numPr>
+          <w:ilvl w:val="0"/>
+          <w:numId w:val="4"/>
+        </w:numPr>
+        <w:ind w:left="360"/>
+        <w:rPr>
+          <w:rFonts w:ascii="Arial" w:eastAsia="Times New Roman" w:hAnsi="Arial" w:cs="Arial"/>
+        </w:rPr>
+      </w:pPr>
+      <w:proofErr w:type="spellStart"/>
+      <w:r>
+        <w:rPr>
+          <w:rFonts w:ascii="Arial" w:eastAsia="Times New Roman" w:hAnsi="Arial" w:cs="Arial"/>
+        </w:rPr>
+        <w:t>num_actv_rev_tl</w:t>
+      </w:r>
+      <w:proofErr w:type="spellEnd"/>
+    </w:p>
+    <w:p>
+      <w:pPr>
+        <w:pStyle w:val="ListParagraph"/>
+        <w:numPr>
+          <w:ilvl w:val="0"/>
+          <w:numId w:val="4"/>
+        </w:numPr>
+        <w:ind w:left="360"/>
+        <w:rPr>
+          <w:rFonts w:ascii="Arial" w:eastAsia="Times New Roman" w:hAnsi="Arial" w:cs="Arial"/>
+        </w:rPr>
+      </w:pPr>
+      <w:proofErr w:type="spellStart"/>
+      <w:r>
+        <w:rPr>
+          <w:rFonts w:ascii="Arial" w:eastAsia="Times New Roman" w:hAnsi="Arial" w:cs="Arial"/>
+        </w:rPr>
+        <w:t>num_bc_tl</w:t>
+      </w:r>
+      <w:proofErr w:type="spellEnd"/>
+    </w:p>
+    <w:p>
+      <w:pPr>
+        <w:pStyle w:val="ListParagraph"/>
+        <w:numPr>
+          <w:ilvl w:val="0"/>
+          <w:numId w:val="4"/>
+        </w:numPr>
+        <w:ind w:left="360"/>
+        <w:rPr>
+          <w:rFonts w:ascii="Arial" w:eastAsia="Times New Roman" w:hAnsi="Arial" w:cs="Arial"/>
+        </w:rPr>
+      </w:pPr>
+      <w:proofErr w:type="spellStart"/>
+      <w:r>
+        <w:rPr>
+          <w:rFonts w:ascii="Arial" w:eastAsia="Times New Roman" w:hAnsi="Arial" w:cs="Arial"/>
+        </w:rPr>
+        <w:t>num_il_tl</w:t>
+      </w:r>
+      <w:proofErr w:type="spellEnd"/>
+    </w:p>
+    <w:p>
+      <w:pPr>
+        <w:pStyle w:val="ListParagraph"/>
+        <w:numPr>
+          <w:ilvl w:val="0"/>
+          <w:numId w:val="4"/>
+        </w:numPr>
+        <w:ind w:left="360"/>
+        <w:rPr>
+          <w:rFonts w:ascii="Arial" w:eastAsia="Times New Roman" w:hAnsi="Arial" w:cs="Arial"/>
+        </w:rPr>
+      </w:pPr>
+      <w:proofErr w:type="spellStart"/>
+      <w:r>
+        <w:rPr>
+          <w:rFonts w:ascii="Arial" w:eastAsia="Times New Roman" w:hAnsi="Arial" w:cs="Arial"/>
+        </w:rPr>
+        <w:t>num_rev</w:t>
+      </w:r>
+      <w:r>
+        <w:rPr>
+          <w:rFonts w:ascii="Arial" w:eastAsia="Times New Roman" w:hAnsi="Arial" w:cs="Arial"/>
+        </w:rPr>
+        <w:t>_accts</w:t>
+      </w:r>
+      <w:proofErr w:type="spellEnd"/>
+    </w:p>
+    <w:p>
+      <w:pPr>
+        <w:pStyle w:val="ListParagraph"/>
+        <w:numPr>
+          <w:ilvl w:val="0"/>
+          <w:numId w:val="4"/>
+        </w:numPr>
+        <w:ind w:left="360"/>
+        <w:rPr>
+          <w:rFonts w:ascii="Arial" w:eastAsia="Times New Roman" w:hAnsi="Arial" w:cs="Arial"/>
+        </w:rPr>
+      </w:pPr>
+      <w:r>
+        <w:rPr>
+          <w:rFonts w:ascii="Arial" w:eastAsia="Times New Roman" w:hAnsi="Arial" w:cs="Arial"/>
+        </w:rPr>
+        <w:t>num_rev_tl_bal_gt_0</w:t>
+      </w:r>
+    </w:p>
+    <w:p>
+      <w:pPr>
+        <w:pStyle w:val="ListParagraph"/>
+        <w:numPr>
+          <w:ilvl w:val="0"/>
+          <w:numId w:val="4"/>
+        </w:numPr>
+        <w:ind w:left="360"/>
+        <w:rPr>
+          <w:rFonts w:ascii="Arial" w:eastAsia="Times New Roman" w:hAnsi="Arial" w:cs="Arial"/>
+        </w:rPr>
+      </w:pPr>
+      <w:r>
+        <w:rPr>
+          <w:rFonts w:ascii="Arial" w:eastAsia="Times New Roman" w:hAnsi="Arial" w:cs="Arial"/>
+        </w:rPr>
+        <w:lastRenderedPageBreak/>
+        <w:t>num_sats</w:t>
+      </w:r>
+    </w:p>
+    <w:p>
+      <w:pPr>
+        <w:pStyle w:val="ListParagraph"/>
+        <w:numPr>
+          <w:ilvl w:val="0"/>
+          <w:numId w:val="4"/>
+        </w:numPr>
+        <w:ind w:left="360"/>
+        <w:rPr>
+          <w:rFonts w:ascii="Arial" w:eastAsia="Times New Roman" w:hAnsi="Arial" w:cs="Arial"/>
+        </w:rPr>
+      </w:pPr>
+      <w:r>
+        <w:rPr>
+          <w:rFonts w:ascii="Arial" w:eastAsia="Times New Roman" w:hAnsi="Arial" w:cs="Arial"/>
+        </w:rPr>
+        <w:t>num_tl_30dpd</w:t>
+      </w:r>
+    </w:p>
+    <w:p>
+      <w:pPr>
+        <w:pStyle w:val="ListParagraph"/>
+        <w:numPr>
+          <w:ilvl w:val="0"/>
+          <w:numId w:val="4"/>
+        </w:numPr>
+        <w:ind w:left="360"/>
+        <w:rPr>
+          <w:rFonts w:ascii="Arial" w:eastAsia="Times New Roman" w:hAnsi="Arial" w:cs="Arial"/>
+        </w:rPr>
+      </w:pPr>
+      <w:r>
+        <w:rPr>
+          <w:rFonts w:ascii="Arial" w:eastAsia="Times New Roman" w:hAnsi="Arial" w:cs="Arial"/>
+        </w:rPr>
+        <w:t>num_tl_90g_dpd_24m</w:t>
+      </w:r>
+    </w:p>
+    <w:p>
+      <w:pPr>
+        <w:pStyle w:val="ListParagraph"/>
+        <w:numPr>
+          <w:ilvl w:val="0"/>
+          <w:numId w:val="4"/>
+        </w:numPr>
+        <w:ind w:left="360"/>
+        <w:rPr>
+          <w:rFonts w:ascii="Arial" w:eastAsia="Times New Roman" w:hAnsi="Arial" w:cs="Arial"/>
+        </w:rPr>
+      </w:pPr>
+      <w:r>
+        <w:rPr>
+          <w:rFonts w:ascii="Arial" w:eastAsia="Times New Roman" w:hAnsi="Arial" w:cs="Arial"/>
+        </w:rPr>
+        <w:t>num_tl_op_past_12m</w:t>
+      </w:r>
+    </w:p>
+    <w:p>
+      <w:pPr>
+        <w:pStyle w:val="ListParagraph"/>
+        <w:numPr>
+          <w:ilvl w:val="0"/>
+          <w:numId w:val="4"/>
+        </w:numPr>
+        <w:ind w:left="360"/>
+        <w:rPr>
+          <w:rFonts w:ascii="Arial" w:eastAsia="Times New Roman" w:hAnsi="Arial" w:cs="Arial"/>
+        </w:rPr>
+      </w:pPr>
+      <w:r>
+        <w:rPr>
+          <w:rFonts w:ascii="Arial" w:eastAsia="Times New Roman" w:hAnsi="Arial" w:cs="Arial"/>
+        </w:rPr>
+        <w:t>percent_bc_gt_75</w:t>
+      </w:r>
+    </w:p>
+    <w:p>
+      <w:pPr>
+        <w:pStyle w:val="ListParagraph"/>
+        <w:numPr>
+          <w:ilvl w:val="0"/>
+          <w:numId w:val="4"/>
+        </w:numPr>
+        <w:ind w:left="360"/>
+        <w:rPr>
+          <w:rFonts w:ascii="Arial" w:eastAsia="Times New Roman" w:hAnsi="Arial" w:cs="Arial"/>
+        </w:rPr>
+      </w:pPr>
+      <w:proofErr w:type="spellStart"/>
+      <w:r>
+        <w:rPr>
+          <w:rFonts w:ascii="Arial" w:eastAsia="Times New Roman" w:hAnsi="Arial" w:cs="Arial"/>
+        </w:rPr>
+        <w:t>pub_rec_bankruptcies</w:t>
+      </w:r>
+      <w:proofErr w:type="spellEnd"/>
+    </w:p>
+    <w:p>
+      <w:pPr>
+        <w:pStyle w:val="ListParagraph"/>
+        <w:numPr>
+          <w:ilvl w:val="0"/>
+          <w:numId w:val="4"/>
+        </w:numPr>
+        <w:ind w:left="360"/>
+        <w:rPr>
+          <w:rFonts w:ascii="Arial" w:eastAsia="Times New Roman" w:hAnsi="Arial" w:cs="Arial"/>
+        </w:rPr>
+      </w:pPr>
+      <w:proofErr w:type="spellStart"/>
+      <w:r>
+        <w:rPr>
+          <w:rFonts w:ascii="Arial" w:eastAsia="Times New Roman" w:hAnsi="Arial" w:cs="Arial"/>
+        </w:rPr>
+        <w:t>tax_liens</w:t>
+      </w:r>
+      <w:proofErr w:type="spellEnd"/>
+    </w:p>
+    <w:p>
+      <w:pPr>
+        <w:pStyle w:val="ListParagraph"/>
+        <w:numPr>
+          <w:ilvl w:val="0"/>
+          <w:numId w:val="4"/>
+        </w:numPr>
+        <w:ind w:left="360"/>
+        <w:rPr>
+          <w:rFonts w:ascii="Arial" w:eastAsia="Times New Roman" w:hAnsi="Arial" w:cs="Arial"/>
+        </w:rPr>
+      </w:pPr>
+      <w:proofErr w:type="spellStart"/>
+      <w:r>
+        <w:rPr>
+          <w:rFonts w:ascii="Arial" w:eastAsia="Times New Roman" w:hAnsi="Arial" w:cs="Arial"/>
+        </w:rPr>
+        <w:t>total_bc_limit</w:t>
+      </w:r>
+      <w:proofErr w:type="spellEnd"/>
+    </w:p>
+    <w:p>
+      <w:pPr>
+        <w:pStyle w:val="ListParagraph"/>
+        <w:numPr>
+          <w:ilvl w:val="0"/>
+          <w:numId w:val="4"/>
+        </w:numPr>
+        <w:ind w:left="360"/>
+        <w:rPr>
+          <w:rStyle w:val="s1"/>
+          <w:rFonts w:ascii="Arial" w:eastAsia="Times New Roman" w:hAnsi="Arial" w:cs="Arial"/>
+        </w:rPr>
+      </w:pPr>
+      <w:proofErr w:type="spellStart"/>
+      <w:r>
+        <w:rPr>
+          <w:rStyle w:val="s1"/>
+          <w:rFonts w:ascii="Arial" w:hAnsi="Arial" w:cs="Arial"/>
+        </w:rPr>
+        <w:t>home_ownership</w:t>
+      </w:r>
+      <w:proofErr w:type="spellEnd"/>
+    </w:p>
+    <w:p>
+      <w:pPr>
+        <w:pStyle w:val="ListParagraph"/>
+        <w:numPr>
+          <w:ilvl w:val="0"/>
+          <w:numId w:val="4"/>
+        </w:numPr>
+        <w:ind w:left="360"/>
+        <w:rPr>
+          <w:rFonts w:ascii="Arial" w:hAnsi="Arial" w:cs="Arial"/>
+        </w:rPr>
+      </w:pPr>
+      <w:proofErr w:type="spellStart"/>
+      <w:r>
+        <w:rPr>
+          <w:rFonts w:ascii="Arial" w:hAnsi="Arial" w:cs="Arial"/>
+        </w:rPr>
+        <w:t>addr_state</w:t>
+      </w:r>
+      <w:proofErr w:type="spellEnd"/>
+    </w:p>
+    <w:p>
+      <w:pPr>
+        <w:rPr>
+          <w:rFonts w:ascii="Arial" w:eastAsia="Times New Roman" w:hAnsi="Arial" w:cs="Arial"/>
+        </w:rPr>
+        <w:sectPr>
+          <w:type w:val="continuous"/>
+          <w:pgSz w:w="12240" w:h="15840"/>
+          <w:pgMar w:top="1440" w:right="1440" w:bottom="1440" w:left="1440" w:header="720" w:footer="720" w:gutter="0"/>
+          <w:cols w:num="3" w:space="360"/>
+          <w:docGrid w:linePitch="360"/>
+        </w:sectPr>
+      </w:pPr>
+    </w:p>
+    <w:p>
+      <w:pPr>
+        <w:rPr>
+          <w:rFonts w:ascii="Arial" w:hAnsi="Arial" w:cs="Arial"/>
           <w:b/>
         </w:rPr>
       </w:pPr>
@@ -2203,18 +3632,2968 @@
       <w:pPr>
         <w:rPr>
           <w:rFonts w:ascii="Arial" w:hAnsi="Arial" w:cs="Arial"/>
+        </w:rPr>
+      </w:pPr>
+      <w:r>
+        <w:rPr>
+          <w:rFonts w:ascii="Arial" w:hAnsi="Arial" w:cs="Arial"/>
+        </w:rPr>
+        <w:t>These features were selected during our data cleansing. When we used various methods of feature selection while creating prediction models we found that removing any of these features increased the error rate for the models.</w:t>
+      </w:r>
+      <w:r>
+        <w:rPr>
+          <w:rFonts w:ascii="Arial" w:hAnsi="Arial" w:cs="Arial"/>
+        </w:rPr>
+        <w:t xml:space="preserve"> </w:t>
+      </w:r>
+      <w:r>
+        <w:rPr>
+          <w:rFonts w:ascii="Arial" w:hAnsi="Arial" w:cs="Arial"/>
+        </w:rPr>
+        <w:t xml:space="preserve">Regarding parallelizing the code, we were not able to understand how to implement the multiprocessing Python library and in reading up on it we learned that it does not work well in </w:t>
+      </w:r>
+      <w:proofErr w:type="spellStart"/>
+      <w:r>
+        <w:rPr>
+          <w:rFonts w:ascii="Arial" w:hAnsi="Arial" w:cs="Arial"/>
+        </w:rPr>
+        <w:t>Jupyter</w:t>
+      </w:r>
+      <w:proofErr w:type="spellEnd"/>
+      <w:r>
+        <w:rPr>
+          <w:rFonts w:ascii="Arial" w:hAnsi="Arial" w:cs="Arial"/>
+        </w:rPr>
+        <w:t xml:space="preserve"> Notebook. We thus decided to parallelize our code by creating separate notebooks for no clusters, </w:t>
+      </w:r>
+      <w:proofErr w:type="spellStart"/>
+      <w:r>
+        <w:rPr>
+          <w:rFonts w:ascii="Arial" w:hAnsi="Arial" w:cs="Arial"/>
+        </w:rPr>
+        <w:t>KMeans</w:t>
+      </w:r>
+      <w:proofErr w:type="spellEnd"/>
+      <w:r>
+        <w:rPr>
+          <w:rFonts w:ascii="Arial" w:hAnsi="Arial" w:cs="Arial"/>
+        </w:rPr>
+        <w:t xml:space="preserve"> clusters and manual clusters for Neural Networks, Random Forests and KNN so that the notebooks could be run concurrently.</w:t>
+      </w:r>
+    </w:p>
+    <w:p>
+      <w:pPr>
+        <w:rPr>
+          <w:rFonts w:ascii="Arial" w:hAnsi="Arial" w:cs="Arial"/>
+        </w:rPr>
+      </w:pPr>
+    </w:p>
+    <w:p>
+      <w:pPr>
+        <w:rPr>
+          <w:rFonts w:ascii="Arial" w:hAnsi="Arial" w:cs="Arial"/>
+        </w:rPr>
+      </w:pPr>
+      <w:r>
+        <w:rPr>
+          <w:rFonts w:ascii="Arial" w:hAnsi="Arial" w:cs="Arial"/>
+        </w:rPr>
+        <w:t xml:space="preserve">The full error results (MAE, RMS, and MAPE) for our models are in 'Prediction Results.xlsx'. Below </w:t>
+      </w:r>
+      <w:r>
+        <w:rPr>
+          <w:rFonts w:ascii="Arial" w:hAnsi="Arial" w:cs="Arial"/>
+        </w:rPr>
+        <w:t>are</w:t>
+      </w:r>
+      <w:r>
+        <w:rPr>
+          <w:rFonts w:ascii="Arial" w:hAnsi="Arial" w:cs="Arial"/>
+        </w:rPr>
+        <w:t xml:space="preserve"> sample</w:t>
+      </w:r>
+      <w:r>
+        <w:rPr>
+          <w:rFonts w:ascii="Arial" w:hAnsi="Arial" w:cs="Arial"/>
+        </w:rPr>
+        <w:t>s</w:t>
+      </w:r>
+      <w:r>
+        <w:rPr>
+          <w:rFonts w:ascii="Arial" w:hAnsi="Arial" w:cs="Arial"/>
+        </w:rPr>
+        <w:t xml:space="preserve"> of the results for two of our clusters.</w:t>
+      </w:r>
+      <w:r>
+        <w:rPr>
+          <w:rFonts w:ascii="Arial" w:hAnsi="Arial" w:cs="Arial"/>
+        </w:rPr>
+        <w:t xml:space="preserve"> With our total data set we experimented with the parameters, but for the clustered data we ran each with only the parameters we selected as optimal from working with the no-clusters data. For Neural </w:t>
+      </w:r>
+      <w:proofErr w:type="gramStart"/>
+      <w:r>
+        <w:rPr>
+          <w:rFonts w:ascii="Arial" w:hAnsi="Arial" w:cs="Arial"/>
+        </w:rPr>
+        <w:t>Network</w:t>
+      </w:r>
+      <w:proofErr w:type="gramEnd"/>
+      <w:r>
+        <w:rPr>
+          <w:rFonts w:ascii="Arial" w:hAnsi="Arial" w:cs="Arial"/>
+        </w:rPr>
+        <w:t xml:space="preserve"> we used hidden layers of 50, 20, 10, for Random Forest we used 60 decision trees, and for KNN we used 5 neighbors.</w:t>
+      </w:r>
+    </w:p>
+    <w:p>
+      <w:pPr>
+        <w:rPr>
+          <w:rFonts w:ascii="Arial" w:hAnsi="Arial" w:cs="Arial"/>
+        </w:rPr>
+      </w:pPr>
+    </w:p>
+    <w:tbl>
+      <w:tblPr>
+        <w:tblW w:w="7866" w:type="dxa"/>
+        <w:tblBorders>
+          <w:top w:val="single" w:sz="4" w:space="0" w:color="auto"/>
+          <w:left w:val="single" w:sz="4" w:space="0" w:color="auto"/>
+          <w:bottom w:val="single" w:sz="4" w:space="0" w:color="auto"/>
+          <w:right w:val="single" w:sz="4" w:space="0" w:color="auto"/>
+          <w:insideH w:val="single" w:sz="6" w:space="0" w:color="auto"/>
+          <w:insideV w:val="single" w:sz="6" w:space="0" w:color="auto"/>
+        </w:tblBorders>
+        <w:tblLook w:val="04A0" w:firstRow="1" w:lastRow="0" w:firstColumn="1" w:lastColumn="0" w:noHBand="0" w:noVBand="1"/>
+      </w:tblPr>
+      <w:tblGrid>
+        <w:gridCol w:w="1430"/>
+        <w:gridCol w:w="806"/>
+        <w:gridCol w:w="806"/>
+        <w:gridCol w:w="806"/>
+        <w:gridCol w:w="806"/>
+        <w:gridCol w:w="917"/>
+        <w:gridCol w:w="917"/>
+        <w:gridCol w:w="779"/>
+        <w:gridCol w:w="764"/>
+      </w:tblGrid>
+      <w:tr>
+        <w:trPr>
+          <w:trHeight w:val="404"/>
+        </w:trPr>
+        <w:tc>
+          <w:tcPr>
+            <w:tcW w:w="1265" w:type="dxa"/>
+          </w:tcPr>
+          <w:p>
+            <w:pPr>
+              <w:jc w:val="center"/>
+              <w:rPr>
+                <w:rFonts w:ascii="Arial" w:eastAsia="Arial Unicode MS" w:hAnsi="Arial" w:cs="Arial"/>
+                <w:b/>
+              </w:rPr>
+            </w:pPr>
+            <w:proofErr w:type="spellStart"/>
+            <w:r>
+              <w:rPr>
+                <w:rFonts w:ascii="Arial" w:hAnsi="Arial" w:cs="Arial"/>
+                <w:b/>
+              </w:rPr>
+              <w:t>KMeans</w:t>
+            </w:r>
+            <w:proofErr w:type="spellEnd"/>
+            <w:r>
+              <w:rPr>
+                <w:rFonts w:ascii="Arial" w:hAnsi="Arial" w:cs="Arial"/>
+                <w:b/>
+              </w:rPr>
+              <w:t xml:space="preserve"> Cluster 0</w:t>
+            </w:r>
+          </w:p>
+        </w:tc>
+        <w:tc>
+          <w:tcPr>
+            <w:tcW w:w="5058" w:type="dxa"/>
+            <w:gridSpan w:val="6"/>
+            <w:shd w:val="clear" w:color="auto" w:fill="auto"/>
+            <w:noWrap/>
+            <w:vAlign w:val="bottom"/>
+          </w:tcPr>
+          <w:p>
+            <w:pPr>
+              <w:jc w:val="center"/>
+              <w:rPr>
+                <w:rFonts w:ascii="Arial" w:eastAsia="Arial Unicode MS" w:hAnsi="Arial" w:cs="Arial"/>
+              </w:rPr>
+            </w:pPr>
+            <w:proofErr w:type="spellStart"/>
+            <w:r>
+              <w:rPr>
+                <w:rFonts w:ascii="Arial" w:eastAsia="Arial Unicode MS" w:hAnsi="Arial" w:cs="Arial"/>
+              </w:rPr>
+              <w:t>Jupyter</w:t>
+            </w:r>
+            <w:proofErr w:type="spellEnd"/>
+            <w:r>
+              <w:rPr>
+                <w:rFonts w:ascii="Arial" w:eastAsia="Arial Unicode MS" w:hAnsi="Arial" w:cs="Arial"/>
+              </w:rPr>
+              <w:t xml:space="preserve"> Notebook</w:t>
+            </w:r>
+          </w:p>
+        </w:tc>
+        <w:tc>
+          <w:tcPr>
+            <w:tcW w:w="1543" w:type="dxa"/>
+            <w:gridSpan w:val="2"/>
+            <w:shd w:val="clear" w:color="auto" w:fill="auto"/>
+            <w:noWrap/>
+            <w:vAlign w:val="bottom"/>
+          </w:tcPr>
+          <w:p>
+            <w:pPr>
+              <w:jc w:val="center"/>
+              <w:rPr>
+                <w:rFonts w:ascii="Arial" w:eastAsia="Times New Roman" w:hAnsi="Arial" w:cs="Arial"/>
+              </w:rPr>
+            </w:pPr>
+            <w:r>
+              <w:rPr>
+                <w:rFonts w:ascii="Arial" w:eastAsia="Times New Roman" w:hAnsi="Arial" w:cs="Arial"/>
+              </w:rPr>
+              <w:t>Azure ML</w:t>
+            </w:r>
+          </w:p>
+        </w:tc>
+      </w:tr>
+      <w:tr>
+        <w:trPr>
+          <w:trHeight w:val="435"/>
+        </w:trPr>
+        <w:tc>
+          <w:tcPr>
+            <w:tcW w:w="1265" w:type="dxa"/>
+          </w:tcPr>
+          <w:p>
+            <w:pPr>
+              <w:jc w:val="right"/>
+              <w:rPr>
+                <w:rFonts w:ascii="Arial" w:eastAsia="Arial Unicode MS" w:hAnsi="Arial" w:cs="Arial"/>
+              </w:rPr>
+            </w:pPr>
+            <w:r>
+              <w:rPr>
+                <w:rFonts w:ascii="Arial" w:eastAsia="Arial Unicode MS" w:hAnsi="Arial" w:cs="Arial"/>
+              </w:rPr>
+              <w:t>Metric</w:t>
+            </w:r>
+          </w:p>
+        </w:tc>
+        <w:tc>
+          <w:tcPr>
+            <w:tcW w:w="806" w:type="dxa"/>
+            <w:shd w:val="clear" w:color="auto" w:fill="auto"/>
+            <w:noWrap/>
+            <w:vAlign w:val="bottom"/>
+          </w:tcPr>
+          <w:p>
+            <w:pPr>
+              <w:jc w:val="right"/>
+              <w:rPr>
+                <w:rFonts w:ascii="Arial" w:eastAsia="Arial Unicode MS" w:hAnsi="Arial" w:cs="Arial"/>
+              </w:rPr>
+            </w:pPr>
+            <w:r>
+              <w:rPr>
+                <w:rFonts w:ascii="Arial" w:eastAsia="Arial Unicode MS" w:hAnsi="Arial" w:cs="Arial"/>
+              </w:rPr>
+              <w:t>Train RMS</w:t>
+            </w:r>
+          </w:p>
+        </w:tc>
+        <w:tc>
+          <w:tcPr>
+            <w:tcW w:w="806" w:type="dxa"/>
+            <w:shd w:val="clear" w:color="auto" w:fill="auto"/>
+            <w:noWrap/>
+            <w:vAlign w:val="bottom"/>
+          </w:tcPr>
+          <w:p>
+            <w:pPr>
+              <w:jc w:val="right"/>
+              <w:rPr>
+                <w:rFonts w:ascii="Arial" w:eastAsia="Arial Unicode MS" w:hAnsi="Arial" w:cs="Arial"/>
+              </w:rPr>
+            </w:pPr>
+            <w:r>
+              <w:rPr>
+                <w:rFonts w:ascii="Arial" w:eastAsia="Arial Unicode MS" w:hAnsi="Arial" w:cs="Arial"/>
+              </w:rPr>
+              <w:t>Test RMS</w:t>
+            </w:r>
+          </w:p>
+        </w:tc>
+        <w:tc>
+          <w:tcPr>
+            <w:tcW w:w="806" w:type="dxa"/>
+            <w:shd w:val="clear" w:color="auto" w:fill="auto"/>
+            <w:noWrap/>
+            <w:vAlign w:val="bottom"/>
+          </w:tcPr>
+          <w:p>
+            <w:pPr>
+              <w:jc w:val="right"/>
+              <w:rPr>
+                <w:rFonts w:ascii="Arial" w:eastAsia="Arial Unicode MS" w:hAnsi="Arial" w:cs="Arial"/>
+              </w:rPr>
+            </w:pPr>
+            <w:r>
+              <w:rPr>
+                <w:rFonts w:ascii="Arial" w:eastAsia="Arial Unicode MS" w:hAnsi="Arial" w:cs="Arial"/>
+              </w:rPr>
+              <w:t>Train MAE</w:t>
+            </w:r>
+          </w:p>
+        </w:tc>
+        <w:tc>
+          <w:tcPr>
+            <w:tcW w:w="806" w:type="dxa"/>
+            <w:shd w:val="clear" w:color="auto" w:fill="auto"/>
+            <w:noWrap/>
+            <w:vAlign w:val="bottom"/>
+          </w:tcPr>
+          <w:p>
+            <w:pPr>
+              <w:jc w:val="right"/>
+              <w:rPr>
+                <w:rFonts w:ascii="Arial" w:eastAsia="Arial Unicode MS" w:hAnsi="Arial" w:cs="Arial"/>
+              </w:rPr>
+            </w:pPr>
+            <w:r>
+              <w:rPr>
+                <w:rFonts w:ascii="Arial" w:eastAsia="Arial Unicode MS" w:hAnsi="Arial" w:cs="Arial"/>
+              </w:rPr>
+              <w:t>Test MAE</w:t>
+            </w:r>
+          </w:p>
+        </w:tc>
+        <w:tc>
+          <w:tcPr>
+            <w:tcW w:w="917" w:type="dxa"/>
+            <w:shd w:val="clear" w:color="auto" w:fill="auto"/>
+            <w:noWrap/>
+            <w:vAlign w:val="bottom"/>
+          </w:tcPr>
+          <w:p>
+            <w:pPr>
+              <w:jc w:val="right"/>
+              <w:rPr>
+                <w:rFonts w:ascii="Arial" w:eastAsia="Arial Unicode MS" w:hAnsi="Arial" w:cs="Arial"/>
+              </w:rPr>
+            </w:pPr>
+            <w:r>
+              <w:rPr>
+                <w:rFonts w:ascii="Arial" w:eastAsia="Arial Unicode MS" w:hAnsi="Arial" w:cs="Arial"/>
+              </w:rPr>
+              <w:t>Train MAPE</w:t>
+            </w:r>
+          </w:p>
+        </w:tc>
+        <w:tc>
+          <w:tcPr>
+            <w:tcW w:w="917" w:type="dxa"/>
+            <w:shd w:val="clear" w:color="auto" w:fill="auto"/>
+            <w:noWrap/>
+            <w:vAlign w:val="bottom"/>
+          </w:tcPr>
+          <w:p>
+            <w:pPr>
+              <w:jc w:val="right"/>
+              <w:rPr>
+                <w:rFonts w:ascii="Arial" w:eastAsia="Arial Unicode MS" w:hAnsi="Arial" w:cs="Arial"/>
+              </w:rPr>
+            </w:pPr>
+            <w:r>
+              <w:rPr>
+                <w:rFonts w:ascii="Arial" w:eastAsia="Arial Unicode MS" w:hAnsi="Arial" w:cs="Arial"/>
+              </w:rPr>
+              <w:t>Test MAPE</w:t>
+            </w:r>
+          </w:p>
+        </w:tc>
+        <w:tc>
+          <w:tcPr>
+            <w:tcW w:w="779" w:type="dxa"/>
+            <w:shd w:val="clear" w:color="auto" w:fill="auto"/>
+            <w:noWrap/>
+            <w:vAlign w:val="bottom"/>
+          </w:tcPr>
+          <w:p>
+            <w:pPr>
+              <w:rPr>
+                <w:rFonts w:ascii="Arial" w:eastAsia="Times New Roman" w:hAnsi="Arial" w:cs="Arial"/>
+              </w:rPr>
+            </w:pPr>
+            <w:r>
+              <w:rPr>
+                <w:rFonts w:ascii="Arial" w:eastAsia="Times New Roman" w:hAnsi="Arial" w:cs="Arial"/>
+              </w:rPr>
+              <w:t xml:space="preserve">Test </w:t>
+            </w:r>
+            <w:r>
+              <w:rPr>
+                <w:rFonts w:ascii="Arial" w:eastAsia="Times New Roman" w:hAnsi="Arial" w:cs="Arial"/>
+              </w:rPr>
+              <w:t>MAE</w:t>
+            </w:r>
+          </w:p>
+        </w:tc>
+        <w:tc>
+          <w:tcPr>
+            <w:tcW w:w="764" w:type="dxa"/>
+            <w:shd w:val="clear" w:color="auto" w:fill="auto"/>
+            <w:noWrap/>
+            <w:vAlign w:val="bottom"/>
+          </w:tcPr>
+          <w:p>
+            <w:pPr>
+              <w:rPr>
+                <w:rFonts w:ascii="Arial" w:eastAsia="Times New Roman" w:hAnsi="Arial" w:cs="Arial"/>
+              </w:rPr>
+            </w:pPr>
+            <w:r>
+              <w:rPr>
+                <w:rFonts w:ascii="Arial" w:eastAsia="Times New Roman" w:hAnsi="Arial" w:cs="Arial"/>
+              </w:rPr>
+              <w:t xml:space="preserve">Test </w:t>
+            </w:r>
+            <w:r>
+              <w:rPr>
+                <w:rFonts w:ascii="Arial" w:eastAsia="Times New Roman" w:hAnsi="Arial" w:cs="Arial"/>
+              </w:rPr>
+              <w:t>RMS</w:t>
+            </w:r>
+          </w:p>
+        </w:tc>
+      </w:tr>
+      <w:tr>
+        <w:trPr>
+          <w:trHeight w:val="404"/>
+        </w:trPr>
+        <w:tc>
+          <w:tcPr>
+            <w:tcW w:w="1265" w:type="dxa"/>
+          </w:tcPr>
+          <w:p>
+            <w:pPr>
+              <w:jc w:val="right"/>
+              <w:rPr>
+                <w:rFonts w:ascii="Arial" w:eastAsia="Arial Unicode MS" w:hAnsi="Arial" w:cs="Arial"/>
+              </w:rPr>
+            </w:pPr>
+            <w:r>
+              <w:rPr>
+                <w:rFonts w:ascii="Arial" w:eastAsia="Arial Unicode MS" w:hAnsi="Arial" w:cs="Arial"/>
+              </w:rPr>
+              <w:t>Linear Regression</w:t>
+            </w:r>
+          </w:p>
+        </w:tc>
+        <w:tc>
+          <w:tcPr>
+            <w:tcW w:w="806" w:type="dxa"/>
+            <w:shd w:val="clear" w:color="auto" w:fill="auto"/>
+            <w:noWrap/>
+            <w:vAlign w:val="bottom"/>
+            <w:hideMark/>
+          </w:tcPr>
+          <w:p>
+            <w:pPr>
+              <w:jc w:val="right"/>
+              <w:rPr>
+                <w:rFonts w:ascii="Arial" w:eastAsia="Arial Unicode MS" w:hAnsi="Arial" w:cs="Arial"/>
+              </w:rPr>
+            </w:pPr>
+            <w:r>
+              <w:rPr>
+                <w:rFonts w:ascii="Arial" w:eastAsia="Arial Unicode MS" w:hAnsi="Arial" w:cs="Arial"/>
+              </w:rPr>
+              <w:t>3.57</w:t>
+            </w:r>
+          </w:p>
+        </w:tc>
+        <w:tc>
+          <w:tcPr>
+            <w:tcW w:w="806" w:type="dxa"/>
+            <w:shd w:val="clear" w:color="auto" w:fill="auto"/>
+            <w:noWrap/>
+            <w:vAlign w:val="bottom"/>
+            <w:hideMark/>
+          </w:tcPr>
+          <w:p>
+            <w:pPr>
+              <w:jc w:val="right"/>
+              <w:rPr>
+                <w:rFonts w:ascii="Arial" w:eastAsia="Arial Unicode MS" w:hAnsi="Arial" w:cs="Arial"/>
+              </w:rPr>
+            </w:pPr>
+            <w:r>
+              <w:rPr>
+                <w:rFonts w:ascii="Arial" w:eastAsia="Arial Unicode MS" w:hAnsi="Arial" w:cs="Arial"/>
+              </w:rPr>
+              <w:t>3.53</w:t>
+            </w:r>
+          </w:p>
+        </w:tc>
+        <w:tc>
+          <w:tcPr>
+            <w:tcW w:w="806" w:type="dxa"/>
+            <w:shd w:val="clear" w:color="auto" w:fill="auto"/>
+            <w:noWrap/>
+            <w:vAlign w:val="bottom"/>
+            <w:hideMark/>
+          </w:tcPr>
+          <w:p>
+            <w:pPr>
+              <w:jc w:val="right"/>
+              <w:rPr>
+                <w:rFonts w:ascii="Arial" w:eastAsia="Arial Unicode MS" w:hAnsi="Arial" w:cs="Arial"/>
+              </w:rPr>
+            </w:pPr>
+            <w:r>
+              <w:rPr>
+                <w:rFonts w:ascii="Arial" w:eastAsia="Arial Unicode MS" w:hAnsi="Arial" w:cs="Arial"/>
+              </w:rPr>
+              <w:t>2.77</w:t>
+            </w:r>
+          </w:p>
+        </w:tc>
+        <w:tc>
+          <w:tcPr>
+            <w:tcW w:w="806" w:type="dxa"/>
+            <w:shd w:val="clear" w:color="auto" w:fill="auto"/>
+            <w:noWrap/>
+            <w:vAlign w:val="bottom"/>
+            <w:hideMark/>
+          </w:tcPr>
+          <w:p>
+            <w:pPr>
+              <w:jc w:val="right"/>
+              <w:rPr>
+                <w:rFonts w:ascii="Arial" w:eastAsia="Arial Unicode MS" w:hAnsi="Arial" w:cs="Arial"/>
+              </w:rPr>
+            </w:pPr>
+            <w:r>
+              <w:rPr>
+                <w:rFonts w:ascii="Arial" w:eastAsia="Arial Unicode MS" w:hAnsi="Arial" w:cs="Arial"/>
+              </w:rPr>
+              <w:t>2.76</w:t>
+            </w:r>
+          </w:p>
+        </w:tc>
+        <w:tc>
+          <w:tcPr>
+            <w:tcW w:w="917" w:type="dxa"/>
+            <w:shd w:val="clear" w:color="auto" w:fill="auto"/>
+            <w:noWrap/>
+            <w:vAlign w:val="bottom"/>
+            <w:hideMark/>
+          </w:tcPr>
+          <w:p>
+            <w:pPr>
+              <w:jc w:val="right"/>
+              <w:rPr>
+                <w:rFonts w:ascii="Arial" w:eastAsia="Arial Unicode MS" w:hAnsi="Arial" w:cs="Arial"/>
+              </w:rPr>
+            </w:pPr>
+            <w:r>
+              <w:rPr>
+                <w:rFonts w:ascii="Arial" w:eastAsia="Arial Unicode MS" w:hAnsi="Arial" w:cs="Arial"/>
+              </w:rPr>
+              <w:t>24.27</w:t>
+            </w:r>
+          </w:p>
+        </w:tc>
+        <w:tc>
+          <w:tcPr>
+            <w:tcW w:w="917" w:type="dxa"/>
+            <w:shd w:val="clear" w:color="auto" w:fill="auto"/>
+            <w:noWrap/>
+            <w:vAlign w:val="bottom"/>
+            <w:hideMark/>
+          </w:tcPr>
+          <w:p>
+            <w:pPr>
+              <w:jc w:val="right"/>
+              <w:rPr>
+                <w:rFonts w:ascii="Arial" w:eastAsia="Arial Unicode MS" w:hAnsi="Arial" w:cs="Arial"/>
+              </w:rPr>
+            </w:pPr>
+            <w:r>
+              <w:rPr>
+                <w:rFonts w:ascii="Arial" w:eastAsia="Arial Unicode MS" w:hAnsi="Arial" w:cs="Arial"/>
+              </w:rPr>
+              <w:t>24.40</w:t>
+            </w:r>
+          </w:p>
+        </w:tc>
+        <w:tc>
+          <w:tcPr>
+            <w:tcW w:w="779" w:type="dxa"/>
+            <w:shd w:val="clear" w:color="auto" w:fill="auto"/>
+            <w:noWrap/>
+            <w:vAlign w:val="bottom"/>
+            <w:hideMark/>
+          </w:tcPr>
+          <w:p>
+            <w:pPr>
+              <w:rPr>
+                <w:rFonts w:ascii="Arial" w:eastAsia="Times New Roman" w:hAnsi="Arial" w:cs="Arial"/>
+              </w:rPr>
+            </w:pPr>
+            <w:r>
+              <w:rPr>
+                <w:rFonts w:ascii="Arial" w:eastAsia="Times New Roman" w:hAnsi="Arial" w:cs="Arial"/>
+              </w:rPr>
+              <w:t> </w:t>
+            </w:r>
+            <w:r>
+              <w:rPr>
+                <w:rFonts w:ascii="Arial" w:eastAsia="Times New Roman" w:hAnsi="Arial" w:cs="Arial"/>
+              </w:rPr>
+              <w:t>N/a</w:t>
+            </w:r>
+          </w:p>
+        </w:tc>
+        <w:tc>
+          <w:tcPr>
+            <w:tcW w:w="764" w:type="dxa"/>
+            <w:shd w:val="clear" w:color="auto" w:fill="auto"/>
+            <w:noWrap/>
+            <w:vAlign w:val="bottom"/>
+            <w:hideMark/>
+          </w:tcPr>
+          <w:p>
+            <w:pPr>
+              <w:rPr>
+                <w:rFonts w:ascii="Arial" w:eastAsia="Times New Roman" w:hAnsi="Arial" w:cs="Arial"/>
+              </w:rPr>
+            </w:pPr>
+            <w:r>
+              <w:rPr>
+                <w:rFonts w:ascii="Arial" w:eastAsia="Times New Roman" w:hAnsi="Arial" w:cs="Arial"/>
+              </w:rPr>
+              <w:t> </w:t>
+            </w:r>
+            <w:r>
+              <w:rPr>
+                <w:rFonts w:ascii="Arial" w:eastAsia="Times New Roman" w:hAnsi="Arial" w:cs="Arial"/>
+              </w:rPr>
+              <w:t>N/a</w:t>
+            </w:r>
+          </w:p>
+        </w:tc>
+      </w:tr>
+      <w:tr>
+        <w:trPr>
+          <w:trHeight w:val="340"/>
+        </w:trPr>
+        <w:tc>
+          <w:tcPr>
+            <w:tcW w:w="1265" w:type="dxa"/>
+          </w:tcPr>
+          <w:p>
+            <w:pPr>
+              <w:jc w:val="right"/>
+              <w:rPr>
+                <w:rFonts w:ascii="Arial" w:eastAsia="Arial Unicode MS" w:hAnsi="Arial" w:cs="Arial"/>
+              </w:rPr>
+            </w:pPr>
+            <w:r>
+              <w:rPr>
+                <w:rFonts w:ascii="Arial" w:eastAsia="Arial Unicode MS" w:hAnsi="Arial" w:cs="Arial"/>
+              </w:rPr>
+              <w:t>Neural Network</w:t>
+            </w:r>
+          </w:p>
+        </w:tc>
+        <w:tc>
+          <w:tcPr>
+            <w:tcW w:w="806" w:type="dxa"/>
+            <w:shd w:val="clear" w:color="auto" w:fill="auto"/>
+            <w:noWrap/>
+            <w:vAlign w:val="bottom"/>
+            <w:hideMark/>
+          </w:tcPr>
+          <w:p>
+            <w:pPr>
+              <w:jc w:val="right"/>
+              <w:rPr>
+                <w:rFonts w:ascii="Arial" w:eastAsia="Arial Unicode MS" w:hAnsi="Arial" w:cs="Arial"/>
+              </w:rPr>
+            </w:pPr>
+            <w:r>
+              <w:rPr>
+                <w:rFonts w:ascii="Arial" w:eastAsia="Arial Unicode MS" w:hAnsi="Arial" w:cs="Arial"/>
+              </w:rPr>
+              <w:t>3.07</w:t>
+            </w:r>
+          </w:p>
+        </w:tc>
+        <w:tc>
+          <w:tcPr>
+            <w:tcW w:w="806" w:type="dxa"/>
+            <w:shd w:val="clear" w:color="auto" w:fill="auto"/>
+            <w:noWrap/>
+            <w:vAlign w:val="bottom"/>
+            <w:hideMark/>
+          </w:tcPr>
+          <w:p>
+            <w:pPr>
+              <w:jc w:val="right"/>
+              <w:rPr>
+                <w:rFonts w:ascii="Arial" w:eastAsia="Arial Unicode MS" w:hAnsi="Arial" w:cs="Arial"/>
+              </w:rPr>
+            </w:pPr>
+            <w:r>
+              <w:rPr>
+                <w:rFonts w:ascii="Arial" w:eastAsia="Arial Unicode MS" w:hAnsi="Arial" w:cs="Arial"/>
+              </w:rPr>
+              <w:t>3.20</w:t>
+            </w:r>
+          </w:p>
+        </w:tc>
+        <w:tc>
+          <w:tcPr>
+            <w:tcW w:w="806" w:type="dxa"/>
+            <w:shd w:val="clear" w:color="auto" w:fill="auto"/>
+            <w:noWrap/>
+            <w:vAlign w:val="bottom"/>
+            <w:hideMark/>
+          </w:tcPr>
+          <w:p>
+            <w:pPr>
+              <w:jc w:val="right"/>
+              <w:rPr>
+                <w:rFonts w:ascii="Arial" w:eastAsia="Arial Unicode MS" w:hAnsi="Arial" w:cs="Arial"/>
+              </w:rPr>
+            </w:pPr>
+            <w:r>
+              <w:rPr>
+                <w:rFonts w:ascii="Arial" w:eastAsia="Arial Unicode MS" w:hAnsi="Arial" w:cs="Arial"/>
+              </w:rPr>
+              <w:t>2.34</w:t>
+            </w:r>
+          </w:p>
+        </w:tc>
+        <w:tc>
+          <w:tcPr>
+            <w:tcW w:w="806" w:type="dxa"/>
+            <w:shd w:val="clear" w:color="auto" w:fill="auto"/>
+            <w:noWrap/>
+            <w:vAlign w:val="bottom"/>
+            <w:hideMark/>
+          </w:tcPr>
+          <w:p>
+            <w:pPr>
+              <w:jc w:val="right"/>
+              <w:rPr>
+                <w:rFonts w:ascii="Arial" w:eastAsia="Arial Unicode MS" w:hAnsi="Arial" w:cs="Arial"/>
+              </w:rPr>
+            </w:pPr>
+            <w:r>
+              <w:rPr>
+                <w:rFonts w:ascii="Arial" w:eastAsia="Arial Unicode MS" w:hAnsi="Arial" w:cs="Arial"/>
+              </w:rPr>
+              <w:t>2.44</w:t>
+            </w:r>
+          </w:p>
+        </w:tc>
+        <w:tc>
+          <w:tcPr>
+            <w:tcW w:w="917" w:type="dxa"/>
+            <w:shd w:val="clear" w:color="auto" w:fill="auto"/>
+            <w:noWrap/>
+            <w:vAlign w:val="bottom"/>
+            <w:hideMark/>
+          </w:tcPr>
+          <w:p>
+            <w:pPr>
+              <w:jc w:val="right"/>
+              <w:rPr>
+                <w:rFonts w:ascii="Arial" w:eastAsia="Arial Unicode MS" w:hAnsi="Arial" w:cs="Arial"/>
+              </w:rPr>
+            </w:pPr>
+            <w:r>
+              <w:rPr>
+                <w:rFonts w:ascii="Arial" w:eastAsia="Arial Unicode MS" w:hAnsi="Arial" w:cs="Arial"/>
+              </w:rPr>
+              <w:t>19.95</w:t>
+            </w:r>
+          </w:p>
+        </w:tc>
+        <w:tc>
+          <w:tcPr>
+            <w:tcW w:w="917" w:type="dxa"/>
+            <w:shd w:val="clear" w:color="auto" w:fill="auto"/>
+            <w:noWrap/>
+            <w:vAlign w:val="bottom"/>
+            <w:hideMark/>
+          </w:tcPr>
+          <w:p>
+            <w:pPr>
+              <w:jc w:val="right"/>
+              <w:rPr>
+                <w:rFonts w:ascii="Arial" w:eastAsia="Arial Unicode MS" w:hAnsi="Arial" w:cs="Arial"/>
+              </w:rPr>
+            </w:pPr>
+            <w:r>
+              <w:rPr>
+                <w:rFonts w:ascii="Arial" w:eastAsia="Arial Unicode MS" w:hAnsi="Arial" w:cs="Arial"/>
+              </w:rPr>
+              <w:t>20.79</w:t>
+            </w:r>
+          </w:p>
+        </w:tc>
+        <w:tc>
+          <w:tcPr>
+            <w:tcW w:w="779" w:type="dxa"/>
+            <w:shd w:val="clear" w:color="auto" w:fill="auto"/>
+            <w:noWrap/>
+            <w:vAlign w:val="bottom"/>
+            <w:hideMark/>
+          </w:tcPr>
+          <w:p>
+            <w:pPr>
+              <w:jc w:val="right"/>
+              <w:rPr>
+                <w:rFonts w:ascii="Arial" w:eastAsia="Times New Roman" w:hAnsi="Arial" w:cs="Arial"/>
+              </w:rPr>
+            </w:pPr>
+            <w:r>
+              <w:rPr>
+                <w:rFonts w:ascii="Arial" w:eastAsia="Times New Roman" w:hAnsi="Arial" w:cs="Arial"/>
+              </w:rPr>
+              <w:t>2.59</w:t>
+            </w:r>
+          </w:p>
+        </w:tc>
+        <w:tc>
+          <w:tcPr>
+            <w:tcW w:w="764" w:type="dxa"/>
+            <w:shd w:val="clear" w:color="auto" w:fill="auto"/>
+            <w:noWrap/>
+            <w:vAlign w:val="bottom"/>
+            <w:hideMark/>
+          </w:tcPr>
+          <w:p>
+            <w:pPr>
+              <w:jc w:val="right"/>
+              <w:rPr>
+                <w:rFonts w:ascii="Arial" w:eastAsia="Times New Roman" w:hAnsi="Arial" w:cs="Arial"/>
+              </w:rPr>
+            </w:pPr>
+            <w:r>
+              <w:rPr>
+                <w:rFonts w:ascii="Arial" w:eastAsia="Times New Roman" w:hAnsi="Arial" w:cs="Arial"/>
+              </w:rPr>
+              <w:t>3.32</w:t>
+            </w:r>
+          </w:p>
+        </w:tc>
+      </w:tr>
+      <w:tr>
+        <w:trPr>
+          <w:trHeight w:val="340"/>
+        </w:trPr>
+        <w:tc>
+          <w:tcPr>
+            <w:tcW w:w="1265" w:type="dxa"/>
+          </w:tcPr>
+          <w:p>
+            <w:pPr>
+              <w:jc w:val="right"/>
+              <w:rPr>
+                <w:rFonts w:ascii="Arial" w:eastAsia="Arial Unicode MS" w:hAnsi="Arial" w:cs="Arial"/>
+              </w:rPr>
+            </w:pPr>
+            <w:r>
+              <w:rPr>
+                <w:rFonts w:ascii="Arial" w:eastAsia="Arial Unicode MS" w:hAnsi="Arial" w:cs="Arial"/>
+              </w:rPr>
+              <w:t>Random Forest</w:t>
+            </w:r>
+          </w:p>
+        </w:tc>
+        <w:tc>
+          <w:tcPr>
+            <w:tcW w:w="806" w:type="dxa"/>
+            <w:shd w:val="clear" w:color="auto" w:fill="auto"/>
+            <w:noWrap/>
+            <w:vAlign w:val="bottom"/>
+            <w:hideMark/>
+          </w:tcPr>
+          <w:p>
+            <w:pPr>
+              <w:jc w:val="right"/>
+              <w:rPr>
+                <w:rFonts w:ascii="Arial" w:eastAsia="Arial Unicode MS" w:hAnsi="Arial" w:cs="Arial"/>
+              </w:rPr>
+            </w:pPr>
+            <w:r>
+              <w:rPr>
+                <w:rFonts w:ascii="Arial" w:eastAsia="Arial Unicode MS" w:hAnsi="Arial" w:cs="Arial"/>
+              </w:rPr>
+              <w:t>1.23</w:t>
+            </w:r>
+          </w:p>
+        </w:tc>
+        <w:tc>
+          <w:tcPr>
+            <w:tcW w:w="806" w:type="dxa"/>
+            <w:shd w:val="clear" w:color="auto" w:fill="auto"/>
+            <w:noWrap/>
+            <w:vAlign w:val="bottom"/>
+            <w:hideMark/>
+          </w:tcPr>
+          <w:p>
+            <w:pPr>
+              <w:jc w:val="right"/>
+              <w:rPr>
+                <w:rFonts w:ascii="Arial" w:eastAsia="Arial Unicode MS" w:hAnsi="Arial" w:cs="Arial"/>
+              </w:rPr>
+            </w:pPr>
+            <w:r>
+              <w:rPr>
+                <w:rFonts w:ascii="Arial" w:eastAsia="Arial Unicode MS" w:hAnsi="Arial" w:cs="Arial"/>
+              </w:rPr>
+              <w:t>3.23</w:t>
+            </w:r>
+          </w:p>
+        </w:tc>
+        <w:tc>
+          <w:tcPr>
+            <w:tcW w:w="806" w:type="dxa"/>
+            <w:shd w:val="clear" w:color="auto" w:fill="auto"/>
+            <w:noWrap/>
+            <w:vAlign w:val="bottom"/>
+            <w:hideMark/>
+          </w:tcPr>
+          <w:p>
+            <w:pPr>
+              <w:jc w:val="right"/>
+              <w:rPr>
+                <w:rFonts w:ascii="Arial" w:eastAsia="Arial Unicode MS" w:hAnsi="Arial" w:cs="Arial"/>
+              </w:rPr>
+            </w:pPr>
+            <w:r>
+              <w:rPr>
+                <w:rFonts w:ascii="Arial" w:eastAsia="Arial Unicode MS" w:hAnsi="Arial" w:cs="Arial"/>
+              </w:rPr>
+              <w:t>0.93</w:t>
+            </w:r>
+          </w:p>
+        </w:tc>
+        <w:tc>
+          <w:tcPr>
+            <w:tcW w:w="806" w:type="dxa"/>
+            <w:shd w:val="clear" w:color="auto" w:fill="auto"/>
+            <w:noWrap/>
+            <w:vAlign w:val="bottom"/>
+            <w:hideMark/>
+          </w:tcPr>
+          <w:p>
+            <w:pPr>
+              <w:jc w:val="right"/>
+              <w:rPr>
+                <w:rFonts w:ascii="Arial" w:eastAsia="Arial Unicode MS" w:hAnsi="Arial" w:cs="Arial"/>
+              </w:rPr>
+            </w:pPr>
+            <w:r>
+              <w:rPr>
+                <w:rFonts w:ascii="Arial" w:eastAsia="Arial Unicode MS" w:hAnsi="Arial" w:cs="Arial"/>
+              </w:rPr>
+              <w:t>2.48</w:t>
+            </w:r>
+          </w:p>
+        </w:tc>
+        <w:tc>
+          <w:tcPr>
+            <w:tcW w:w="917" w:type="dxa"/>
+            <w:shd w:val="clear" w:color="auto" w:fill="auto"/>
+            <w:noWrap/>
+            <w:vAlign w:val="bottom"/>
+            <w:hideMark/>
+          </w:tcPr>
+          <w:p>
+            <w:pPr>
+              <w:jc w:val="right"/>
+              <w:rPr>
+                <w:rFonts w:ascii="Arial" w:eastAsia="Arial Unicode MS" w:hAnsi="Arial" w:cs="Arial"/>
+              </w:rPr>
+            </w:pPr>
+            <w:r>
+              <w:rPr>
+                <w:rFonts w:ascii="Arial" w:eastAsia="Arial Unicode MS" w:hAnsi="Arial" w:cs="Arial"/>
+              </w:rPr>
+              <w:t>7.99</w:t>
+            </w:r>
+          </w:p>
+        </w:tc>
+        <w:tc>
+          <w:tcPr>
+            <w:tcW w:w="917" w:type="dxa"/>
+            <w:shd w:val="clear" w:color="auto" w:fill="auto"/>
+            <w:noWrap/>
+            <w:vAlign w:val="bottom"/>
+            <w:hideMark/>
+          </w:tcPr>
+          <w:p>
+            <w:pPr>
+              <w:jc w:val="right"/>
+              <w:rPr>
+                <w:rFonts w:ascii="Arial" w:eastAsia="Arial Unicode MS" w:hAnsi="Arial" w:cs="Arial"/>
+              </w:rPr>
+            </w:pPr>
+            <w:r>
+              <w:rPr>
+                <w:rFonts w:ascii="Arial" w:eastAsia="Arial Unicode MS" w:hAnsi="Arial" w:cs="Arial"/>
+              </w:rPr>
+              <w:t>21.37</w:t>
+            </w:r>
+          </w:p>
+        </w:tc>
+        <w:tc>
+          <w:tcPr>
+            <w:tcW w:w="779" w:type="dxa"/>
+            <w:shd w:val="clear" w:color="auto" w:fill="auto"/>
+            <w:noWrap/>
+            <w:vAlign w:val="bottom"/>
+            <w:hideMark/>
+          </w:tcPr>
+          <w:p>
+            <w:pPr>
+              <w:jc w:val="right"/>
+              <w:rPr>
+                <w:rFonts w:ascii="Arial" w:eastAsia="Times New Roman" w:hAnsi="Arial" w:cs="Arial"/>
+              </w:rPr>
+            </w:pPr>
+            <w:r>
+              <w:rPr>
+                <w:rFonts w:ascii="Arial" w:eastAsia="Times New Roman" w:hAnsi="Arial" w:cs="Arial"/>
+              </w:rPr>
+              <w:t>2.5</w:t>
+            </w:r>
+            <w:r>
+              <w:rPr>
+                <w:rFonts w:ascii="Arial" w:eastAsia="Times New Roman" w:hAnsi="Arial" w:cs="Arial"/>
+              </w:rPr>
+              <w:t>6</w:t>
+            </w:r>
+          </w:p>
+        </w:tc>
+        <w:tc>
+          <w:tcPr>
+            <w:tcW w:w="764" w:type="dxa"/>
+            <w:shd w:val="clear" w:color="auto" w:fill="auto"/>
+            <w:noWrap/>
+            <w:vAlign w:val="bottom"/>
+            <w:hideMark/>
+          </w:tcPr>
+          <w:p>
+            <w:pPr>
+              <w:rPr>
+                <w:rFonts w:ascii="Arial" w:eastAsia="Times New Roman" w:hAnsi="Arial" w:cs="Arial"/>
+              </w:rPr>
+            </w:pPr>
+            <w:r>
+              <w:rPr>
+                <w:rFonts w:ascii="Arial" w:eastAsia="Times New Roman" w:hAnsi="Arial" w:cs="Arial"/>
+              </w:rPr>
+              <w:t>3.34</w:t>
+            </w:r>
+          </w:p>
+        </w:tc>
+      </w:tr>
+      <w:tr>
+        <w:trPr>
+          <w:trHeight w:val="237"/>
+        </w:trPr>
+        <w:tc>
+          <w:tcPr>
+            <w:tcW w:w="1265" w:type="dxa"/>
+          </w:tcPr>
+          <w:p>
+            <w:pPr>
+              <w:jc w:val="right"/>
+              <w:rPr>
+                <w:rFonts w:ascii="Arial" w:eastAsia="Arial Unicode MS" w:hAnsi="Arial" w:cs="Arial"/>
+              </w:rPr>
+            </w:pPr>
+            <w:r>
+              <w:rPr>
+                <w:rFonts w:ascii="Arial" w:eastAsia="Arial Unicode MS" w:hAnsi="Arial" w:cs="Arial"/>
+              </w:rPr>
+              <w:t>KNN</w:t>
+            </w:r>
+          </w:p>
+        </w:tc>
+        <w:tc>
+          <w:tcPr>
+            <w:tcW w:w="806" w:type="dxa"/>
+            <w:shd w:val="clear" w:color="auto" w:fill="auto"/>
+            <w:noWrap/>
+            <w:vAlign w:val="bottom"/>
+            <w:hideMark/>
+          </w:tcPr>
+          <w:p>
+            <w:pPr>
+              <w:jc w:val="right"/>
+              <w:rPr>
+                <w:rFonts w:ascii="Arial" w:eastAsia="Arial Unicode MS" w:hAnsi="Arial" w:cs="Arial"/>
+              </w:rPr>
+            </w:pPr>
+            <w:r>
+              <w:rPr>
+                <w:rFonts w:ascii="Arial" w:eastAsia="Arial Unicode MS" w:hAnsi="Arial" w:cs="Arial"/>
+              </w:rPr>
+              <w:t>3.80</w:t>
+            </w:r>
+          </w:p>
+        </w:tc>
+        <w:tc>
+          <w:tcPr>
+            <w:tcW w:w="806" w:type="dxa"/>
+            <w:shd w:val="clear" w:color="auto" w:fill="auto"/>
+            <w:noWrap/>
+            <w:vAlign w:val="bottom"/>
+            <w:hideMark/>
+          </w:tcPr>
+          <w:p>
+            <w:pPr>
+              <w:jc w:val="right"/>
+              <w:rPr>
+                <w:rFonts w:ascii="Arial" w:eastAsia="Arial Unicode MS" w:hAnsi="Arial" w:cs="Arial"/>
+              </w:rPr>
+            </w:pPr>
+            <w:r>
+              <w:rPr>
+                <w:rFonts w:ascii="Arial" w:eastAsia="Arial Unicode MS" w:hAnsi="Arial" w:cs="Arial"/>
+              </w:rPr>
+              <w:t>4.63</w:t>
+            </w:r>
+          </w:p>
+        </w:tc>
+        <w:tc>
+          <w:tcPr>
+            <w:tcW w:w="806" w:type="dxa"/>
+            <w:shd w:val="clear" w:color="auto" w:fill="auto"/>
+            <w:noWrap/>
+            <w:vAlign w:val="bottom"/>
+            <w:hideMark/>
+          </w:tcPr>
+          <w:p>
+            <w:pPr>
+              <w:jc w:val="right"/>
+              <w:rPr>
+                <w:rFonts w:ascii="Arial" w:eastAsia="Arial Unicode MS" w:hAnsi="Arial" w:cs="Arial"/>
+              </w:rPr>
+            </w:pPr>
+            <w:r>
+              <w:rPr>
+                <w:rFonts w:ascii="Arial" w:eastAsia="Arial Unicode MS" w:hAnsi="Arial" w:cs="Arial"/>
+              </w:rPr>
+              <w:t>2.96</w:t>
+            </w:r>
+          </w:p>
+        </w:tc>
+        <w:tc>
+          <w:tcPr>
+            <w:tcW w:w="806" w:type="dxa"/>
+            <w:shd w:val="clear" w:color="auto" w:fill="auto"/>
+            <w:noWrap/>
+            <w:vAlign w:val="bottom"/>
+            <w:hideMark/>
+          </w:tcPr>
+          <w:p>
+            <w:pPr>
+              <w:jc w:val="right"/>
+              <w:rPr>
+                <w:rFonts w:ascii="Arial" w:eastAsia="Arial Unicode MS" w:hAnsi="Arial" w:cs="Arial"/>
+              </w:rPr>
+            </w:pPr>
+            <w:r>
+              <w:rPr>
+                <w:rFonts w:ascii="Arial" w:eastAsia="Arial Unicode MS" w:hAnsi="Arial" w:cs="Arial"/>
+              </w:rPr>
+              <w:t>3.62</w:t>
+            </w:r>
+          </w:p>
+        </w:tc>
+        <w:tc>
+          <w:tcPr>
+            <w:tcW w:w="917" w:type="dxa"/>
+            <w:shd w:val="clear" w:color="auto" w:fill="auto"/>
+            <w:noWrap/>
+            <w:vAlign w:val="bottom"/>
+            <w:hideMark/>
+          </w:tcPr>
+          <w:p>
+            <w:pPr>
+              <w:jc w:val="right"/>
+              <w:rPr>
+                <w:rFonts w:ascii="Arial" w:eastAsia="Arial Unicode MS" w:hAnsi="Arial" w:cs="Arial"/>
+              </w:rPr>
+            </w:pPr>
+            <w:r>
+              <w:rPr>
+                <w:rFonts w:ascii="Arial" w:eastAsia="Arial Unicode MS" w:hAnsi="Arial" w:cs="Arial"/>
+              </w:rPr>
+              <w:t>26.61</w:t>
+            </w:r>
+          </w:p>
+        </w:tc>
+        <w:tc>
+          <w:tcPr>
+            <w:tcW w:w="917" w:type="dxa"/>
+            <w:shd w:val="clear" w:color="auto" w:fill="auto"/>
+            <w:noWrap/>
+            <w:vAlign w:val="bottom"/>
+            <w:hideMark/>
+          </w:tcPr>
+          <w:p>
+            <w:pPr>
+              <w:jc w:val="right"/>
+              <w:rPr>
+                <w:rFonts w:ascii="Arial" w:eastAsia="Arial Unicode MS" w:hAnsi="Arial" w:cs="Arial"/>
+              </w:rPr>
+            </w:pPr>
+            <w:r>
+              <w:rPr>
+                <w:rFonts w:ascii="Arial" w:eastAsia="Arial Unicode MS" w:hAnsi="Arial" w:cs="Arial"/>
+              </w:rPr>
+              <w:t>32.67</w:t>
+            </w:r>
+          </w:p>
+        </w:tc>
+        <w:tc>
+          <w:tcPr>
+            <w:tcW w:w="779" w:type="dxa"/>
+            <w:shd w:val="clear" w:color="auto" w:fill="auto"/>
+            <w:noWrap/>
+            <w:vAlign w:val="bottom"/>
+            <w:hideMark/>
+          </w:tcPr>
+          <w:p>
+            <w:pPr>
+              <w:rPr>
+                <w:rFonts w:ascii="Arial" w:eastAsia="Times New Roman" w:hAnsi="Arial" w:cs="Arial"/>
+              </w:rPr>
+            </w:pPr>
+            <w:r>
+              <w:rPr>
+                <w:rFonts w:ascii="Arial" w:eastAsia="Times New Roman" w:hAnsi="Arial" w:cs="Arial"/>
+              </w:rPr>
+              <w:t> </w:t>
+            </w:r>
+            <w:r>
+              <w:rPr>
+                <w:rFonts w:ascii="Arial" w:eastAsia="Times New Roman" w:hAnsi="Arial" w:cs="Arial"/>
+              </w:rPr>
+              <w:t>N/a</w:t>
+            </w:r>
+          </w:p>
+        </w:tc>
+        <w:tc>
+          <w:tcPr>
+            <w:tcW w:w="764" w:type="dxa"/>
+            <w:shd w:val="clear" w:color="auto" w:fill="auto"/>
+            <w:noWrap/>
+            <w:vAlign w:val="bottom"/>
+            <w:hideMark/>
+          </w:tcPr>
+          <w:p>
+            <w:pPr>
+              <w:rPr>
+                <w:rFonts w:ascii="Arial" w:eastAsia="Times New Roman" w:hAnsi="Arial" w:cs="Arial"/>
+              </w:rPr>
+            </w:pPr>
+            <w:r>
+              <w:rPr>
+                <w:rFonts w:ascii="Arial" w:eastAsia="Times New Roman" w:hAnsi="Arial" w:cs="Arial"/>
+              </w:rPr>
+              <w:t> </w:t>
+            </w:r>
+            <w:r>
+              <w:rPr>
+                <w:rFonts w:ascii="Arial" w:eastAsia="Times New Roman" w:hAnsi="Arial" w:cs="Arial"/>
+              </w:rPr>
+              <w:t>N/a</w:t>
+            </w:r>
+          </w:p>
+        </w:tc>
+      </w:tr>
+    </w:tbl>
+    <w:p>
+      <w:pPr>
+        <w:rPr>
+          <w:rFonts w:ascii="Arial" w:hAnsi="Arial" w:cs="Arial"/>
+        </w:rPr>
+      </w:pPr>
+    </w:p>
+    <w:tbl>
+      <w:tblPr>
+        <w:tblW w:w="7866" w:type="dxa"/>
+        <w:tblBorders>
+          <w:top w:val="single" w:sz="4" w:space="0" w:color="auto"/>
+          <w:left w:val="single" w:sz="4" w:space="0" w:color="auto"/>
+          <w:bottom w:val="single" w:sz="4" w:space="0" w:color="auto"/>
+          <w:right w:val="single" w:sz="4" w:space="0" w:color="auto"/>
+          <w:insideH w:val="single" w:sz="6" w:space="0" w:color="auto"/>
+          <w:insideV w:val="single" w:sz="6" w:space="0" w:color="auto"/>
+        </w:tblBorders>
+        <w:tblLook w:val="04A0" w:firstRow="1" w:lastRow="0" w:firstColumn="1" w:lastColumn="0" w:noHBand="0" w:noVBand="1"/>
+      </w:tblPr>
+      <w:tblGrid>
+        <w:gridCol w:w="1430"/>
+        <w:gridCol w:w="806"/>
+        <w:gridCol w:w="806"/>
+        <w:gridCol w:w="806"/>
+        <w:gridCol w:w="806"/>
+        <w:gridCol w:w="917"/>
+        <w:gridCol w:w="917"/>
+        <w:gridCol w:w="779"/>
+        <w:gridCol w:w="764"/>
+      </w:tblGrid>
+      <w:tr>
+        <w:trPr>
+          <w:trHeight w:val="404"/>
+        </w:trPr>
+        <w:tc>
+          <w:tcPr>
+            <w:tcW w:w="1265" w:type="dxa"/>
+          </w:tcPr>
+          <w:p>
+            <w:pPr>
+              <w:jc w:val="center"/>
+              <w:rPr>
+                <w:rFonts w:ascii="Arial" w:eastAsia="Arial Unicode MS" w:hAnsi="Arial" w:cs="Arial"/>
+                <w:b/>
+              </w:rPr>
+            </w:pPr>
+            <w:proofErr w:type="spellStart"/>
+            <w:r>
+              <w:rPr>
+                <w:rFonts w:ascii="Arial" w:hAnsi="Arial" w:cs="Arial"/>
+                <w:b/>
+              </w:rPr>
+              <w:t>KMeans</w:t>
+            </w:r>
+            <w:proofErr w:type="spellEnd"/>
+            <w:r>
+              <w:rPr>
+                <w:rFonts w:ascii="Arial" w:hAnsi="Arial" w:cs="Arial"/>
+                <w:b/>
+              </w:rPr>
+              <w:t xml:space="preserve"> Cluster </w:t>
+            </w:r>
+            <w:r>
+              <w:rPr>
+                <w:rFonts w:ascii="Arial" w:hAnsi="Arial" w:cs="Arial"/>
+                <w:b/>
+              </w:rPr>
+              <w:t>5</w:t>
+            </w:r>
+          </w:p>
+        </w:tc>
+        <w:tc>
+          <w:tcPr>
+            <w:tcW w:w="5058" w:type="dxa"/>
+            <w:gridSpan w:val="6"/>
+            <w:shd w:val="clear" w:color="auto" w:fill="auto"/>
+            <w:noWrap/>
+            <w:vAlign w:val="bottom"/>
+          </w:tcPr>
+          <w:p>
+            <w:pPr>
+              <w:jc w:val="center"/>
+              <w:rPr>
+                <w:rFonts w:ascii="Arial" w:eastAsia="Arial Unicode MS" w:hAnsi="Arial" w:cs="Arial"/>
+              </w:rPr>
+            </w:pPr>
+            <w:proofErr w:type="spellStart"/>
+            <w:r>
+              <w:rPr>
+                <w:rFonts w:ascii="Arial" w:eastAsia="Arial Unicode MS" w:hAnsi="Arial" w:cs="Arial"/>
+              </w:rPr>
+              <w:t>Jupyter</w:t>
+            </w:r>
+            <w:proofErr w:type="spellEnd"/>
+            <w:r>
+              <w:rPr>
+                <w:rFonts w:ascii="Arial" w:eastAsia="Arial Unicode MS" w:hAnsi="Arial" w:cs="Arial"/>
+              </w:rPr>
+              <w:t xml:space="preserve"> Notebook</w:t>
+            </w:r>
+          </w:p>
+        </w:tc>
+        <w:tc>
+          <w:tcPr>
+            <w:tcW w:w="1543" w:type="dxa"/>
+            <w:gridSpan w:val="2"/>
+            <w:shd w:val="clear" w:color="auto" w:fill="auto"/>
+            <w:noWrap/>
+            <w:vAlign w:val="bottom"/>
+          </w:tcPr>
+          <w:p>
+            <w:pPr>
+              <w:jc w:val="center"/>
+              <w:rPr>
+                <w:rFonts w:ascii="Arial" w:eastAsia="Times New Roman" w:hAnsi="Arial" w:cs="Arial"/>
+              </w:rPr>
+            </w:pPr>
+            <w:r>
+              <w:rPr>
+                <w:rFonts w:ascii="Arial" w:eastAsia="Times New Roman" w:hAnsi="Arial" w:cs="Arial"/>
+              </w:rPr>
+              <w:t>Azure ML</w:t>
+            </w:r>
+          </w:p>
+        </w:tc>
+      </w:tr>
+      <w:tr>
+        <w:trPr>
+          <w:trHeight w:val="435"/>
+        </w:trPr>
+        <w:tc>
+          <w:tcPr>
+            <w:tcW w:w="1265" w:type="dxa"/>
+          </w:tcPr>
+          <w:p>
+            <w:pPr>
+              <w:jc w:val="right"/>
+              <w:rPr>
+                <w:rFonts w:ascii="Arial" w:eastAsia="Arial Unicode MS" w:hAnsi="Arial" w:cs="Arial"/>
+              </w:rPr>
+            </w:pPr>
+            <w:r>
+              <w:rPr>
+                <w:rFonts w:ascii="Arial" w:eastAsia="Arial Unicode MS" w:hAnsi="Arial" w:cs="Arial"/>
+              </w:rPr>
+              <w:t>Metric</w:t>
+            </w:r>
+          </w:p>
+        </w:tc>
+        <w:tc>
+          <w:tcPr>
+            <w:tcW w:w="806" w:type="dxa"/>
+            <w:shd w:val="clear" w:color="auto" w:fill="auto"/>
+            <w:noWrap/>
+            <w:vAlign w:val="bottom"/>
+          </w:tcPr>
+          <w:p>
+            <w:pPr>
+              <w:jc w:val="right"/>
+              <w:rPr>
+                <w:rFonts w:ascii="Arial" w:eastAsia="Arial Unicode MS" w:hAnsi="Arial" w:cs="Arial"/>
+              </w:rPr>
+            </w:pPr>
+            <w:r>
+              <w:rPr>
+                <w:rFonts w:ascii="Arial" w:eastAsia="Arial Unicode MS" w:hAnsi="Arial" w:cs="Arial"/>
+              </w:rPr>
+              <w:t>Train RMS</w:t>
+            </w:r>
+          </w:p>
+        </w:tc>
+        <w:tc>
+          <w:tcPr>
+            <w:tcW w:w="806" w:type="dxa"/>
+            <w:shd w:val="clear" w:color="auto" w:fill="auto"/>
+            <w:noWrap/>
+            <w:vAlign w:val="bottom"/>
+          </w:tcPr>
+          <w:p>
+            <w:pPr>
+              <w:jc w:val="right"/>
+              <w:rPr>
+                <w:rFonts w:ascii="Arial" w:eastAsia="Arial Unicode MS" w:hAnsi="Arial" w:cs="Arial"/>
+              </w:rPr>
+            </w:pPr>
+            <w:r>
+              <w:rPr>
+                <w:rFonts w:ascii="Arial" w:eastAsia="Arial Unicode MS" w:hAnsi="Arial" w:cs="Arial"/>
+              </w:rPr>
+              <w:t>Test RMS</w:t>
+            </w:r>
+          </w:p>
+        </w:tc>
+        <w:tc>
+          <w:tcPr>
+            <w:tcW w:w="806" w:type="dxa"/>
+            <w:shd w:val="clear" w:color="auto" w:fill="auto"/>
+            <w:noWrap/>
+            <w:vAlign w:val="bottom"/>
+          </w:tcPr>
+          <w:p>
+            <w:pPr>
+              <w:jc w:val="right"/>
+              <w:rPr>
+                <w:rFonts w:ascii="Arial" w:eastAsia="Arial Unicode MS" w:hAnsi="Arial" w:cs="Arial"/>
+              </w:rPr>
+            </w:pPr>
+            <w:r>
+              <w:rPr>
+                <w:rFonts w:ascii="Arial" w:eastAsia="Arial Unicode MS" w:hAnsi="Arial" w:cs="Arial"/>
+              </w:rPr>
+              <w:t>Train MAE</w:t>
+            </w:r>
+          </w:p>
+        </w:tc>
+        <w:tc>
+          <w:tcPr>
+            <w:tcW w:w="806" w:type="dxa"/>
+            <w:shd w:val="clear" w:color="auto" w:fill="auto"/>
+            <w:noWrap/>
+            <w:vAlign w:val="bottom"/>
+          </w:tcPr>
+          <w:p>
+            <w:pPr>
+              <w:jc w:val="right"/>
+              <w:rPr>
+                <w:rFonts w:ascii="Arial" w:eastAsia="Arial Unicode MS" w:hAnsi="Arial" w:cs="Arial"/>
+              </w:rPr>
+            </w:pPr>
+            <w:r>
+              <w:rPr>
+                <w:rFonts w:ascii="Arial" w:eastAsia="Arial Unicode MS" w:hAnsi="Arial" w:cs="Arial"/>
+              </w:rPr>
+              <w:t>Test MAE</w:t>
+            </w:r>
+          </w:p>
+        </w:tc>
+        <w:tc>
+          <w:tcPr>
+            <w:tcW w:w="917" w:type="dxa"/>
+            <w:shd w:val="clear" w:color="auto" w:fill="auto"/>
+            <w:noWrap/>
+            <w:vAlign w:val="bottom"/>
+          </w:tcPr>
+          <w:p>
+            <w:pPr>
+              <w:jc w:val="right"/>
+              <w:rPr>
+                <w:rFonts w:ascii="Arial" w:eastAsia="Arial Unicode MS" w:hAnsi="Arial" w:cs="Arial"/>
+              </w:rPr>
+            </w:pPr>
+            <w:r>
+              <w:rPr>
+                <w:rFonts w:ascii="Arial" w:eastAsia="Arial Unicode MS" w:hAnsi="Arial" w:cs="Arial"/>
+              </w:rPr>
+              <w:t>Train MAPE</w:t>
+            </w:r>
+          </w:p>
+        </w:tc>
+        <w:tc>
+          <w:tcPr>
+            <w:tcW w:w="917" w:type="dxa"/>
+            <w:shd w:val="clear" w:color="auto" w:fill="auto"/>
+            <w:noWrap/>
+            <w:vAlign w:val="bottom"/>
+          </w:tcPr>
+          <w:p>
+            <w:pPr>
+              <w:jc w:val="right"/>
+              <w:rPr>
+                <w:rFonts w:ascii="Arial" w:eastAsia="Arial Unicode MS" w:hAnsi="Arial" w:cs="Arial"/>
+              </w:rPr>
+            </w:pPr>
+            <w:r>
+              <w:rPr>
+                <w:rFonts w:ascii="Arial" w:eastAsia="Arial Unicode MS" w:hAnsi="Arial" w:cs="Arial"/>
+              </w:rPr>
+              <w:t>Test MAPE</w:t>
+            </w:r>
+          </w:p>
+        </w:tc>
+        <w:tc>
+          <w:tcPr>
+            <w:tcW w:w="779" w:type="dxa"/>
+            <w:shd w:val="clear" w:color="auto" w:fill="auto"/>
+            <w:noWrap/>
+            <w:vAlign w:val="bottom"/>
+          </w:tcPr>
+          <w:p>
+            <w:pPr>
+              <w:rPr>
+                <w:rFonts w:ascii="Arial" w:eastAsia="Times New Roman" w:hAnsi="Arial" w:cs="Arial"/>
+              </w:rPr>
+            </w:pPr>
+            <w:r>
+              <w:rPr>
+                <w:rFonts w:ascii="Arial" w:eastAsia="Times New Roman" w:hAnsi="Arial" w:cs="Arial"/>
+              </w:rPr>
+              <w:t xml:space="preserve">Test </w:t>
+            </w:r>
+            <w:r>
+              <w:rPr>
+                <w:rFonts w:ascii="Arial" w:eastAsia="Times New Roman" w:hAnsi="Arial" w:cs="Arial"/>
+              </w:rPr>
+              <w:t>MAE</w:t>
+            </w:r>
+          </w:p>
+        </w:tc>
+        <w:tc>
+          <w:tcPr>
+            <w:tcW w:w="764" w:type="dxa"/>
+            <w:shd w:val="clear" w:color="auto" w:fill="auto"/>
+            <w:noWrap/>
+            <w:vAlign w:val="bottom"/>
+          </w:tcPr>
+          <w:p>
+            <w:pPr>
+              <w:rPr>
+                <w:rFonts w:ascii="Arial" w:eastAsia="Times New Roman" w:hAnsi="Arial" w:cs="Arial"/>
+              </w:rPr>
+            </w:pPr>
+            <w:r>
+              <w:rPr>
+                <w:rFonts w:ascii="Arial" w:eastAsia="Times New Roman" w:hAnsi="Arial" w:cs="Arial"/>
+              </w:rPr>
+              <w:t xml:space="preserve">Test </w:t>
+            </w:r>
+            <w:r>
+              <w:rPr>
+                <w:rFonts w:ascii="Arial" w:eastAsia="Times New Roman" w:hAnsi="Arial" w:cs="Arial"/>
+              </w:rPr>
+              <w:t>RMS</w:t>
+            </w:r>
+          </w:p>
+        </w:tc>
+      </w:tr>
+      <w:tr>
+        <w:trPr>
+          <w:trHeight w:val="404"/>
+        </w:trPr>
+        <w:tc>
+          <w:tcPr>
+            <w:tcW w:w="1265" w:type="dxa"/>
+          </w:tcPr>
+          <w:p>
+            <w:pPr>
+              <w:jc w:val="right"/>
+              <w:rPr>
+                <w:rFonts w:ascii="Arial" w:eastAsia="Arial Unicode MS" w:hAnsi="Arial" w:cs="Arial"/>
+              </w:rPr>
+            </w:pPr>
+            <w:r>
+              <w:rPr>
+                <w:rFonts w:ascii="Arial" w:eastAsia="Arial Unicode MS" w:hAnsi="Arial" w:cs="Arial"/>
+              </w:rPr>
+              <w:lastRenderedPageBreak/>
+              <w:t>Linear Regression</w:t>
+            </w:r>
+          </w:p>
+        </w:tc>
+        <w:tc>
+          <w:tcPr>
+            <w:tcW w:w="806" w:type="dxa"/>
+            <w:shd w:val="clear" w:color="auto" w:fill="auto"/>
+            <w:noWrap/>
+            <w:vAlign w:val="bottom"/>
+            <w:hideMark/>
+          </w:tcPr>
+          <w:p>
+            <w:pPr>
+              <w:jc w:val="right"/>
+              <w:rPr>
+                <w:rFonts w:ascii="Arial Unicode MS" w:eastAsia="Arial Unicode MS" w:hAnsi="Arial Unicode MS" w:cs="Arial Unicode MS"/>
+                <w:color w:val="000000"/>
+                <w:sz w:val="20"/>
+                <w:szCs w:val="20"/>
+              </w:rPr>
+            </w:pPr>
+            <w:r>
+              <w:rPr>
+                <w:rFonts w:ascii="Arial Unicode MS" w:eastAsia="Arial Unicode MS" w:hAnsi="Arial Unicode MS" w:cs="Arial Unicode MS" w:hint="eastAsia"/>
+                <w:color w:val="000000"/>
+                <w:sz w:val="20"/>
+                <w:szCs w:val="20"/>
+              </w:rPr>
+              <w:t>2.85</w:t>
+            </w:r>
+          </w:p>
+        </w:tc>
+        <w:tc>
+          <w:tcPr>
+            <w:tcW w:w="806" w:type="dxa"/>
+            <w:shd w:val="clear" w:color="auto" w:fill="auto"/>
+            <w:noWrap/>
+            <w:vAlign w:val="bottom"/>
+            <w:hideMark/>
+          </w:tcPr>
+          <w:p>
+            <w:pPr>
+              <w:jc w:val="right"/>
+              <w:rPr>
+                <w:rFonts w:ascii="Arial" w:eastAsia="Arial Unicode MS" w:hAnsi="Arial" w:cs="Arial"/>
+              </w:rPr>
+            </w:pPr>
+            <w:r>
+              <w:rPr>
+                <w:rFonts w:ascii="Arial" w:eastAsia="Arial Unicode MS" w:hAnsi="Arial" w:cs="Arial"/>
+              </w:rPr>
+              <w:t>2.84</w:t>
+            </w:r>
+          </w:p>
+        </w:tc>
+        <w:tc>
+          <w:tcPr>
+            <w:tcW w:w="806" w:type="dxa"/>
+            <w:shd w:val="clear" w:color="auto" w:fill="auto"/>
+            <w:noWrap/>
+            <w:vAlign w:val="bottom"/>
+            <w:hideMark/>
+          </w:tcPr>
+          <w:p>
+            <w:pPr>
+              <w:jc w:val="right"/>
+              <w:rPr>
+                <w:rFonts w:ascii="Arial" w:eastAsia="Arial Unicode MS" w:hAnsi="Arial" w:cs="Arial"/>
+              </w:rPr>
+            </w:pPr>
+            <w:r>
+              <w:rPr>
+                <w:rFonts w:ascii="Arial" w:eastAsia="Arial Unicode MS" w:hAnsi="Arial" w:cs="Arial"/>
+              </w:rPr>
+              <w:t>2.24</w:t>
+            </w:r>
+          </w:p>
+        </w:tc>
+        <w:tc>
+          <w:tcPr>
+            <w:tcW w:w="806" w:type="dxa"/>
+            <w:shd w:val="clear" w:color="auto" w:fill="auto"/>
+            <w:noWrap/>
+            <w:vAlign w:val="bottom"/>
+            <w:hideMark/>
+          </w:tcPr>
+          <w:p>
+            <w:pPr>
+              <w:jc w:val="right"/>
+              <w:rPr>
+                <w:rFonts w:ascii="Arial" w:eastAsia="Arial Unicode MS" w:hAnsi="Arial" w:cs="Arial"/>
+              </w:rPr>
+            </w:pPr>
+            <w:r>
+              <w:rPr>
+                <w:rFonts w:ascii="Arial" w:eastAsia="Arial Unicode MS" w:hAnsi="Arial" w:cs="Arial"/>
+              </w:rPr>
+              <w:t>2.23</w:t>
+            </w:r>
+          </w:p>
+        </w:tc>
+        <w:tc>
+          <w:tcPr>
+            <w:tcW w:w="917" w:type="dxa"/>
+            <w:shd w:val="clear" w:color="auto" w:fill="auto"/>
+            <w:noWrap/>
+            <w:vAlign w:val="bottom"/>
+            <w:hideMark/>
+          </w:tcPr>
+          <w:p>
+            <w:pPr>
+              <w:jc w:val="right"/>
+              <w:rPr>
+                <w:rFonts w:ascii="Arial" w:eastAsia="Arial Unicode MS" w:hAnsi="Arial" w:cs="Arial"/>
+              </w:rPr>
+            </w:pPr>
+            <w:r>
+              <w:rPr>
+                <w:rFonts w:ascii="Arial" w:eastAsia="Arial Unicode MS" w:hAnsi="Arial" w:cs="Arial"/>
+              </w:rPr>
+              <w:t>17.10</w:t>
+            </w:r>
+          </w:p>
+        </w:tc>
+        <w:tc>
+          <w:tcPr>
+            <w:tcW w:w="917" w:type="dxa"/>
+            <w:shd w:val="clear" w:color="auto" w:fill="auto"/>
+            <w:noWrap/>
+            <w:vAlign w:val="bottom"/>
+            <w:hideMark/>
+          </w:tcPr>
+          <w:p>
+            <w:pPr>
+              <w:jc w:val="right"/>
+              <w:rPr>
+                <w:rFonts w:ascii="Arial" w:eastAsia="Arial Unicode MS" w:hAnsi="Arial" w:cs="Arial"/>
+              </w:rPr>
+            </w:pPr>
+            <w:r>
+              <w:rPr>
+                <w:rFonts w:ascii="Arial" w:eastAsia="Arial Unicode MS" w:hAnsi="Arial" w:cs="Arial"/>
+              </w:rPr>
+              <w:t>17.04</w:t>
+            </w:r>
+          </w:p>
+        </w:tc>
+        <w:tc>
+          <w:tcPr>
+            <w:tcW w:w="779" w:type="dxa"/>
+            <w:shd w:val="clear" w:color="auto" w:fill="auto"/>
+            <w:noWrap/>
+            <w:vAlign w:val="bottom"/>
+            <w:hideMark/>
+          </w:tcPr>
+          <w:p>
+            <w:pPr>
+              <w:rPr>
+                <w:rFonts w:ascii="Arial" w:eastAsia="Times New Roman" w:hAnsi="Arial" w:cs="Arial"/>
+              </w:rPr>
+            </w:pPr>
+            <w:r>
+              <w:rPr>
+                <w:rFonts w:ascii="Arial" w:eastAsia="Times New Roman" w:hAnsi="Arial" w:cs="Arial"/>
+              </w:rPr>
+              <w:t> </w:t>
+            </w:r>
+            <w:r>
+              <w:rPr>
+                <w:rFonts w:ascii="Arial" w:eastAsia="Times New Roman" w:hAnsi="Arial" w:cs="Arial"/>
+              </w:rPr>
+              <w:t>N/a</w:t>
+            </w:r>
+          </w:p>
+        </w:tc>
+        <w:tc>
+          <w:tcPr>
+            <w:tcW w:w="764" w:type="dxa"/>
+            <w:shd w:val="clear" w:color="auto" w:fill="auto"/>
+            <w:noWrap/>
+            <w:vAlign w:val="bottom"/>
+            <w:hideMark/>
+          </w:tcPr>
+          <w:p>
+            <w:pPr>
+              <w:rPr>
+                <w:rFonts w:ascii="Arial" w:eastAsia="Times New Roman" w:hAnsi="Arial" w:cs="Arial"/>
+              </w:rPr>
+            </w:pPr>
+            <w:r>
+              <w:rPr>
+                <w:rFonts w:ascii="Arial" w:eastAsia="Times New Roman" w:hAnsi="Arial" w:cs="Arial"/>
+              </w:rPr>
+              <w:t> </w:t>
+            </w:r>
+            <w:r>
+              <w:rPr>
+                <w:rFonts w:ascii="Arial" w:eastAsia="Times New Roman" w:hAnsi="Arial" w:cs="Arial"/>
+              </w:rPr>
+              <w:t>N/a</w:t>
+            </w:r>
+          </w:p>
+        </w:tc>
+      </w:tr>
+      <w:tr>
+        <w:trPr>
+          <w:trHeight w:val="340"/>
+        </w:trPr>
+        <w:tc>
+          <w:tcPr>
+            <w:tcW w:w="1265" w:type="dxa"/>
+          </w:tcPr>
+          <w:p>
+            <w:pPr>
+              <w:jc w:val="right"/>
+              <w:rPr>
+                <w:rFonts w:ascii="Arial" w:eastAsia="Arial Unicode MS" w:hAnsi="Arial" w:cs="Arial"/>
+              </w:rPr>
+            </w:pPr>
+            <w:r>
+              <w:rPr>
+                <w:rFonts w:ascii="Arial" w:eastAsia="Arial Unicode MS" w:hAnsi="Arial" w:cs="Arial"/>
+              </w:rPr>
+              <w:t>Neural Network</w:t>
+            </w:r>
+          </w:p>
+        </w:tc>
+        <w:tc>
+          <w:tcPr>
+            <w:tcW w:w="806" w:type="dxa"/>
+            <w:shd w:val="clear" w:color="auto" w:fill="auto"/>
+            <w:noWrap/>
+            <w:vAlign w:val="bottom"/>
+            <w:hideMark/>
+          </w:tcPr>
+          <w:p>
+            <w:pPr>
+              <w:jc w:val="right"/>
+              <w:rPr>
+                <w:rFonts w:ascii="Arial" w:eastAsia="Arial Unicode MS" w:hAnsi="Arial" w:cs="Arial"/>
+              </w:rPr>
+            </w:pPr>
+            <w:r>
+              <w:rPr>
+                <w:rFonts w:ascii="Arial" w:eastAsia="Arial Unicode MS" w:hAnsi="Arial" w:cs="Arial"/>
+              </w:rPr>
+              <w:t>2.47</w:t>
+            </w:r>
+          </w:p>
+        </w:tc>
+        <w:tc>
+          <w:tcPr>
+            <w:tcW w:w="806" w:type="dxa"/>
+            <w:shd w:val="clear" w:color="auto" w:fill="auto"/>
+            <w:noWrap/>
+            <w:vAlign w:val="bottom"/>
+            <w:hideMark/>
+          </w:tcPr>
+          <w:p>
+            <w:pPr>
+              <w:jc w:val="right"/>
+              <w:rPr>
+                <w:rFonts w:ascii="Arial" w:eastAsia="Arial Unicode MS" w:hAnsi="Arial" w:cs="Arial"/>
+              </w:rPr>
+            </w:pPr>
+            <w:r>
+              <w:rPr>
+                <w:rFonts w:ascii="Arial" w:eastAsia="Arial Unicode MS" w:hAnsi="Arial" w:cs="Arial"/>
+              </w:rPr>
+              <w:t>2.55</w:t>
+            </w:r>
+          </w:p>
+        </w:tc>
+        <w:tc>
+          <w:tcPr>
+            <w:tcW w:w="806" w:type="dxa"/>
+            <w:shd w:val="clear" w:color="auto" w:fill="auto"/>
+            <w:noWrap/>
+            <w:vAlign w:val="bottom"/>
+            <w:hideMark/>
+          </w:tcPr>
+          <w:p>
+            <w:pPr>
+              <w:jc w:val="right"/>
+              <w:rPr>
+                <w:rFonts w:ascii="Arial" w:eastAsia="Arial Unicode MS" w:hAnsi="Arial" w:cs="Arial"/>
+              </w:rPr>
+            </w:pPr>
+            <w:r>
+              <w:rPr>
+                <w:rFonts w:ascii="Arial" w:eastAsia="Arial Unicode MS" w:hAnsi="Arial" w:cs="Arial"/>
+              </w:rPr>
+              <w:t>1.91</w:t>
+            </w:r>
+          </w:p>
+        </w:tc>
+        <w:tc>
+          <w:tcPr>
+            <w:tcW w:w="806" w:type="dxa"/>
+            <w:shd w:val="clear" w:color="auto" w:fill="auto"/>
+            <w:noWrap/>
+            <w:vAlign w:val="bottom"/>
+            <w:hideMark/>
+          </w:tcPr>
+          <w:p>
+            <w:pPr>
+              <w:jc w:val="right"/>
+              <w:rPr>
+                <w:rFonts w:ascii="Arial" w:eastAsia="Arial Unicode MS" w:hAnsi="Arial" w:cs="Arial"/>
+              </w:rPr>
+            </w:pPr>
+            <w:r>
+              <w:rPr>
+                <w:rFonts w:ascii="Arial" w:eastAsia="Arial Unicode MS" w:hAnsi="Arial" w:cs="Arial"/>
+              </w:rPr>
+              <w:t>1.96</w:t>
+            </w:r>
+          </w:p>
+        </w:tc>
+        <w:tc>
+          <w:tcPr>
+            <w:tcW w:w="917" w:type="dxa"/>
+            <w:shd w:val="clear" w:color="auto" w:fill="auto"/>
+            <w:noWrap/>
+            <w:vAlign w:val="bottom"/>
+            <w:hideMark/>
+          </w:tcPr>
+          <w:p>
+            <w:pPr>
+              <w:jc w:val="right"/>
+              <w:rPr>
+                <w:rFonts w:ascii="Arial" w:eastAsia="Arial Unicode MS" w:hAnsi="Arial" w:cs="Arial"/>
+              </w:rPr>
+            </w:pPr>
+            <w:r>
+              <w:rPr>
+                <w:rFonts w:ascii="Arial" w:eastAsia="Arial Unicode MS" w:hAnsi="Arial" w:cs="Arial"/>
+              </w:rPr>
+              <w:t>14.06</w:t>
+            </w:r>
+          </w:p>
+        </w:tc>
+        <w:tc>
+          <w:tcPr>
+            <w:tcW w:w="917" w:type="dxa"/>
+            <w:shd w:val="clear" w:color="auto" w:fill="auto"/>
+            <w:noWrap/>
+            <w:vAlign w:val="bottom"/>
+            <w:hideMark/>
+          </w:tcPr>
+          <w:p>
+            <w:pPr>
+              <w:jc w:val="right"/>
+              <w:rPr>
+                <w:rFonts w:ascii="Arial" w:eastAsia="Arial Unicode MS" w:hAnsi="Arial" w:cs="Arial"/>
+              </w:rPr>
+            </w:pPr>
+            <w:r>
+              <w:rPr>
+                <w:rFonts w:ascii="Arial" w:eastAsia="Arial Unicode MS" w:hAnsi="Arial" w:cs="Arial"/>
+              </w:rPr>
+              <w:t>14.48</w:t>
+            </w:r>
+          </w:p>
+        </w:tc>
+        <w:tc>
+          <w:tcPr>
+            <w:tcW w:w="779" w:type="dxa"/>
+            <w:shd w:val="clear" w:color="auto" w:fill="auto"/>
+            <w:noWrap/>
+            <w:vAlign w:val="bottom"/>
+            <w:hideMark/>
+          </w:tcPr>
+          <w:p>
+            <w:pPr>
+              <w:jc w:val="right"/>
+              <w:rPr>
+                <w:rFonts w:ascii="Arial" w:eastAsia="Times New Roman" w:hAnsi="Arial" w:cs="Arial"/>
+              </w:rPr>
+            </w:pPr>
+            <w:r>
+              <w:rPr>
+                <w:rFonts w:ascii="Arial" w:eastAsia="Times New Roman" w:hAnsi="Arial" w:cs="Arial"/>
+              </w:rPr>
+              <w:t>N/a</w:t>
+            </w:r>
+          </w:p>
+        </w:tc>
+        <w:tc>
+          <w:tcPr>
+            <w:tcW w:w="764" w:type="dxa"/>
+            <w:shd w:val="clear" w:color="auto" w:fill="auto"/>
+            <w:noWrap/>
+            <w:vAlign w:val="bottom"/>
+            <w:hideMark/>
+          </w:tcPr>
+          <w:p>
+            <w:pPr>
+              <w:jc w:val="right"/>
+              <w:rPr>
+                <w:rFonts w:ascii="Arial" w:eastAsia="Times New Roman" w:hAnsi="Arial" w:cs="Arial"/>
+              </w:rPr>
+            </w:pPr>
+            <w:r>
+              <w:rPr>
+                <w:rFonts w:ascii="Arial" w:eastAsia="Times New Roman" w:hAnsi="Arial" w:cs="Arial"/>
+              </w:rPr>
+              <w:t>N/a</w:t>
+            </w:r>
+          </w:p>
+        </w:tc>
+      </w:tr>
+      <w:tr>
+        <w:trPr>
+          <w:trHeight w:val="340"/>
+        </w:trPr>
+        <w:tc>
+          <w:tcPr>
+            <w:tcW w:w="1265" w:type="dxa"/>
+          </w:tcPr>
+          <w:p>
+            <w:pPr>
+              <w:jc w:val="right"/>
+              <w:rPr>
+                <w:rFonts w:ascii="Arial" w:eastAsia="Arial Unicode MS" w:hAnsi="Arial" w:cs="Arial"/>
+              </w:rPr>
+            </w:pPr>
+            <w:r>
+              <w:rPr>
+                <w:rFonts w:ascii="Arial" w:eastAsia="Arial Unicode MS" w:hAnsi="Arial" w:cs="Arial"/>
+              </w:rPr>
+              <w:t>Random Forest</w:t>
+            </w:r>
+          </w:p>
+        </w:tc>
+        <w:tc>
+          <w:tcPr>
+            <w:tcW w:w="806" w:type="dxa"/>
+            <w:shd w:val="clear" w:color="auto" w:fill="auto"/>
+            <w:noWrap/>
+            <w:vAlign w:val="bottom"/>
+            <w:hideMark/>
+          </w:tcPr>
+          <w:p>
+            <w:pPr>
+              <w:jc w:val="right"/>
+              <w:rPr>
+                <w:rFonts w:ascii="Arial" w:eastAsia="Arial Unicode MS" w:hAnsi="Arial" w:cs="Arial"/>
+              </w:rPr>
+            </w:pPr>
+            <w:r>
+              <w:rPr>
+                <w:rFonts w:ascii="Arial" w:eastAsia="Arial Unicode MS" w:hAnsi="Arial" w:cs="Arial"/>
+              </w:rPr>
+              <w:t>0.97</w:t>
+            </w:r>
+          </w:p>
+        </w:tc>
+        <w:tc>
+          <w:tcPr>
+            <w:tcW w:w="806" w:type="dxa"/>
+            <w:shd w:val="clear" w:color="auto" w:fill="auto"/>
+            <w:noWrap/>
+            <w:vAlign w:val="bottom"/>
+            <w:hideMark/>
+          </w:tcPr>
+          <w:p>
+            <w:pPr>
+              <w:jc w:val="right"/>
+              <w:rPr>
+                <w:rFonts w:ascii="Arial" w:eastAsia="Arial Unicode MS" w:hAnsi="Arial" w:cs="Arial"/>
+              </w:rPr>
+            </w:pPr>
+            <w:r>
+              <w:rPr>
+                <w:rFonts w:ascii="Arial" w:eastAsia="Arial Unicode MS" w:hAnsi="Arial" w:cs="Arial"/>
+              </w:rPr>
+              <w:t>2.57</w:t>
+            </w:r>
+          </w:p>
+        </w:tc>
+        <w:tc>
+          <w:tcPr>
+            <w:tcW w:w="806" w:type="dxa"/>
+            <w:shd w:val="clear" w:color="auto" w:fill="auto"/>
+            <w:noWrap/>
+            <w:vAlign w:val="bottom"/>
+            <w:hideMark/>
+          </w:tcPr>
+          <w:p>
+            <w:pPr>
+              <w:jc w:val="right"/>
+              <w:rPr>
+                <w:rFonts w:ascii="Arial" w:eastAsia="Arial Unicode MS" w:hAnsi="Arial" w:cs="Arial"/>
+              </w:rPr>
+            </w:pPr>
+            <w:r>
+              <w:rPr>
+                <w:rFonts w:ascii="Arial" w:eastAsia="Arial Unicode MS" w:hAnsi="Arial" w:cs="Arial"/>
+              </w:rPr>
+              <w:t>0.74</w:t>
+            </w:r>
+          </w:p>
+        </w:tc>
+        <w:tc>
+          <w:tcPr>
+            <w:tcW w:w="806" w:type="dxa"/>
+            <w:shd w:val="clear" w:color="auto" w:fill="auto"/>
+            <w:noWrap/>
+            <w:vAlign w:val="bottom"/>
+            <w:hideMark/>
+          </w:tcPr>
+          <w:p>
+            <w:pPr>
+              <w:jc w:val="right"/>
+              <w:rPr>
+                <w:rFonts w:ascii="Arial" w:eastAsia="Arial Unicode MS" w:hAnsi="Arial" w:cs="Arial"/>
+              </w:rPr>
+            </w:pPr>
+            <w:r>
+              <w:rPr>
+                <w:rFonts w:ascii="Arial" w:eastAsia="Arial Unicode MS" w:hAnsi="Arial" w:cs="Arial"/>
+              </w:rPr>
+              <w:t>1.99</w:t>
+            </w:r>
+          </w:p>
+        </w:tc>
+        <w:tc>
+          <w:tcPr>
+            <w:tcW w:w="917" w:type="dxa"/>
+            <w:shd w:val="clear" w:color="auto" w:fill="auto"/>
+            <w:noWrap/>
+            <w:vAlign w:val="bottom"/>
+            <w:hideMark/>
+          </w:tcPr>
+          <w:p>
+            <w:pPr>
+              <w:jc w:val="right"/>
+              <w:rPr>
+                <w:rFonts w:ascii="Arial" w:eastAsia="Arial Unicode MS" w:hAnsi="Arial" w:cs="Arial"/>
+              </w:rPr>
+            </w:pPr>
+            <w:r>
+              <w:rPr>
+                <w:rFonts w:ascii="Arial" w:eastAsia="Arial Unicode MS" w:hAnsi="Arial" w:cs="Arial"/>
+              </w:rPr>
+              <w:t>5.58</w:t>
+            </w:r>
+          </w:p>
+        </w:tc>
+        <w:tc>
+          <w:tcPr>
+            <w:tcW w:w="917" w:type="dxa"/>
+            <w:shd w:val="clear" w:color="auto" w:fill="auto"/>
+            <w:noWrap/>
+            <w:vAlign w:val="bottom"/>
+            <w:hideMark/>
+          </w:tcPr>
+          <w:p>
+            <w:pPr>
+              <w:jc w:val="right"/>
+              <w:rPr>
+                <w:rFonts w:ascii="Arial" w:eastAsia="Arial Unicode MS" w:hAnsi="Arial" w:cs="Arial"/>
+              </w:rPr>
+            </w:pPr>
+            <w:r>
+              <w:rPr>
+                <w:rFonts w:ascii="Arial" w:eastAsia="Arial Unicode MS" w:hAnsi="Arial" w:cs="Arial"/>
+              </w:rPr>
+              <w:t>14.79</w:t>
+            </w:r>
+          </w:p>
+        </w:tc>
+        <w:tc>
+          <w:tcPr>
+            <w:tcW w:w="779" w:type="dxa"/>
+            <w:shd w:val="clear" w:color="auto" w:fill="auto"/>
+            <w:noWrap/>
+            <w:vAlign w:val="bottom"/>
+            <w:hideMark/>
+          </w:tcPr>
+          <w:p>
+            <w:pPr>
+              <w:jc w:val="right"/>
+              <w:rPr>
+                <w:rFonts w:ascii="Arial" w:eastAsia="Times New Roman" w:hAnsi="Arial" w:cs="Arial"/>
+              </w:rPr>
+            </w:pPr>
+            <w:r>
+              <w:rPr>
+                <w:rFonts w:ascii="Arial" w:eastAsia="Times New Roman" w:hAnsi="Arial" w:cs="Arial"/>
+              </w:rPr>
+              <w:t>2.06</w:t>
+            </w:r>
+          </w:p>
+        </w:tc>
+        <w:tc>
+          <w:tcPr>
+            <w:tcW w:w="764" w:type="dxa"/>
+            <w:shd w:val="clear" w:color="auto" w:fill="auto"/>
+            <w:noWrap/>
+            <w:vAlign w:val="bottom"/>
+            <w:hideMark/>
+          </w:tcPr>
+          <w:p>
+            <w:pPr>
+              <w:jc w:val="right"/>
+              <w:rPr>
+                <w:rFonts w:ascii="Arial" w:eastAsia="Times New Roman" w:hAnsi="Arial" w:cs="Arial"/>
+              </w:rPr>
+            </w:pPr>
+            <w:r>
+              <w:rPr>
+                <w:rFonts w:ascii="Arial" w:eastAsia="Times New Roman" w:hAnsi="Arial" w:cs="Arial"/>
+              </w:rPr>
+              <w:t>2.65</w:t>
+            </w:r>
+          </w:p>
+        </w:tc>
+      </w:tr>
+      <w:tr>
+        <w:trPr>
+          <w:trHeight w:val="237"/>
+        </w:trPr>
+        <w:tc>
+          <w:tcPr>
+            <w:tcW w:w="1265" w:type="dxa"/>
+          </w:tcPr>
+          <w:p>
+            <w:pPr>
+              <w:jc w:val="right"/>
+              <w:rPr>
+                <w:rFonts w:ascii="Arial" w:eastAsia="Arial Unicode MS" w:hAnsi="Arial" w:cs="Arial"/>
+              </w:rPr>
+            </w:pPr>
+            <w:r>
+              <w:rPr>
+                <w:rFonts w:ascii="Arial" w:eastAsia="Arial Unicode MS" w:hAnsi="Arial" w:cs="Arial"/>
+              </w:rPr>
+              <w:t>KNN</w:t>
+            </w:r>
+          </w:p>
+        </w:tc>
+        <w:tc>
+          <w:tcPr>
+            <w:tcW w:w="806" w:type="dxa"/>
+            <w:shd w:val="clear" w:color="auto" w:fill="auto"/>
+            <w:noWrap/>
+            <w:vAlign w:val="bottom"/>
+            <w:hideMark/>
+          </w:tcPr>
+          <w:p>
+            <w:pPr>
+              <w:jc w:val="right"/>
+              <w:rPr>
+                <w:rFonts w:ascii="Arial" w:eastAsia="Arial Unicode MS" w:hAnsi="Arial" w:cs="Arial"/>
+              </w:rPr>
+            </w:pPr>
+            <w:r>
+              <w:rPr>
+                <w:rFonts w:ascii="Arial" w:eastAsia="Arial Unicode MS" w:hAnsi="Arial" w:cs="Arial"/>
+              </w:rPr>
+              <w:t>3.37</w:t>
+            </w:r>
+          </w:p>
+        </w:tc>
+        <w:tc>
+          <w:tcPr>
+            <w:tcW w:w="806" w:type="dxa"/>
+            <w:shd w:val="clear" w:color="auto" w:fill="auto"/>
+            <w:noWrap/>
+            <w:vAlign w:val="bottom"/>
+            <w:hideMark/>
+          </w:tcPr>
+          <w:p>
+            <w:pPr>
+              <w:jc w:val="right"/>
+              <w:rPr>
+                <w:rFonts w:ascii="Arial" w:eastAsia="Arial Unicode MS" w:hAnsi="Arial" w:cs="Arial"/>
+              </w:rPr>
+            </w:pPr>
+            <w:r>
+              <w:rPr>
+                <w:rFonts w:ascii="Arial" w:eastAsia="Arial Unicode MS" w:hAnsi="Arial" w:cs="Arial"/>
+              </w:rPr>
+              <w:t>4.11</w:t>
+            </w:r>
+          </w:p>
+        </w:tc>
+        <w:tc>
+          <w:tcPr>
+            <w:tcW w:w="806" w:type="dxa"/>
+            <w:shd w:val="clear" w:color="auto" w:fill="auto"/>
+            <w:noWrap/>
+            <w:vAlign w:val="bottom"/>
+            <w:hideMark/>
+          </w:tcPr>
+          <w:p>
+            <w:pPr>
+              <w:jc w:val="right"/>
+              <w:rPr>
+                <w:rFonts w:ascii="Arial" w:eastAsia="Arial Unicode MS" w:hAnsi="Arial" w:cs="Arial"/>
+              </w:rPr>
+            </w:pPr>
+            <w:r>
+              <w:rPr>
+                <w:rFonts w:ascii="Arial" w:eastAsia="Arial Unicode MS" w:hAnsi="Arial" w:cs="Arial"/>
+              </w:rPr>
+              <w:t>2.68</w:t>
+            </w:r>
+          </w:p>
+        </w:tc>
+        <w:tc>
+          <w:tcPr>
+            <w:tcW w:w="806" w:type="dxa"/>
+            <w:shd w:val="clear" w:color="auto" w:fill="auto"/>
+            <w:noWrap/>
+            <w:vAlign w:val="bottom"/>
+            <w:hideMark/>
+          </w:tcPr>
+          <w:p>
+            <w:pPr>
+              <w:jc w:val="right"/>
+              <w:rPr>
+                <w:rFonts w:ascii="Arial" w:eastAsia="Arial Unicode MS" w:hAnsi="Arial" w:cs="Arial"/>
+              </w:rPr>
+            </w:pPr>
+            <w:r>
+              <w:rPr>
+                <w:rFonts w:ascii="Arial" w:eastAsia="Arial Unicode MS" w:hAnsi="Arial" w:cs="Arial"/>
+              </w:rPr>
+              <w:t>3.27</w:t>
+            </w:r>
+          </w:p>
+        </w:tc>
+        <w:tc>
+          <w:tcPr>
+            <w:tcW w:w="917" w:type="dxa"/>
+            <w:shd w:val="clear" w:color="auto" w:fill="auto"/>
+            <w:noWrap/>
+            <w:vAlign w:val="bottom"/>
+            <w:hideMark/>
+          </w:tcPr>
+          <w:p>
+            <w:pPr>
+              <w:jc w:val="right"/>
+              <w:rPr>
+                <w:rFonts w:ascii="Arial" w:eastAsia="Arial Unicode MS" w:hAnsi="Arial" w:cs="Arial"/>
+              </w:rPr>
+            </w:pPr>
+            <w:r>
+              <w:rPr>
+                <w:rFonts w:ascii="Arial" w:eastAsia="Arial Unicode MS" w:hAnsi="Arial" w:cs="Arial"/>
+              </w:rPr>
+              <w:t>20.96</w:t>
+            </w:r>
+          </w:p>
+        </w:tc>
+        <w:tc>
+          <w:tcPr>
+            <w:tcW w:w="917" w:type="dxa"/>
+            <w:shd w:val="clear" w:color="auto" w:fill="auto"/>
+            <w:noWrap/>
+            <w:vAlign w:val="bottom"/>
+            <w:hideMark/>
+          </w:tcPr>
+          <w:p>
+            <w:pPr>
+              <w:jc w:val="right"/>
+              <w:rPr>
+                <w:rFonts w:ascii="Arial" w:eastAsia="Arial Unicode MS" w:hAnsi="Arial" w:cs="Arial"/>
+              </w:rPr>
+            </w:pPr>
+            <w:r>
+              <w:rPr>
+                <w:rFonts w:ascii="Arial" w:eastAsia="Arial Unicode MS" w:hAnsi="Arial" w:cs="Arial"/>
+              </w:rPr>
+              <w:t>25.71</w:t>
+            </w:r>
+          </w:p>
+        </w:tc>
+        <w:tc>
+          <w:tcPr>
+            <w:tcW w:w="779" w:type="dxa"/>
+            <w:shd w:val="clear" w:color="auto" w:fill="auto"/>
+            <w:noWrap/>
+            <w:vAlign w:val="bottom"/>
+            <w:hideMark/>
+          </w:tcPr>
+          <w:p>
+            <w:pPr>
+              <w:rPr>
+                <w:rFonts w:ascii="Arial" w:eastAsia="Times New Roman" w:hAnsi="Arial" w:cs="Arial"/>
+              </w:rPr>
+            </w:pPr>
+            <w:r>
+              <w:rPr>
+                <w:rFonts w:ascii="Arial" w:eastAsia="Times New Roman" w:hAnsi="Arial" w:cs="Arial"/>
+              </w:rPr>
+              <w:t> </w:t>
+            </w:r>
+            <w:r>
+              <w:rPr>
+                <w:rFonts w:ascii="Arial" w:eastAsia="Times New Roman" w:hAnsi="Arial" w:cs="Arial"/>
+              </w:rPr>
+              <w:t>N/a</w:t>
+            </w:r>
+          </w:p>
+        </w:tc>
+        <w:tc>
+          <w:tcPr>
+            <w:tcW w:w="764" w:type="dxa"/>
+            <w:shd w:val="clear" w:color="auto" w:fill="auto"/>
+            <w:noWrap/>
+            <w:vAlign w:val="bottom"/>
+            <w:hideMark/>
+          </w:tcPr>
+          <w:p>
+            <w:pPr>
+              <w:rPr>
+                <w:rFonts w:ascii="Arial" w:eastAsia="Times New Roman" w:hAnsi="Arial" w:cs="Arial"/>
+              </w:rPr>
+            </w:pPr>
+            <w:r>
+              <w:rPr>
+                <w:rFonts w:ascii="Arial" w:eastAsia="Times New Roman" w:hAnsi="Arial" w:cs="Arial"/>
+              </w:rPr>
+              <w:t> </w:t>
+            </w:r>
+            <w:r>
+              <w:rPr>
+                <w:rFonts w:ascii="Arial" w:eastAsia="Times New Roman" w:hAnsi="Arial" w:cs="Arial"/>
+              </w:rPr>
+              <w:t>N/a</w:t>
+            </w:r>
+          </w:p>
+        </w:tc>
+      </w:tr>
+    </w:tbl>
+    <w:p>
+      <w:pPr>
+        <w:rPr>
+          <w:rFonts w:ascii="Arial" w:hAnsi="Arial" w:cs="Arial"/>
           <w:b/>
         </w:rPr>
       </w:pPr>
-      <w:r>
+    </w:p>
+    <w:p>
+      <w:pPr>
+        <w:rPr>
+          <w:rFonts w:ascii="Arial" w:hAnsi="Arial" w:cs="Arial"/>
+        </w:rPr>
+      </w:pPr>
+      <w:r>
+        <w:rPr>
+          <w:rFonts w:ascii="Arial" w:hAnsi="Arial" w:cs="Arial"/>
+        </w:rPr>
+        <w:t>For our no-cluster data and KNN clusters</w:t>
+      </w:r>
+      <w:r>
+        <w:rPr>
+          <w:rFonts w:ascii="Arial" w:hAnsi="Arial" w:cs="Arial"/>
+        </w:rPr>
+        <w:t>,</w:t>
+      </w:r>
+      <w:r>
+        <w:rPr>
+          <w:rFonts w:ascii="Arial" w:hAnsi="Arial" w:cs="Arial"/>
+        </w:rPr>
+        <w:t xml:space="preserve"> Neural Network gave the best results in </w:t>
+      </w:r>
+      <w:proofErr w:type="spellStart"/>
+      <w:r>
+        <w:rPr>
+          <w:rFonts w:ascii="Arial" w:hAnsi="Arial" w:cs="Arial"/>
+        </w:rPr>
+        <w:t>Jupyter</w:t>
+      </w:r>
+      <w:proofErr w:type="spellEnd"/>
+      <w:r>
+        <w:rPr>
+          <w:rFonts w:ascii="Arial" w:hAnsi="Arial" w:cs="Arial"/>
+        </w:rPr>
+        <w:t xml:space="preserve"> Notebook</w:t>
+      </w:r>
+      <w:r>
+        <w:rPr>
+          <w:rFonts w:ascii="Arial" w:hAnsi="Arial" w:cs="Arial"/>
+        </w:rPr>
+        <w:t xml:space="preserve"> by a small margin</w:t>
+      </w:r>
+      <w:r>
+        <w:rPr>
+          <w:rFonts w:ascii="Arial" w:hAnsi="Arial" w:cs="Arial"/>
+        </w:rPr>
+        <w:t>, and Random Forest gave the best results for our manual clusters</w:t>
+      </w:r>
+      <w:r>
+        <w:rPr>
+          <w:rFonts w:ascii="Arial" w:hAnsi="Arial" w:cs="Arial"/>
+        </w:rPr>
+        <w:t>, despite overfitting the training data</w:t>
+      </w:r>
+      <w:r>
+        <w:rPr>
+          <w:rFonts w:ascii="Arial" w:hAnsi="Arial" w:cs="Arial"/>
+        </w:rPr>
+        <w:t>. However</w:t>
+      </w:r>
+      <w:r>
+        <w:rPr>
+          <w:rFonts w:ascii="Arial" w:hAnsi="Arial" w:cs="Arial"/>
+        </w:rPr>
+        <w:t>,</w:t>
+      </w:r>
+      <w:r>
+        <w:rPr>
+          <w:rFonts w:ascii="Arial" w:hAnsi="Arial" w:cs="Arial"/>
+        </w:rPr>
+        <w:t xml:space="preserve"> when deploying to </w:t>
+      </w:r>
+      <w:r>
+        <w:rPr>
+          <w:rFonts w:ascii="Arial" w:hAnsi="Arial" w:cs="Arial"/>
+        </w:rPr>
+        <w:t>Azure ML we discovered that it only allows one layer for Neural Networks, and in comparing Neural Networks to Random Forests we found that Random Forests performs</w:t>
+      </w:r>
+      <w:r>
+        <w:rPr>
+          <w:rFonts w:ascii="Arial" w:hAnsi="Arial" w:cs="Arial"/>
+        </w:rPr>
+        <w:t xml:space="preserve"> marginally</w:t>
+      </w:r>
+      <w:r>
+        <w:rPr>
+          <w:rFonts w:ascii="Arial" w:hAnsi="Arial" w:cs="Arial"/>
+        </w:rPr>
+        <w:t xml:space="preserve"> better on that platform</w:t>
+      </w:r>
+      <w:r>
+        <w:rPr>
+          <w:rFonts w:ascii="Arial" w:hAnsi="Arial" w:cs="Arial"/>
+        </w:rPr>
+        <w:t xml:space="preserve"> (shown for </w:t>
+      </w:r>
+      <w:proofErr w:type="spellStart"/>
+      <w:r>
+        <w:rPr>
+          <w:rFonts w:ascii="Arial" w:hAnsi="Arial" w:cs="Arial"/>
+        </w:rPr>
+        <w:t>KMeans</w:t>
+      </w:r>
+      <w:proofErr w:type="spellEnd"/>
+      <w:r>
+        <w:rPr>
+          <w:rFonts w:ascii="Arial" w:hAnsi="Arial" w:cs="Arial"/>
+        </w:rPr>
+        <w:t xml:space="preserve"> cluster 0 above)</w:t>
+      </w:r>
+      <w:r>
+        <w:rPr>
+          <w:rFonts w:ascii="Arial" w:hAnsi="Arial" w:cs="Arial"/>
+        </w:rPr>
+        <w:t>. Since the difference between the two was marginal</w:t>
+      </w:r>
+      <w:r>
+        <w:rPr>
+          <w:rFonts w:ascii="Arial" w:hAnsi="Arial" w:cs="Arial"/>
+        </w:rPr>
+        <w:t xml:space="preserve"> in </w:t>
+      </w:r>
+      <w:r>
+        <w:rPr>
+          <w:rFonts w:ascii="Arial" w:hAnsi="Arial" w:cs="Arial"/>
+        </w:rPr>
+        <w:t>both environments</w:t>
+      </w:r>
+      <w:r>
+        <w:rPr>
+          <w:rFonts w:ascii="Arial" w:hAnsi="Arial" w:cs="Arial"/>
+        </w:rPr>
+        <w:t>, we decided t</w:t>
+      </w:r>
+      <w:r>
+        <w:rPr>
+          <w:rFonts w:ascii="Arial" w:hAnsi="Arial" w:cs="Arial"/>
+        </w:rPr>
+        <w:t xml:space="preserve">o use Random Forests for all </w:t>
+      </w:r>
+      <w:r>
+        <w:rPr>
+          <w:rFonts w:ascii="Arial" w:hAnsi="Arial" w:cs="Arial"/>
+        </w:rPr>
+        <w:t>prediction APIs.</w:t>
+      </w:r>
+    </w:p>
+    <w:p>
+      <w:pPr>
+        <w:rPr>
+          <w:rFonts w:ascii="Arial" w:hAnsi="Arial" w:cs="Arial"/>
+        </w:rPr>
+      </w:pPr>
+    </w:p>
+    <w:p>
+      <w:pPr>
+        <w:rPr>
+          <w:rFonts w:ascii="Arial" w:hAnsi="Arial" w:cs="Arial"/>
+        </w:rPr>
+      </w:pPr>
+      <w:r>
+        <w:rPr>
+          <w:rFonts w:ascii="Arial" w:hAnsi="Arial" w:cs="Arial"/>
+        </w:rPr>
+        <w:t>An example Azure implementation:</w:t>
+      </w:r>
+    </w:p>
+    <w:p>
+      <w:pPr>
         <w:rPr>
           <w:rFonts w:ascii="Arial" w:hAnsi="Arial" w:cs="Arial"/>
           <w:b/>
         </w:rPr>
+      </w:pPr>
+    </w:p>
+    <w:p>
+      <w:pPr>
+        <w:rPr>
+          <w:rFonts w:ascii="Arial" w:hAnsi="Arial" w:cs="Arial"/>
+          <w:b/>
+        </w:rPr>
+      </w:pPr>
+      <w:r>
+        <w:rPr>
+          <w:rFonts w:ascii="Arial" w:hAnsi="Arial" w:cs="Arial"/>
+          <w:b/>
+        </w:rPr>
         <w:t>Part 2D: Deployment</w:t>
       </w:r>
     </w:p>
+    <w:p>
+      <w:pPr>
+        <w:rPr>
+          <w:rFonts w:ascii="Arial" w:hAnsi="Arial" w:cs="Arial"/>
+        </w:rPr>
+      </w:pPr>
+      <w:r>
+        <w:rPr>
+          <w:rFonts w:ascii="Arial" w:hAnsi="Arial" w:cs="Arial"/>
+        </w:rPr>
+        <w:t xml:space="preserve">We deployed our final models in </w:t>
+      </w:r>
+      <w:proofErr w:type="spellStart"/>
+      <w:r>
+        <w:rPr>
+          <w:rFonts w:ascii="Arial" w:hAnsi="Arial" w:cs="Arial"/>
+        </w:rPr>
+        <w:t>Jupyter</w:t>
+      </w:r>
+      <w:proofErr w:type="spellEnd"/>
+      <w:r>
+        <w:rPr>
+          <w:rFonts w:ascii="Arial" w:hAnsi="Arial" w:cs="Arial"/>
+        </w:rPr>
+        <w:t xml:space="preserve"> Notebook. To use it, it can be run with a demo loan applicant or you can input the </w:t>
+      </w:r>
+      <w:r>
+        <w:rPr>
+          <w:rFonts w:ascii="Arial" w:hAnsi="Arial" w:cs="Arial"/>
+        </w:rPr>
+        <w:t xml:space="preserve">values manually to calculate for a new user. Features that anyone using the script, whether a loan officer or a potential applicant, would know are required and features obtained from a credit report are optional. If an optional feature is left blank, a default value is assigned. The script then converts the state and home ownership status to one-hot values and calls the accept/decline categorization API. If the application is declined it prints a message saying so, otherwise it assigned the applicant manual and </w:t>
+      </w:r>
+      <w:proofErr w:type="spellStart"/>
+      <w:r>
+        <w:rPr>
+          <w:rFonts w:ascii="Arial" w:hAnsi="Arial" w:cs="Arial"/>
+        </w:rPr>
+        <w:t>KMeans</w:t>
+      </w:r>
+      <w:proofErr w:type="spellEnd"/>
+      <w:r>
+        <w:rPr>
+          <w:rFonts w:ascii="Arial" w:hAnsi="Arial" w:cs="Arial"/>
+        </w:rPr>
+        <w:t xml:space="preserve"> clusters and calls the interest rate prediction APIs. We compare the returned interest rate</w:t>
+      </w:r>
+      <w:r>
+        <w:rPr>
+          <w:rFonts w:ascii="Arial" w:hAnsi="Arial" w:cs="Arial"/>
+        </w:rPr>
+        <w:t>s and print out the largest one:</w:t>
+      </w:r>
+    </w:p>
+    <w:p>
+      <w:pPr>
+        <w:rPr>
+          <w:rFonts w:ascii="Arial" w:hAnsi="Arial" w:cs="Arial"/>
+        </w:rPr>
+      </w:pPr>
+    </w:p>
+    <w:p>
+      <w:pPr>
+        <w:rPr>
+          <w:rFonts w:ascii="Arial" w:hAnsi="Arial" w:cs="Arial"/>
+        </w:rPr>
+      </w:pPr>
+      <w:r>
+        <w:rPr>
+          <w:rFonts w:ascii="Arial" w:hAnsi="Arial" w:cs="Arial"/>
+          <w:noProof/>
+        </w:rPr>
+        <w:drawing>
+          <wp:inline distT="0" distB="0" distL="0" distR="0" wp14:anchorId="157DB815" wp14:editId="2F73D3A4">
+            <wp:extent cx="5974715" cy="388620"/>
+            <wp:effectExtent l="0" t="0" r="0" b="0"/>
+            <wp:docPr id="13" name="Picture 13" descr="../../../Screen%20Shot%202017-11-19%20at%208.37.19%20PM.png"/>
+            <wp:cNvGraphicFramePr>
+              <a:graphicFrameLocks xmlns:a="http://schemas.openxmlformats.org/drawingml/2006/main" noChangeAspect="1"/>
+            </wp:cNvGraphicFramePr>
+            <a:graphic xmlns:a="http://schemas.openxmlformats.org/drawingml/2006/main">
+              <a:graphicData uri="http://schemas.openxmlformats.org/drawingml/2006/picture">
+                <pic:pic xmlns:pic="http://schemas.openxmlformats.org/drawingml/2006/picture">
+                  <pic:nvPicPr>
+                    <pic:cNvPr id="0" name="Picture 3" descr="../../../Screen%20Shot%202017-11-19%20at%208.37.19%20PM.png"/>
+                    <pic:cNvPicPr>
+                      <a:picLocks noChangeAspect="1" noChangeArrowheads="1"/>
+                    </pic:cNvPicPr>
+                  </pic:nvPicPr>
+                  <pic:blipFill>
+                    <a:blip r:embed="rId16">
+                      <a:extLst>
+                        <a:ext uri="{28A0092B-C50C-407E-A947-70E740481C1C}">
+                          <a14:useLocalDpi xmlns:a14="http://schemas.microsoft.com/office/drawing/2010/main" val="0"/>
+                        </a:ext>
+                      </a:extLst>
+                    </a:blip>
+                    <a:srcRect/>
+                    <a:stretch>
+                      <a:fillRect/>
+                    </a:stretch>
+                  </pic:blipFill>
+                  <pic:spPr bwMode="auto">
+                    <a:xfrm>
+                      <a:off x="0" y="0"/>
+                      <a:ext cx="5974715" cy="388620"/>
+                    </a:xfrm>
+                    <a:prstGeom prst="rect">
+                      <a:avLst/>
+                    </a:prstGeom>
+                    <a:noFill/>
+                    <a:ln>
+                      <a:noFill/>
+                    </a:ln>
+                  </pic:spPr>
+                </pic:pic>
+              </a:graphicData>
+            </a:graphic>
+          </wp:inline>
+        </w:drawing>
+      </w:r>
+    </w:p>
+    <w:p>
+      <w:pPr>
+        <w:rPr>
+          <w:rFonts w:ascii="Arial" w:hAnsi="Arial" w:cs="Arial"/>
+        </w:rPr>
+      </w:pPr>
+    </w:p>
+    <w:p>
+      <w:pPr>
+        <w:rPr>
+          <w:rFonts w:ascii="Arial" w:hAnsi="Arial" w:cs="Arial"/>
+        </w:rPr>
+      </w:pPr>
+      <w:r>
+        <w:rPr>
+          <w:rFonts w:ascii="Arial" w:hAnsi="Arial" w:cs="Arial"/>
+        </w:rPr>
+        <w:t>With our "no cluster" API we receive an error message that the model is larger than Azure's memory limit:</w:t>
+      </w:r>
+    </w:p>
+    <w:p>
+      <w:pPr>
+        <w:rPr>
+          <w:rFonts w:ascii="Arial" w:hAnsi="Arial" w:cs="Arial"/>
+        </w:rPr>
+      </w:pPr>
+    </w:p>
+    <w:p>
+      <w:pPr>
+        <w:rPr>
+          <w:rFonts w:ascii="Arial" w:hAnsi="Arial" w:cs="Arial"/>
+        </w:rPr>
+      </w:pPr>
+      <w:r>
+        <w:rPr>
+          <w:rFonts w:ascii="Arial" w:hAnsi="Arial" w:cs="Arial"/>
+          <w:noProof/>
+        </w:rPr>
+        <w:drawing>
+          <wp:inline distT="0" distB="0" distL="0" distR="0" wp14:anchorId="2C914B33" wp14:editId="2C636533">
+            <wp:extent cx="5937250" cy="1340485"/>
+            <wp:effectExtent l="0" t="0" r="6350" b="5715"/>
+            <wp:docPr id="12" name="Picture 12" descr="../../../Screen%20Shot%202017-11-19%20at%207.47.03%20PM.png"/>
+            <wp:cNvGraphicFramePr>
+              <a:graphicFrameLocks xmlns:a="http://schemas.openxmlformats.org/drawingml/2006/main" noChangeAspect="1"/>
+            </wp:cNvGraphicFramePr>
+            <a:graphic xmlns:a="http://schemas.openxmlformats.org/drawingml/2006/main">
+              <a:graphicData uri="http://schemas.openxmlformats.org/drawingml/2006/picture">
+                <pic:pic xmlns:pic="http://schemas.openxmlformats.org/drawingml/2006/picture">
+                  <pic:nvPicPr>
+                    <pic:cNvPr id="0" name="Picture 2" descr="../../../Screen%20Shot%202017-11-19%20at%207.47.03%20PM.png"/>
+                    <pic:cNvPicPr>
+                      <a:picLocks noChangeAspect="1" noChangeArrowheads="1"/>
+                    </pic:cNvPicPr>
+                  </pic:nvPicPr>
+                  <pic:blipFill>
+                    <a:blip r:embed="rId17">
+                      <a:extLst>
+                        <a:ext uri="{28A0092B-C50C-407E-A947-70E740481C1C}">
+                          <a14:useLocalDpi xmlns:a14="http://schemas.microsoft.com/office/drawing/2010/main" val="0"/>
+                        </a:ext>
+                      </a:extLst>
+                    </a:blip>
+                    <a:srcRect/>
+                    <a:stretch>
+                      <a:fillRect/>
+                    </a:stretch>
+                  </pic:blipFill>
+                  <pic:spPr bwMode="auto">
+                    <a:xfrm>
+                      <a:off x="0" y="0"/>
+                      <a:ext cx="5937250" cy="1340485"/>
+                    </a:xfrm>
+                    <a:prstGeom prst="rect">
+                      <a:avLst/>
+                    </a:prstGeom>
+                    <a:noFill/>
+                    <a:ln>
+                      <a:noFill/>
+                    </a:ln>
+                  </pic:spPr>
+                </pic:pic>
+              </a:graphicData>
+            </a:graphic>
+          </wp:inline>
+        </w:drawing>
+      </w:r>
+    </w:p>
+    <w:p>
+      <w:pPr>
+        <w:rPr>
+          <w:rFonts w:ascii="Arial" w:hAnsi="Arial" w:cs="Arial"/>
+        </w:rPr>
+      </w:pPr>
+    </w:p>
+    <w:p>
+      <w:pPr>
+        <w:rPr>
+          <w:rFonts w:ascii="Arial" w:hAnsi="Arial" w:cs="Arial"/>
+        </w:rPr>
+      </w:pPr>
+      <w:r>
+        <w:rPr>
+          <w:rFonts w:ascii="Arial" w:hAnsi="Arial" w:cs="Arial"/>
+        </w:rPr>
+        <w:lastRenderedPageBreak/>
+        <w:t>We researched the error and the workaround is to use Azure's batch processing, which requires uploading the input to Azure manually to convert it into a blob format</w:t>
+      </w:r>
+      <w:r>
+        <w:rPr>
+          <w:rFonts w:ascii="Arial" w:hAnsi="Arial" w:cs="Arial"/>
+        </w:rPr>
+        <w:t>.</w:t>
+      </w:r>
+      <w:r>
+        <w:rPr>
+          <w:rFonts w:ascii="Arial" w:hAnsi="Arial" w:cs="Arial"/>
+        </w:rPr>
+        <w:t xml:space="preserve"> </w:t>
+      </w:r>
+      <w:r>
+        <w:rPr>
+          <w:rFonts w:ascii="Arial" w:hAnsi="Arial" w:cs="Arial"/>
+        </w:rPr>
+        <w:t>W</w:t>
+      </w:r>
+      <w:r>
+        <w:rPr>
+          <w:rFonts w:ascii="Arial" w:hAnsi="Arial" w:cs="Arial"/>
+        </w:rPr>
+        <w:t>e excluded this API from the workflow and include it in a separate cell at the bottom of the notebook to display the error we are getti</w:t>
+      </w:r>
+      <w:bookmarkStart w:id="0" w:name="_GoBack"/>
+      <w:bookmarkEnd w:id="0"/>
+      <w:r>
+        <w:rPr>
+          <w:rFonts w:ascii="Arial" w:hAnsi="Arial" w:cs="Arial"/>
+        </w:rPr>
+        <w:t>ng.</w:t>
+      </w:r>
+    </w:p>
     <w:sectPr>
+      <w:type w:val="continuous"/>
       <w:pgSz w:w="12240" w:h="15840"/>
       <w:pgMar w:top="1440" w:right="1440" w:bottom="1440" w:left="1440" w:header="720" w:footer="720" w:gutter="0"/>
       <w:cols w:space="720"/>
@@ -2225,8 +6604,8 @@
 </file>
 
 <file path=word/numbering.xml><?xml version="1.0" encoding="utf-8"?>
-<w:numbering xmlns:wpc="http://schemas.microsoft.com/office/word/2010/wordprocessingCanvas" xmlns:cx="http://schemas.microsoft.com/office/drawing/2014/chartex" xmlns:cx1="http://schemas.microsoft.com/office/drawing/2015/9/8/chartex" xmlns:cx2="http://schemas.microsoft.com/office/drawing/2015/10/21/chartex" xmlns:cx3="http://schemas.microsoft.com/office/drawing/2016/5/9/chartex" xmlns:cx4="http://schemas.microsoft.com/office/drawing/2016/5/10/chartex" xmlns:cx5="http://schemas.microsoft.com/office/drawing/2016/5/11/chartex" xmlns:cx6="http://schemas.microsoft.com/office/drawing/2016/5/12/chartex" xmlns:cx7="http://schemas.microsoft.com/office/drawing/2016/5/13/chartex" xmlns:cx8="http://schemas.microsoft.com/office/drawing/2016/5/14/chartex" xmlns:mc="http://schemas.openxmlformats.org/markup-compatibility/2006" xmlns:aink="http://schemas.microsoft.com/office/drawing/2016/ink" xmlns:am3d="http://schemas.microsoft.com/office/drawing/2017/model3d" xmlns:o="urn:schemas-microsoft-com:office:office" xmlns:r="http://schemas.openxmlformats.org/officeDocument/2006/relationships" xmlns:m="http://schemas.openxmlformats.org/officeDocument/2006/math" xmlns:v="urn:schemas-microsoft-com:vml" xmlns:wp14="http://schemas.microsoft.com/office/word/2010/wordprocessingDrawing" xmlns:wp="http://schemas.openxmlformats.org/drawingml/2006/wordprocessingDrawing" xmlns:w10="urn:schemas-microsoft-com:office:word" xmlns:w="http://schemas.openxmlformats.org/wordprocessingml/2006/main" xmlns:w14="http://schemas.microsoft.com/office/word/2010/wordml" xmlns:w15="http://schemas.microsoft.com/office/word/2012/wordml" xmlns:w16cid="http://schemas.microsoft.com/office/word/2016/wordml/cid" xmlns:w16se="http://schemas.microsoft.com/office/word/2015/wordml/symex" xmlns:wpg="http://schemas.microsoft.com/office/word/2010/wordprocessingGroup" xmlns:wpi="http://schemas.microsoft.com/office/word/2010/wordprocessingInk" xmlns:wne="http://schemas.microsoft.com/office/word/2006/wordml" xmlns:wps="http://schemas.microsoft.com/office/word/2010/wordprocessingShape" mc:Ignorable="w14 w15 w16se w16cid wp14">
-  <w:abstractNum w:abstractNumId="0" w15:restartNumberingAfterBreak="0">
+<w:numbering xmlns:wpc="http://schemas.microsoft.com/office/word/2010/wordprocessingCanvas" xmlns:mo="http://schemas.microsoft.com/office/mac/office/2008/main" xmlns:mc="http://schemas.openxmlformats.org/markup-compatibility/2006" xmlns:mv="urn:schemas-microsoft-com:mac:vml" xmlns:o="urn:schemas-microsoft-com:office:office" xmlns:r="http://schemas.openxmlformats.org/officeDocument/2006/relationships" xmlns:m="http://schemas.openxmlformats.org/officeDocument/2006/math" xmlns:v="urn:schemas-microsoft-com:vml" xmlns:wp14="http://schemas.microsoft.com/office/word/2010/wordprocessingDrawing" xmlns:wp="http://schemas.openxmlformats.org/drawingml/2006/wordprocessingDrawing" xmlns:w10="urn:schemas-microsoft-com:office:word" xmlns:w="http://schemas.openxmlformats.org/wordprocessingml/2006/main" xmlns:w14="http://schemas.microsoft.com/office/word/2010/wordml" xmlns:w15="http://schemas.microsoft.com/office/word/2012/wordml" xmlns:wpg="http://schemas.microsoft.com/office/word/2010/wordprocessingGroup" xmlns:wpi="http://schemas.microsoft.com/office/word/2010/wordprocessingInk" xmlns:wne="http://schemas.microsoft.com/office/word/2006/wordml" xmlns:wps="http://schemas.microsoft.com/office/word/2010/wordprocessingShape" mc:Ignorable="w14 w15 wp14">
+  <w:abstractNum w:abstractNumId="0">
     <w:nsid w:val="3DD42722"/>
     <w:multiLevelType w:val="hybridMultilevel"/>
     <w:tmpl w:val="9E62A560"/>
@@ -2339,7 +6718,7 @@
       </w:rPr>
     </w:lvl>
   </w:abstractNum>
-  <w:abstractNum w:abstractNumId="1" w15:restartNumberingAfterBreak="0">
+  <w:abstractNum w:abstractNumId="1">
     <w:nsid w:val="5F312607"/>
     <w:multiLevelType w:val="hybridMultilevel"/>
     <w:tmpl w:val="4B88360A"/>
@@ -2452,7 +6831,7 @@
       </w:rPr>
     </w:lvl>
   </w:abstractNum>
-  <w:abstractNum w:abstractNumId="2" w15:restartNumberingAfterBreak="0">
+  <w:abstractNum w:abstractNumId="2">
     <w:nsid w:val="71DC5F4C"/>
     <w:multiLevelType w:val="hybridMultilevel"/>
     <w:tmpl w:val="96108DC4"/>
@@ -2465,6 +6844,119 @@
       </w:pPr>
       <w:rPr>
         <w:rFonts w:ascii="Symbol" w:eastAsiaTheme="minorHAnsi" w:hAnsi="Symbol" w:cs="Arial" w:hint="default"/>
+      </w:rPr>
+    </w:lvl>
+    <w:lvl w:ilvl="1" w:tplc="04090003" w:tentative="1">
+      <w:start w:val="1"/>
+      <w:numFmt w:val="bullet"/>
+      <w:lvlText w:val="o"/>
+      <w:lvlJc w:val="left"/>
+      <w:pPr>
+        <w:ind w:left="1440" w:hanging="360"/>
+      </w:pPr>
+      <w:rPr>
+        <w:rFonts w:ascii="Courier New" w:hAnsi="Courier New" w:cs="Courier New" w:hint="default"/>
+      </w:rPr>
+    </w:lvl>
+    <w:lvl w:ilvl="2" w:tplc="04090005" w:tentative="1">
+      <w:start w:val="1"/>
+      <w:numFmt w:val="bullet"/>
+      <w:lvlText w:val=""/>
+      <w:lvlJc w:val="left"/>
+      <w:pPr>
+        <w:ind w:left="2160" w:hanging="360"/>
+      </w:pPr>
+      <w:rPr>
+        <w:rFonts w:ascii="Wingdings" w:hAnsi="Wingdings" w:hint="default"/>
+      </w:rPr>
+    </w:lvl>
+    <w:lvl w:ilvl="3" w:tplc="04090001" w:tentative="1">
+      <w:start w:val="1"/>
+      <w:numFmt w:val="bullet"/>
+      <w:lvlText w:val=""/>
+      <w:lvlJc w:val="left"/>
+      <w:pPr>
+        <w:ind w:left="2880" w:hanging="360"/>
+      </w:pPr>
+      <w:rPr>
+        <w:rFonts w:ascii="Symbol" w:hAnsi="Symbol" w:hint="default"/>
+      </w:rPr>
+    </w:lvl>
+    <w:lvl w:ilvl="4" w:tplc="04090003" w:tentative="1">
+      <w:start w:val="1"/>
+      <w:numFmt w:val="bullet"/>
+      <w:lvlText w:val="o"/>
+      <w:lvlJc w:val="left"/>
+      <w:pPr>
+        <w:ind w:left="3600" w:hanging="360"/>
+      </w:pPr>
+      <w:rPr>
+        <w:rFonts w:ascii="Courier New" w:hAnsi="Courier New" w:cs="Courier New" w:hint="default"/>
+      </w:rPr>
+    </w:lvl>
+    <w:lvl w:ilvl="5" w:tplc="04090005" w:tentative="1">
+      <w:start w:val="1"/>
+      <w:numFmt w:val="bullet"/>
+      <w:lvlText w:val=""/>
+      <w:lvlJc w:val="left"/>
+      <w:pPr>
+        <w:ind w:left="4320" w:hanging="360"/>
+      </w:pPr>
+      <w:rPr>
+        <w:rFonts w:ascii="Wingdings" w:hAnsi="Wingdings" w:hint="default"/>
+      </w:rPr>
+    </w:lvl>
+    <w:lvl w:ilvl="6" w:tplc="04090001" w:tentative="1">
+      <w:start w:val="1"/>
+      <w:numFmt w:val="bullet"/>
+      <w:lvlText w:val=""/>
+      <w:lvlJc w:val="left"/>
+      <w:pPr>
+        <w:ind w:left="5040" w:hanging="360"/>
+      </w:pPr>
+      <w:rPr>
+        <w:rFonts w:ascii="Symbol" w:hAnsi="Symbol" w:hint="default"/>
+      </w:rPr>
+    </w:lvl>
+    <w:lvl w:ilvl="7" w:tplc="04090003" w:tentative="1">
+      <w:start w:val="1"/>
+      <w:numFmt w:val="bullet"/>
+      <w:lvlText w:val="o"/>
+      <w:lvlJc w:val="left"/>
+      <w:pPr>
+        <w:ind w:left="5760" w:hanging="360"/>
+      </w:pPr>
+      <w:rPr>
+        <w:rFonts w:ascii="Courier New" w:hAnsi="Courier New" w:cs="Courier New" w:hint="default"/>
+      </w:rPr>
+    </w:lvl>
+    <w:lvl w:ilvl="8" w:tplc="04090005" w:tentative="1">
+      <w:start w:val="1"/>
+      <w:numFmt w:val="bullet"/>
+      <w:lvlText w:val=""/>
+      <w:lvlJc w:val="left"/>
+      <w:pPr>
+        <w:ind w:left="6480" w:hanging="360"/>
+      </w:pPr>
+      <w:rPr>
+        <w:rFonts w:ascii="Wingdings" w:hAnsi="Wingdings" w:hint="default"/>
+      </w:rPr>
+    </w:lvl>
+  </w:abstractNum>
+  <w:abstractNum w:abstractNumId="3">
+    <w:nsid w:val="75417CE1"/>
+    <w:multiLevelType w:val="hybridMultilevel"/>
+    <w:tmpl w:val="3DFEB29E"/>
+    <w:lvl w:ilvl="0" w:tplc="04090001">
+      <w:start w:val="1"/>
+      <w:numFmt w:val="bullet"/>
+      <w:lvlText w:val=""/>
+      <w:lvlJc w:val="left"/>
+      <w:pPr>
+        <w:ind w:left="720" w:hanging="360"/>
+      </w:pPr>
+      <w:rPr>
+        <w:rFonts w:ascii="Symbol" w:hAnsi="Symbol" w:hint="default"/>
       </w:rPr>
     </w:lvl>
     <w:lvl w:ilvl="1" w:tplc="04090003" w:tentative="1">
@@ -2573,11 +7065,14 @@
   <w:num w:numId="3">
     <w:abstractNumId w:val="0"/>
   </w:num>
+  <w:num w:numId="4">
+    <w:abstractNumId w:val="3"/>
+  </w:num>
 </w:numbering>
 </file>
 
 <file path=word/styles.xml><?xml version="1.0" encoding="utf-8"?>
-<w:styles xmlns:mc="http://schemas.openxmlformats.org/markup-compatibility/2006" xmlns:r="http://schemas.openxmlformats.org/officeDocument/2006/relationships" xmlns:w="http://schemas.openxmlformats.org/wordprocessingml/2006/main" xmlns:w14="http://schemas.microsoft.com/office/word/2010/wordml" xmlns:w15="http://schemas.microsoft.com/office/word/2012/wordml" xmlns:w16cid="http://schemas.microsoft.com/office/word/2016/wordml/cid" xmlns:w16se="http://schemas.microsoft.com/office/word/2015/wordml/symex" mc:Ignorable="w14 w15 w16se w16cid">
+<w:styles xmlns:mc="http://schemas.openxmlformats.org/markup-compatibility/2006" xmlns:r="http://schemas.openxmlformats.org/officeDocument/2006/relationships" xmlns:w="http://schemas.openxmlformats.org/wordprocessingml/2006/main" xmlns:w14="http://schemas.microsoft.com/office/word/2010/wordml" xmlns:w15="http://schemas.microsoft.com/office/word/2012/wordml" mc:Ignorable="w14 w15">
   <w:docDefaults>
     <w:rPrDefault>
       <w:rPr>
@@ -2589,7 +7084,7 @@
     </w:rPrDefault>
     <w:pPrDefault/>
   </w:docDefaults>
-  <w:latentStyles w:defLockedState="0" w:defUIPriority="99" w:defSemiHidden="0" w:defUnhideWhenUsed="0" w:defQFormat="0" w:count="375">
+  <w:latentStyles w:defLockedState="0" w:defUIPriority="99" w:defSemiHidden="0" w:defUnhideWhenUsed="0" w:defQFormat="0" w:count="382">
     <w:lsdException w:name="Normal" w:uiPriority="0" w:qFormat="1"/>
     <w:lsdException w:name="heading 1" w:uiPriority="9" w:qFormat="1"/>
     <w:lsdException w:name="heading 2" w:semiHidden="1" w:uiPriority="9" w:unhideWhenUsed="1" w:qFormat="1"/>
@@ -2967,6 +7462,10 @@
   <w:style w:type="paragraph" w:default="1" w:styleId="Normal">
     <w:name w:val="Normal"/>
     <w:qFormat/>
+    <w:rsid w:val="004512FC"/>
+    <w:rPr>
+      <w:rFonts w:ascii="Times New Roman" w:hAnsi="Times New Roman" w:cs="Times New Roman"/>
+    </w:rPr>
   </w:style>
   <w:style w:type="character" w:default="1" w:styleId="DefaultParagraphFont">
     <w:name w:val="Default Paragraph Font"/>
@@ -3016,6 +7515,9 @@
       <w:ind w:left="720"/>
       <w:contextualSpacing/>
     </w:pPr>
+    <w:rPr>
+      <w:rFonts w:asciiTheme="minorHAnsi" w:hAnsiTheme="minorHAnsi" w:cstheme="minorBidi"/>
+    </w:rPr>
   </w:style>
   <w:style w:type="paragraph" w:styleId="HTMLPreformatted">
     <w:name w:val="HTML Preformatted"/>
@@ -3063,6 +7565,22 @@
       <w:sz w:val="20"/>
       <w:szCs w:val="20"/>
     </w:rPr>
+  </w:style>
+  <w:style w:type="paragraph" w:customStyle="1" w:styleId="p1">
+    <w:name w:val="p1"/>
+    <w:basedOn w:val="Normal"/>
+    <w:rsid w:val="00DA3D4C"/>
+    <w:rPr>
+      <w:rFonts w:ascii="Menlo" w:hAnsi="Menlo" w:cs="Menlo"/>
+      <w:color w:val="0435FF"/>
+      <w:sz w:val="27"/>
+      <w:szCs w:val="27"/>
+    </w:rPr>
+  </w:style>
+  <w:style w:type="character" w:customStyle="1" w:styleId="s1">
+    <w:name w:val="s1"/>
+    <w:basedOn w:val="DefaultParagraphFont"/>
+    <w:rsid w:val="00DA3D4C"/>
   </w:style>
 </w:styles>
 </file>

--- a/Assignment 2/Team 4 Assignment 2 Report.docx
+++ b/Assignment 2/Team 4 Assignment 2 Report.docx
@@ -55,8 +55,30 @@
         <w:rPr>
           <w:rFonts w:ascii="Arial" w:hAnsi="Arial" w:cs="Arial"/>
         </w:rPr>
-        <w:t>Team 4: Emily Strong and Raksha Kaverappa</w:t>
-      </w:r>
+        <w:t xml:space="preserve">Team 4: Emily Strong and </w:t>
+      </w:r>
+      <w:proofErr w:type="spellStart"/>
+      <w:r>
+        <w:rPr>
+          <w:rFonts w:ascii="Arial" w:hAnsi="Arial" w:cs="Arial"/>
+        </w:rPr>
+        <w:t>Raksha</w:t>
+      </w:r>
+      <w:proofErr w:type="spellEnd"/>
+      <w:r>
+        <w:rPr>
+          <w:rFonts w:ascii="Arial" w:hAnsi="Arial" w:cs="Arial"/>
+        </w:rPr>
+        <w:t xml:space="preserve"> </w:t>
+      </w:r>
+      <w:proofErr w:type="spellStart"/>
+      <w:r>
+        <w:rPr>
+          <w:rFonts w:ascii="Arial" w:hAnsi="Arial" w:cs="Arial"/>
+        </w:rPr>
+        <w:t>Kaverappa</w:t>
+      </w:r>
+      <w:proofErr w:type="spellEnd"/>
     </w:p>
     <w:p>
       <w:pPr>
@@ -609,22 +631,15 @@
     </w:p>
     <w:p>
       <w:pPr>
-        <w:rPr>
-          <w:rFonts w:ascii="Arial" w:hAnsi="Arial" w:cs="Arial"/>
-          <w:b/>
-        </w:rPr>
-      </w:pPr>
-    </w:p>
-    <w:p>
-      <w:pPr>
-        <w:rPr>
-          <w:rFonts w:ascii="Arial" w:hAnsi="Arial" w:cs="Arial"/>
-          <w:b/>
-        </w:rPr>
-      </w:pPr>
-    </w:p>
-    <w:p>
-      <w:pPr>
+        <w:pStyle w:val="ListParagraph"/>
+        <w:rPr>
+          <w:rFonts w:ascii="Arial" w:hAnsi="Arial" w:cs="Arial"/>
+        </w:rPr>
+      </w:pPr>
+    </w:p>
+    <w:p>
+      <w:pPr>
+        <w:ind w:left="360"/>
         <w:rPr>
           <w:rFonts w:ascii="Arial" w:hAnsi="Arial" w:cs="Arial"/>
           <w:b/>
@@ -638,10 +653,10 @@
         </w:rPr>
         <w:lastRenderedPageBreak/>
         <w:drawing>
-          <wp:inline distT="0" distB="0" distL="0" distR="0" wp14:anchorId="3961313D" wp14:editId="505C2641">
-            <wp:extent cx="5943600" cy="5715000"/>
-            <wp:effectExtent l="0" t="0" r="0" b="0"/>
-            <wp:docPr id="1" name="Picture 1"/>
+          <wp:inline distT="0" distB="0" distL="0" distR="0" wp14:anchorId="6B6157CA" wp14:editId="1320B6D2">
+            <wp:extent cx="5937250" cy="5711825"/>
+            <wp:effectExtent l="0" t="0" r="6350" b="3175"/>
+            <wp:docPr id="26" name="Picture 26" descr="images/HeatMap.png"/>
             <wp:cNvGraphicFramePr>
               <a:graphicFrameLocks xmlns:a="http://schemas.openxmlformats.org/drawingml/2006/main" noChangeAspect="1"/>
             </wp:cNvGraphicFramePr>
@@ -649,8 +664,10 @@
               <a:graphicData uri="http://schemas.openxmlformats.org/drawingml/2006/picture">
                 <pic:pic xmlns:pic="http://schemas.openxmlformats.org/drawingml/2006/picture">
                   <pic:nvPicPr>
-                    <pic:cNvPr id="1" name="HeatMap.png"/>
-                    <pic:cNvPicPr/>
+                    <pic:cNvPr id="0" name="Picture 1" descr="images/HeatMap.png"/>
+                    <pic:cNvPicPr>
+                      <a:picLocks noChangeAspect="1" noChangeArrowheads="1"/>
+                    </pic:cNvPicPr>
                   </pic:nvPicPr>
                   <pic:blipFill>
                     <a:blip r:embed="rId6">
@@ -660,18 +677,23 @@
                         </a:ext>
                       </a:extLst>
                     </a:blip>
+                    <a:srcRect/>
                     <a:stretch>
                       <a:fillRect/>
                     </a:stretch>
                   </pic:blipFill>
-                  <pic:spPr>
+                  <pic:spPr bwMode="auto">
                     <a:xfrm>
                       <a:off x="0" y="0"/>
-                      <a:ext cx="5943600" cy="5715000"/>
+                      <a:ext cx="5937250" cy="5711825"/>
                     </a:xfrm>
                     <a:prstGeom prst="rect">
                       <a:avLst/>
                     </a:prstGeom>
+                    <a:noFill/>
+                    <a:ln>
+                      <a:noFill/>
+                    </a:ln>
                   </pic:spPr>
                 </pic:pic>
               </a:graphicData>
@@ -682,6 +704,7 @@
     </w:p>
     <w:p>
       <w:pPr>
+        <w:ind w:left="360"/>
         <w:jc w:val="center"/>
         <w:rPr>
           <w:rFonts w:ascii="Arial" w:hAnsi="Arial" w:cs="Arial"/>
@@ -693,21 +716,1503 @@
           <w:rFonts w:ascii="Arial" w:hAnsi="Arial" w:cs="Arial"/>
           <w:b/>
         </w:rPr>
-        <w:t>Correlation Heat Map for</w:t>
+        <w:t>Correlation Heat Map for Loan Features with &lt;=50% missing data</w:t>
+      </w:r>
+    </w:p>
+    <w:p>
+      <w:pPr>
+        <w:rPr>
+          <w:rFonts w:ascii="Arial" w:hAnsi="Arial" w:cs="Arial"/>
+        </w:rPr>
+      </w:pPr>
+    </w:p>
+    <w:p>
+      <w:pPr>
+        <w:rPr>
+          <w:rFonts w:ascii="Arial" w:hAnsi="Arial" w:cs="Arial"/>
+        </w:rPr>
+      </w:pPr>
+    </w:p>
+    <w:p>
+      <w:pPr>
+        <w:rPr>
+          <w:rFonts w:ascii="Arial" w:hAnsi="Arial" w:cs="Arial"/>
+        </w:rPr>
+      </w:pPr>
+      <w:r>
+        <w:rPr>
+          <w:rFonts w:ascii="Arial" w:hAnsi="Arial" w:cs="Arial"/>
+        </w:rPr>
+        <w:t>We created a</w:t>
+      </w:r>
+      <w:r>
+        <w:rPr>
+          <w:rFonts w:ascii="Arial" w:hAnsi="Arial" w:cs="Arial"/>
+        </w:rPr>
+        <w:t xml:space="preserve"> Luigi d</w:t>
+      </w:r>
+      <w:r>
+        <w:rPr>
+          <w:rFonts w:ascii="Arial" w:hAnsi="Arial" w:cs="Arial"/>
+        </w:rPr>
+        <w:t>ata pipeline for both the tasks separately and the block diagram for both is shown below:</w:t>
+      </w:r>
+    </w:p>
+    <w:p>
+      <w:pPr>
+        <w:rPr>
+          <w:rFonts w:ascii="Arial" w:hAnsi="Arial" w:cs="Arial"/>
+        </w:rPr>
+      </w:pPr>
+    </w:p>
+    <w:p>
+      <w:pPr>
+        <w:rPr>
+          <w:rFonts w:ascii="Arial" w:hAnsi="Arial" w:cs="Arial"/>
+        </w:rPr>
+      </w:pPr>
+      <w:r>
+        <w:rPr>
+          <w:rFonts w:ascii="Arial" w:hAnsi="Arial" w:cs="Arial"/>
+          <w:noProof/>
+        </w:rPr>
+        <mc:AlternateContent>
+          <mc:Choice Requires="wps">
+            <w:drawing>
+              <wp:anchor distT="0" distB="0" distL="114300" distR="114300" simplePos="0" relativeHeight="251667456" behindDoc="0" locked="0" layoutInCell="1" allowOverlap="1" wp14:anchorId="63C05FA1" wp14:editId="748E2CEE">
+                <wp:simplePos x="0" y="0"/>
+                <wp:positionH relativeFrom="column">
+                  <wp:posOffset>0</wp:posOffset>
+                </wp:positionH>
+                <wp:positionV relativeFrom="paragraph">
+                  <wp:posOffset>179070</wp:posOffset>
+                </wp:positionV>
+                <wp:extent cx="1489075" cy="797560"/>
+                <wp:effectExtent l="0" t="0" r="34925" b="15240"/>
+                <wp:wrapThrough wrapText="bothSides">
+                  <wp:wrapPolygon edited="0">
+                    <wp:start x="0" y="0"/>
+                    <wp:lineTo x="0" y="21325"/>
+                    <wp:lineTo x="21738" y="21325"/>
+                    <wp:lineTo x="21738" y="0"/>
+                    <wp:lineTo x="0" y="0"/>
+                  </wp:wrapPolygon>
+                </wp:wrapThrough>
+                <wp:docPr id="19" name="Rectangle 19"/>
+                <wp:cNvGraphicFramePr/>
+                <a:graphic xmlns:a="http://schemas.openxmlformats.org/drawingml/2006/main">
+                  <a:graphicData uri="http://schemas.microsoft.com/office/word/2010/wordprocessingShape">
+                    <wps:wsp>
+                      <wps:cNvSpPr/>
+                      <wps:spPr>
+                        <a:xfrm>
+                          <a:off x="0" y="0"/>
+                          <a:ext cx="1489075" cy="797560"/>
+                        </a:xfrm>
+                        <a:prstGeom prst="rect">
+                          <a:avLst/>
+                        </a:prstGeom>
+                      </wps:spPr>
+                      <wps:style>
+                        <a:lnRef idx="2">
+                          <a:schemeClr val="accent6"/>
+                        </a:lnRef>
+                        <a:fillRef idx="1">
+                          <a:schemeClr val="lt1"/>
+                        </a:fillRef>
+                        <a:effectRef idx="0">
+                          <a:schemeClr val="accent6"/>
+                        </a:effectRef>
+                        <a:fontRef idx="minor">
+                          <a:schemeClr val="dk1"/>
+                        </a:fontRef>
+                      </wps:style>
+                      <wps:txbx>
+                        <w:txbxContent>
+                          <w:p>
+                            <w:pPr>
+                              <w:jc w:val="center"/>
+                            </w:pPr>
+                            <w:proofErr w:type="spellStart"/>
+                            <w:r>
+                              <w:t>DeclinedData</w:t>
+                            </w:r>
+                            <w:proofErr w:type="spellEnd"/>
+                            <w:r>
+                              <w:t>-scraping and preprocessing</w:t>
+                            </w:r>
+                          </w:p>
+                        </w:txbxContent>
+                      </wps:txbx>
+                      <wps:bodyPr rot="0" spcFirstLastPara="0" vertOverflow="overflow" horzOverflow="overflow" vert="horz" wrap="square" lIns="91440" tIns="45720" rIns="91440" bIns="45720" numCol="1" spcCol="0" rtlCol="0" fromWordArt="0" anchor="ctr" anchorCtr="0" forceAA="0" compatLnSpc="1">
+                        <a:prstTxWarp prst="textNoShape">
+                          <a:avLst/>
+                        </a:prstTxWarp>
+                        <a:noAutofit/>
+                      </wps:bodyPr>
+                    </wps:wsp>
+                  </a:graphicData>
+                </a:graphic>
+                <wp14:sizeRelH relativeFrom="margin">
+                  <wp14:pctWidth>0</wp14:pctWidth>
+                </wp14:sizeRelH>
+                <wp14:sizeRelV relativeFrom="margin">
+                  <wp14:pctHeight>0</wp14:pctHeight>
+                </wp14:sizeRelV>
+              </wp:anchor>
+            </w:drawing>
+          </mc:Choice>
+          <mc:Fallback>
+            <w:pict>
+              <v:rect w14:anchorId="63C05FA1" id="Rectangle 19" o:spid="_x0000_s1026" style="position:absolute;margin-left:0;margin-top:14.1pt;width:117.25pt;height:62.8pt;z-index:251667456;visibility:visible;mso-wrap-style:square;mso-width-percent:0;mso-height-percent:0;mso-wrap-distance-left:9pt;mso-wrap-distance-top:0;mso-wrap-distance-right:9pt;mso-wrap-distance-bottom:0;mso-position-horizontal:absolute;mso-position-horizontal-relative:text;mso-position-vertical:absolute;mso-position-vertical-relative:text;mso-width-percent:0;mso-height-percent:0;mso-width-relative:margin;mso-height-relative:margin;v-text-anchor:middle" o:gfxdata="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" fillcolor="white [3201]" strokecolor="#70ad47 [3209]" strokeweight="1pt">
+                <v:textbox>
+                  <w:txbxContent>
+                    <w:p>
+                      <w:pPr>
+                        <w:jc w:val="center"/>
+                      </w:pPr>
+                      <w:r>
+                        <w:t>Declined</w:t>
+                      </w:r>
+                      <w:r>
+                        <w:t>Data-scraping and preprocessing</w:t>
+                      </w:r>
+                    </w:p>
+                  </w:txbxContent>
+                </v:textbox>
+                <w10:wrap type="through"/>
+              </v:rect>
+            </w:pict>
+          </mc:Fallback>
+        </mc:AlternateContent>
+      </w:r>
+      <w:r>
+        <w:rPr>
+          <w:rFonts w:ascii="Arial" w:hAnsi="Arial" w:cs="Arial"/>
+          <w:noProof/>
+        </w:rPr>
+        <mc:AlternateContent>
+          <mc:Choice Requires="wps">
+            <w:drawing>
+              <wp:anchor distT="0" distB="0" distL="114300" distR="114300" simplePos="0" relativeHeight="251668480" behindDoc="0" locked="0" layoutInCell="1" allowOverlap="1" wp14:anchorId="2E72C9F2" wp14:editId="04BA21B5">
+                <wp:simplePos x="0" y="0"/>
+                <wp:positionH relativeFrom="column">
+                  <wp:posOffset>1718310</wp:posOffset>
+                </wp:positionH>
+                <wp:positionV relativeFrom="paragraph">
+                  <wp:posOffset>179070</wp:posOffset>
+                </wp:positionV>
+                <wp:extent cx="1482090" cy="797560"/>
+                <wp:effectExtent l="0" t="0" r="16510" b="15240"/>
+                <wp:wrapThrough wrapText="bothSides">
+                  <wp:wrapPolygon edited="0">
+                    <wp:start x="0" y="0"/>
+                    <wp:lineTo x="0" y="21325"/>
+                    <wp:lineTo x="21470" y="21325"/>
+                    <wp:lineTo x="21470" y="0"/>
+                    <wp:lineTo x="0" y="0"/>
+                  </wp:wrapPolygon>
+                </wp:wrapThrough>
+                <wp:docPr id="20" name="Rectangle 20"/>
+                <wp:cNvGraphicFramePr/>
+                <a:graphic xmlns:a="http://schemas.openxmlformats.org/drawingml/2006/main">
+                  <a:graphicData uri="http://schemas.microsoft.com/office/word/2010/wordprocessingShape">
+                    <wps:wsp>
+                      <wps:cNvSpPr/>
+                      <wps:spPr>
+                        <a:xfrm>
+                          <a:off x="0" y="0"/>
+                          <a:ext cx="1482090" cy="797560"/>
+                        </a:xfrm>
+                        <a:prstGeom prst="rect">
+                          <a:avLst/>
+                        </a:prstGeom>
+                      </wps:spPr>
+                      <wps:style>
+                        <a:lnRef idx="2">
+                          <a:schemeClr val="accent6"/>
+                        </a:lnRef>
+                        <a:fillRef idx="1">
+                          <a:schemeClr val="lt1"/>
+                        </a:fillRef>
+                        <a:effectRef idx="0">
+                          <a:schemeClr val="accent6"/>
+                        </a:effectRef>
+                        <a:fontRef idx="minor">
+                          <a:schemeClr val="dk1"/>
+                        </a:fontRef>
+                      </wps:style>
+                      <wps:txbx>
+                        <w:txbxContent>
+                          <w:p>
+                            <w:pPr>
+                              <w:jc w:val="center"/>
+                            </w:pPr>
+                            <w:r>
+                              <w:t>Feature selection</w:t>
+                            </w:r>
+                          </w:p>
+                        </w:txbxContent>
+                      </wps:txbx>
+                      <wps:bodyPr rot="0" spcFirstLastPara="0" vertOverflow="overflow" horzOverflow="overflow" vert="horz" wrap="square" lIns="91440" tIns="45720" rIns="91440" bIns="45720" numCol="1" spcCol="0" rtlCol="0" fromWordArt="0" anchor="ctr" anchorCtr="0" forceAA="0" compatLnSpc="1">
+                        <a:prstTxWarp prst="textNoShape">
+                          <a:avLst/>
+                        </a:prstTxWarp>
+                        <a:noAutofit/>
+                      </wps:bodyPr>
+                    </wps:wsp>
+                  </a:graphicData>
+                </a:graphic>
+                <wp14:sizeRelH relativeFrom="margin">
+                  <wp14:pctWidth>0</wp14:pctWidth>
+                </wp14:sizeRelH>
+                <wp14:sizeRelV relativeFrom="margin">
+                  <wp14:pctHeight>0</wp14:pctHeight>
+                </wp14:sizeRelV>
+              </wp:anchor>
+            </w:drawing>
+          </mc:Choice>
+          <mc:Fallback>
+            <w:pict>
+              <v:rect w14:anchorId="2E72C9F2" id="Rectangle 20" o:spid="_x0000_s1027" style="position:absolute;margin-left:135.3pt;margin-top:14.1pt;width:116.7pt;height:62.8pt;z-index:251668480;visibility:visible;mso-wrap-style:square;mso-width-percent:0;mso-height-percent:0;mso-wrap-distance-left:9pt;mso-wrap-distance-top:0;mso-wrap-distance-right:9pt;mso-wrap-distance-bottom:0;mso-position-horizontal:absolute;mso-position-horizontal-relative:text;mso-position-vertical:absolute;mso-position-vertical-relative:text;mso-width-percent:0;mso-height-percent:0;mso-width-relative:margin;mso-height-relative:margin;v-text-anchor:middle" o:gfxdata="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" fillcolor="white [3201]" strokecolor="#70ad47 [3209]" strokeweight="1pt">
+                <v:textbox>
+                  <w:txbxContent>
+                    <w:p>
+                      <w:pPr>
+                        <w:jc w:val="center"/>
+                      </w:pPr>
+                      <w:r>
+                        <w:t>Feature selection</w:t>
+                      </w:r>
+                    </w:p>
+                  </w:txbxContent>
+                </v:textbox>
+                <w10:wrap type="through"/>
+              </v:rect>
+            </w:pict>
+          </mc:Fallback>
+        </mc:AlternateContent>
+      </w:r>
+      <w:r>
+        <w:rPr>
+          <w:rFonts w:ascii="Arial" w:hAnsi="Arial" w:cs="Arial"/>
+          <w:noProof/>
+        </w:rPr>
+        <mc:AlternateContent>
+          <mc:Choice Requires="wps">
+            <w:drawing>
+              <wp:anchor distT="0" distB="0" distL="114300" distR="114300" simplePos="0" relativeHeight="251669504" behindDoc="0" locked="0" layoutInCell="1" allowOverlap="1" wp14:anchorId="73ABD998" wp14:editId="22C788F1">
+                <wp:simplePos x="0" y="0"/>
+                <wp:positionH relativeFrom="column">
+                  <wp:posOffset>3661410</wp:posOffset>
+                </wp:positionH>
+                <wp:positionV relativeFrom="paragraph">
+                  <wp:posOffset>179070</wp:posOffset>
+                </wp:positionV>
+                <wp:extent cx="1480820" cy="797560"/>
+                <wp:effectExtent l="0" t="0" r="17780" b="15240"/>
+                <wp:wrapThrough wrapText="bothSides">
+                  <wp:wrapPolygon edited="0">
+                    <wp:start x="0" y="0"/>
+                    <wp:lineTo x="0" y="21325"/>
+                    <wp:lineTo x="21489" y="21325"/>
+                    <wp:lineTo x="21489" y="0"/>
+                    <wp:lineTo x="0" y="0"/>
+                  </wp:wrapPolygon>
+                </wp:wrapThrough>
+                <wp:docPr id="21" name="Rectangle 21"/>
+                <wp:cNvGraphicFramePr/>
+                <a:graphic xmlns:a="http://schemas.openxmlformats.org/drawingml/2006/main">
+                  <a:graphicData uri="http://schemas.microsoft.com/office/word/2010/wordprocessingShape">
+                    <wps:wsp>
+                      <wps:cNvSpPr/>
+                      <wps:spPr>
+                        <a:xfrm>
+                          <a:off x="0" y="0"/>
+                          <a:ext cx="1480820" cy="797560"/>
+                        </a:xfrm>
+                        <a:prstGeom prst="rect">
+                          <a:avLst/>
+                        </a:prstGeom>
+                      </wps:spPr>
+                      <wps:style>
+                        <a:lnRef idx="2">
+                          <a:schemeClr val="accent6"/>
+                        </a:lnRef>
+                        <a:fillRef idx="1">
+                          <a:schemeClr val="lt1"/>
+                        </a:fillRef>
+                        <a:effectRef idx="0">
+                          <a:schemeClr val="accent6"/>
+                        </a:effectRef>
+                        <a:fontRef idx="minor">
+                          <a:schemeClr val="dk1"/>
+                        </a:fontRef>
+                      </wps:style>
+                      <wps:txbx>
+                        <w:txbxContent>
+                          <w:p>
+                            <w:pPr>
+                              <w:jc w:val="center"/>
+                            </w:pPr>
+                            <w:proofErr w:type="spellStart"/>
+                            <w:r>
+                              <w:t>ClassificationData</w:t>
+                            </w:r>
+                            <w:proofErr w:type="spellEnd"/>
+                            <w:r>
+                              <w:t xml:space="preserve"> for loan stats</w:t>
+                            </w:r>
+                          </w:p>
+                        </w:txbxContent>
+                      </wps:txbx>
+                      <wps:bodyPr rot="0" spcFirstLastPara="0" vertOverflow="overflow" horzOverflow="overflow" vert="horz" wrap="square" lIns="91440" tIns="45720" rIns="91440" bIns="45720" numCol="1" spcCol="0" rtlCol="0" fromWordArt="0" anchor="ctr" anchorCtr="0" forceAA="0" compatLnSpc="1">
+                        <a:prstTxWarp prst="textNoShape">
+                          <a:avLst/>
+                        </a:prstTxWarp>
+                        <a:noAutofit/>
+                      </wps:bodyPr>
+                    </wps:wsp>
+                  </a:graphicData>
+                </a:graphic>
+                <wp14:sizeRelH relativeFrom="margin">
+                  <wp14:pctWidth>0</wp14:pctWidth>
+                </wp14:sizeRelH>
+                <wp14:sizeRelV relativeFrom="margin">
+                  <wp14:pctHeight>0</wp14:pctHeight>
+                </wp14:sizeRelV>
+              </wp:anchor>
+            </w:drawing>
+          </mc:Choice>
+          <mc:Fallback>
+            <w:pict>
+              <v:rect w14:anchorId="73ABD998" id="Rectangle 21" o:spid="_x0000_s1028" style="position:absolute;margin-left:288.3pt;margin-top:14.1pt;width:116.6pt;height:62.8pt;z-index:251669504;visibility:visible;mso-wrap-style:square;mso-width-percent:0;mso-height-percent:0;mso-wrap-distance-left:9pt;mso-wrap-distance-top:0;mso-wrap-distance-right:9pt;mso-wrap-distance-bottom:0;mso-position-horizontal:absolute;mso-position-horizontal-relative:text;mso-position-vertical:absolute;mso-position-vertical-relative:text;mso-width-percent:0;mso-height-percent:0;mso-width-relative:margin;mso-height-relative:margin;v-text-anchor:middle" o:gfxdata="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" fillcolor="white [3201]" strokecolor="#70ad47 [3209]" strokeweight="1pt">
+                <v:textbox>
+                  <w:txbxContent>
+                    <w:p>
+                      <w:pPr>
+                        <w:jc w:val="center"/>
+                      </w:pPr>
+                      <w:r>
+                        <w:t>ClassificationData for loan stats</w:t>
+                      </w:r>
+                    </w:p>
+                  </w:txbxContent>
+                </v:textbox>
+                <w10:wrap type="through"/>
+              </v:rect>
+            </w:pict>
+          </mc:Fallback>
+        </mc:AlternateContent>
       </w:r>
       <w:r>
         <w:rPr>
           <w:rFonts w:ascii="Arial" w:hAnsi="Arial" w:cs="Arial"/>
           <w:b/>
-        </w:rPr>
-        <w:t xml:space="preserve"> Loan</w:t>
+          <w:noProof/>
+        </w:rPr>
+        <mc:AlternateContent>
+          <mc:Choice Requires="wps">
+            <w:drawing>
+              <wp:anchor distT="0" distB="0" distL="114300" distR="114300" simplePos="0" relativeHeight="251670528" behindDoc="0" locked="0" layoutInCell="1" allowOverlap="1" wp14:anchorId="5BDD4E9B" wp14:editId="541D6DF8">
+                <wp:simplePos x="0" y="0"/>
+                <wp:positionH relativeFrom="column">
+                  <wp:posOffset>1489710</wp:posOffset>
+                </wp:positionH>
+                <wp:positionV relativeFrom="paragraph">
+                  <wp:posOffset>421005</wp:posOffset>
+                </wp:positionV>
+                <wp:extent cx="228600" cy="0"/>
+                <wp:effectExtent l="0" t="76200" r="50800" b="101600"/>
+                <wp:wrapNone/>
+                <wp:docPr id="22" name="Straight Arrow Connector 22"/>
+                <wp:cNvGraphicFramePr/>
+                <a:graphic xmlns:a="http://schemas.openxmlformats.org/drawingml/2006/main">
+                  <a:graphicData uri="http://schemas.microsoft.com/office/word/2010/wordprocessingShape">
+                    <wps:wsp>
+                      <wps:cNvCnPr/>
+                      <wps:spPr>
+                        <a:xfrm>
+                          <a:off x="0" y="0"/>
+                          <a:ext cx="228600" cy="0"/>
+                        </a:xfrm>
+                        <a:prstGeom prst="straightConnector1">
+                          <a:avLst/>
+                        </a:prstGeom>
+                        <a:ln>
+                          <a:tailEnd type="triangle"/>
+                        </a:ln>
+                      </wps:spPr>
+                      <wps:style>
+                        <a:lnRef idx="1">
+                          <a:schemeClr val="accent1"/>
+                        </a:lnRef>
+                        <a:fillRef idx="0">
+                          <a:schemeClr val="accent1"/>
+                        </a:fillRef>
+                        <a:effectRef idx="0">
+                          <a:schemeClr val="accent1"/>
+                        </a:effectRef>
+                        <a:fontRef idx="minor">
+                          <a:schemeClr val="tx1"/>
+                        </a:fontRef>
+                      </wps:style>
+                      <wps:bodyPr/>
+                    </wps:wsp>
+                  </a:graphicData>
+                </a:graphic>
+              </wp:anchor>
+            </w:drawing>
+          </mc:Choice>
+          <mc:Fallback>
+            <w:pict>
+              <v:shapetype w14:anchorId="0D94D57E" id="_x0000_t32" coordsize="21600,21600" o:spt="32" o:oned="t" path="m0,0l21600,21600e" filled="f">
+                <v:path arrowok="t" fillok="f" o:connecttype="none"/>
+                <o:lock v:ext="edit" shapetype="t"/>
+              </v:shapetype>
+              <v:shape id="Straight Arrow Connector 22" o:spid="_x0000_s1026" type="#_x0000_t32" style="position:absolute;margin-left:117.3pt;margin-top:33.15pt;width:18pt;height:0;z-index:251670528;visibility:visible;mso-wrap-style:square;mso-wrap-distance-left:9pt;mso-wrap-distance-top:0;mso-wrap-distance-right:9pt;mso-wrap-distance-bottom:0;mso-position-horizontal:absolute;mso-position-horizontal-relative:text;mso-position-vertical:absolute;mso-position-vertical-relative:text" o:gfxdata="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" strokecolor="#4472c4 [3204]" strokeweight=".5pt">
+                <v:stroke endarrow="block" joinstyle="miter"/>
+              </v:shape>
+            </w:pict>
+          </mc:Fallback>
+        </mc:AlternateContent>
       </w:r>
       <w:r>
         <w:rPr>
           <w:rFonts w:ascii="Arial" w:hAnsi="Arial" w:cs="Arial"/>
           <w:b/>
-        </w:rPr>
-        <w:t xml:space="preserve"> Features with &lt;=50% missing data</w:t>
+          <w:noProof/>
+        </w:rPr>
+        <mc:AlternateContent>
+          <mc:Choice Requires="wps">
+            <w:drawing>
+              <wp:anchor distT="0" distB="0" distL="114300" distR="114300" simplePos="0" relativeHeight="251671552" behindDoc="0" locked="0" layoutInCell="1" allowOverlap="1" wp14:anchorId="08109EE2" wp14:editId="00AC0B23">
+                <wp:simplePos x="0" y="0"/>
+                <wp:positionH relativeFrom="column">
+                  <wp:posOffset>3204210</wp:posOffset>
+                </wp:positionH>
+                <wp:positionV relativeFrom="paragraph">
+                  <wp:posOffset>421005</wp:posOffset>
+                </wp:positionV>
+                <wp:extent cx="457200" cy="0"/>
+                <wp:effectExtent l="0" t="76200" r="50800" b="101600"/>
+                <wp:wrapNone/>
+                <wp:docPr id="23" name="Straight Arrow Connector 23"/>
+                <wp:cNvGraphicFramePr/>
+                <a:graphic xmlns:a="http://schemas.openxmlformats.org/drawingml/2006/main">
+                  <a:graphicData uri="http://schemas.microsoft.com/office/word/2010/wordprocessingShape">
+                    <wps:wsp>
+                      <wps:cNvCnPr/>
+                      <wps:spPr>
+                        <a:xfrm>
+                          <a:off x="0" y="0"/>
+                          <a:ext cx="457200" cy="0"/>
+                        </a:xfrm>
+                        <a:prstGeom prst="straightConnector1">
+                          <a:avLst/>
+                        </a:prstGeom>
+                        <a:ln>
+                          <a:tailEnd type="triangle"/>
+                        </a:ln>
+                      </wps:spPr>
+                      <wps:style>
+                        <a:lnRef idx="1">
+                          <a:schemeClr val="accent1"/>
+                        </a:lnRef>
+                        <a:fillRef idx="0">
+                          <a:schemeClr val="accent1"/>
+                        </a:fillRef>
+                        <a:effectRef idx="0">
+                          <a:schemeClr val="accent1"/>
+                        </a:effectRef>
+                        <a:fontRef idx="minor">
+                          <a:schemeClr val="tx1"/>
+                        </a:fontRef>
+                      </wps:style>
+                      <wps:bodyPr/>
+                    </wps:wsp>
+                  </a:graphicData>
+                </a:graphic>
+              </wp:anchor>
+            </w:drawing>
+          </mc:Choice>
+          <mc:Fallback>
+            <w:pict>
+              <v:shape w14:anchorId="1941273F" id="Straight Arrow Connector 23" o:spid="_x0000_s1026" type="#_x0000_t32" style="position:absolute;margin-left:252.3pt;margin-top:33.15pt;width:36pt;height:0;z-index:251671552;visibility:visible;mso-wrap-style:square;mso-wrap-distance-left:9pt;mso-wrap-distance-top:0;mso-wrap-distance-right:9pt;mso-wrap-distance-bottom:0;mso-position-horizontal:absolute;mso-position-horizontal-relative:text;mso-position-vertical:absolute;mso-position-vertical-relative:text" o:gfxdata="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" strokecolor="#4472c4 [3204]" strokeweight=".5pt">
+                <v:stroke endarrow="block" joinstyle="miter"/>
+              </v:shape>
+            </w:pict>
+          </mc:Fallback>
+        </mc:AlternateContent>
+      </w:r>
+    </w:p>
+    <w:p>
+      <w:pPr>
+        <w:rPr>
+          <w:rFonts w:ascii="Arial" w:hAnsi="Arial" w:cs="Arial"/>
+        </w:rPr>
+      </w:pPr>
+    </w:p>
+    <w:p>
+      <w:pPr>
+        <w:rPr>
+          <w:rFonts w:ascii="Arial" w:hAnsi="Arial" w:cs="Arial"/>
+        </w:rPr>
+      </w:pPr>
+    </w:p>
+    <w:p>
+      <w:pPr>
+        <w:rPr>
+          <w:rFonts w:ascii="Arial" w:hAnsi="Arial" w:cs="Arial"/>
+        </w:rPr>
+      </w:pPr>
+    </w:p>
+    <w:p>
+      <w:pPr>
+        <w:rPr>
+          <w:rFonts w:ascii="Arial" w:hAnsi="Arial" w:cs="Arial"/>
+        </w:rPr>
+      </w:pPr>
+    </w:p>
+    <w:p>
+      <w:pPr>
+        <w:rPr>
+          <w:rFonts w:ascii="Arial" w:hAnsi="Arial" w:cs="Arial"/>
+        </w:rPr>
+      </w:pPr>
+    </w:p>
+    <w:p>
+      <w:pPr>
+        <w:rPr>
+          <w:rFonts w:ascii="Arial" w:hAnsi="Arial" w:cs="Arial"/>
+        </w:rPr>
+      </w:pPr>
+    </w:p>
+    <w:p>
+      <w:pPr>
+        <w:rPr>
+          <w:rFonts w:ascii="Arial" w:hAnsi="Arial" w:cs="Arial"/>
+        </w:rPr>
+      </w:pPr>
+      <w:r>
+        <w:rPr>
+          <w:rFonts w:ascii="Arial" w:hAnsi="Arial" w:cs="Arial"/>
+          <w:noProof/>
+        </w:rPr>
+        <w:lastRenderedPageBreak/>
+        <mc:AlternateContent>
+          <mc:Choice Requires="wps">
+            <w:drawing>
+              <wp:anchor distT="0" distB="0" distL="114300" distR="114300" simplePos="0" relativeHeight="251672576" behindDoc="0" locked="0" layoutInCell="1" allowOverlap="1" wp14:anchorId="595058DF" wp14:editId="7A268076">
+                <wp:simplePos x="0" y="0"/>
+                <wp:positionH relativeFrom="column">
+                  <wp:posOffset>1125855</wp:posOffset>
+                </wp:positionH>
+                <wp:positionV relativeFrom="paragraph">
+                  <wp:posOffset>3810</wp:posOffset>
+                </wp:positionV>
+                <wp:extent cx="1491615" cy="638175"/>
+                <wp:effectExtent l="0" t="0" r="32385" b="22225"/>
+                <wp:wrapThrough wrapText="bothSides">
+                  <wp:wrapPolygon edited="0">
+                    <wp:start x="0" y="0"/>
+                    <wp:lineTo x="0" y="21493"/>
+                    <wp:lineTo x="21701" y="21493"/>
+                    <wp:lineTo x="21701" y="0"/>
+                    <wp:lineTo x="0" y="0"/>
+                  </wp:wrapPolygon>
+                </wp:wrapThrough>
+                <wp:docPr id="24" name="Rectangle 24"/>
+                <wp:cNvGraphicFramePr/>
+                <a:graphic xmlns:a="http://schemas.openxmlformats.org/drawingml/2006/main">
+                  <a:graphicData uri="http://schemas.microsoft.com/office/word/2010/wordprocessingShape">
+                    <wps:wsp>
+                      <wps:cNvSpPr/>
+                      <wps:spPr>
+                        <a:xfrm>
+                          <a:off x="0" y="0"/>
+                          <a:ext cx="1491615" cy="638175"/>
+                        </a:xfrm>
+                        <a:prstGeom prst="rect">
+                          <a:avLst/>
+                        </a:prstGeom>
+                      </wps:spPr>
+                      <wps:style>
+                        <a:lnRef idx="2">
+                          <a:schemeClr val="accent6"/>
+                        </a:lnRef>
+                        <a:fillRef idx="1">
+                          <a:schemeClr val="lt1"/>
+                        </a:fillRef>
+                        <a:effectRef idx="0">
+                          <a:schemeClr val="accent6"/>
+                        </a:effectRef>
+                        <a:fontRef idx="minor">
+                          <a:schemeClr val="dk1"/>
+                        </a:fontRef>
+                      </wps:style>
+                      <wps:txbx>
+                        <w:txbxContent>
+                          <w:p>
+                            <w:pPr>
+                              <w:jc w:val="center"/>
+                            </w:pPr>
+                            <w:proofErr w:type="spellStart"/>
+                            <w:r>
+                              <w:t>PredictionData</w:t>
+                            </w:r>
+                            <w:proofErr w:type="spellEnd"/>
+                          </w:p>
+                        </w:txbxContent>
+                      </wps:txbx>
+                      <wps:bodyPr rot="0" spcFirstLastPara="0" vertOverflow="overflow" horzOverflow="overflow" vert="horz" wrap="square" lIns="91440" tIns="45720" rIns="91440" bIns="45720" numCol="1" spcCol="0" rtlCol="0" fromWordArt="0" anchor="ctr" anchorCtr="0" forceAA="0" compatLnSpc="1">
+                        <a:prstTxWarp prst="textNoShape">
+                          <a:avLst/>
+                        </a:prstTxWarp>
+                        <a:noAutofit/>
+                      </wps:bodyPr>
+                    </wps:wsp>
+                  </a:graphicData>
+                </a:graphic>
+                <wp14:sizeRelH relativeFrom="margin">
+                  <wp14:pctWidth>0</wp14:pctWidth>
+                </wp14:sizeRelH>
+                <wp14:sizeRelV relativeFrom="margin">
+                  <wp14:pctHeight>0</wp14:pctHeight>
+                </wp14:sizeRelV>
+              </wp:anchor>
+            </w:drawing>
+          </mc:Choice>
+          <mc:Fallback>
+            <w:pict>
+              <v:rect w14:anchorId="595058DF" id="Rectangle 24" o:spid="_x0000_s1029" style="position:absolute;margin-left:88.65pt;margin-top:.3pt;width:117.45pt;height:50.25pt;z-index:251672576;visibility:visible;mso-wrap-style:square;mso-width-percent:0;mso-height-percent:0;mso-wrap-distance-left:9pt;mso-wrap-distance-top:0;mso-wrap-distance-right:9pt;mso-wrap-distance-bottom:0;mso-position-horizontal:absolute;mso-position-horizontal-relative:text;mso-position-vertical:absolute;mso-position-vertical-relative:text;mso-width-percent:0;mso-height-percent:0;mso-width-relative:margin;mso-height-relative:margin;v-text-anchor:middle" o:gfxdata="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" fillcolor="white [3201]" strokecolor="#70ad47 [3209]" strokeweight="1pt">
+                <v:textbox>
+                  <w:txbxContent>
+                    <w:p>
+                      <w:pPr>
+                        <w:jc w:val="center"/>
+                      </w:pPr>
+                      <w:r>
+                        <w:t>PredictionData</w:t>
+                      </w:r>
+                    </w:p>
+                  </w:txbxContent>
+                </v:textbox>
+                <w10:wrap type="through"/>
+              </v:rect>
+            </w:pict>
+          </mc:Fallback>
+        </mc:AlternateContent>
+      </w:r>
+    </w:p>
+    <w:p>
+      <w:pPr>
+        <w:rPr>
+          <w:rFonts w:ascii="Arial" w:hAnsi="Arial" w:cs="Arial"/>
+        </w:rPr>
+      </w:pPr>
+    </w:p>
+    <w:p>
+      <w:pPr>
+        <w:rPr>
+          <w:rFonts w:ascii="Arial" w:hAnsi="Arial" w:cs="Arial"/>
+        </w:rPr>
+      </w:pPr>
+    </w:p>
+    <w:p>
+      <w:pPr>
+        <w:rPr>
+          <w:rFonts w:ascii="Arial" w:hAnsi="Arial" w:cs="Arial"/>
+        </w:rPr>
+      </w:pPr>
+      <w:r>
+        <w:rPr>
+          <w:rFonts w:ascii="Arial" w:hAnsi="Arial" w:cs="Arial"/>
+          <w:noProof/>
+        </w:rPr>
+        <mc:AlternateContent>
+          <mc:Choice Requires="wps">
+            <w:drawing>
+              <wp:anchor distT="0" distB="0" distL="114300" distR="114300" simplePos="0" relativeHeight="251673600" behindDoc="0" locked="0" layoutInCell="1" allowOverlap="1" wp14:anchorId="682141D7" wp14:editId="1428B9E0">
+                <wp:simplePos x="0" y="0"/>
+                <wp:positionH relativeFrom="column">
+                  <wp:posOffset>1583055</wp:posOffset>
+                </wp:positionH>
+                <wp:positionV relativeFrom="paragraph">
+                  <wp:posOffset>116840</wp:posOffset>
+                </wp:positionV>
+                <wp:extent cx="0" cy="342900"/>
+                <wp:effectExtent l="50800" t="50800" r="76200" b="12700"/>
+                <wp:wrapNone/>
+                <wp:docPr id="25" name="Straight Arrow Connector 25"/>
+                <wp:cNvGraphicFramePr/>
+                <a:graphic xmlns:a="http://schemas.openxmlformats.org/drawingml/2006/main">
+                  <a:graphicData uri="http://schemas.microsoft.com/office/word/2010/wordprocessingShape">
+                    <wps:wsp>
+                      <wps:cNvCnPr/>
+                      <wps:spPr>
+                        <a:xfrm flipV="1">
+                          <a:off x="0" y="0"/>
+                          <a:ext cx="0" cy="342900"/>
+                        </a:xfrm>
+                        <a:prstGeom prst="straightConnector1">
+                          <a:avLst/>
+                        </a:prstGeom>
+                        <a:ln>
+                          <a:tailEnd type="triangle"/>
+                        </a:ln>
+                      </wps:spPr>
+                      <wps:style>
+                        <a:lnRef idx="1">
+                          <a:schemeClr val="accent1"/>
+                        </a:lnRef>
+                        <a:fillRef idx="0">
+                          <a:schemeClr val="accent1"/>
+                        </a:fillRef>
+                        <a:effectRef idx="0">
+                          <a:schemeClr val="accent1"/>
+                        </a:effectRef>
+                        <a:fontRef idx="minor">
+                          <a:schemeClr val="tx1"/>
+                        </a:fontRef>
+                      </wps:style>
+                      <wps:bodyPr/>
+                    </wps:wsp>
+                  </a:graphicData>
+                </a:graphic>
+              </wp:anchor>
+            </w:drawing>
+          </mc:Choice>
+          <mc:Fallback>
+            <w:pict>
+              <v:shape w14:anchorId="61D22CB3" id="Straight Arrow Connector 25" o:spid="_x0000_s1026" type="#_x0000_t32" style="position:absolute;margin-left:124.65pt;margin-top:9.2pt;width:0;height:27pt;flip:y;z-index:251673600;visibility:visible;mso-wrap-style:square;mso-wrap-distance-left:9pt;mso-wrap-distance-top:0;mso-wrap-distance-right:9pt;mso-wrap-distance-bottom:0;mso-position-horizontal:absolute;mso-position-horizontal-relative:text;mso-position-vertical:absolute;mso-position-vertical-relative:text" o:gfxdata="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" strokecolor="#4472c4 [3204]" strokeweight=".5pt">
+                <v:stroke endarrow="block" joinstyle="miter"/>
+              </v:shape>
+            </w:pict>
+          </mc:Fallback>
+        </mc:AlternateContent>
+      </w:r>
+    </w:p>
+    <w:p>
+      <w:pPr>
+        <w:rPr>
+          <w:rFonts w:ascii="Arial" w:hAnsi="Arial" w:cs="Arial"/>
+        </w:rPr>
+      </w:pPr>
+    </w:p>
+    <w:p>
+      <w:pPr>
+        <w:rPr>
+          <w:rFonts w:ascii="Arial" w:hAnsi="Arial" w:cs="Arial"/>
+        </w:rPr>
+      </w:pPr>
+      <w:r>
+        <w:rPr>
+          <w:rFonts w:ascii="Arial" w:hAnsi="Arial" w:cs="Arial"/>
+          <w:noProof/>
+        </w:rPr>
+        <mc:AlternateContent>
+          <mc:Choice Requires="wps">
+            <w:drawing>
+              <wp:anchor distT="0" distB="0" distL="114300" distR="114300" simplePos="0" relativeHeight="251659264" behindDoc="0" locked="0" layoutInCell="1" allowOverlap="1" wp14:anchorId="5378EBBA" wp14:editId="31B37B92">
+                <wp:simplePos x="0" y="0"/>
+                <wp:positionH relativeFrom="column">
+                  <wp:posOffset>1471295</wp:posOffset>
+                </wp:positionH>
+                <wp:positionV relativeFrom="paragraph">
+                  <wp:posOffset>108585</wp:posOffset>
+                </wp:positionV>
+                <wp:extent cx="1489075" cy="797560"/>
+                <wp:effectExtent l="0" t="0" r="34925" b="15240"/>
+                <wp:wrapThrough wrapText="bothSides">
+                  <wp:wrapPolygon edited="0">
+                    <wp:start x="0" y="0"/>
+                    <wp:lineTo x="0" y="21325"/>
+                    <wp:lineTo x="21738" y="21325"/>
+                    <wp:lineTo x="21738" y="0"/>
+                    <wp:lineTo x="0" y="0"/>
+                  </wp:wrapPolygon>
+                </wp:wrapThrough>
+                <wp:docPr id="11" name="Rectangle 11"/>
+                <wp:cNvGraphicFramePr/>
+                <a:graphic xmlns:a="http://schemas.openxmlformats.org/drawingml/2006/main">
+                  <a:graphicData uri="http://schemas.microsoft.com/office/word/2010/wordprocessingShape">
+                    <wps:wsp>
+                      <wps:cNvSpPr/>
+                      <wps:spPr>
+                        <a:xfrm>
+                          <a:off x="0" y="0"/>
+                          <a:ext cx="1489075" cy="797560"/>
+                        </a:xfrm>
+                        <a:prstGeom prst="rect">
+                          <a:avLst/>
+                        </a:prstGeom>
+                      </wps:spPr>
+                      <wps:style>
+                        <a:lnRef idx="2">
+                          <a:schemeClr val="accent6"/>
+                        </a:lnRef>
+                        <a:fillRef idx="1">
+                          <a:schemeClr val="lt1"/>
+                        </a:fillRef>
+                        <a:effectRef idx="0">
+                          <a:schemeClr val="accent6"/>
+                        </a:effectRef>
+                        <a:fontRef idx="minor">
+                          <a:schemeClr val="dk1"/>
+                        </a:fontRef>
+                      </wps:style>
+                      <wps:txbx>
+                        <w:txbxContent>
+                          <w:p>
+                            <w:pPr>
+                              <w:jc w:val="center"/>
+                            </w:pPr>
+                            <w:proofErr w:type="spellStart"/>
+                            <w:r>
+                              <w:t>LoanStatsData</w:t>
+                            </w:r>
+                            <w:proofErr w:type="spellEnd"/>
+                            <w:r>
+                              <w:t>-</w:t>
+                            </w:r>
+                            <w:r>
+                              <w:t>Pre-processing</w:t>
+                            </w:r>
+                          </w:p>
+                        </w:txbxContent>
+                      </wps:txbx>
+                      <wps:bodyPr rot="0" spcFirstLastPara="0" vertOverflow="overflow" horzOverflow="overflow" vert="horz" wrap="square" lIns="91440" tIns="45720" rIns="91440" bIns="45720" numCol="1" spcCol="0" rtlCol="0" fromWordArt="0" anchor="ctr" anchorCtr="0" forceAA="0" compatLnSpc="1">
+                        <a:prstTxWarp prst="textNoShape">
+                          <a:avLst/>
+                        </a:prstTxWarp>
+                        <a:noAutofit/>
+                      </wps:bodyPr>
+                    </wps:wsp>
+                  </a:graphicData>
+                </a:graphic>
+                <wp14:sizeRelH relativeFrom="margin">
+                  <wp14:pctWidth>0</wp14:pctWidth>
+                </wp14:sizeRelH>
+                <wp14:sizeRelV relativeFrom="margin">
+                  <wp14:pctHeight>0</wp14:pctHeight>
+                </wp14:sizeRelV>
+              </wp:anchor>
+            </w:drawing>
+          </mc:Choice>
+          <mc:Fallback>
+            <w:pict>
+              <v:rect w14:anchorId="5378EBBA" id="Rectangle 11" o:spid="_x0000_s1030" style="position:absolute;margin-left:115.85pt;margin-top:8.55pt;width:117.25pt;height:62.8pt;z-index:251659264;visibility:visible;mso-wrap-style:square;mso-width-percent:0;mso-height-percent:0;mso-wrap-distance-left:9pt;mso-wrap-distance-top:0;mso-wrap-distance-right:9pt;mso-wrap-distance-bottom:0;mso-position-horizontal:absolute;mso-position-horizontal-relative:text;mso-position-vertical:absolute;mso-position-vertical-relative:text;mso-width-percent:0;mso-height-percent:0;mso-width-relative:margin;mso-height-relative:margin;v-text-anchor:middle" o:gfxdata="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" fillcolor="white [3201]" strokecolor="#70ad47 [3209]" strokeweight="1pt">
+                <v:textbox>
+                  <w:txbxContent>
+                    <w:p>
+                      <w:pPr>
+                        <w:jc w:val="center"/>
+                      </w:pPr>
+                      <w:proofErr w:type="spellStart"/>
+                      <w:r>
+                        <w:t>LoanStatsData</w:t>
+                      </w:r>
+                      <w:proofErr w:type="spellEnd"/>
+                      <w:r>
+                        <w:t>-</w:t>
+                      </w:r>
+                      <w:r>
+                        <w:t>Pre-processing</w:t>
+                      </w:r>
+                    </w:p>
+                  </w:txbxContent>
+                </v:textbox>
+                <w10:wrap type="through"/>
+              </v:rect>
+            </w:pict>
+          </mc:Fallback>
+        </mc:AlternateContent>
+      </w:r>
+      <w:r>
+        <w:rPr>
+          <w:rFonts w:ascii="Arial" w:hAnsi="Arial" w:cs="Arial"/>
+          <w:noProof/>
+        </w:rPr>
+        <mc:AlternateContent>
+          <mc:Choice Requires="wps">
+            <w:drawing>
+              <wp:anchor distT="0" distB="0" distL="114300" distR="114300" simplePos="0" relativeHeight="251675648" behindDoc="0" locked="0" layoutInCell="1" allowOverlap="1" wp14:anchorId="11C6ED0D" wp14:editId="22E87575">
+                <wp:simplePos x="0" y="0"/>
+                <wp:positionH relativeFrom="column">
+                  <wp:posOffset>-360045</wp:posOffset>
+                </wp:positionH>
+                <wp:positionV relativeFrom="paragraph">
+                  <wp:posOffset>107950</wp:posOffset>
+                </wp:positionV>
+                <wp:extent cx="1489075" cy="797560"/>
+                <wp:effectExtent l="0" t="0" r="34925" b="15240"/>
+                <wp:wrapThrough wrapText="bothSides">
+                  <wp:wrapPolygon edited="0">
+                    <wp:start x="0" y="0"/>
+                    <wp:lineTo x="0" y="21325"/>
+                    <wp:lineTo x="21738" y="21325"/>
+                    <wp:lineTo x="21738" y="0"/>
+                    <wp:lineTo x="0" y="0"/>
+                  </wp:wrapPolygon>
+                </wp:wrapThrough>
+                <wp:docPr id="1" name="Rectangle 1"/>
+                <wp:cNvGraphicFramePr/>
+                <a:graphic xmlns:a="http://schemas.openxmlformats.org/drawingml/2006/main">
+                  <a:graphicData uri="http://schemas.microsoft.com/office/word/2010/wordprocessingShape">
+                    <wps:wsp>
+                      <wps:cNvSpPr/>
+                      <wps:spPr>
+                        <a:xfrm>
+                          <a:off x="0" y="0"/>
+                          <a:ext cx="1489075" cy="797560"/>
+                        </a:xfrm>
+                        <a:prstGeom prst="rect">
+                          <a:avLst/>
+                        </a:prstGeom>
+                      </wps:spPr>
+                      <wps:style>
+                        <a:lnRef idx="2">
+                          <a:schemeClr val="accent6"/>
+                        </a:lnRef>
+                        <a:fillRef idx="1">
+                          <a:schemeClr val="lt1"/>
+                        </a:fillRef>
+                        <a:effectRef idx="0">
+                          <a:schemeClr val="accent6"/>
+                        </a:effectRef>
+                        <a:fontRef idx="minor">
+                          <a:schemeClr val="dk1"/>
+                        </a:fontRef>
+                      </wps:style>
+                      <wps:txbx>
+                        <w:txbxContent>
+                          <w:p>
+                            <w:pPr>
+                              <w:jc w:val="center"/>
+                            </w:pPr>
+                            <w:proofErr w:type="spellStart"/>
+                            <w:r>
+                              <w:t>L</w:t>
+                            </w:r>
+                            <w:r>
+                              <w:t>oanStatsData</w:t>
+                            </w:r>
+                            <w:proofErr w:type="spellEnd"/>
+                            <w:r>
+                              <w:t>-Scraping</w:t>
+                            </w:r>
+                          </w:p>
+                        </w:txbxContent>
+                      </wps:txbx>
+                      <wps:bodyPr rot="0" spcFirstLastPara="0" vertOverflow="overflow" horzOverflow="overflow" vert="horz" wrap="square" lIns="91440" tIns="45720" rIns="91440" bIns="45720" numCol="1" spcCol="0" rtlCol="0" fromWordArt="0" anchor="ctr" anchorCtr="0" forceAA="0" compatLnSpc="1">
+                        <a:prstTxWarp prst="textNoShape">
+                          <a:avLst/>
+                        </a:prstTxWarp>
+                        <a:noAutofit/>
+                      </wps:bodyPr>
+                    </wps:wsp>
+                  </a:graphicData>
+                </a:graphic>
+                <wp14:sizeRelH relativeFrom="margin">
+                  <wp14:pctWidth>0</wp14:pctWidth>
+                </wp14:sizeRelH>
+                <wp14:sizeRelV relativeFrom="margin">
+                  <wp14:pctHeight>0</wp14:pctHeight>
+                </wp14:sizeRelV>
+              </wp:anchor>
+            </w:drawing>
+          </mc:Choice>
+          <mc:Fallback>
+            <w:pict>
+              <v:rect w14:anchorId="11C6ED0D" id="Rectangle 1" o:spid="_x0000_s1031" style="position:absolute;margin-left:-28.35pt;margin-top:8.5pt;width:117.25pt;height:62.8pt;z-index:251675648;visibility:visible;mso-wrap-style:square;mso-width-percent:0;mso-height-percent:0;mso-wrap-distance-left:9pt;mso-wrap-distance-top:0;mso-wrap-distance-right:9pt;mso-wrap-distance-bottom:0;mso-position-horizontal:absolute;mso-position-horizontal-relative:text;mso-position-vertical:absolute;mso-position-vertical-relative:text;mso-width-percent:0;mso-height-percent:0;mso-width-relative:margin;mso-height-relative:margin;v-text-anchor:middle" o:gfxdata="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" fillcolor="white [3201]" strokecolor="#70ad47 [3209]" strokeweight="1pt">
+                <v:textbox>
+                  <w:txbxContent>
+                    <w:p>
+                      <w:pPr>
+                        <w:jc w:val="center"/>
+                      </w:pPr>
+                      <w:proofErr w:type="spellStart"/>
+                      <w:r>
+                        <w:t>L</w:t>
+                      </w:r>
+                      <w:r>
+                        <w:t>oanStatsData</w:t>
+                      </w:r>
+                      <w:proofErr w:type="spellEnd"/>
+                      <w:r>
+                        <w:t>-Scraping</w:t>
+                      </w:r>
+                    </w:p>
+                  </w:txbxContent>
+                </v:textbox>
+                <w10:wrap type="through"/>
+              </v:rect>
+            </w:pict>
+          </mc:Fallback>
+        </mc:AlternateContent>
+      </w:r>
+      <w:r>
+        <w:rPr>
+          <w:rFonts w:ascii="Arial" w:hAnsi="Arial" w:cs="Arial"/>
+          <w:noProof/>
+        </w:rPr>
+        <mc:AlternateContent>
+          <mc:Choice Requires="wps">
+            <w:drawing>
+              <wp:anchor distT="0" distB="0" distL="114300" distR="114300" simplePos="0" relativeHeight="251661312" behindDoc="0" locked="0" layoutInCell="1" allowOverlap="1" wp14:anchorId="1BA767F8" wp14:editId="1D982B89">
+                <wp:simplePos x="0" y="0"/>
+                <wp:positionH relativeFrom="column">
+                  <wp:posOffset>3184525</wp:posOffset>
+                </wp:positionH>
+                <wp:positionV relativeFrom="paragraph">
+                  <wp:posOffset>104775</wp:posOffset>
+                </wp:positionV>
+                <wp:extent cx="1482090" cy="797560"/>
+                <wp:effectExtent l="0" t="0" r="16510" b="15240"/>
+                <wp:wrapThrough wrapText="bothSides">
+                  <wp:wrapPolygon edited="0">
+                    <wp:start x="0" y="0"/>
+                    <wp:lineTo x="0" y="21325"/>
+                    <wp:lineTo x="21470" y="21325"/>
+                    <wp:lineTo x="21470" y="0"/>
+                    <wp:lineTo x="0" y="0"/>
+                  </wp:wrapPolygon>
+                </wp:wrapThrough>
+                <wp:docPr id="14" name="Rectangle 14"/>
+                <wp:cNvGraphicFramePr/>
+                <a:graphic xmlns:a="http://schemas.openxmlformats.org/drawingml/2006/main">
+                  <a:graphicData uri="http://schemas.microsoft.com/office/word/2010/wordprocessingShape">
+                    <wps:wsp>
+                      <wps:cNvSpPr/>
+                      <wps:spPr>
+                        <a:xfrm>
+                          <a:off x="0" y="0"/>
+                          <a:ext cx="1482090" cy="797560"/>
+                        </a:xfrm>
+                        <a:prstGeom prst="rect">
+                          <a:avLst/>
+                        </a:prstGeom>
+                      </wps:spPr>
+                      <wps:style>
+                        <a:lnRef idx="2">
+                          <a:schemeClr val="accent6"/>
+                        </a:lnRef>
+                        <a:fillRef idx="1">
+                          <a:schemeClr val="lt1"/>
+                        </a:fillRef>
+                        <a:effectRef idx="0">
+                          <a:schemeClr val="accent6"/>
+                        </a:effectRef>
+                        <a:fontRef idx="minor">
+                          <a:schemeClr val="dk1"/>
+                        </a:fontRef>
+                      </wps:style>
+                      <wps:txbx>
+                        <w:txbxContent>
+                          <w:p>
+                            <w:pPr>
+                              <w:jc w:val="center"/>
+                            </w:pPr>
+                            <w:r>
+                              <w:t>Classification f</w:t>
+                            </w:r>
+                            <w:r>
+                              <w:t>eature selection</w:t>
+                            </w:r>
+                          </w:p>
+                        </w:txbxContent>
+                      </wps:txbx>
+                      <wps:bodyPr rot="0" spcFirstLastPara="0" vertOverflow="overflow" horzOverflow="overflow" vert="horz" wrap="square" lIns="91440" tIns="45720" rIns="91440" bIns="45720" numCol="1" spcCol="0" rtlCol="0" fromWordArt="0" anchor="ctr" anchorCtr="0" forceAA="0" compatLnSpc="1">
+                        <a:prstTxWarp prst="textNoShape">
+                          <a:avLst/>
+                        </a:prstTxWarp>
+                        <a:noAutofit/>
+                      </wps:bodyPr>
+                    </wps:wsp>
+                  </a:graphicData>
+                </a:graphic>
+                <wp14:sizeRelH relativeFrom="margin">
+                  <wp14:pctWidth>0</wp14:pctWidth>
+                </wp14:sizeRelH>
+                <wp14:sizeRelV relativeFrom="margin">
+                  <wp14:pctHeight>0</wp14:pctHeight>
+                </wp14:sizeRelV>
+              </wp:anchor>
+            </w:drawing>
+          </mc:Choice>
+          <mc:Fallback>
+            <w:pict>
+              <v:rect w14:anchorId="1BA767F8" id="Rectangle 14" o:spid="_x0000_s1032" style="position:absolute;margin-left:250.75pt;margin-top:8.25pt;width:116.7pt;height:62.8pt;z-index:251661312;visibility:visible;mso-wrap-style:square;mso-width-percent:0;mso-height-percent:0;mso-wrap-distance-left:9pt;mso-wrap-distance-top:0;mso-wrap-distance-right:9pt;mso-wrap-distance-bottom:0;mso-position-horizontal:absolute;mso-position-horizontal-relative:text;mso-position-vertical:absolute;mso-position-vertical-relative:text;mso-width-percent:0;mso-height-percent:0;mso-width-relative:margin;mso-height-relative:margin;v-text-anchor:middle" o:gfxdata="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" fillcolor="white [3201]" strokecolor="#70ad47 [3209]" strokeweight="1pt">
+                <v:textbox>
+                  <w:txbxContent>
+                    <w:p>
+                      <w:pPr>
+                        <w:jc w:val="center"/>
+                      </w:pPr>
+                      <w:r>
+                        <w:t>Classification f</w:t>
+                      </w:r>
+                      <w:r>
+                        <w:t>eature selection</w:t>
+                      </w:r>
+                    </w:p>
+                  </w:txbxContent>
+                </v:textbox>
+                <w10:wrap type="through"/>
+              </v:rect>
+            </w:pict>
+          </mc:Fallback>
+        </mc:AlternateContent>
+      </w:r>
+      <w:r>
+        <w:rPr>
+          <w:rFonts w:ascii="Arial" w:hAnsi="Arial" w:cs="Arial"/>
+          <w:noProof/>
+        </w:rPr>
+        <mc:AlternateContent>
+          <mc:Choice Requires="wps">
+            <w:drawing>
+              <wp:anchor distT="0" distB="0" distL="114300" distR="114300" simplePos="0" relativeHeight="251663360" behindDoc="0" locked="0" layoutInCell="1" allowOverlap="1" wp14:anchorId="7829877E" wp14:editId="52DAE77B">
+                <wp:simplePos x="0" y="0"/>
+                <wp:positionH relativeFrom="column">
+                  <wp:posOffset>5129530</wp:posOffset>
+                </wp:positionH>
+                <wp:positionV relativeFrom="paragraph">
+                  <wp:posOffset>104775</wp:posOffset>
+                </wp:positionV>
+                <wp:extent cx="1480820" cy="797560"/>
+                <wp:effectExtent l="0" t="0" r="17780" b="15240"/>
+                <wp:wrapThrough wrapText="bothSides">
+                  <wp:wrapPolygon edited="0">
+                    <wp:start x="0" y="0"/>
+                    <wp:lineTo x="0" y="21325"/>
+                    <wp:lineTo x="21489" y="21325"/>
+                    <wp:lineTo x="21489" y="0"/>
+                    <wp:lineTo x="0" y="0"/>
+                  </wp:wrapPolygon>
+                </wp:wrapThrough>
+                <wp:docPr id="15" name="Rectangle 15"/>
+                <wp:cNvGraphicFramePr/>
+                <a:graphic xmlns:a="http://schemas.openxmlformats.org/drawingml/2006/main">
+                  <a:graphicData uri="http://schemas.microsoft.com/office/word/2010/wordprocessingShape">
+                    <wps:wsp>
+                      <wps:cNvSpPr/>
+                      <wps:spPr>
+                        <a:xfrm>
+                          <a:off x="0" y="0"/>
+                          <a:ext cx="1480820" cy="797560"/>
+                        </a:xfrm>
+                        <a:prstGeom prst="rect">
+                          <a:avLst/>
+                        </a:prstGeom>
+                      </wps:spPr>
+                      <wps:style>
+                        <a:lnRef idx="2">
+                          <a:schemeClr val="accent6"/>
+                        </a:lnRef>
+                        <a:fillRef idx="1">
+                          <a:schemeClr val="lt1"/>
+                        </a:fillRef>
+                        <a:effectRef idx="0">
+                          <a:schemeClr val="accent6"/>
+                        </a:effectRef>
+                        <a:fontRef idx="minor">
+                          <a:schemeClr val="dk1"/>
+                        </a:fontRef>
+                      </wps:style>
+                      <wps:txbx>
+                        <w:txbxContent>
+                          <w:p>
+                            <w:pPr>
+                              <w:jc w:val="center"/>
+                            </w:pPr>
+                            <w:proofErr w:type="spellStart"/>
+                            <w:r>
+                              <w:t>ClassificationData</w:t>
+                            </w:r>
+                            <w:proofErr w:type="spellEnd"/>
+                            <w:r>
+                              <w:t xml:space="preserve"> for loan stats</w:t>
+                            </w:r>
+                          </w:p>
+                        </w:txbxContent>
+                      </wps:txbx>
+                      <wps:bodyPr rot="0" spcFirstLastPara="0" vertOverflow="overflow" horzOverflow="overflow" vert="horz" wrap="square" lIns="91440" tIns="45720" rIns="91440" bIns="45720" numCol="1" spcCol="0" rtlCol="0" fromWordArt="0" anchor="ctr" anchorCtr="0" forceAA="0" compatLnSpc="1">
+                        <a:prstTxWarp prst="textNoShape">
+                          <a:avLst/>
+                        </a:prstTxWarp>
+                        <a:noAutofit/>
+                      </wps:bodyPr>
+                    </wps:wsp>
+                  </a:graphicData>
+                </a:graphic>
+                <wp14:sizeRelH relativeFrom="margin">
+                  <wp14:pctWidth>0</wp14:pctWidth>
+                </wp14:sizeRelH>
+                <wp14:sizeRelV relativeFrom="margin">
+                  <wp14:pctHeight>0</wp14:pctHeight>
+                </wp14:sizeRelV>
+              </wp:anchor>
+            </w:drawing>
+          </mc:Choice>
+          <mc:Fallback>
+            <w:pict>
+              <v:rect w14:anchorId="7829877E" id="Rectangle 15" o:spid="_x0000_s1033" style="position:absolute;margin-left:403.9pt;margin-top:8.25pt;width:116.6pt;height:62.8pt;z-index:251663360;visibility:visible;mso-wrap-style:square;mso-width-percent:0;mso-height-percent:0;mso-wrap-distance-left:9pt;mso-wrap-distance-top:0;mso-wrap-distance-right:9pt;mso-wrap-distance-bottom:0;mso-position-horizontal:absolute;mso-position-horizontal-relative:text;mso-position-vertical:absolute;mso-position-vertical-relative:text;mso-width-percent:0;mso-height-percent:0;mso-width-relative:margin;mso-height-relative:margin;v-text-anchor:middle" o:gfxdata="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" fillcolor="white [3201]" strokecolor="#70ad47 [3209]" strokeweight="1pt">
+                <v:textbox>
+                  <w:txbxContent>
+                    <w:p>
+                      <w:pPr>
+                        <w:jc w:val="center"/>
+                      </w:pPr>
+                      <w:proofErr w:type="spellStart"/>
+                      <w:r>
+                        <w:t>ClassificationData</w:t>
+                      </w:r>
+                      <w:proofErr w:type="spellEnd"/>
+                      <w:r>
+                        <w:t xml:space="preserve"> for loan stats</w:t>
+                      </w:r>
+                    </w:p>
+                  </w:txbxContent>
+                </v:textbox>
+                <w10:wrap type="through"/>
+              </v:rect>
+            </w:pict>
+          </mc:Fallback>
+        </mc:AlternateContent>
+      </w:r>
+    </w:p>
+    <w:p>
+      <w:pPr>
+        <w:rPr>
+          <w:rFonts w:ascii="Arial" w:hAnsi="Arial" w:cs="Arial"/>
+          <w:b/>
+        </w:rPr>
+      </w:pPr>
+    </w:p>
+    <w:p>
+      <w:pPr>
+        <w:rPr>
+          <w:rFonts w:ascii="Arial" w:hAnsi="Arial" w:cs="Arial"/>
+          <w:b/>
+        </w:rPr>
+      </w:pPr>
+      <w:r>
+        <w:rPr>
+          <w:rFonts w:ascii="Arial" w:hAnsi="Arial" w:cs="Arial"/>
+          <w:b/>
+          <w:noProof/>
+        </w:rPr>
+        <mc:AlternateContent>
+          <mc:Choice Requires="wps">
+            <w:drawing>
+              <wp:anchor distT="0" distB="0" distL="114300" distR="114300" simplePos="0" relativeHeight="251676672" behindDoc="0" locked="0" layoutInCell="1" allowOverlap="1" wp14:anchorId="2BB794DB" wp14:editId="01216445">
+                <wp:simplePos x="0" y="0"/>
+                <wp:positionH relativeFrom="column">
+                  <wp:posOffset>1125855</wp:posOffset>
+                </wp:positionH>
+                <wp:positionV relativeFrom="paragraph">
+                  <wp:posOffset>101600</wp:posOffset>
+                </wp:positionV>
+                <wp:extent cx="342900" cy="0"/>
+                <wp:effectExtent l="0" t="76200" r="38100" b="101600"/>
+                <wp:wrapNone/>
+                <wp:docPr id="17" name="Straight Arrow Connector 17"/>
+                <wp:cNvGraphicFramePr/>
+                <a:graphic xmlns:a="http://schemas.openxmlformats.org/drawingml/2006/main">
+                  <a:graphicData uri="http://schemas.microsoft.com/office/word/2010/wordprocessingShape">
+                    <wps:wsp>
+                      <wps:cNvCnPr/>
+                      <wps:spPr>
+                        <a:xfrm>
+                          <a:off x="0" y="0"/>
+                          <a:ext cx="342900" cy="0"/>
+                        </a:xfrm>
+                        <a:prstGeom prst="straightConnector1">
+                          <a:avLst/>
+                        </a:prstGeom>
+                        <a:ln>
+                          <a:tailEnd type="triangle"/>
+                        </a:ln>
+                      </wps:spPr>
+                      <wps:style>
+                        <a:lnRef idx="1">
+                          <a:schemeClr val="accent1"/>
+                        </a:lnRef>
+                        <a:fillRef idx="0">
+                          <a:schemeClr val="accent1"/>
+                        </a:fillRef>
+                        <a:effectRef idx="0">
+                          <a:schemeClr val="accent1"/>
+                        </a:effectRef>
+                        <a:fontRef idx="minor">
+                          <a:schemeClr val="tx1"/>
+                        </a:fontRef>
+                      </wps:style>
+                      <wps:bodyPr/>
+                    </wps:wsp>
+                  </a:graphicData>
+                </a:graphic>
+              </wp:anchor>
+            </w:drawing>
+          </mc:Choice>
+          <mc:Fallback>
+            <w:pict>
+              <v:shapetype w14:anchorId="224AC6C2" id="_x0000_t32" coordsize="21600,21600" o:spt="32" o:oned="t" path="m0,0l21600,21600e" filled="f">
+                <v:path arrowok="t" fillok="f" o:connecttype="none"/>
+                <o:lock v:ext="edit" shapetype="t"/>
+              </v:shapetype>
+              <v:shape id="Straight Arrow Connector 17" o:spid="_x0000_s1026" type="#_x0000_t32" style="position:absolute;margin-left:88.65pt;margin-top:8pt;width:27pt;height:0;z-index:251676672;visibility:visible;mso-wrap-style:square;mso-wrap-distance-left:9pt;mso-wrap-distance-top:0;mso-wrap-distance-right:9pt;mso-wrap-distance-bottom:0;mso-position-horizontal:absolute;mso-position-horizontal-relative:text;mso-position-vertical:absolute;mso-position-vertical-relative:text" o:gfxdata="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" strokecolor="#4472c4 [3204]" strokeweight=".5pt">
+                <v:stroke endarrow="block" joinstyle="miter"/>
+              </v:shape>
+            </w:pict>
+          </mc:Fallback>
+        </mc:AlternateContent>
+      </w:r>
+      <w:r>
+        <w:rPr>
+          <w:rFonts w:ascii="Arial" w:hAnsi="Arial" w:cs="Arial"/>
+          <w:b/>
+          <w:noProof/>
+        </w:rPr>
+        <mc:AlternateContent>
+          <mc:Choice Requires="wps">
+            <w:drawing>
+              <wp:anchor distT="0" distB="0" distL="114300" distR="114300" simplePos="0" relativeHeight="251665408" behindDoc="0" locked="0" layoutInCell="1" allowOverlap="1" wp14:anchorId="48D9382D" wp14:editId="30B2B5F4">
+                <wp:simplePos x="0" y="0"/>
+                <wp:positionH relativeFrom="column">
+                  <wp:posOffset>4666102</wp:posOffset>
+                </wp:positionH>
+                <wp:positionV relativeFrom="paragraph">
+                  <wp:posOffset>101165</wp:posOffset>
+                </wp:positionV>
+                <wp:extent cx="457200" cy="0"/>
+                <wp:effectExtent l="0" t="76200" r="50800" b="101600"/>
+                <wp:wrapNone/>
+                <wp:docPr id="18" name="Straight Arrow Connector 18"/>
+                <wp:cNvGraphicFramePr/>
+                <a:graphic xmlns:a="http://schemas.openxmlformats.org/drawingml/2006/main">
+                  <a:graphicData uri="http://schemas.microsoft.com/office/word/2010/wordprocessingShape">
+                    <wps:wsp>
+                      <wps:cNvCnPr/>
+                      <wps:spPr>
+                        <a:xfrm>
+                          <a:off x="0" y="0"/>
+                          <a:ext cx="457200" cy="0"/>
+                        </a:xfrm>
+                        <a:prstGeom prst="straightConnector1">
+                          <a:avLst/>
+                        </a:prstGeom>
+                        <a:ln>
+                          <a:tailEnd type="triangle"/>
+                        </a:ln>
+                      </wps:spPr>
+                      <wps:style>
+                        <a:lnRef idx="1">
+                          <a:schemeClr val="accent1"/>
+                        </a:lnRef>
+                        <a:fillRef idx="0">
+                          <a:schemeClr val="accent1"/>
+                        </a:fillRef>
+                        <a:effectRef idx="0">
+                          <a:schemeClr val="accent1"/>
+                        </a:effectRef>
+                        <a:fontRef idx="minor">
+                          <a:schemeClr val="tx1"/>
+                        </a:fontRef>
+                      </wps:style>
+                      <wps:bodyPr/>
+                    </wps:wsp>
+                  </a:graphicData>
+                </a:graphic>
+              </wp:anchor>
+            </w:drawing>
+          </mc:Choice>
+          <mc:Fallback>
+            <w:pict>
+              <v:shape w14:anchorId="75C4BFE8" id="Straight Arrow Connector 18" o:spid="_x0000_s1026" type="#_x0000_t32" style="position:absolute;margin-left:367.4pt;margin-top:7.95pt;width:36pt;height:0;z-index:251665408;visibility:visible;mso-wrap-style:square;mso-wrap-distance-left:9pt;mso-wrap-distance-top:0;mso-wrap-distance-right:9pt;mso-wrap-distance-bottom:0;mso-position-horizontal:absolute;mso-position-horizontal-relative:text;mso-position-vertical:absolute;mso-position-vertical-relative:text" o:gfxdata="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" strokecolor="#4472c4 [3204]" strokeweight=".5pt">
+                <v:stroke endarrow="block" joinstyle="miter"/>
+              </v:shape>
+            </w:pict>
+          </mc:Fallback>
+        </mc:AlternateContent>
+      </w:r>
+    </w:p>
+    <w:p>
+      <w:pPr>
+        <w:rPr>
+          <w:rFonts w:ascii="Arial" w:hAnsi="Arial" w:cs="Arial"/>
+          <w:b/>
+        </w:rPr>
+      </w:pPr>
+      <w:r>
+        <w:rPr>
+          <w:rFonts w:ascii="Arial" w:hAnsi="Arial" w:cs="Arial"/>
+          <w:b/>
+          <w:noProof/>
+        </w:rPr>
+        <mc:AlternateContent>
+          <mc:Choice Requires="wps">
+            <w:drawing>
+              <wp:anchor distT="0" distB="0" distL="114300" distR="114300" simplePos="0" relativeHeight="251677696" behindDoc="0" locked="0" layoutInCell="1" allowOverlap="1" wp14:anchorId="5A88F360" wp14:editId="2819851F">
+                <wp:simplePos x="0" y="0"/>
+                <wp:positionH relativeFrom="column">
+                  <wp:posOffset>2954655</wp:posOffset>
+                </wp:positionH>
+                <wp:positionV relativeFrom="paragraph">
+                  <wp:posOffset>40640</wp:posOffset>
+                </wp:positionV>
+                <wp:extent cx="228600" cy="0"/>
+                <wp:effectExtent l="0" t="76200" r="50800" b="101600"/>
+                <wp:wrapNone/>
+                <wp:docPr id="27" name="Straight Arrow Connector 27"/>
+                <wp:cNvGraphicFramePr/>
+                <a:graphic xmlns:a="http://schemas.openxmlformats.org/drawingml/2006/main">
+                  <a:graphicData uri="http://schemas.microsoft.com/office/word/2010/wordprocessingShape">
+                    <wps:wsp>
+                      <wps:cNvCnPr/>
+                      <wps:spPr>
+                        <a:xfrm>
+                          <a:off x="0" y="0"/>
+                          <a:ext cx="228600" cy="0"/>
+                        </a:xfrm>
+                        <a:prstGeom prst="straightConnector1">
+                          <a:avLst/>
+                        </a:prstGeom>
+                        <a:ln>
+                          <a:tailEnd type="triangle"/>
+                        </a:ln>
+                      </wps:spPr>
+                      <wps:style>
+                        <a:lnRef idx="1">
+                          <a:schemeClr val="accent1"/>
+                        </a:lnRef>
+                        <a:fillRef idx="0">
+                          <a:schemeClr val="accent1"/>
+                        </a:fillRef>
+                        <a:effectRef idx="0">
+                          <a:schemeClr val="accent1"/>
+                        </a:effectRef>
+                        <a:fontRef idx="minor">
+                          <a:schemeClr val="tx1"/>
+                        </a:fontRef>
+                      </wps:style>
+                      <wps:bodyPr/>
+                    </wps:wsp>
+                  </a:graphicData>
+                </a:graphic>
+              </wp:anchor>
+            </w:drawing>
+          </mc:Choice>
+          <mc:Fallback>
+            <w:pict>
+              <v:shape w14:anchorId="541A0444" id="Straight Arrow Connector 27" o:spid="_x0000_s1026" type="#_x0000_t32" style="position:absolute;margin-left:232.65pt;margin-top:3.2pt;width:18pt;height:0;z-index:251677696;visibility:visible;mso-wrap-style:square;mso-wrap-distance-left:9pt;mso-wrap-distance-top:0;mso-wrap-distance-right:9pt;mso-wrap-distance-bottom:0;mso-position-horizontal:absolute;mso-position-horizontal-relative:text;mso-position-vertical:absolute;mso-position-vertical-relative:text" o:gfxdata="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" strokecolor="#4472c4 [3204]" strokeweight=".5pt">
+                <v:stroke endarrow="block" joinstyle="miter"/>
+              </v:shape>
+            </w:pict>
+          </mc:Fallback>
+        </mc:AlternateContent>
       </w:r>
     </w:p>
     <w:p>
@@ -809,7 +2314,6 @@
         <w:rPr>
           <w:noProof/>
         </w:rPr>
-        <w:lastRenderedPageBreak/>
         <w:drawing>
           <wp:inline distT="0" distB="0" distL="0" distR="0" wp14:anchorId="6BC2DCFD" wp14:editId="722BD18A">
             <wp:extent cx="4489450" cy="3956050"/>
@@ -859,6 +2363,8 @@
           </wp:inline>
         </w:drawing>
       </w:r>
+      <w:bookmarkStart w:id="0" w:name="_GoBack"/>
+      <w:bookmarkEnd w:id="0"/>
     </w:p>
     <w:p>
       <w:pPr>
@@ -889,6 +2395,7 @@
         <w:rPr>
           <w:noProof/>
         </w:rPr>
+        <w:lastRenderedPageBreak/>
         <w:drawing>
           <wp:inline distT="0" distB="0" distL="0" distR="0" wp14:anchorId="2C164985" wp14:editId="7AF61354">
             <wp:extent cx="5943600" cy="2883529"/>
@@ -981,7 +2488,6 @@
         <w:rPr>
           <w:noProof/>
         </w:rPr>
-        <w:lastRenderedPageBreak/>
         <w:drawing>
           <wp:inline distT="0" distB="0" distL="0" distR="0" wp14:anchorId="1D6D38BC" wp14:editId="2884C394">
             <wp:extent cx="6272573" cy="2082800"/>
@@ -1299,6 +2805,7 @@
                 <w:bCs/>
                 <w:color w:val="000000"/>
               </w:rPr>
+              <w:lastRenderedPageBreak/>
               <w:t>Model</w:t>
             </w:r>
           </w:p>
@@ -1984,7 +3491,6 @@
         <w:rPr>
           <w:noProof/>
         </w:rPr>
-        <w:lastRenderedPageBreak/>
         <w:drawing>
           <wp:inline distT="0" distB="0" distL="0" distR="0" wp14:anchorId="29193022" wp14:editId="73C6D13C">
             <wp:extent cx="4254500" cy="2641600"/>
@@ -2131,6 +3637,7 @@
         <w:rPr>
           <w:noProof/>
         </w:rPr>
+        <w:lastRenderedPageBreak/>
         <w:drawing>
           <wp:inline distT="0" distB="0" distL="0" distR="0" wp14:anchorId="197710F6" wp14:editId="11F3A97F">
             <wp:extent cx="4044950" cy="2590800"/>
@@ -2408,6 +3915,7 @@
           <w:rFonts w:ascii="Arial" w:hAnsi="Arial" w:cs="Arial"/>
           <w:noProof/>
         </w:rPr>
+        <w:lastRenderedPageBreak/>
         <w:drawing>
           <wp:inline distT="0" distB="0" distL="0" distR="0" wp14:anchorId="213B2494" wp14:editId="4186A80F">
             <wp:extent cx="4826000" cy="3200400"/>
@@ -2493,7 +4001,6 @@
           <w:rFonts w:ascii="Arial" w:hAnsi="Arial" w:cs="Arial"/>
           <w:noProof/>
         </w:rPr>
-        <w:lastRenderedPageBreak/>
         <w:drawing>
           <wp:inline distT="0" distB="0" distL="0" distR="0" wp14:anchorId="66B209C5" wp14:editId="6D90EDAF">
             <wp:extent cx="4749800" cy="3200400"/>
@@ -2594,6 +4101,7 @@
           <w:rFonts w:ascii="Arial" w:hAnsi="Arial" w:cs="Arial"/>
           <w:noProof/>
         </w:rPr>
+        <w:lastRenderedPageBreak/>
         <w:drawing>
           <wp:inline distT="0" distB="0" distL="0" distR="0" wp14:anchorId="2F8A03C7" wp14:editId="5CBFB618">
             <wp:extent cx="4826000" cy="3200400"/>
@@ -2853,7 +4361,6 @@
         <w:rPr>
           <w:rFonts w:ascii="Arial" w:eastAsia="Times New Roman" w:hAnsi="Arial" w:cs="Arial"/>
         </w:rPr>
-        <w:lastRenderedPageBreak/>
         <w:t>annual_inc</w:t>
       </w:r>
       <w:proofErr w:type="spellEnd"/>
@@ -2915,7 +4422,6 @@
         <w:rPr>
           <w:rFonts w:ascii="Arial" w:eastAsia="Times New Roman" w:hAnsi="Arial" w:cs="Arial"/>
         </w:rPr>
-        <w:lastRenderedPageBreak/>
         <w:t>fico_range_low</w:t>
       </w:r>
       <w:proofErr w:type="spellEnd"/>
@@ -2979,7 +4485,6 @@
         <w:rPr>
           <w:rFonts w:ascii="Arial" w:eastAsia="Times New Roman" w:hAnsi="Arial" w:cs="Arial"/>
         </w:rPr>
-        <w:lastRenderedPageBreak/>
         <w:t>revol_bal</w:t>
       </w:r>
       <w:proofErr w:type="spellEnd"/>
@@ -3083,6 +4588,7 @@
         <w:rPr>
           <w:rFonts w:ascii="Arial" w:eastAsia="Times New Roman" w:hAnsi="Arial" w:cs="Arial"/>
         </w:rPr>
+        <w:lastRenderedPageBreak/>
         <w:t>application_type</w:t>
       </w:r>
       <w:proofErr w:type="spellEnd"/>
@@ -3186,7 +4692,6 @@
         <w:rPr>
           <w:rFonts w:ascii="Arial" w:eastAsia="Times New Roman" w:hAnsi="Arial" w:cs="Arial"/>
         </w:rPr>
-        <w:lastRenderedPageBreak/>
         <w:t>mo_sin_rcnt_tl</w:t>
       </w:r>
       <w:proofErr w:type="spellEnd"/>
@@ -3353,6 +4858,7 @@
         <w:rPr>
           <w:rFonts w:ascii="Arial" w:eastAsia="Times New Roman" w:hAnsi="Arial" w:cs="Arial"/>
         </w:rPr>
+        <w:lastRenderedPageBreak/>
         <w:t>num_il_tl</w:t>
       </w:r>
       <w:proofErr w:type="spellEnd"/>
@@ -3415,13 +4921,14 @@
           <w:rFonts w:ascii="Arial" w:eastAsia="Times New Roman" w:hAnsi="Arial" w:cs="Arial"/>
         </w:rPr>
       </w:pPr>
+      <w:proofErr w:type="spellStart"/>
       <w:r>
         <w:rPr>
           <w:rFonts w:ascii="Arial" w:eastAsia="Times New Roman" w:hAnsi="Arial" w:cs="Arial"/>
         </w:rPr>
-        <w:lastRenderedPageBreak/>
         <w:t>num_sats</w:t>
       </w:r>
+      <w:proofErr w:type="spellEnd"/>
     </w:p>
     <w:p>
       <w:pPr>
@@ -3664,7 +5171,14 @@
         <w:rPr>
           <w:rFonts w:ascii="Arial" w:hAnsi="Arial" w:cs="Arial"/>
         </w:rPr>
-        <w:t xml:space="preserve"> Notebook. We thus decided to parallelize our code by creating separate notebooks for no clusters, </w:t>
+        <w:t xml:space="preserve"> Notebook. </w:t>
+      </w:r>
+      <w:r>
+        <w:rPr>
+          <w:rFonts w:ascii="Arial" w:hAnsi="Arial" w:cs="Arial"/>
+        </w:rPr>
+        <w:lastRenderedPageBreak/>
+        <w:t xml:space="preserve">We thus decided to parallelize our code by creating separate notebooks for no clusters, </w:t>
       </w:r>
       <w:proofErr w:type="spellStart"/>
       <w:r>
@@ -4077,7 +5591,7 @@
       </w:tr>
       <w:tr>
         <w:trPr>
-          <w:trHeight w:val="404"/>
+          <w:trHeight w:val="597"/>
         </w:trPr>
         <w:tc>
           <w:tcPr>
@@ -5289,7 +6803,6 @@
               <w:rPr>
                 <w:rFonts w:ascii="Arial" w:eastAsia="Arial Unicode MS" w:hAnsi="Arial" w:cs="Arial"/>
               </w:rPr>
-              <w:lastRenderedPageBreak/>
               <w:t>Linear Regression</w:t>
             </w:r>
           </w:p>
@@ -6327,6 +7840,7 @@
           <w:rFonts w:ascii="Arial" w:hAnsi="Arial" w:cs="Arial"/>
           <w:b/>
         </w:rPr>
+        <w:lastRenderedPageBreak/>
         <w:t>Part 2D: Deployment</w:t>
       </w:r>
     </w:p>
@@ -6556,40 +8070,213 @@
         <w:rPr>
           <w:rFonts w:ascii="Arial" w:hAnsi="Arial" w:cs="Arial"/>
         </w:rPr>
+        <w:t>We researched the error and the workaround is to use Azure's batch processing, which requires uploading the input to Azure manually to convert it into a blob format</w:t>
+      </w:r>
+      <w:r>
+        <w:rPr>
+          <w:rFonts w:ascii="Arial" w:hAnsi="Arial" w:cs="Arial"/>
+        </w:rPr>
+        <w:t>.</w:t>
+      </w:r>
+      <w:r>
+        <w:rPr>
+          <w:rFonts w:ascii="Arial" w:hAnsi="Arial" w:cs="Arial"/>
+        </w:rPr>
+        <w:t xml:space="preserve"> </w:t>
+      </w:r>
+      <w:r>
+        <w:rPr>
+          <w:rFonts w:ascii="Arial" w:hAnsi="Arial" w:cs="Arial"/>
+        </w:rPr>
+        <w:t>W</w:t>
+      </w:r>
+      <w:r>
+        <w:rPr>
+          <w:rFonts w:ascii="Arial" w:hAnsi="Arial" w:cs="Arial"/>
+        </w:rPr>
+        <w:t>e excluded this API from the workflow and include it in a separate cell at the bottom of the notebook to display the error we are getting.</w:t>
+      </w:r>
+    </w:p>
+    <w:p>
+      <w:pPr>
+        <w:rPr>
+          <w:rFonts w:ascii="Arial" w:hAnsi="Arial" w:cs="Arial"/>
+        </w:rPr>
+      </w:pPr>
+    </w:p>
+    <w:p>
+      <w:pPr>
+        <w:rPr>
+          <w:rFonts w:ascii="Arial" w:hAnsi="Arial" w:cs="Arial"/>
+        </w:rPr>
+      </w:pPr>
+      <w:r>
+        <w:rPr>
+          <w:rFonts w:ascii="Arial" w:hAnsi="Arial" w:cs="Arial"/>
+          <w:b/>
+        </w:rPr>
+        <w:t>Analysis:</w:t>
+      </w:r>
+    </w:p>
+    <w:p>
+      <w:pPr>
+        <w:rPr>
+          <w:rFonts w:ascii="Arial" w:hAnsi="Arial" w:cs="Arial"/>
+        </w:rPr>
+      </w:pPr>
+      <w:r>
+        <w:rPr>
+          <w:rFonts w:ascii="Arial" w:hAnsi="Arial" w:cs="Arial"/>
+        </w:rPr>
+        <w:t xml:space="preserve">Lending Club has very simple criteria to be eligible for a loan. </w:t>
+      </w:r>
+      <w:proofErr w:type="gramStart"/>
+      <w:r>
+        <w:rPr>
+          <w:rFonts w:ascii="Arial" w:hAnsi="Arial" w:cs="Arial"/>
+        </w:rPr>
+        <w:t>In particular, you</w:t>
+      </w:r>
+      <w:proofErr w:type="gramEnd"/>
+      <w:r>
+        <w:rPr>
+          <w:rFonts w:ascii="Arial" w:hAnsi="Arial" w:cs="Arial"/>
+        </w:rPr>
+        <w:t xml:space="preserve"> must have a minimum credit score of 660, and you must have a maximum debt-to-income ratio of 40%. This made developing a model for </w:t>
+      </w:r>
+      <w:r>
+        <w:rPr>
+          <w:rFonts w:ascii="Arial" w:hAnsi="Arial" w:cs="Arial"/>
+        </w:rPr>
+        <w:t>classifying</w:t>
+      </w:r>
+      <w:r>
+        <w:rPr>
+          <w:rFonts w:ascii="Arial" w:hAnsi="Arial" w:cs="Arial"/>
+        </w:rPr>
+        <w:t xml:space="preserve"> loan applications as accepting or declined straightforward and our models had very high success rates, with two of them having no errors. </w:t>
+      </w:r>
+    </w:p>
+    <w:p>
+      <w:pPr>
+        <w:rPr>
+          <w:rFonts w:ascii="Arial" w:hAnsi="Arial" w:cs="Arial"/>
+        </w:rPr>
+      </w:pPr>
+    </w:p>
+    <w:p>
+      <w:pPr>
+        <w:rPr>
+          <w:rFonts w:ascii="Arial" w:hAnsi="Arial" w:cs="Arial"/>
+        </w:rPr>
+      </w:pPr>
+      <w:r>
+        <w:rPr>
+          <w:rFonts w:ascii="Arial" w:hAnsi="Arial" w:cs="Arial"/>
+        </w:rPr>
+        <w:t xml:space="preserve">Once you qualify for a loan, however, the criteria for determining the interest rate are much more complex. Every customer is given a base interest rate (currently </w:t>
+      </w:r>
+      <w:r>
+        <w:rPr>
+          <w:rFonts w:ascii="Arial" w:hAnsi="Arial" w:cs="Arial"/>
+        </w:rPr>
+        <w:t xml:space="preserve">5.05% according to </w:t>
+      </w:r>
+      <w:hyperlink r:id="rId18" w:history="1">
+        <w:r>
+          <w:rPr>
+            <w:rStyle w:val="Hyperlink"/>
+            <w:rFonts w:ascii="Arial" w:hAnsi="Arial" w:cs="Arial"/>
+          </w:rPr>
+          <w:t>https://www.lendingclub.com/foliofn/rateDetail.action)</w:t>
+        </w:r>
+      </w:hyperlink>
+      <w:r>
+        <w:rPr>
+          <w:rFonts w:ascii="Arial" w:hAnsi="Arial" w:cs="Arial"/>
+        </w:rPr>
+        <w:t xml:space="preserve">, and then they are assigned a risk grade (A-G) and sub-grade (1-5), creating 35 levels of interest rate adjustments. </w:t>
+      </w:r>
+    </w:p>
+    <w:p>
+      <w:pPr>
+        <w:rPr>
+          <w:rFonts w:ascii="Arial" w:hAnsi="Arial" w:cs="Arial"/>
+        </w:rPr>
+      </w:pPr>
+    </w:p>
+    <w:p>
+      <w:pPr>
+        <w:rPr>
+          <w:rFonts w:ascii="Arial" w:hAnsi="Arial" w:cs="Arial"/>
+        </w:rPr>
+      </w:pPr>
+      <w:r>
+        <w:rPr>
+          <w:rFonts w:ascii="Arial" w:hAnsi="Arial" w:cs="Arial"/>
+        </w:rPr>
+        <w:t xml:space="preserve">In our clustering methods, we attempted to recreate </w:t>
+      </w:r>
+      <w:r>
+        <w:rPr>
+          <w:rFonts w:ascii="Arial" w:hAnsi="Arial" w:cs="Arial"/>
+        </w:rPr>
+        <w:t>those</w:t>
+      </w:r>
+      <w:r>
+        <w:rPr>
+          <w:rFonts w:ascii="Arial" w:hAnsi="Arial" w:cs="Arial"/>
+        </w:rPr>
+        <w:t xml:space="preserve"> grades with little success. It is possible that this is because we had too much noise in our data considering we k</w:t>
+      </w:r>
+      <w:r>
+        <w:rPr>
+          <w:rFonts w:ascii="Arial" w:hAnsi="Arial" w:cs="Arial"/>
+        </w:rPr>
+        <w:t xml:space="preserve">ept 40 features for prediction. However, </w:t>
+      </w:r>
+      <w:r>
+        <w:rPr>
+          <w:rFonts w:ascii="Arial" w:hAnsi="Arial" w:cs="Arial"/>
+        </w:rPr>
+        <w:t xml:space="preserve">our models performed worse when any of those </w:t>
+      </w:r>
+      <w:r>
+        <w:rPr>
+          <w:rFonts w:ascii="Arial" w:hAnsi="Arial" w:cs="Arial"/>
+        </w:rPr>
         <w:lastRenderedPageBreak/>
-        <w:t>We researched the error and the workaround is to use Azure's batch processing, which requires uploading the input to Azure manually to convert it into a blob format</w:t>
-      </w:r>
-      <w:r>
-        <w:rPr>
-          <w:rFonts w:ascii="Arial" w:hAnsi="Arial" w:cs="Arial"/>
-        </w:rPr>
-        <w:t>.</w:t>
-      </w:r>
-      <w:r>
-        <w:rPr>
-          <w:rFonts w:ascii="Arial" w:hAnsi="Arial" w:cs="Arial"/>
-        </w:rPr>
-        <w:t xml:space="preserve"> </w:t>
-      </w:r>
-      <w:r>
-        <w:rPr>
-          <w:rFonts w:ascii="Arial" w:hAnsi="Arial" w:cs="Arial"/>
-        </w:rPr>
-        <w:t>W</w:t>
-      </w:r>
-      <w:r>
-        <w:rPr>
-          <w:rFonts w:ascii="Arial" w:hAnsi="Arial" w:cs="Arial"/>
-        </w:rPr>
-        <w:t>e excluded this API from the workflow and include it in a separate cell at the bottom of the notebook to display the error we are getti</w:t>
-      </w:r>
-      <w:bookmarkStart w:id="0" w:name="_GoBack"/>
-      <w:bookmarkEnd w:id="0"/>
-      <w:r>
-        <w:rPr>
-          <w:rFonts w:ascii="Arial" w:hAnsi="Arial" w:cs="Arial"/>
-        </w:rPr>
-        <w:t>ng.</w:t>
+        <w:t xml:space="preserve">features were removed, suggesting either we selected the wrong features when eliminating based on correlation and </w:t>
+      </w:r>
+      <w:r>
+        <w:rPr>
+          <w:rFonts w:ascii="Arial" w:hAnsi="Arial" w:cs="Arial"/>
+        </w:rPr>
+        <w:t>overlapping</w:t>
+      </w:r>
+      <w:r>
+        <w:rPr>
+          <w:rFonts w:ascii="Arial" w:hAnsi="Arial" w:cs="Arial"/>
+        </w:rPr>
+        <w:t xml:space="preserve"> definitions</w:t>
+      </w:r>
+      <w:r>
+        <w:rPr>
+          <w:rFonts w:ascii="Arial" w:hAnsi="Arial" w:cs="Arial"/>
+        </w:rPr>
+        <w:t xml:space="preserve"> despite the relationships between these features</w:t>
+      </w:r>
+      <w:r>
+        <w:rPr>
+          <w:rFonts w:ascii="Arial" w:hAnsi="Arial" w:cs="Arial"/>
+        </w:rPr>
+        <w:t xml:space="preserve">, </w:t>
+      </w:r>
+      <w:r>
+        <w:rPr>
+          <w:rFonts w:ascii="Arial" w:hAnsi="Arial" w:cs="Arial"/>
+        </w:rPr>
+        <w:t xml:space="preserve">or Lending Club considers even more features than we did. Either possibility points to the inherent complexity of the model Lending Club uses, which is consistent with the fact that overall the non-linear prediction models were more accurate than linear regression for any method of clustering the data. </w:t>
       </w:r>
     </w:p>
     <w:sectPr>

--- a/Assignment 2/Team 4 Assignment 2 Report.docx
+++ b/Assignment 2/Team 4 Assignment 2 Report.docx
@@ -105,7 +105,7 @@
         </w:rPr>
         <w:t xml:space="preserve">Code Repository: </w:t>
       </w:r>
-      <w:hyperlink r:id="rId5" w:history="1">
+      <w:hyperlink r:id="rId7" w:history="1">
         <w:r>
           <w:rPr>
             <w:rStyle w:val="Hyperlink"/>
@@ -670,7 +670,7 @@
                     </pic:cNvPicPr>
                   </pic:nvPicPr>
                   <pic:blipFill>
-                    <a:blip r:embed="rId6">
+                    <a:blip r:embed="rId8">
                       <a:extLst>
                         <a:ext uri="{28A0092B-C50C-407E-A947-70E740481C1C}">
                           <a14:useLocalDpi xmlns:a14="http://schemas.microsoft.com/office/drawing/2010/main" val="0"/>
@@ -871,11 +871,13 @@
                       <w:pPr>
                         <w:jc w:val="center"/>
                       </w:pPr>
+                      <w:proofErr w:type="spellStart"/>
                       <w:r>
-                        <w:t>Declined</w:t>
+                        <w:t>DeclinedData</w:t>
                       </w:r>
+                      <w:proofErr w:type="spellEnd"/>
                       <w:r>
-                        <w:t>Data-scraping and preprocessing</w:t>
+                        <w:t>-scraping and preprocessing</w:t>
                       </w:r>
                     </w:p>
                   </w:txbxContent>
@@ -1093,8 +1095,13 @@
                       <w:pPr>
                         <w:jc w:val="center"/>
                       </w:pPr>
+                      <w:proofErr w:type="spellStart"/>
                       <w:r>
-                        <w:t>ClassificationData for loan stats</w:t>
+                        <w:t>ClassificationData</w:t>
+                      </w:r>
+                      <w:proofErr w:type="spellEnd"/>
+                      <w:r>
+                        <w:t xml:space="preserve"> for loan stats</w:t>
                       </w:r>
                     </w:p>
                   </w:txbxContent>
@@ -1392,9 +1399,11 @@
                       <w:pPr>
                         <w:jc w:val="center"/>
                       </w:pPr>
+                      <w:proofErr w:type="spellStart"/>
                       <w:r>
                         <w:t>PredictionData</w:t>
                       </w:r>
+                      <w:proofErr w:type="spellEnd"/>
                     </w:p>
                   </w:txbxContent>
                 </v:textbox>
@@ -1693,10 +1702,7 @@
                             </w:pPr>
                             <w:proofErr w:type="spellStart"/>
                             <w:r>
-                              <w:t>L</w:t>
-                            </w:r>
-                            <w:r>
-                              <w:t>oanStatsData</w:t>
+                              <w:t>LoanStatsData</w:t>
                             </w:r>
                             <w:proofErr w:type="spellEnd"/>
                             <w:r>
@@ -1734,10 +1740,7 @@
                       </w:pPr>
                       <w:proofErr w:type="spellStart"/>
                       <w:r>
-                        <w:t>L</w:t>
-                      </w:r>
-                      <w:r>
-                        <w:t>oanStatsData</w:t>
+                        <w:t>LoanStatsData</w:t>
                       </w:r>
                       <w:proofErr w:type="spellEnd"/>
                       <w:r>
@@ -2250,20 +2253,19 @@
       <w:pPr>
         <w:rPr>
           <w:rFonts w:ascii="Arial" w:hAnsi="Arial" w:cs="Arial"/>
+        </w:rPr>
+      </w:pPr>
+      <w:r>
+        <w:rPr>
+          <w:rFonts w:ascii="Arial" w:hAnsi="Arial" w:cs="Arial"/>
           <w:i/>
         </w:rPr>
-      </w:pPr>
-      <w:r>
-        <w:rPr>
-          <w:rFonts w:ascii="Arial" w:hAnsi="Arial" w:cs="Arial"/>
-          <w:i/>
-        </w:rPr>
         <w:t>EDA notebook:</w:t>
       </w:r>
       <w:r>
         <w:t xml:space="preserve"> </w:t>
       </w:r>
-      <w:hyperlink r:id="rId7" w:history="1">
+      <w:hyperlink r:id="rId9" w:history="1">
         <w:r>
           <w:rPr>
             <w:rStyle w:val="Hyperlink"/>
@@ -2278,6 +2280,14 @@
         </w:rPr>
         <w:t xml:space="preserve"> </w:t>
       </w:r>
+    </w:p>
+    <w:p>
+      <w:pPr>
+        <w:rPr>
+          <w:rFonts w:ascii="Arial" w:hAnsi="Arial" w:cs="Arial"/>
+          <w:i/>
+        </w:rPr>
+      </w:pPr>
     </w:p>
     <w:p>
       <w:pPr>
@@ -2332,7 +2342,7 @@
                     </pic:cNvPicPr>
                   </pic:nvPicPr>
                   <pic:blipFill>
-                    <a:blip r:embed="rId8">
+                    <a:blip r:embed="rId10">
                       <a:extLst>
                         <a:ext uri="{28A0092B-C50C-407E-A947-70E740481C1C}">
                           <a14:useLocalDpi xmlns:a14="http://schemas.microsoft.com/office/drawing/2010/main" val="0"/>
@@ -2363,8 +2373,6 @@
           </wp:inline>
         </w:drawing>
       </w:r>
-      <w:bookmarkStart w:id="0" w:name="_GoBack"/>
-      <w:bookmarkEnd w:id="0"/>
     </w:p>
     <w:p>
       <w:pPr>
@@ -2397,9 +2405,9 @@
         </w:rPr>
         <w:lastRenderedPageBreak/>
         <w:drawing>
-          <wp:inline distT="0" distB="0" distL="0" distR="0" wp14:anchorId="2C164985" wp14:editId="7AF61354">
-            <wp:extent cx="5943600" cy="2883529"/>
-            <wp:effectExtent l="0" t="0" r="0" b="0"/>
+          <wp:inline distT="0" distB="0" distL="0" distR="0" wp14:anchorId="2C164985" wp14:editId="4DC5B6D9">
+            <wp:extent cx="5556310" cy="2695636"/>
+            <wp:effectExtent l="0" t="0" r="6350" b="0"/>
             <wp:docPr id="8" name="Picture 8"/>
             <wp:cNvGraphicFramePr>
               <a:graphicFrameLocks xmlns:a="http://schemas.openxmlformats.org/drawingml/2006/main" noChangeAspect="1"/>
@@ -2414,7 +2422,7 @@
                     </pic:cNvPicPr>
                   </pic:nvPicPr>
                   <pic:blipFill>
-                    <a:blip r:embed="rId9" cstate="print">
+                    <a:blip r:embed="rId11" cstate="print">
                       <a:extLst>
                         <a:ext uri="{28A0092B-C50C-407E-A947-70E740481C1C}">
                           <a14:useLocalDpi xmlns:a14="http://schemas.microsoft.com/office/drawing/2010/main" val="0"/>
@@ -2429,7 +2437,7 @@
                   <pic:spPr bwMode="auto">
                     <a:xfrm>
                       <a:off x="0" y="0"/>
-                      <a:ext cx="5943600" cy="2883529"/>
+                      <a:ext cx="5559956" cy="2697405"/>
                     </a:xfrm>
                     <a:prstGeom prst="rect">
                       <a:avLst/>
@@ -2506,7 +2514,7 @@
                     </pic:cNvPicPr>
                   </pic:nvPicPr>
                   <pic:blipFill>
-                    <a:blip r:embed="rId10" cstate="print">
+                    <a:blip r:embed="rId12" cstate="print">
                       <a:extLst>
                         <a:ext uri="{28A0092B-C50C-407E-A947-70E740481C1C}">
                           <a14:useLocalDpi xmlns:a14="http://schemas.microsoft.com/office/drawing/2010/main" val="0"/>
@@ -2748,6 +2756,27 @@
       <w:pPr>
         <w:rPr>
           <w:rFonts w:ascii="Arial" w:hAnsi="Arial" w:cs="Arial"/>
+        </w:rPr>
+      </w:pPr>
+    </w:p>
+    <w:p>
+      <w:pPr>
+        <w:rPr>
+          <w:rFonts w:ascii="Arial" w:hAnsi="Arial" w:cs="Arial"/>
+        </w:rPr>
+      </w:pPr>
+    </w:p>
+    <w:p>
+      <w:pPr>
+        <w:rPr>
+          <w:rFonts w:ascii="Arial" w:hAnsi="Arial" w:cs="Arial"/>
+        </w:rPr>
+      </w:pPr>
+    </w:p>
+    <w:p>
+      <w:pPr>
+        <w:rPr>
+          <w:rFonts w:ascii="Arial" w:hAnsi="Arial" w:cs="Arial"/>
           <w:b/>
         </w:rPr>
       </w:pPr>
@@ -2756,6 +2785,7 @@
           <w:rFonts w:ascii="Arial" w:hAnsi="Arial" w:cs="Arial"/>
           <w:b/>
         </w:rPr>
+        <w:lastRenderedPageBreak/>
         <w:t>Confusion Matrix:</w:t>
       </w:r>
     </w:p>
@@ -2805,7 +2835,6 @@
                 <w:bCs/>
                 <w:color w:val="000000"/>
               </w:rPr>
-              <w:lastRenderedPageBreak/>
               <w:t>Model</w:t>
             </w:r>
           </w:p>
@@ -3509,7 +3538,7 @@
                     </pic:cNvPicPr>
                   </pic:nvPicPr>
                   <pic:blipFill>
-                    <a:blip r:embed="rId11">
+                    <a:blip r:embed="rId13">
                       <a:extLst>
                         <a:ext uri="{28A0092B-C50C-407E-A947-70E740481C1C}">
                           <a14:useLocalDpi xmlns:a14="http://schemas.microsoft.com/office/drawing/2010/main" val="0"/>
@@ -3582,7 +3611,7 @@
                     </pic:cNvPicPr>
                   </pic:nvPicPr>
                   <pic:blipFill>
-                    <a:blip r:embed="rId12">
+                    <a:blip r:embed="rId14">
                       <a:extLst>
                         <a:ext uri="{28A0092B-C50C-407E-A947-70E740481C1C}">
                           <a14:useLocalDpi xmlns:a14="http://schemas.microsoft.com/office/drawing/2010/main" val="0"/>
@@ -3620,10 +3649,25 @@
           <w:rFonts w:ascii="Arial" w:hAnsi="Arial" w:cs="Arial"/>
         </w:rPr>
       </w:pPr>
-      <w:r>
-        <w:rPr>
-          <w:rFonts w:ascii="Arial" w:hAnsi="Arial" w:cs="Arial"/>
-        </w:rPr>
+    </w:p>
+    <w:p>
+      <w:pPr>
+        <w:rPr>
+          <w:rFonts w:ascii="Arial" w:hAnsi="Arial" w:cs="Arial"/>
+        </w:rPr>
+      </w:pPr>
+    </w:p>
+    <w:p>
+      <w:pPr>
+        <w:rPr>
+          <w:rFonts w:ascii="Arial" w:hAnsi="Arial" w:cs="Arial"/>
+        </w:rPr>
+      </w:pPr>
+      <w:r>
+        <w:rPr>
+          <w:rFonts w:ascii="Arial" w:hAnsi="Arial" w:cs="Arial"/>
+        </w:rPr>
+        <w:lastRenderedPageBreak/>
         <w:t>Neural Networks:</w:t>
       </w:r>
     </w:p>
@@ -3637,7 +3681,6 @@
         <w:rPr>
           <w:noProof/>
         </w:rPr>
-        <w:lastRenderedPageBreak/>
         <w:drawing>
           <wp:inline distT="0" distB="0" distL="0" distR="0" wp14:anchorId="197710F6" wp14:editId="11F3A97F">
             <wp:extent cx="4044950" cy="2590800"/>
@@ -3656,7 +3699,7 @@
                     </pic:cNvPicPr>
                   </pic:nvPicPr>
                   <pic:blipFill>
-                    <a:blip r:embed="rId12">
+                    <a:blip r:embed="rId14">
                       <a:extLst>
                         <a:ext uri="{28A0092B-C50C-407E-A947-70E740481C1C}">
                           <a14:useLocalDpi xmlns:a14="http://schemas.microsoft.com/office/drawing/2010/main" val="0"/>
@@ -3917,8 +3960,8 @@
         </w:rPr>
         <w:lastRenderedPageBreak/>
         <w:drawing>
-          <wp:inline distT="0" distB="0" distL="0" distR="0" wp14:anchorId="213B2494" wp14:editId="4186A80F">
-            <wp:extent cx="4826000" cy="3200400"/>
+          <wp:inline distT="0" distB="0" distL="0" distR="0" wp14:anchorId="4A2C1AE2" wp14:editId="3535F392">
+            <wp:extent cx="3795690" cy="2517140"/>
             <wp:effectExtent l="0" t="0" r="0" b="0"/>
             <wp:docPr id="10" name="Picture 10" descr="images/tsne_kmeans_lowerperp.png"/>
             <wp:cNvGraphicFramePr>
@@ -3929,192 +3972,6 @@
                 <pic:pic xmlns:pic="http://schemas.openxmlformats.org/drawingml/2006/picture">
                   <pic:nvPicPr>
                     <pic:cNvPr id="0" name="Picture 3" descr="images/tsne_kmeans_lowerperp.png"/>
-                    <pic:cNvPicPr>
-                      <a:picLocks noChangeAspect="1" noChangeArrowheads="1"/>
-                    </pic:cNvPicPr>
-                  </pic:nvPicPr>
-                  <pic:blipFill>
-                    <a:blip r:embed="rId13">
-                      <a:extLst>
-                        <a:ext uri="{28A0092B-C50C-407E-A947-70E740481C1C}">
-                          <a14:useLocalDpi xmlns:a14="http://schemas.microsoft.com/office/drawing/2010/main" val="0"/>
-                        </a:ext>
-                      </a:extLst>
-                    </a:blip>
-                    <a:srcRect/>
-                    <a:stretch>
-                      <a:fillRect/>
-                    </a:stretch>
-                  </pic:blipFill>
-                  <pic:spPr bwMode="auto">
-                    <a:xfrm>
-                      <a:off x="0" y="0"/>
-                      <a:ext cx="4826000" cy="3200400"/>
-                    </a:xfrm>
-                    <a:prstGeom prst="rect">
-                      <a:avLst/>
-                    </a:prstGeom>
-                    <a:noFill/>
-                    <a:ln>
-                      <a:noFill/>
-                    </a:ln>
-                  </pic:spPr>
-                </pic:pic>
-              </a:graphicData>
-            </a:graphic>
-          </wp:inline>
-        </w:drawing>
-      </w:r>
-    </w:p>
-    <w:p>
-      <w:pPr>
-        <w:jc w:val="center"/>
-        <w:rPr>
-          <w:rFonts w:ascii="Arial" w:hAnsi="Arial" w:cs="Arial"/>
-          <w:b/>
-        </w:rPr>
-      </w:pPr>
-      <w:r>
-        <w:rPr>
-          <w:rFonts w:ascii="Arial" w:hAnsi="Arial" w:cs="Arial"/>
-          <w:b/>
-        </w:rPr>
-        <w:t xml:space="preserve">TSNE – </w:t>
-      </w:r>
-      <w:r>
-        <w:rPr>
-          <w:rFonts w:ascii="Arial" w:hAnsi="Arial" w:cs="Arial"/>
-          <w:b/>
-        </w:rPr>
-        <w:t>Perplexity = 100</w:t>
-      </w:r>
-    </w:p>
-    <w:p>
-      <w:pPr>
-        <w:jc w:val="center"/>
-        <w:rPr>
-          <w:rFonts w:ascii="Arial" w:hAnsi="Arial" w:cs="Arial"/>
-        </w:rPr>
-      </w:pPr>
-      <w:r>
-        <w:rPr>
-          <w:rFonts w:ascii="Arial" w:hAnsi="Arial" w:cs="Arial"/>
-          <w:noProof/>
-        </w:rPr>
-        <w:drawing>
-          <wp:inline distT="0" distB="0" distL="0" distR="0" wp14:anchorId="66B209C5" wp14:editId="6D90EDAF">
-            <wp:extent cx="4749800" cy="3200400"/>
-            <wp:effectExtent l="0" t="0" r="0" b="0"/>
-            <wp:docPr id="7" name="Picture 7" descr="images/tsne_kmeans.png"/>
-            <wp:cNvGraphicFramePr>
-              <a:graphicFrameLocks xmlns:a="http://schemas.openxmlformats.org/drawingml/2006/main" noChangeAspect="1"/>
-            </wp:cNvGraphicFramePr>
-            <a:graphic xmlns:a="http://schemas.openxmlformats.org/drawingml/2006/main">
-              <a:graphicData uri="http://schemas.openxmlformats.org/drawingml/2006/picture">
-                <pic:pic xmlns:pic="http://schemas.openxmlformats.org/drawingml/2006/picture">
-                  <pic:nvPicPr>
-                    <pic:cNvPr id="0" name="Picture 2" descr="images/tsne_kmeans.png"/>
-                    <pic:cNvPicPr>
-                      <a:picLocks noChangeAspect="1" noChangeArrowheads="1"/>
-                    </pic:cNvPicPr>
-                  </pic:nvPicPr>
-                  <pic:blipFill>
-                    <a:blip r:embed="rId14">
-                      <a:extLst>
-                        <a:ext uri="{28A0092B-C50C-407E-A947-70E740481C1C}">
-                          <a14:useLocalDpi xmlns:a14="http://schemas.microsoft.com/office/drawing/2010/main" val="0"/>
-                        </a:ext>
-                      </a:extLst>
-                    </a:blip>
-                    <a:srcRect/>
-                    <a:stretch>
-                      <a:fillRect/>
-                    </a:stretch>
-                  </pic:blipFill>
-                  <pic:spPr bwMode="auto">
-                    <a:xfrm>
-                      <a:off x="0" y="0"/>
-                      <a:ext cx="4749800" cy="3200400"/>
-                    </a:xfrm>
-                    <a:prstGeom prst="rect">
-                      <a:avLst/>
-                    </a:prstGeom>
-                    <a:noFill/>
-                    <a:ln>
-                      <a:noFill/>
-                    </a:ln>
-                  </pic:spPr>
-                </pic:pic>
-              </a:graphicData>
-            </a:graphic>
-          </wp:inline>
-        </w:drawing>
-      </w:r>
-    </w:p>
-    <w:p>
-      <w:pPr>
-        <w:jc w:val="center"/>
-        <w:rPr>
-          <w:rFonts w:ascii="Arial" w:hAnsi="Arial" w:cs="Arial"/>
-          <w:b/>
-        </w:rPr>
-      </w:pPr>
-      <w:r>
-        <w:rPr>
-          <w:rFonts w:ascii="Arial" w:hAnsi="Arial" w:cs="Arial"/>
-          <w:b/>
-        </w:rPr>
-        <w:t xml:space="preserve">TSNE </w:t>
-      </w:r>
-      <w:r>
-        <w:rPr>
-          <w:rFonts w:ascii="Arial" w:hAnsi="Arial" w:cs="Arial"/>
-          <w:b/>
-        </w:rPr>
-        <w:t>–</w:t>
-      </w:r>
-      <w:r>
-        <w:rPr>
-          <w:rFonts w:ascii="Arial" w:hAnsi="Arial" w:cs="Arial"/>
-          <w:b/>
-        </w:rPr>
-        <w:t xml:space="preserve"> </w:t>
-      </w:r>
-      <w:r>
-        <w:rPr>
-          <w:rFonts w:ascii="Arial" w:hAnsi="Arial" w:cs="Arial"/>
-          <w:b/>
-        </w:rPr>
-        <w:t>Perplexity = 200</w:t>
-      </w:r>
-    </w:p>
-    <w:p>
-      <w:pPr>
-        <w:jc w:val="center"/>
-        <w:rPr>
-          <w:rFonts w:ascii="Arial" w:hAnsi="Arial" w:cs="Arial"/>
-          <w:b/>
-        </w:rPr>
-      </w:pPr>
-      <w:r>
-        <w:rPr>
-          <w:rFonts w:ascii="Arial" w:hAnsi="Arial" w:cs="Arial"/>
-          <w:noProof/>
-        </w:rPr>
-        <w:lastRenderedPageBreak/>
-        <w:drawing>
-          <wp:inline distT="0" distB="0" distL="0" distR="0" wp14:anchorId="2F8A03C7" wp14:editId="5CBFB618">
-            <wp:extent cx="4826000" cy="3200400"/>
-            <wp:effectExtent l="0" t="0" r="0" b="0"/>
-            <wp:docPr id="2" name="Picture 2" descr="images/tsne_all.png"/>
-            <wp:cNvGraphicFramePr>
-              <a:graphicFrameLocks xmlns:a="http://schemas.openxmlformats.org/drawingml/2006/main" noChangeAspect="1"/>
-            </wp:cNvGraphicFramePr>
-            <a:graphic xmlns:a="http://schemas.openxmlformats.org/drawingml/2006/main">
-              <a:graphicData uri="http://schemas.openxmlformats.org/drawingml/2006/picture">
-                <pic:pic xmlns:pic="http://schemas.openxmlformats.org/drawingml/2006/picture">
-                  <pic:nvPicPr>
-                    <pic:cNvPr id="0" name="Picture 1" descr="images/tsne_all.png"/>
                     <pic:cNvPicPr>
                       <a:picLocks noChangeAspect="1" noChangeArrowheads="1"/>
                     </pic:cNvPicPr>
@@ -4135,7 +3992,7 @@
                   <pic:spPr bwMode="auto">
                     <a:xfrm>
                       <a:off x="0" y="0"/>
-                      <a:ext cx="4826000" cy="3200400"/>
+                      <a:ext cx="3890437" cy="2579972"/>
                     </a:xfrm>
                     <a:prstGeom prst="rect">
                       <a:avLst/>
@@ -4157,6 +4014,199 @@
         <w:jc w:val="center"/>
         <w:rPr>
           <w:rFonts w:ascii="Arial" w:hAnsi="Arial" w:cs="Arial"/>
+        </w:rPr>
+      </w:pPr>
+    </w:p>
+    <w:p>
+      <w:pPr>
+        <w:jc w:val="center"/>
+        <w:rPr>
+          <w:rFonts w:ascii="Arial" w:hAnsi="Arial" w:cs="Arial"/>
+          <w:b/>
+        </w:rPr>
+      </w:pPr>
+      <w:r>
+        <w:rPr>
+          <w:rFonts w:ascii="Arial" w:hAnsi="Arial" w:cs="Arial"/>
+          <w:b/>
+        </w:rPr>
+        <w:t xml:space="preserve">TSNE – </w:t>
+      </w:r>
+      <w:r>
+        <w:rPr>
+          <w:rFonts w:ascii="Arial" w:hAnsi="Arial" w:cs="Arial"/>
+          <w:b/>
+        </w:rPr>
+        <w:t>Perplexity = 100</w:t>
+      </w:r>
+    </w:p>
+    <w:p>
+      <w:pPr>
+        <w:jc w:val="center"/>
+        <w:rPr>
+          <w:rFonts w:ascii="Arial" w:hAnsi="Arial" w:cs="Arial"/>
+        </w:rPr>
+      </w:pPr>
+      <w:r>
+        <w:rPr>
+          <w:rFonts w:ascii="Arial" w:hAnsi="Arial" w:cs="Arial"/>
+          <w:noProof/>
+        </w:rPr>
+        <w:drawing>
+          <wp:inline distT="0" distB="0" distL="0" distR="0" wp14:anchorId="66B209C5" wp14:editId="7772AB93">
+            <wp:extent cx="3684632" cy="2482693"/>
+            <wp:effectExtent l="0" t="0" r="0" b="0"/>
+            <wp:docPr id="7" name="Picture 7" descr="images/tsne_kmeans.png"/>
+            <wp:cNvGraphicFramePr>
+              <a:graphicFrameLocks xmlns:a="http://schemas.openxmlformats.org/drawingml/2006/main" noChangeAspect="1"/>
+            </wp:cNvGraphicFramePr>
+            <a:graphic xmlns:a="http://schemas.openxmlformats.org/drawingml/2006/main">
+              <a:graphicData uri="http://schemas.openxmlformats.org/drawingml/2006/picture">
+                <pic:pic xmlns:pic="http://schemas.openxmlformats.org/drawingml/2006/picture">
+                  <pic:nvPicPr>
+                    <pic:cNvPr id="0" name="Picture 2" descr="images/tsne_kmeans.png"/>
+                    <pic:cNvPicPr>
+                      <a:picLocks noChangeAspect="1" noChangeArrowheads="1"/>
+                    </pic:cNvPicPr>
+                  </pic:nvPicPr>
+                  <pic:blipFill>
+                    <a:blip r:embed="rId16">
+                      <a:extLst>
+                        <a:ext uri="{28A0092B-C50C-407E-A947-70E740481C1C}">
+                          <a14:useLocalDpi xmlns:a14="http://schemas.microsoft.com/office/drawing/2010/main" val="0"/>
+                        </a:ext>
+                      </a:extLst>
+                    </a:blip>
+                    <a:srcRect/>
+                    <a:stretch>
+                      <a:fillRect/>
+                    </a:stretch>
+                  </pic:blipFill>
+                  <pic:spPr bwMode="auto">
+                    <a:xfrm>
+                      <a:off x="0" y="0"/>
+                      <a:ext cx="3751477" cy="2527733"/>
+                    </a:xfrm>
+                    <a:prstGeom prst="rect">
+                      <a:avLst/>
+                    </a:prstGeom>
+                    <a:noFill/>
+                    <a:ln>
+                      <a:noFill/>
+                    </a:ln>
+                  </pic:spPr>
+                </pic:pic>
+              </a:graphicData>
+            </a:graphic>
+          </wp:inline>
+        </w:drawing>
+      </w:r>
+    </w:p>
+    <w:p>
+      <w:pPr>
+        <w:jc w:val="center"/>
+        <w:rPr>
+          <w:rFonts w:ascii="Arial" w:hAnsi="Arial" w:cs="Arial"/>
+          <w:b/>
+        </w:rPr>
+      </w:pPr>
+      <w:r>
+        <w:rPr>
+          <w:rFonts w:ascii="Arial" w:hAnsi="Arial" w:cs="Arial"/>
+          <w:b/>
+        </w:rPr>
+        <w:t xml:space="preserve">TSNE </w:t>
+      </w:r>
+      <w:r>
+        <w:rPr>
+          <w:rFonts w:ascii="Arial" w:hAnsi="Arial" w:cs="Arial"/>
+          <w:b/>
+        </w:rPr>
+        <w:t>–</w:t>
+      </w:r>
+      <w:r>
+        <w:rPr>
+          <w:rFonts w:ascii="Arial" w:hAnsi="Arial" w:cs="Arial"/>
+          <w:b/>
+        </w:rPr>
+        <w:t xml:space="preserve"> </w:t>
+      </w:r>
+      <w:r>
+        <w:rPr>
+          <w:rFonts w:ascii="Arial" w:hAnsi="Arial" w:cs="Arial"/>
+          <w:b/>
+        </w:rPr>
+        <w:t>Perplexity = 200</w:t>
+      </w:r>
+    </w:p>
+    <w:p>
+      <w:pPr>
+        <w:jc w:val="center"/>
+        <w:rPr>
+          <w:rFonts w:ascii="Arial" w:hAnsi="Arial" w:cs="Arial"/>
+          <w:b/>
+        </w:rPr>
+      </w:pPr>
+      <w:r>
+        <w:rPr>
+          <w:rFonts w:ascii="Arial" w:hAnsi="Arial" w:cs="Arial"/>
+          <w:noProof/>
+        </w:rPr>
+        <w:drawing>
+          <wp:inline distT="0" distB="0" distL="0" distR="0" wp14:anchorId="2F8A03C7" wp14:editId="619C38B5">
+            <wp:extent cx="3623330" cy="2402840"/>
+            <wp:effectExtent l="0" t="0" r="0" b="0"/>
+            <wp:docPr id="2" name="Picture 2" descr="images/tsne_all.png"/>
+            <wp:cNvGraphicFramePr>
+              <a:graphicFrameLocks xmlns:a="http://schemas.openxmlformats.org/drawingml/2006/main" noChangeAspect="1"/>
+            </wp:cNvGraphicFramePr>
+            <a:graphic xmlns:a="http://schemas.openxmlformats.org/drawingml/2006/main">
+              <a:graphicData uri="http://schemas.openxmlformats.org/drawingml/2006/picture">
+                <pic:pic xmlns:pic="http://schemas.openxmlformats.org/drawingml/2006/picture">
+                  <pic:nvPicPr>
+                    <pic:cNvPr id="0" name="Picture 1" descr="images/tsne_all.png"/>
+                    <pic:cNvPicPr>
+                      <a:picLocks noChangeAspect="1" noChangeArrowheads="1"/>
+                    </pic:cNvPicPr>
+                  </pic:nvPicPr>
+                  <pic:blipFill>
+                    <a:blip r:embed="rId17">
+                      <a:extLst>
+                        <a:ext uri="{28A0092B-C50C-407E-A947-70E740481C1C}">
+                          <a14:useLocalDpi xmlns:a14="http://schemas.microsoft.com/office/drawing/2010/main" val="0"/>
+                        </a:ext>
+                      </a:extLst>
+                    </a:blip>
+                    <a:srcRect/>
+                    <a:stretch>
+                      <a:fillRect/>
+                    </a:stretch>
+                  </pic:blipFill>
+                  <pic:spPr bwMode="auto">
+                    <a:xfrm>
+                      <a:off x="0" y="0"/>
+                      <a:ext cx="3640142" cy="2413989"/>
+                    </a:xfrm>
+                    <a:prstGeom prst="rect">
+                      <a:avLst/>
+                    </a:prstGeom>
+                    <a:noFill/>
+                    <a:ln>
+                      <a:noFill/>
+                    </a:ln>
+                  </pic:spPr>
+                </pic:pic>
+              </a:graphicData>
+            </a:graphic>
+          </wp:inline>
+        </w:drawing>
+      </w:r>
+    </w:p>
+    <w:p>
+      <w:pPr>
+        <w:jc w:val="center"/>
+        <w:rPr>
+          <w:rFonts w:ascii="Arial" w:hAnsi="Arial" w:cs="Arial"/>
           <w:b/>
         </w:rPr>
       </w:pPr>
@@ -5171,14 +5221,7 @@
         <w:rPr>
           <w:rFonts w:ascii="Arial" w:hAnsi="Arial" w:cs="Arial"/>
         </w:rPr>
-        <w:t xml:space="preserve"> Notebook. </w:t>
-      </w:r>
-      <w:r>
-        <w:rPr>
-          <w:rFonts w:ascii="Arial" w:hAnsi="Arial" w:cs="Arial"/>
-        </w:rPr>
-        <w:lastRenderedPageBreak/>
-        <w:t xml:space="preserve">We thus decided to parallelize our code by creating separate notebooks for no clusters, </w:t>
+        <w:t xml:space="preserve"> Notebook. We thus decided to parallelize our code by creating separate notebooks for no clusters, </w:t>
       </w:r>
       <w:proofErr w:type="spellStart"/>
       <w:r>
@@ -5259,6 +5302,1195 @@
         <w:t xml:space="preserve"> we used hidden layers of 50, 20, 10, for Random Forest we used 60 decision trees, and for KNN we used 5 neighbors.</w:t>
       </w:r>
     </w:p>
+    <w:p>
+      <w:pPr>
+        <w:rPr>
+          <w:rFonts w:ascii="Arial" w:hAnsi="Arial" w:cs="Arial"/>
+        </w:rPr>
+      </w:pPr>
+    </w:p>
+    <w:tbl>
+      <w:tblPr>
+        <w:tblW w:w="8121" w:type="dxa"/>
+        <w:tblBorders>
+          <w:top w:val="single" w:sz="4" w:space="0" w:color="auto"/>
+          <w:left w:val="single" w:sz="4" w:space="0" w:color="auto"/>
+          <w:bottom w:val="single" w:sz="4" w:space="0" w:color="auto"/>
+          <w:right w:val="single" w:sz="4" w:space="0" w:color="auto"/>
+          <w:insideH w:val="single" w:sz="6" w:space="0" w:color="auto"/>
+          <w:insideV w:val="single" w:sz="6" w:space="0" w:color="auto"/>
+        </w:tblBorders>
+        <w:tblLook w:val="04A0" w:firstRow="1" w:lastRow="0" w:firstColumn="1" w:lastColumn="0" w:noHBand="0" w:noVBand="1"/>
+      </w:tblPr>
+      <w:tblGrid>
+        <w:gridCol w:w="1430"/>
+        <w:gridCol w:w="952"/>
+        <w:gridCol w:w="750"/>
+        <w:gridCol w:w="806"/>
+        <w:gridCol w:w="806"/>
+        <w:gridCol w:w="917"/>
+        <w:gridCol w:w="917"/>
+        <w:gridCol w:w="779"/>
+        <w:gridCol w:w="764"/>
+      </w:tblGrid>
+      <w:tr>
+        <w:trPr>
+          <w:trHeight w:val="404"/>
+        </w:trPr>
+        <w:tc>
+          <w:tcPr>
+            <w:tcW w:w="1430" w:type="dxa"/>
+          </w:tcPr>
+          <w:p>
+            <w:pPr>
+              <w:jc w:val="center"/>
+              <w:rPr>
+                <w:rFonts w:ascii="Arial" w:eastAsia="Arial Unicode MS" w:hAnsi="Arial" w:cs="Arial"/>
+                <w:b/>
+              </w:rPr>
+            </w:pPr>
+            <w:proofErr w:type="spellStart"/>
+            <w:r>
+              <w:rPr>
+                <w:rFonts w:ascii="Arial" w:hAnsi="Arial" w:cs="Arial"/>
+                <w:b/>
+              </w:rPr>
+              <w:t>KMeans</w:t>
+            </w:r>
+            <w:proofErr w:type="spellEnd"/>
+            <w:r>
+              <w:rPr>
+                <w:rFonts w:ascii="Arial" w:hAnsi="Arial" w:cs="Arial"/>
+                <w:b/>
+              </w:rPr>
+              <w:t xml:space="preserve"> Cluster 0</w:t>
+            </w:r>
+          </w:p>
+        </w:tc>
+        <w:tc>
+          <w:tcPr>
+            <w:tcW w:w="5148" w:type="dxa"/>
+            <w:gridSpan w:val="6"/>
+            <w:shd w:val="clear" w:color="auto" w:fill="auto"/>
+            <w:noWrap/>
+            <w:vAlign w:val="bottom"/>
+          </w:tcPr>
+          <w:p>
+            <w:pPr>
+              <w:jc w:val="center"/>
+              <w:rPr>
+                <w:rFonts w:ascii="Arial" w:eastAsia="Arial Unicode MS" w:hAnsi="Arial" w:cs="Arial"/>
+              </w:rPr>
+            </w:pPr>
+            <w:proofErr w:type="spellStart"/>
+            <w:r>
+              <w:rPr>
+                <w:rFonts w:ascii="Arial" w:eastAsia="Arial Unicode MS" w:hAnsi="Arial" w:cs="Arial"/>
+              </w:rPr>
+              <w:t>Jupyter</w:t>
+            </w:r>
+            <w:proofErr w:type="spellEnd"/>
+            <w:r>
+              <w:rPr>
+                <w:rFonts w:ascii="Arial" w:eastAsia="Arial Unicode MS" w:hAnsi="Arial" w:cs="Arial"/>
+              </w:rPr>
+              <w:t xml:space="preserve"> Notebook</w:t>
+            </w:r>
+          </w:p>
+        </w:tc>
+        <w:tc>
+          <w:tcPr>
+            <w:tcW w:w="1543" w:type="dxa"/>
+            <w:gridSpan w:val="2"/>
+            <w:shd w:val="clear" w:color="auto" w:fill="auto"/>
+            <w:noWrap/>
+            <w:vAlign w:val="bottom"/>
+          </w:tcPr>
+          <w:p>
+            <w:pPr>
+              <w:jc w:val="center"/>
+              <w:rPr>
+                <w:rFonts w:ascii="Arial" w:eastAsia="Times New Roman" w:hAnsi="Arial" w:cs="Arial"/>
+              </w:rPr>
+            </w:pPr>
+            <w:r>
+              <w:rPr>
+                <w:rFonts w:ascii="Arial" w:eastAsia="Times New Roman" w:hAnsi="Arial" w:cs="Arial"/>
+              </w:rPr>
+              <w:t>Azure ML</w:t>
+            </w:r>
+          </w:p>
+        </w:tc>
+      </w:tr>
+      <w:tr>
+        <w:trPr>
+          <w:trHeight w:val="435"/>
+        </w:trPr>
+        <w:tc>
+          <w:tcPr>
+            <w:tcW w:w="1430" w:type="dxa"/>
+          </w:tcPr>
+          <w:p>
+            <w:pPr>
+              <w:jc w:val="right"/>
+              <w:rPr>
+                <w:rFonts w:ascii="Arial" w:eastAsia="Arial Unicode MS" w:hAnsi="Arial" w:cs="Arial"/>
+              </w:rPr>
+            </w:pPr>
+            <w:r>
+              <w:rPr>
+                <w:rFonts w:ascii="Arial" w:eastAsia="Arial Unicode MS" w:hAnsi="Arial" w:cs="Arial"/>
+              </w:rPr>
+              <w:t>Metric</w:t>
+            </w:r>
+          </w:p>
+        </w:tc>
+        <w:tc>
+          <w:tcPr>
+            <w:tcW w:w="952" w:type="dxa"/>
+            <w:shd w:val="clear" w:color="auto" w:fill="auto"/>
+            <w:noWrap/>
+            <w:vAlign w:val="bottom"/>
+          </w:tcPr>
+          <w:p>
+            <w:pPr>
+              <w:jc w:val="right"/>
+              <w:rPr>
+                <w:rFonts w:ascii="Arial" w:eastAsia="Arial Unicode MS" w:hAnsi="Arial" w:cs="Arial"/>
+              </w:rPr>
+            </w:pPr>
+            <w:r>
+              <w:rPr>
+                <w:rFonts w:ascii="Arial" w:eastAsia="Arial Unicode MS" w:hAnsi="Arial" w:cs="Arial"/>
+              </w:rPr>
+              <w:t>Train RMS</w:t>
+            </w:r>
+          </w:p>
+        </w:tc>
+        <w:tc>
+          <w:tcPr>
+            <w:tcW w:w="750" w:type="dxa"/>
+            <w:shd w:val="clear" w:color="auto" w:fill="auto"/>
+            <w:noWrap/>
+            <w:vAlign w:val="bottom"/>
+          </w:tcPr>
+          <w:p>
+            <w:pPr>
+              <w:jc w:val="right"/>
+              <w:rPr>
+                <w:rFonts w:ascii="Arial" w:eastAsia="Arial Unicode MS" w:hAnsi="Arial" w:cs="Arial"/>
+              </w:rPr>
+            </w:pPr>
+            <w:r>
+              <w:rPr>
+                <w:rFonts w:ascii="Arial" w:eastAsia="Arial Unicode MS" w:hAnsi="Arial" w:cs="Arial"/>
+              </w:rPr>
+              <w:t>Test RMS</w:t>
+            </w:r>
+          </w:p>
+        </w:tc>
+        <w:tc>
+          <w:tcPr>
+            <w:tcW w:w="806" w:type="dxa"/>
+            <w:shd w:val="clear" w:color="auto" w:fill="auto"/>
+            <w:noWrap/>
+            <w:vAlign w:val="bottom"/>
+          </w:tcPr>
+          <w:p>
+            <w:pPr>
+              <w:jc w:val="right"/>
+              <w:rPr>
+                <w:rFonts w:ascii="Arial" w:eastAsia="Arial Unicode MS" w:hAnsi="Arial" w:cs="Arial"/>
+              </w:rPr>
+            </w:pPr>
+            <w:r>
+              <w:rPr>
+                <w:rFonts w:ascii="Arial" w:eastAsia="Arial Unicode MS" w:hAnsi="Arial" w:cs="Arial"/>
+              </w:rPr>
+              <w:t>Train MAE</w:t>
+            </w:r>
+          </w:p>
+        </w:tc>
+        <w:tc>
+          <w:tcPr>
+            <w:tcW w:w="806" w:type="dxa"/>
+            <w:shd w:val="clear" w:color="auto" w:fill="auto"/>
+            <w:noWrap/>
+            <w:vAlign w:val="bottom"/>
+          </w:tcPr>
+          <w:p>
+            <w:pPr>
+              <w:jc w:val="right"/>
+              <w:rPr>
+                <w:rFonts w:ascii="Arial" w:eastAsia="Arial Unicode MS" w:hAnsi="Arial" w:cs="Arial"/>
+              </w:rPr>
+            </w:pPr>
+            <w:r>
+              <w:rPr>
+                <w:rFonts w:ascii="Arial" w:eastAsia="Arial Unicode MS" w:hAnsi="Arial" w:cs="Arial"/>
+              </w:rPr>
+              <w:t>Test MAE</w:t>
+            </w:r>
+          </w:p>
+        </w:tc>
+        <w:tc>
+          <w:tcPr>
+            <w:tcW w:w="917" w:type="dxa"/>
+            <w:shd w:val="clear" w:color="auto" w:fill="auto"/>
+            <w:noWrap/>
+            <w:vAlign w:val="bottom"/>
+          </w:tcPr>
+          <w:p>
+            <w:pPr>
+              <w:jc w:val="right"/>
+              <w:rPr>
+                <w:rFonts w:ascii="Arial" w:eastAsia="Arial Unicode MS" w:hAnsi="Arial" w:cs="Arial"/>
+              </w:rPr>
+            </w:pPr>
+            <w:r>
+              <w:rPr>
+                <w:rFonts w:ascii="Arial" w:eastAsia="Arial Unicode MS" w:hAnsi="Arial" w:cs="Arial"/>
+              </w:rPr>
+              <w:t>Train MAPE</w:t>
+            </w:r>
+          </w:p>
+        </w:tc>
+        <w:tc>
+          <w:tcPr>
+            <w:tcW w:w="917" w:type="dxa"/>
+            <w:shd w:val="clear" w:color="auto" w:fill="auto"/>
+            <w:noWrap/>
+            <w:vAlign w:val="bottom"/>
+          </w:tcPr>
+          <w:p>
+            <w:pPr>
+              <w:jc w:val="right"/>
+              <w:rPr>
+                <w:rFonts w:ascii="Arial" w:eastAsia="Arial Unicode MS" w:hAnsi="Arial" w:cs="Arial"/>
+              </w:rPr>
+            </w:pPr>
+            <w:r>
+              <w:rPr>
+                <w:rFonts w:ascii="Arial" w:eastAsia="Arial Unicode MS" w:hAnsi="Arial" w:cs="Arial"/>
+              </w:rPr>
+              <w:t>Test MAPE</w:t>
+            </w:r>
+          </w:p>
+        </w:tc>
+        <w:tc>
+          <w:tcPr>
+            <w:tcW w:w="779" w:type="dxa"/>
+            <w:shd w:val="clear" w:color="auto" w:fill="auto"/>
+            <w:noWrap/>
+            <w:vAlign w:val="bottom"/>
+          </w:tcPr>
+          <w:p>
+            <w:pPr>
+              <w:rPr>
+                <w:rFonts w:ascii="Arial" w:eastAsia="Times New Roman" w:hAnsi="Arial" w:cs="Arial"/>
+              </w:rPr>
+            </w:pPr>
+            <w:r>
+              <w:rPr>
+                <w:rFonts w:ascii="Arial" w:eastAsia="Times New Roman" w:hAnsi="Arial" w:cs="Arial"/>
+              </w:rPr>
+              <w:t xml:space="preserve">Test </w:t>
+            </w:r>
+            <w:r>
+              <w:rPr>
+                <w:rFonts w:ascii="Arial" w:eastAsia="Times New Roman" w:hAnsi="Arial" w:cs="Arial"/>
+              </w:rPr>
+              <w:t>MAE</w:t>
+            </w:r>
+          </w:p>
+        </w:tc>
+        <w:tc>
+          <w:tcPr>
+            <w:tcW w:w="764" w:type="dxa"/>
+            <w:shd w:val="clear" w:color="auto" w:fill="auto"/>
+            <w:noWrap/>
+            <w:vAlign w:val="bottom"/>
+          </w:tcPr>
+          <w:p>
+            <w:pPr>
+              <w:rPr>
+                <w:rFonts w:ascii="Arial" w:eastAsia="Times New Roman" w:hAnsi="Arial" w:cs="Arial"/>
+              </w:rPr>
+            </w:pPr>
+            <w:r>
+              <w:rPr>
+                <w:rFonts w:ascii="Arial" w:eastAsia="Times New Roman" w:hAnsi="Arial" w:cs="Arial"/>
+              </w:rPr>
+              <w:t xml:space="preserve">Test </w:t>
+            </w:r>
+            <w:r>
+              <w:rPr>
+                <w:rFonts w:ascii="Arial" w:eastAsia="Times New Roman" w:hAnsi="Arial" w:cs="Arial"/>
+              </w:rPr>
+              <w:t>RMS</w:t>
+            </w:r>
+          </w:p>
+        </w:tc>
+      </w:tr>
+      <w:tr>
+        <w:trPr>
+          <w:trHeight w:val="597"/>
+        </w:trPr>
+        <w:tc>
+          <w:tcPr>
+            <w:tcW w:w="1430" w:type="dxa"/>
+          </w:tcPr>
+          <w:p>
+            <w:pPr>
+              <w:jc w:val="right"/>
+              <w:rPr>
+                <w:rFonts w:ascii="Arial" w:eastAsia="Arial Unicode MS" w:hAnsi="Arial" w:cs="Arial"/>
+              </w:rPr>
+            </w:pPr>
+            <w:r>
+              <w:rPr>
+                <w:rFonts w:ascii="Arial" w:eastAsia="Arial Unicode MS" w:hAnsi="Arial" w:cs="Arial"/>
+              </w:rPr>
+              <w:t>Linear Regression</w:t>
+            </w:r>
+          </w:p>
+        </w:tc>
+        <w:tc>
+          <w:tcPr>
+            <w:tcW w:w="952" w:type="dxa"/>
+            <w:shd w:val="clear" w:color="auto" w:fill="auto"/>
+            <w:noWrap/>
+            <w:vAlign w:val="bottom"/>
+            <w:hideMark/>
+          </w:tcPr>
+          <w:p>
+            <w:pPr>
+              <w:jc w:val="right"/>
+              <w:rPr>
+                <w:rFonts w:ascii="Arial" w:eastAsia="Arial Unicode MS" w:hAnsi="Arial" w:cs="Arial"/>
+              </w:rPr>
+            </w:pPr>
+            <w:r>
+              <w:rPr>
+                <w:rFonts w:ascii="Arial" w:eastAsia="Arial Unicode MS" w:hAnsi="Arial" w:cs="Arial"/>
+              </w:rPr>
+              <w:t>3.57</w:t>
+            </w:r>
+          </w:p>
+        </w:tc>
+        <w:tc>
+          <w:tcPr>
+            <w:tcW w:w="750" w:type="dxa"/>
+            <w:shd w:val="clear" w:color="auto" w:fill="auto"/>
+            <w:noWrap/>
+            <w:vAlign w:val="bottom"/>
+            <w:hideMark/>
+          </w:tcPr>
+          <w:p>
+            <w:pPr>
+              <w:jc w:val="right"/>
+              <w:rPr>
+                <w:rFonts w:ascii="Arial" w:eastAsia="Arial Unicode MS" w:hAnsi="Arial" w:cs="Arial"/>
+              </w:rPr>
+            </w:pPr>
+            <w:r>
+              <w:rPr>
+                <w:rFonts w:ascii="Arial" w:eastAsia="Arial Unicode MS" w:hAnsi="Arial" w:cs="Arial"/>
+              </w:rPr>
+              <w:t>3.53</w:t>
+            </w:r>
+          </w:p>
+        </w:tc>
+        <w:tc>
+          <w:tcPr>
+            <w:tcW w:w="806" w:type="dxa"/>
+            <w:shd w:val="clear" w:color="auto" w:fill="auto"/>
+            <w:noWrap/>
+            <w:vAlign w:val="bottom"/>
+            <w:hideMark/>
+          </w:tcPr>
+          <w:p>
+            <w:pPr>
+              <w:jc w:val="right"/>
+              <w:rPr>
+                <w:rFonts w:ascii="Arial" w:eastAsia="Arial Unicode MS" w:hAnsi="Arial" w:cs="Arial"/>
+              </w:rPr>
+            </w:pPr>
+            <w:r>
+              <w:rPr>
+                <w:rFonts w:ascii="Arial" w:eastAsia="Arial Unicode MS" w:hAnsi="Arial" w:cs="Arial"/>
+              </w:rPr>
+              <w:t>2.77</w:t>
+            </w:r>
+          </w:p>
+        </w:tc>
+        <w:tc>
+          <w:tcPr>
+            <w:tcW w:w="806" w:type="dxa"/>
+            <w:shd w:val="clear" w:color="auto" w:fill="auto"/>
+            <w:noWrap/>
+            <w:vAlign w:val="bottom"/>
+            <w:hideMark/>
+          </w:tcPr>
+          <w:p>
+            <w:pPr>
+              <w:jc w:val="right"/>
+              <w:rPr>
+                <w:rFonts w:ascii="Arial" w:eastAsia="Arial Unicode MS" w:hAnsi="Arial" w:cs="Arial"/>
+              </w:rPr>
+            </w:pPr>
+            <w:r>
+              <w:rPr>
+                <w:rFonts w:ascii="Arial" w:eastAsia="Arial Unicode MS" w:hAnsi="Arial" w:cs="Arial"/>
+              </w:rPr>
+              <w:t>2.76</w:t>
+            </w:r>
+          </w:p>
+        </w:tc>
+        <w:tc>
+          <w:tcPr>
+            <w:tcW w:w="917" w:type="dxa"/>
+            <w:shd w:val="clear" w:color="auto" w:fill="auto"/>
+            <w:noWrap/>
+            <w:vAlign w:val="bottom"/>
+            <w:hideMark/>
+          </w:tcPr>
+          <w:p>
+            <w:pPr>
+              <w:jc w:val="right"/>
+              <w:rPr>
+                <w:rFonts w:ascii="Arial" w:eastAsia="Arial Unicode MS" w:hAnsi="Arial" w:cs="Arial"/>
+              </w:rPr>
+            </w:pPr>
+            <w:r>
+              <w:rPr>
+                <w:rFonts w:ascii="Arial" w:eastAsia="Arial Unicode MS" w:hAnsi="Arial" w:cs="Arial"/>
+              </w:rPr>
+              <w:t>24.27</w:t>
+            </w:r>
+          </w:p>
+        </w:tc>
+        <w:tc>
+          <w:tcPr>
+            <w:tcW w:w="917" w:type="dxa"/>
+            <w:shd w:val="clear" w:color="auto" w:fill="auto"/>
+            <w:noWrap/>
+            <w:vAlign w:val="bottom"/>
+            <w:hideMark/>
+          </w:tcPr>
+          <w:p>
+            <w:pPr>
+              <w:jc w:val="right"/>
+              <w:rPr>
+                <w:rFonts w:ascii="Arial" w:eastAsia="Arial Unicode MS" w:hAnsi="Arial" w:cs="Arial"/>
+              </w:rPr>
+            </w:pPr>
+            <w:r>
+              <w:rPr>
+                <w:rFonts w:ascii="Arial" w:eastAsia="Arial Unicode MS" w:hAnsi="Arial" w:cs="Arial"/>
+              </w:rPr>
+              <w:t>24.40</w:t>
+            </w:r>
+          </w:p>
+        </w:tc>
+        <w:tc>
+          <w:tcPr>
+            <w:tcW w:w="779" w:type="dxa"/>
+            <w:shd w:val="clear" w:color="auto" w:fill="auto"/>
+            <w:noWrap/>
+            <w:vAlign w:val="bottom"/>
+            <w:hideMark/>
+          </w:tcPr>
+          <w:p>
+            <w:pPr>
+              <w:rPr>
+                <w:rFonts w:ascii="Arial" w:eastAsia="Times New Roman" w:hAnsi="Arial" w:cs="Arial"/>
+              </w:rPr>
+            </w:pPr>
+            <w:r>
+              <w:rPr>
+                <w:rFonts w:ascii="Arial" w:eastAsia="Times New Roman" w:hAnsi="Arial" w:cs="Arial"/>
+              </w:rPr>
+              <w:t> </w:t>
+            </w:r>
+            <w:r>
+              <w:rPr>
+                <w:rFonts w:ascii="Arial" w:eastAsia="Times New Roman" w:hAnsi="Arial" w:cs="Arial"/>
+              </w:rPr>
+              <w:t>N/a</w:t>
+            </w:r>
+          </w:p>
+        </w:tc>
+        <w:tc>
+          <w:tcPr>
+            <w:tcW w:w="764" w:type="dxa"/>
+            <w:shd w:val="clear" w:color="auto" w:fill="auto"/>
+            <w:noWrap/>
+            <w:vAlign w:val="bottom"/>
+            <w:hideMark/>
+          </w:tcPr>
+          <w:p>
+            <w:pPr>
+              <w:rPr>
+                <w:rFonts w:ascii="Arial" w:eastAsia="Times New Roman" w:hAnsi="Arial" w:cs="Arial"/>
+              </w:rPr>
+            </w:pPr>
+            <w:r>
+              <w:rPr>
+                <w:rFonts w:ascii="Arial" w:eastAsia="Times New Roman" w:hAnsi="Arial" w:cs="Arial"/>
+              </w:rPr>
+              <w:t> </w:t>
+            </w:r>
+            <w:r>
+              <w:rPr>
+                <w:rFonts w:ascii="Arial" w:eastAsia="Times New Roman" w:hAnsi="Arial" w:cs="Arial"/>
+              </w:rPr>
+              <w:t>N/a</w:t>
+            </w:r>
+          </w:p>
+        </w:tc>
+      </w:tr>
+      <w:tr>
+        <w:trPr>
+          <w:trHeight w:val="340"/>
+        </w:trPr>
+        <w:tc>
+          <w:tcPr>
+            <w:tcW w:w="1430" w:type="dxa"/>
+          </w:tcPr>
+          <w:p>
+            <w:pPr>
+              <w:jc w:val="right"/>
+              <w:rPr>
+                <w:rFonts w:ascii="Arial" w:eastAsia="Arial Unicode MS" w:hAnsi="Arial" w:cs="Arial"/>
+              </w:rPr>
+            </w:pPr>
+            <w:r>
+              <w:rPr>
+                <w:rFonts w:ascii="Arial" w:eastAsia="Arial Unicode MS" w:hAnsi="Arial" w:cs="Arial"/>
+              </w:rPr>
+              <w:t>Neural Network</w:t>
+            </w:r>
+          </w:p>
+        </w:tc>
+        <w:tc>
+          <w:tcPr>
+            <w:tcW w:w="952" w:type="dxa"/>
+            <w:shd w:val="clear" w:color="auto" w:fill="auto"/>
+            <w:noWrap/>
+            <w:vAlign w:val="bottom"/>
+            <w:hideMark/>
+          </w:tcPr>
+          <w:p>
+            <w:pPr>
+              <w:jc w:val="right"/>
+              <w:rPr>
+                <w:rFonts w:ascii="Arial" w:eastAsia="Arial Unicode MS" w:hAnsi="Arial" w:cs="Arial"/>
+              </w:rPr>
+            </w:pPr>
+            <w:r>
+              <w:rPr>
+                <w:rFonts w:ascii="Arial" w:eastAsia="Arial Unicode MS" w:hAnsi="Arial" w:cs="Arial"/>
+              </w:rPr>
+              <w:t>3.07</w:t>
+            </w:r>
+          </w:p>
+        </w:tc>
+        <w:tc>
+          <w:tcPr>
+            <w:tcW w:w="750" w:type="dxa"/>
+            <w:shd w:val="clear" w:color="auto" w:fill="auto"/>
+            <w:noWrap/>
+            <w:vAlign w:val="bottom"/>
+            <w:hideMark/>
+          </w:tcPr>
+          <w:p>
+            <w:pPr>
+              <w:jc w:val="right"/>
+              <w:rPr>
+                <w:rFonts w:ascii="Arial" w:eastAsia="Arial Unicode MS" w:hAnsi="Arial" w:cs="Arial"/>
+              </w:rPr>
+            </w:pPr>
+            <w:r>
+              <w:rPr>
+                <w:rFonts w:ascii="Arial" w:eastAsia="Arial Unicode MS" w:hAnsi="Arial" w:cs="Arial"/>
+              </w:rPr>
+              <w:t>3.20</w:t>
+            </w:r>
+          </w:p>
+        </w:tc>
+        <w:tc>
+          <w:tcPr>
+            <w:tcW w:w="806" w:type="dxa"/>
+            <w:shd w:val="clear" w:color="auto" w:fill="auto"/>
+            <w:noWrap/>
+            <w:vAlign w:val="bottom"/>
+            <w:hideMark/>
+          </w:tcPr>
+          <w:p>
+            <w:pPr>
+              <w:jc w:val="right"/>
+              <w:rPr>
+                <w:rFonts w:ascii="Arial" w:eastAsia="Arial Unicode MS" w:hAnsi="Arial" w:cs="Arial"/>
+              </w:rPr>
+            </w:pPr>
+            <w:r>
+              <w:rPr>
+                <w:rFonts w:ascii="Arial" w:eastAsia="Arial Unicode MS" w:hAnsi="Arial" w:cs="Arial"/>
+              </w:rPr>
+              <w:t>2.34</w:t>
+            </w:r>
+          </w:p>
+        </w:tc>
+        <w:tc>
+          <w:tcPr>
+            <w:tcW w:w="806" w:type="dxa"/>
+            <w:shd w:val="clear" w:color="auto" w:fill="auto"/>
+            <w:noWrap/>
+            <w:vAlign w:val="bottom"/>
+            <w:hideMark/>
+          </w:tcPr>
+          <w:p>
+            <w:pPr>
+              <w:jc w:val="right"/>
+              <w:rPr>
+                <w:rFonts w:ascii="Arial" w:eastAsia="Arial Unicode MS" w:hAnsi="Arial" w:cs="Arial"/>
+              </w:rPr>
+            </w:pPr>
+            <w:r>
+              <w:rPr>
+                <w:rFonts w:ascii="Arial" w:eastAsia="Arial Unicode MS" w:hAnsi="Arial" w:cs="Arial"/>
+              </w:rPr>
+              <w:t>2.44</w:t>
+            </w:r>
+          </w:p>
+        </w:tc>
+        <w:tc>
+          <w:tcPr>
+            <w:tcW w:w="917" w:type="dxa"/>
+            <w:shd w:val="clear" w:color="auto" w:fill="auto"/>
+            <w:noWrap/>
+            <w:vAlign w:val="bottom"/>
+            <w:hideMark/>
+          </w:tcPr>
+          <w:p>
+            <w:pPr>
+              <w:jc w:val="right"/>
+              <w:rPr>
+                <w:rFonts w:ascii="Arial" w:eastAsia="Arial Unicode MS" w:hAnsi="Arial" w:cs="Arial"/>
+              </w:rPr>
+            </w:pPr>
+            <w:r>
+              <w:rPr>
+                <w:rFonts w:ascii="Arial" w:eastAsia="Arial Unicode MS" w:hAnsi="Arial" w:cs="Arial"/>
+              </w:rPr>
+              <w:t>19.95</w:t>
+            </w:r>
+          </w:p>
+        </w:tc>
+        <w:tc>
+          <w:tcPr>
+            <w:tcW w:w="917" w:type="dxa"/>
+            <w:shd w:val="clear" w:color="auto" w:fill="auto"/>
+            <w:noWrap/>
+            <w:vAlign w:val="bottom"/>
+            <w:hideMark/>
+          </w:tcPr>
+          <w:p>
+            <w:pPr>
+              <w:jc w:val="right"/>
+              <w:rPr>
+                <w:rFonts w:ascii="Arial" w:eastAsia="Arial Unicode MS" w:hAnsi="Arial" w:cs="Arial"/>
+              </w:rPr>
+            </w:pPr>
+            <w:r>
+              <w:rPr>
+                <w:rFonts w:ascii="Arial" w:eastAsia="Arial Unicode MS" w:hAnsi="Arial" w:cs="Arial"/>
+              </w:rPr>
+              <w:t>20.79</w:t>
+            </w:r>
+          </w:p>
+        </w:tc>
+        <w:tc>
+          <w:tcPr>
+            <w:tcW w:w="779" w:type="dxa"/>
+            <w:shd w:val="clear" w:color="auto" w:fill="auto"/>
+            <w:noWrap/>
+            <w:vAlign w:val="bottom"/>
+            <w:hideMark/>
+          </w:tcPr>
+          <w:p>
+            <w:pPr>
+              <w:jc w:val="right"/>
+              <w:rPr>
+                <w:rFonts w:ascii="Arial" w:eastAsia="Times New Roman" w:hAnsi="Arial" w:cs="Arial"/>
+              </w:rPr>
+            </w:pPr>
+            <w:r>
+              <w:rPr>
+                <w:rFonts w:ascii="Arial" w:eastAsia="Times New Roman" w:hAnsi="Arial" w:cs="Arial"/>
+              </w:rPr>
+              <w:t>2.59</w:t>
+            </w:r>
+          </w:p>
+        </w:tc>
+        <w:tc>
+          <w:tcPr>
+            <w:tcW w:w="764" w:type="dxa"/>
+            <w:shd w:val="clear" w:color="auto" w:fill="auto"/>
+            <w:noWrap/>
+            <w:vAlign w:val="bottom"/>
+            <w:hideMark/>
+          </w:tcPr>
+          <w:p>
+            <w:pPr>
+              <w:jc w:val="right"/>
+              <w:rPr>
+                <w:rFonts w:ascii="Arial" w:eastAsia="Times New Roman" w:hAnsi="Arial" w:cs="Arial"/>
+              </w:rPr>
+            </w:pPr>
+            <w:r>
+              <w:rPr>
+                <w:rFonts w:ascii="Arial" w:eastAsia="Times New Roman" w:hAnsi="Arial" w:cs="Arial"/>
+              </w:rPr>
+              <w:t>3.32</w:t>
+            </w:r>
+          </w:p>
+        </w:tc>
+      </w:tr>
+      <w:tr>
+        <w:trPr>
+          <w:trHeight w:val="340"/>
+        </w:trPr>
+        <w:tc>
+          <w:tcPr>
+            <w:tcW w:w="1430" w:type="dxa"/>
+          </w:tcPr>
+          <w:p>
+            <w:pPr>
+              <w:jc w:val="right"/>
+              <w:rPr>
+                <w:rFonts w:ascii="Arial" w:eastAsia="Arial Unicode MS" w:hAnsi="Arial" w:cs="Arial"/>
+              </w:rPr>
+            </w:pPr>
+            <w:r>
+              <w:rPr>
+                <w:rFonts w:ascii="Arial" w:eastAsia="Arial Unicode MS" w:hAnsi="Arial" w:cs="Arial"/>
+              </w:rPr>
+              <w:lastRenderedPageBreak/>
+              <w:t>Random Forest</w:t>
+            </w:r>
+          </w:p>
+        </w:tc>
+        <w:tc>
+          <w:tcPr>
+            <w:tcW w:w="952" w:type="dxa"/>
+            <w:shd w:val="clear" w:color="auto" w:fill="auto"/>
+            <w:noWrap/>
+            <w:vAlign w:val="bottom"/>
+            <w:hideMark/>
+          </w:tcPr>
+          <w:p>
+            <w:pPr>
+              <w:jc w:val="right"/>
+              <w:rPr>
+                <w:rFonts w:ascii="Arial" w:eastAsia="Arial Unicode MS" w:hAnsi="Arial" w:cs="Arial"/>
+              </w:rPr>
+            </w:pPr>
+            <w:r>
+              <w:rPr>
+                <w:rFonts w:ascii="Arial" w:eastAsia="Arial Unicode MS" w:hAnsi="Arial" w:cs="Arial"/>
+              </w:rPr>
+              <w:t>1.23</w:t>
+            </w:r>
+          </w:p>
+        </w:tc>
+        <w:tc>
+          <w:tcPr>
+            <w:tcW w:w="750" w:type="dxa"/>
+            <w:shd w:val="clear" w:color="auto" w:fill="auto"/>
+            <w:noWrap/>
+            <w:vAlign w:val="bottom"/>
+            <w:hideMark/>
+          </w:tcPr>
+          <w:p>
+            <w:pPr>
+              <w:jc w:val="right"/>
+              <w:rPr>
+                <w:rFonts w:ascii="Arial" w:eastAsia="Arial Unicode MS" w:hAnsi="Arial" w:cs="Arial"/>
+              </w:rPr>
+            </w:pPr>
+            <w:r>
+              <w:rPr>
+                <w:rFonts w:ascii="Arial" w:eastAsia="Arial Unicode MS" w:hAnsi="Arial" w:cs="Arial"/>
+              </w:rPr>
+              <w:t>3.23</w:t>
+            </w:r>
+          </w:p>
+        </w:tc>
+        <w:tc>
+          <w:tcPr>
+            <w:tcW w:w="806" w:type="dxa"/>
+            <w:shd w:val="clear" w:color="auto" w:fill="auto"/>
+            <w:noWrap/>
+            <w:vAlign w:val="bottom"/>
+            <w:hideMark/>
+          </w:tcPr>
+          <w:p>
+            <w:pPr>
+              <w:jc w:val="right"/>
+              <w:rPr>
+                <w:rFonts w:ascii="Arial" w:eastAsia="Arial Unicode MS" w:hAnsi="Arial" w:cs="Arial"/>
+              </w:rPr>
+            </w:pPr>
+            <w:r>
+              <w:rPr>
+                <w:rFonts w:ascii="Arial" w:eastAsia="Arial Unicode MS" w:hAnsi="Arial" w:cs="Arial"/>
+              </w:rPr>
+              <w:t>0.93</w:t>
+            </w:r>
+          </w:p>
+        </w:tc>
+        <w:tc>
+          <w:tcPr>
+            <w:tcW w:w="806" w:type="dxa"/>
+            <w:shd w:val="clear" w:color="auto" w:fill="auto"/>
+            <w:noWrap/>
+            <w:vAlign w:val="bottom"/>
+            <w:hideMark/>
+          </w:tcPr>
+          <w:p>
+            <w:pPr>
+              <w:jc w:val="right"/>
+              <w:rPr>
+                <w:rFonts w:ascii="Arial" w:eastAsia="Arial Unicode MS" w:hAnsi="Arial" w:cs="Arial"/>
+              </w:rPr>
+            </w:pPr>
+            <w:r>
+              <w:rPr>
+                <w:rFonts w:ascii="Arial" w:eastAsia="Arial Unicode MS" w:hAnsi="Arial" w:cs="Arial"/>
+              </w:rPr>
+              <w:t>2.48</w:t>
+            </w:r>
+          </w:p>
+        </w:tc>
+        <w:tc>
+          <w:tcPr>
+            <w:tcW w:w="917" w:type="dxa"/>
+            <w:shd w:val="clear" w:color="auto" w:fill="auto"/>
+            <w:noWrap/>
+            <w:vAlign w:val="bottom"/>
+            <w:hideMark/>
+          </w:tcPr>
+          <w:p>
+            <w:pPr>
+              <w:jc w:val="right"/>
+              <w:rPr>
+                <w:rFonts w:ascii="Arial" w:eastAsia="Arial Unicode MS" w:hAnsi="Arial" w:cs="Arial"/>
+              </w:rPr>
+            </w:pPr>
+            <w:r>
+              <w:rPr>
+                <w:rFonts w:ascii="Arial" w:eastAsia="Arial Unicode MS" w:hAnsi="Arial" w:cs="Arial"/>
+              </w:rPr>
+              <w:t>7.99</w:t>
+            </w:r>
+          </w:p>
+        </w:tc>
+        <w:tc>
+          <w:tcPr>
+            <w:tcW w:w="917" w:type="dxa"/>
+            <w:shd w:val="clear" w:color="auto" w:fill="auto"/>
+            <w:noWrap/>
+            <w:vAlign w:val="bottom"/>
+            <w:hideMark/>
+          </w:tcPr>
+          <w:p>
+            <w:pPr>
+              <w:jc w:val="right"/>
+              <w:rPr>
+                <w:rFonts w:ascii="Arial" w:eastAsia="Arial Unicode MS" w:hAnsi="Arial" w:cs="Arial"/>
+              </w:rPr>
+            </w:pPr>
+            <w:r>
+              <w:rPr>
+                <w:rFonts w:ascii="Arial" w:eastAsia="Arial Unicode MS" w:hAnsi="Arial" w:cs="Arial"/>
+              </w:rPr>
+              <w:t>21.37</w:t>
+            </w:r>
+          </w:p>
+        </w:tc>
+        <w:tc>
+          <w:tcPr>
+            <w:tcW w:w="779" w:type="dxa"/>
+            <w:shd w:val="clear" w:color="auto" w:fill="auto"/>
+            <w:noWrap/>
+            <w:vAlign w:val="bottom"/>
+            <w:hideMark/>
+          </w:tcPr>
+          <w:p>
+            <w:pPr>
+              <w:jc w:val="right"/>
+              <w:rPr>
+                <w:rFonts w:ascii="Arial" w:eastAsia="Times New Roman" w:hAnsi="Arial" w:cs="Arial"/>
+              </w:rPr>
+            </w:pPr>
+            <w:r>
+              <w:rPr>
+                <w:rFonts w:ascii="Arial" w:eastAsia="Times New Roman" w:hAnsi="Arial" w:cs="Arial"/>
+              </w:rPr>
+              <w:t>2.5</w:t>
+            </w:r>
+            <w:r>
+              <w:rPr>
+                <w:rFonts w:ascii="Arial" w:eastAsia="Times New Roman" w:hAnsi="Arial" w:cs="Arial"/>
+              </w:rPr>
+              <w:t>6</w:t>
+            </w:r>
+          </w:p>
+        </w:tc>
+        <w:tc>
+          <w:tcPr>
+            <w:tcW w:w="764" w:type="dxa"/>
+            <w:shd w:val="clear" w:color="auto" w:fill="auto"/>
+            <w:noWrap/>
+            <w:vAlign w:val="bottom"/>
+            <w:hideMark/>
+          </w:tcPr>
+          <w:p>
+            <w:pPr>
+              <w:rPr>
+                <w:rFonts w:ascii="Arial" w:eastAsia="Times New Roman" w:hAnsi="Arial" w:cs="Arial"/>
+              </w:rPr>
+            </w:pPr>
+            <w:r>
+              <w:rPr>
+                <w:rFonts w:ascii="Arial" w:eastAsia="Times New Roman" w:hAnsi="Arial" w:cs="Arial"/>
+              </w:rPr>
+              <w:t>3.34</w:t>
+            </w:r>
+          </w:p>
+        </w:tc>
+      </w:tr>
+      <w:tr>
+        <w:trPr>
+          <w:trHeight w:val="237"/>
+        </w:trPr>
+        <w:tc>
+          <w:tcPr>
+            <w:tcW w:w="1430" w:type="dxa"/>
+          </w:tcPr>
+          <w:p>
+            <w:pPr>
+              <w:jc w:val="right"/>
+              <w:rPr>
+                <w:rFonts w:ascii="Arial" w:eastAsia="Arial Unicode MS" w:hAnsi="Arial" w:cs="Arial"/>
+              </w:rPr>
+            </w:pPr>
+            <w:r>
+              <w:rPr>
+                <w:rFonts w:ascii="Arial" w:eastAsia="Arial Unicode MS" w:hAnsi="Arial" w:cs="Arial"/>
+              </w:rPr>
+              <w:t>KNN</w:t>
+            </w:r>
+          </w:p>
+        </w:tc>
+        <w:tc>
+          <w:tcPr>
+            <w:tcW w:w="952" w:type="dxa"/>
+            <w:shd w:val="clear" w:color="auto" w:fill="auto"/>
+            <w:noWrap/>
+            <w:vAlign w:val="bottom"/>
+            <w:hideMark/>
+          </w:tcPr>
+          <w:p>
+            <w:pPr>
+              <w:jc w:val="right"/>
+              <w:rPr>
+                <w:rFonts w:ascii="Arial" w:eastAsia="Arial Unicode MS" w:hAnsi="Arial" w:cs="Arial"/>
+              </w:rPr>
+            </w:pPr>
+            <w:r>
+              <w:rPr>
+                <w:rFonts w:ascii="Arial" w:eastAsia="Arial Unicode MS" w:hAnsi="Arial" w:cs="Arial"/>
+              </w:rPr>
+              <w:t>3.80</w:t>
+            </w:r>
+          </w:p>
+        </w:tc>
+        <w:tc>
+          <w:tcPr>
+            <w:tcW w:w="750" w:type="dxa"/>
+            <w:shd w:val="clear" w:color="auto" w:fill="auto"/>
+            <w:noWrap/>
+            <w:vAlign w:val="bottom"/>
+            <w:hideMark/>
+          </w:tcPr>
+          <w:p>
+            <w:pPr>
+              <w:jc w:val="right"/>
+              <w:rPr>
+                <w:rFonts w:ascii="Arial" w:eastAsia="Arial Unicode MS" w:hAnsi="Arial" w:cs="Arial"/>
+              </w:rPr>
+            </w:pPr>
+            <w:r>
+              <w:rPr>
+                <w:rFonts w:ascii="Arial" w:eastAsia="Arial Unicode MS" w:hAnsi="Arial" w:cs="Arial"/>
+              </w:rPr>
+              <w:t>4.63</w:t>
+            </w:r>
+          </w:p>
+        </w:tc>
+        <w:tc>
+          <w:tcPr>
+            <w:tcW w:w="806" w:type="dxa"/>
+            <w:shd w:val="clear" w:color="auto" w:fill="auto"/>
+            <w:noWrap/>
+            <w:vAlign w:val="bottom"/>
+            <w:hideMark/>
+          </w:tcPr>
+          <w:p>
+            <w:pPr>
+              <w:jc w:val="right"/>
+              <w:rPr>
+                <w:rFonts w:ascii="Arial" w:eastAsia="Arial Unicode MS" w:hAnsi="Arial" w:cs="Arial"/>
+              </w:rPr>
+            </w:pPr>
+            <w:r>
+              <w:rPr>
+                <w:rFonts w:ascii="Arial" w:eastAsia="Arial Unicode MS" w:hAnsi="Arial" w:cs="Arial"/>
+              </w:rPr>
+              <w:t>2.96</w:t>
+            </w:r>
+          </w:p>
+        </w:tc>
+        <w:tc>
+          <w:tcPr>
+            <w:tcW w:w="806" w:type="dxa"/>
+            <w:shd w:val="clear" w:color="auto" w:fill="auto"/>
+            <w:noWrap/>
+            <w:vAlign w:val="bottom"/>
+            <w:hideMark/>
+          </w:tcPr>
+          <w:p>
+            <w:pPr>
+              <w:jc w:val="right"/>
+              <w:rPr>
+                <w:rFonts w:ascii="Arial" w:eastAsia="Arial Unicode MS" w:hAnsi="Arial" w:cs="Arial"/>
+              </w:rPr>
+            </w:pPr>
+            <w:r>
+              <w:rPr>
+                <w:rFonts w:ascii="Arial" w:eastAsia="Arial Unicode MS" w:hAnsi="Arial" w:cs="Arial"/>
+              </w:rPr>
+              <w:t>3.62</w:t>
+            </w:r>
+          </w:p>
+        </w:tc>
+        <w:tc>
+          <w:tcPr>
+            <w:tcW w:w="917" w:type="dxa"/>
+            <w:shd w:val="clear" w:color="auto" w:fill="auto"/>
+            <w:noWrap/>
+            <w:vAlign w:val="bottom"/>
+            <w:hideMark/>
+          </w:tcPr>
+          <w:p>
+            <w:pPr>
+              <w:jc w:val="right"/>
+              <w:rPr>
+                <w:rFonts w:ascii="Arial" w:eastAsia="Arial Unicode MS" w:hAnsi="Arial" w:cs="Arial"/>
+              </w:rPr>
+            </w:pPr>
+            <w:r>
+              <w:rPr>
+                <w:rFonts w:ascii="Arial" w:eastAsia="Arial Unicode MS" w:hAnsi="Arial" w:cs="Arial"/>
+              </w:rPr>
+              <w:t>26.61</w:t>
+            </w:r>
+          </w:p>
+        </w:tc>
+        <w:tc>
+          <w:tcPr>
+            <w:tcW w:w="917" w:type="dxa"/>
+            <w:shd w:val="clear" w:color="auto" w:fill="auto"/>
+            <w:noWrap/>
+            <w:vAlign w:val="bottom"/>
+            <w:hideMark/>
+          </w:tcPr>
+          <w:p>
+            <w:pPr>
+              <w:jc w:val="right"/>
+              <w:rPr>
+                <w:rFonts w:ascii="Arial" w:eastAsia="Arial Unicode MS" w:hAnsi="Arial" w:cs="Arial"/>
+              </w:rPr>
+            </w:pPr>
+            <w:r>
+              <w:rPr>
+                <w:rFonts w:ascii="Arial" w:eastAsia="Arial Unicode MS" w:hAnsi="Arial" w:cs="Arial"/>
+              </w:rPr>
+              <w:t>32.67</w:t>
+            </w:r>
+          </w:p>
+        </w:tc>
+        <w:tc>
+          <w:tcPr>
+            <w:tcW w:w="779" w:type="dxa"/>
+            <w:shd w:val="clear" w:color="auto" w:fill="auto"/>
+            <w:noWrap/>
+            <w:vAlign w:val="bottom"/>
+            <w:hideMark/>
+          </w:tcPr>
+          <w:p>
+            <w:pPr>
+              <w:rPr>
+                <w:rFonts w:ascii="Arial" w:eastAsia="Times New Roman" w:hAnsi="Arial" w:cs="Arial"/>
+              </w:rPr>
+            </w:pPr>
+            <w:r>
+              <w:rPr>
+                <w:rFonts w:ascii="Arial" w:eastAsia="Times New Roman" w:hAnsi="Arial" w:cs="Arial"/>
+              </w:rPr>
+              <w:t> </w:t>
+            </w:r>
+            <w:r>
+              <w:rPr>
+                <w:rFonts w:ascii="Arial" w:eastAsia="Times New Roman" w:hAnsi="Arial" w:cs="Arial"/>
+              </w:rPr>
+              <w:t>N/a</w:t>
+            </w:r>
+          </w:p>
+        </w:tc>
+        <w:tc>
+          <w:tcPr>
+            <w:tcW w:w="764" w:type="dxa"/>
+            <w:shd w:val="clear" w:color="auto" w:fill="auto"/>
+            <w:noWrap/>
+            <w:vAlign w:val="bottom"/>
+            <w:hideMark/>
+          </w:tcPr>
+          <w:p>
+            <w:pPr>
+              <w:rPr>
+                <w:rFonts w:ascii="Arial" w:eastAsia="Times New Roman" w:hAnsi="Arial" w:cs="Arial"/>
+              </w:rPr>
+            </w:pPr>
+            <w:r>
+              <w:rPr>
+                <w:rFonts w:ascii="Arial" w:eastAsia="Times New Roman" w:hAnsi="Arial" w:cs="Arial"/>
+              </w:rPr>
+              <w:t> </w:t>
+            </w:r>
+            <w:r>
+              <w:rPr>
+                <w:rFonts w:ascii="Arial" w:eastAsia="Times New Roman" w:hAnsi="Arial" w:cs="Arial"/>
+              </w:rPr>
+              <w:t>N/a</w:t>
+            </w:r>
+          </w:p>
+        </w:tc>
+      </w:tr>
+    </w:tbl>
     <w:p>
       <w:pPr>
         <w:rPr>
@@ -5320,7 +6552,14 @@
                 <w:rFonts w:ascii="Arial" w:hAnsi="Arial" w:cs="Arial"/>
                 <w:b/>
               </w:rPr>
-              <w:t xml:space="preserve"> Cluster 0</w:t>
+              <w:t xml:space="preserve"> Cluster </w:t>
+            </w:r>
+            <w:r>
+              <w:rPr>
+                <w:rFonts w:ascii="Arial" w:hAnsi="Arial" w:cs="Arial"/>
+                <w:b/>
+              </w:rPr>
+              <w:t>5</w:t>
             </w:r>
           </w:p>
         </w:tc>
@@ -5591,7 +6830,7 @@
       </w:tr>
       <w:tr>
         <w:trPr>
-          <w:trHeight w:val="597"/>
+          <w:trHeight w:val="404"/>
         </w:trPr>
         <w:tc>
           <w:tcPr>
@@ -5624,14 +6863,20 @@
             <w:pPr>
               <w:jc w:val="right"/>
               <w:rPr>
-                <w:rFonts w:ascii="Arial" w:eastAsia="Arial Unicode MS" w:hAnsi="Arial" w:cs="Arial"/>
-              </w:rPr>
-            </w:pPr>
-            <w:r>
-              <w:rPr>
-                <w:rFonts w:ascii="Arial" w:eastAsia="Arial Unicode MS" w:hAnsi="Arial" w:cs="Arial"/>
-              </w:rPr>
-              <w:t>3.57</w:t>
+                <w:rFonts w:ascii="Arial Unicode MS" w:eastAsia="Arial Unicode MS" w:hAnsi="Arial Unicode MS" w:cs="Arial Unicode MS"/>
+                <w:color w:val="000000"/>
+                <w:sz w:val="20"/>
+                <w:szCs w:val="20"/>
+              </w:rPr>
+            </w:pPr>
+            <w:r>
+              <w:rPr>
+                <w:rFonts w:ascii="Arial Unicode MS" w:eastAsia="Arial Unicode MS" w:hAnsi="Arial Unicode MS" w:cs="Arial Unicode MS" w:hint="eastAsia"/>
+                <w:color w:val="000000"/>
+                <w:sz w:val="20"/>
+                <w:szCs w:val="20"/>
+              </w:rPr>
+              <w:t>2.85</w:t>
             </w:r>
           </w:p>
         </w:tc>
@@ -5654,7 +6899,7 @@
               <w:rPr>
                 <w:rFonts w:ascii="Arial" w:eastAsia="Arial Unicode MS" w:hAnsi="Arial" w:cs="Arial"/>
               </w:rPr>
-              <w:t>3.53</w:t>
+              <w:t>2.84</w:t>
             </w:r>
           </w:p>
         </w:tc>
@@ -5677,7 +6922,7 @@
               <w:rPr>
                 <w:rFonts w:ascii="Arial" w:eastAsia="Arial Unicode MS" w:hAnsi="Arial" w:cs="Arial"/>
               </w:rPr>
-              <w:t>2.77</w:t>
+              <w:t>2.24</w:t>
             </w:r>
           </w:p>
         </w:tc>
@@ -5700,7 +6945,7 @@
               <w:rPr>
                 <w:rFonts w:ascii="Arial" w:eastAsia="Arial Unicode MS" w:hAnsi="Arial" w:cs="Arial"/>
               </w:rPr>
-              <w:t>2.76</w:t>
+              <w:t>2.23</w:t>
             </w:r>
           </w:p>
         </w:tc>
@@ -5723,7 +6968,7 @@
               <w:rPr>
                 <w:rFonts w:ascii="Arial" w:eastAsia="Arial Unicode MS" w:hAnsi="Arial" w:cs="Arial"/>
               </w:rPr>
-              <w:t>24.27</w:t>
+              <w:t>17.10</w:t>
             </w:r>
           </w:p>
         </w:tc>
@@ -5746,7 +6991,7 @@
               <w:rPr>
                 <w:rFonts w:ascii="Arial" w:eastAsia="Arial Unicode MS" w:hAnsi="Arial" w:cs="Arial"/>
               </w:rPr>
-              <w:t>24.40</w:t>
+              <w:t>17.04</w:t>
             </w:r>
           </w:p>
         </w:tc>
@@ -5849,7 +7094,7 @@
               <w:rPr>
                 <w:rFonts w:ascii="Arial" w:eastAsia="Arial Unicode MS" w:hAnsi="Arial" w:cs="Arial"/>
               </w:rPr>
-              <w:t>3.07</w:t>
+              <w:t>2.47</w:t>
             </w:r>
           </w:p>
         </w:tc>
@@ -5872,7 +7117,7 @@
               <w:rPr>
                 <w:rFonts w:ascii="Arial" w:eastAsia="Arial Unicode MS" w:hAnsi="Arial" w:cs="Arial"/>
               </w:rPr>
-              <w:t>3.20</w:t>
+              <w:t>2.55</w:t>
             </w:r>
           </w:p>
         </w:tc>
@@ -5895,7 +7140,7 @@
               <w:rPr>
                 <w:rFonts w:ascii="Arial" w:eastAsia="Arial Unicode MS" w:hAnsi="Arial" w:cs="Arial"/>
               </w:rPr>
-              <w:t>2.34</w:t>
+              <w:t>1.91</w:t>
             </w:r>
           </w:p>
         </w:tc>
@@ -5918,7 +7163,7 @@
               <w:rPr>
                 <w:rFonts w:ascii="Arial" w:eastAsia="Arial Unicode MS" w:hAnsi="Arial" w:cs="Arial"/>
               </w:rPr>
-              <w:t>2.44</w:t>
+              <w:t>1.96</w:t>
             </w:r>
           </w:p>
         </w:tc>
@@ -5941,7 +7186,7 @@
               <w:rPr>
                 <w:rFonts w:ascii="Arial" w:eastAsia="Arial Unicode MS" w:hAnsi="Arial" w:cs="Arial"/>
               </w:rPr>
-              <w:t>19.95</w:t>
+              <w:t>14.06</w:t>
             </w:r>
           </w:p>
         </w:tc>
@@ -5964,7 +7209,7 @@
               <w:rPr>
                 <w:rFonts w:ascii="Arial" w:eastAsia="Arial Unicode MS" w:hAnsi="Arial" w:cs="Arial"/>
               </w:rPr>
-              <w:t>20.79</w:t>
+              <w:t>14.48</w:t>
             </w:r>
           </w:p>
         </w:tc>
@@ -5987,7 +7232,7 @@
               <w:rPr>
                 <w:rFonts w:ascii="Arial" w:eastAsia="Times New Roman" w:hAnsi="Arial" w:cs="Arial"/>
               </w:rPr>
-              <w:t>2.59</w:t>
+              <w:t>N/a</w:t>
             </w:r>
           </w:p>
         </w:tc>
@@ -6010,7 +7255,7 @@
               <w:rPr>
                 <w:rFonts w:ascii="Arial" w:eastAsia="Times New Roman" w:hAnsi="Arial" w:cs="Arial"/>
               </w:rPr>
-              <w:t>3.32</w:t>
+              <w:t>N/a</w:t>
             </w:r>
           </w:p>
         </w:tc>
@@ -6057,7 +7302,7 @@
               <w:rPr>
                 <w:rFonts w:ascii="Arial" w:eastAsia="Arial Unicode MS" w:hAnsi="Arial" w:cs="Arial"/>
               </w:rPr>
-              <w:t>1.23</w:t>
+              <w:t>0.97</w:t>
             </w:r>
           </w:p>
         </w:tc>
@@ -6080,7 +7325,7 @@
               <w:rPr>
                 <w:rFonts w:ascii="Arial" w:eastAsia="Arial Unicode MS" w:hAnsi="Arial" w:cs="Arial"/>
               </w:rPr>
-              <w:t>3.23</w:t>
+              <w:t>2.57</w:t>
             </w:r>
           </w:p>
         </w:tc>
@@ -6103,7 +7348,7 @@
               <w:rPr>
                 <w:rFonts w:ascii="Arial" w:eastAsia="Arial Unicode MS" w:hAnsi="Arial" w:cs="Arial"/>
               </w:rPr>
-              <w:t>0.93</w:t>
+              <w:t>0.74</w:t>
             </w:r>
           </w:p>
         </w:tc>
@@ -6126,7 +7371,7 @@
               <w:rPr>
                 <w:rFonts w:ascii="Arial" w:eastAsia="Arial Unicode MS" w:hAnsi="Arial" w:cs="Arial"/>
               </w:rPr>
-              <w:t>2.48</w:t>
+              <w:t>1.99</w:t>
             </w:r>
           </w:p>
         </w:tc>
@@ -6149,7 +7394,7 @@
               <w:rPr>
                 <w:rFonts w:ascii="Arial" w:eastAsia="Arial Unicode MS" w:hAnsi="Arial" w:cs="Arial"/>
               </w:rPr>
-              <w:t>7.99</w:t>
+              <w:t>5.58</w:t>
             </w:r>
           </w:p>
         </w:tc>
@@ -6172,7 +7417,7 @@
               <w:rPr>
                 <w:rFonts w:ascii="Arial" w:eastAsia="Arial Unicode MS" w:hAnsi="Arial" w:cs="Arial"/>
               </w:rPr>
-              <w:t>21.37</w:t>
+              <w:t>14.79</w:t>
             </w:r>
           </w:p>
         </w:tc>
@@ -6195,35 +7440,30 @@
               <w:rPr>
                 <w:rFonts w:ascii="Arial" w:eastAsia="Times New Roman" w:hAnsi="Arial" w:cs="Arial"/>
               </w:rPr>
-              <w:t>2.5</w:t>
-            </w:r>
-            <w:r>
+              <w:t>2.06</w:t>
+            </w:r>
+          </w:p>
+        </w:tc>
+        <w:tc>
+          <w:tcPr>
+            <w:tcW w:w="764" w:type="dxa"/>
+            <w:shd w:val="clear" w:color="auto" w:fill="auto"/>
+            <w:noWrap/>
+            <w:vAlign w:val="bottom"/>
+            <w:hideMark/>
+          </w:tcPr>
+          <w:p>
+            <w:pPr>
+              <w:jc w:val="right"/>
               <w:rPr>
                 <w:rFonts w:ascii="Arial" w:eastAsia="Times New Roman" w:hAnsi="Arial" w:cs="Arial"/>
               </w:rPr>
-              <w:t>6</w:t>
-            </w:r>
-          </w:p>
-        </w:tc>
-        <w:tc>
-          <w:tcPr>
-            <w:tcW w:w="764" w:type="dxa"/>
-            <w:shd w:val="clear" w:color="auto" w:fill="auto"/>
-            <w:noWrap/>
-            <w:vAlign w:val="bottom"/>
-            <w:hideMark/>
-          </w:tcPr>
-          <w:p>
-            <w:pPr>
+            </w:pPr>
+            <w:r>
               <w:rPr>
                 <w:rFonts w:ascii="Arial" w:eastAsia="Times New Roman" w:hAnsi="Arial" w:cs="Arial"/>
               </w:rPr>
-            </w:pPr>
-            <w:r>
-              <w:rPr>
-                <w:rFonts w:ascii="Arial" w:eastAsia="Times New Roman" w:hAnsi="Arial" w:cs="Arial"/>
-              </w:rPr>
-              <w:t>3.34</w:t>
+              <w:t>2.65</w:t>
             </w:r>
           </w:p>
         </w:tc>
@@ -6270,7 +7510,7 @@
               <w:rPr>
                 <w:rFonts w:ascii="Arial" w:eastAsia="Arial Unicode MS" w:hAnsi="Arial" w:cs="Arial"/>
               </w:rPr>
-              <w:t>3.80</w:t>
+              <w:t>3.37</w:t>
             </w:r>
           </w:p>
         </w:tc>
@@ -6293,7 +7533,7 @@
               <w:rPr>
                 <w:rFonts w:ascii="Arial" w:eastAsia="Arial Unicode MS" w:hAnsi="Arial" w:cs="Arial"/>
               </w:rPr>
-              <w:t>4.63</w:t>
+              <w:t>4.11</w:t>
             </w:r>
           </w:p>
         </w:tc>
@@ -6316,7 +7556,7 @@
               <w:rPr>
                 <w:rFonts w:ascii="Arial" w:eastAsia="Arial Unicode MS" w:hAnsi="Arial" w:cs="Arial"/>
               </w:rPr>
-              <w:t>2.96</w:t>
+              <w:t>2.68</w:t>
             </w:r>
           </w:p>
         </w:tc>
@@ -6339,7 +7579,7 @@
               <w:rPr>
                 <w:rFonts w:ascii="Arial" w:eastAsia="Arial Unicode MS" w:hAnsi="Arial" w:cs="Arial"/>
               </w:rPr>
-              <w:t>3.62</w:t>
+              <w:t>3.27</w:t>
             </w:r>
           </w:p>
         </w:tc>
@@ -6362,7 +7602,7 @@
               <w:rPr>
                 <w:rFonts w:ascii="Arial" w:eastAsia="Arial Unicode MS" w:hAnsi="Arial" w:cs="Arial"/>
               </w:rPr>
-              <w:t>26.61</w:t>
+              <w:t>20.96</w:t>
             </w:r>
           </w:p>
         </w:tc>
@@ -6385,7 +7625,7 @@
               <w:rPr>
                 <w:rFonts w:ascii="Arial" w:eastAsia="Arial Unicode MS" w:hAnsi="Arial" w:cs="Arial"/>
               </w:rPr>
-              <w:t>32.67</w:t>
+              <w:t>25.71</w:t>
             </w:r>
           </w:p>
         </w:tc>
@@ -6451,1202 +7691,6 @@
       <w:pPr>
         <w:rPr>
           <w:rFonts w:ascii="Arial" w:hAnsi="Arial" w:cs="Arial"/>
-        </w:rPr>
-      </w:pPr>
-    </w:p>
-    <w:tbl>
-      <w:tblPr>
-        <w:tblW w:w="7866" w:type="dxa"/>
-        <w:tblBorders>
-          <w:top w:val="single" w:sz="4" w:space="0" w:color="auto"/>
-          <w:left w:val="single" w:sz="4" w:space="0" w:color="auto"/>
-          <w:bottom w:val="single" w:sz="4" w:space="0" w:color="auto"/>
-          <w:right w:val="single" w:sz="4" w:space="0" w:color="auto"/>
-          <w:insideH w:val="single" w:sz="6" w:space="0" w:color="auto"/>
-          <w:insideV w:val="single" w:sz="6" w:space="0" w:color="auto"/>
-        </w:tblBorders>
-        <w:tblLook w:val="04A0" w:firstRow="1" w:lastRow="0" w:firstColumn="1" w:lastColumn="0" w:noHBand="0" w:noVBand="1"/>
-      </w:tblPr>
-      <w:tblGrid>
-        <w:gridCol w:w="1430"/>
-        <w:gridCol w:w="806"/>
-        <w:gridCol w:w="806"/>
-        <w:gridCol w:w="806"/>
-        <w:gridCol w:w="806"/>
-        <w:gridCol w:w="917"/>
-        <w:gridCol w:w="917"/>
-        <w:gridCol w:w="779"/>
-        <w:gridCol w:w="764"/>
-      </w:tblGrid>
-      <w:tr>
-        <w:trPr>
-          <w:trHeight w:val="404"/>
-        </w:trPr>
-        <w:tc>
-          <w:tcPr>
-            <w:tcW w:w="1265" w:type="dxa"/>
-          </w:tcPr>
-          <w:p>
-            <w:pPr>
-              <w:jc w:val="center"/>
-              <w:rPr>
-                <w:rFonts w:ascii="Arial" w:eastAsia="Arial Unicode MS" w:hAnsi="Arial" w:cs="Arial"/>
-                <w:b/>
-              </w:rPr>
-            </w:pPr>
-            <w:proofErr w:type="spellStart"/>
-            <w:r>
-              <w:rPr>
-                <w:rFonts w:ascii="Arial" w:hAnsi="Arial" w:cs="Arial"/>
-                <w:b/>
-              </w:rPr>
-              <w:t>KMeans</w:t>
-            </w:r>
-            <w:proofErr w:type="spellEnd"/>
-            <w:r>
-              <w:rPr>
-                <w:rFonts w:ascii="Arial" w:hAnsi="Arial" w:cs="Arial"/>
-                <w:b/>
-              </w:rPr>
-              <w:t xml:space="preserve"> Cluster </w:t>
-            </w:r>
-            <w:r>
-              <w:rPr>
-                <w:rFonts w:ascii="Arial" w:hAnsi="Arial" w:cs="Arial"/>
-                <w:b/>
-              </w:rPr>
-              <w:t>5</w:t>
-            </w:r>
-          </w:p>
-        </w:tc>
-        <w:tc>
-          <w:tcPr>
-            <w:tcW w:w="5058" w:type="dxa"/>
-            <w:gridSpan w:val="6"/>
-            <w:shd w:val="clear" w:color="auto" w:fill="auto"/>
-            <w:noWrap/>
-            <w:vAlign w:val="bottom"/>
-          </w:tcPr>
-          <w:p>
-            <w:pPr>
-              <w:jc w:val="center"/>
-              <w:rPr>
-                <w:rFonts w:ascii="Arial" w:eastAsia="Arial Unicode MS" w:hAnsi="Arial" w:cs="Arial"/>
-              </w:rPr>
-            </w:pPr>
-            <w:proofErr w:type="spellStart"/>
-            <w:r>
-              <w:rPr>
-                <w:rFonts w:ascii="Arial" w:eastAsia="Arial Unicode MS" w:hAnsi="Arial" w:cs="Arial"/>
-              </w:rPr>
-              <w:t>Jupyter</w:t>
-            </w:r>
-            <w:proofErr w:type="spellEnd"/>
-            <w:r>
-              <w:rPr>
-                <w:rFonts w:ascii="Arial" w:eastAsia="Arial Unicode MS" w:hAnsi="Arial" w:cs="Arial"/>
-              </w:rPr>
-              <w:t xml:space="preserve"> Notebook</w:t>
-            </w:r>
-          </w:p>
-        </w:tc>
-        <w:tc>
-          <w:tcPr>
-            <w:tcW w:w="1543" w:type="dxa"/>
-            <w:gridSpan w:val="2"/>
-            <w:shd w:val="clear" w:color="auto" w:fill="auto"/>
-            <w:noWrap/>
-            <w:vAlign w:val="bottom"/>
-          </w:tcPr>
-          <w:p>
-            <w:pPr>
-              <w:jc w:val="center"/>
-              <w:rPr>
-                <w:rFonts w:ascii="Arial" w:eastAsia="Times New Roman" w:hAnsi="Arial" w:cs="Arial"/>
-              </w:rPr>
-            </w:pPr>
-            <w:r>
-              <w:rPr>
-                <w:rFonts w:ascii="Arial" w:eastAsia="Times New Roman" w:hAnsi="Arial" w:cs="Arial"/>
-              </w:rPr>
-              <w:t>Azure ML</w:t>
-            </w:r>
-          </w:p>
-        </w:tc>
-      </w:tr>
-      <w:tr>
-        <w:trPr>
-          <w:trHeight w:val="435"/>
-        </w:trPr>
-        <w:tc>
-          <w:tcPr>
-            <w:tcW w:w="1265" w:type="dxa"/>
-          </w:tcPr>
-          <w:p>
-            <w:pPr>
-              <w:jc w:val="right"/>
-              <w:rPr>
-                <w:rFonts w:ascii="Arial" w:eastAsia="Arial Unicode MS" w:hAnsi="Arial" w:cs="Arial"/>
-              </w:rPr>
-            </w:pPr>
-            <w:r>
-              <w:rPr>
-                <w:rFonts w:ascii="Arial" w:eastAsia="Arial Unicode MS" w:hAnsi="Arial" w:cs="Arial"/>
-              </w:rPr>
-              <w:t>Metric</w:t>
-            </w:r>
-          </w:p>
-        </w:tc>
-        <w:tc>
-          <w:tcPr>
-            <w:tcW w:w="806" w:type="dxa"/>
-            <w:shd w:val="clear" w:color="auto" w:fill="auto"/>
-            <w:noWrap/>
-            <w:vAlign w:val="bottom"/>
-          </w:tcPr>
-          <w:p>
-            <w:pPr>
-              <w:jc w:val="right"/>
-              <w:rPr>
-                <w:rFonts w:ascii="Arial" w:eastAsia="Arial Unicode MS" w:hAnsi="Arial" w:cs="Arial"/>
-              </w:rPr>
-            </w:pPr>
-            <w:r>
-              <w:rPr>
-                <w:rFonts w:ascii="Arial" w:eastAsia="Arial Unicode MS" w:hAnsi="Arial" w:cs="Arial"/>
-              </w:rPr>
-              <w:t>Train RMS</w:t>
-            </w:r>
-          </w:p>
-        </w:tc>
-        <w:tc>
-          <w:tcPr>
-            <w:tcW w:w="806" w:type="dxa"/>
-            <w:shd w:val="clear" w:color="auto" w:fill="auto"/>
-            <w:noWrap/>
-            <w:vAlign w:val="bottom"/>
-          </w:tcPr>
-          <w:p>
-            <w:pPr>
-              <w:jc w:val="right"/>
-              <w:rPr>
-                <w:rFonts w:ascii="Arial" w:eastAsia="Arial Unicode MS" w:hAnsi="Arial" w:cs="Arial"/>
-              </w:rPr>
-            </w:pPr>
-            <w:r>
-              <w:rPr>
-                <w:rFonts w:ascii="Arial" w:eastAsia="Arial Unicode MS" w:hAnsi="Arial" w:cs="Arial"/>
-              </w:rPr>
-              <w:t>Test RMS</w:t>
-            </w:r>
-          </w:p>
-        </w:tc>
-        <w:tc>
-          <w:tcPr>
-            <w:tcW w:w="806" w:type="dxa"/>
-            <w:shd w:val="clear" w:color="auto" w:fill="auto"/>
-            <w:noWrap/>
-            <w:vAlign w:val="bottom"/>
-          </w:tcPr>
-          <w:p>
-            <w:pPr>
-              <w:jc w:val="right"/>
-              <w:rPr>
-                <w:rFonts w:ascii="Arial" w:eastAsia="Arial Unicode MS" w:hAnsi="Arial" w:cs="Arial"/>
-              </w:rPr>
-            </w:pPr>
-            <w:r>
-              <w:rPr>
-                <w:rFonts w:ascii="Arial" w:eastAsia="Arial Unicode MS" w:hAnsi="Arial" w:cs="Arial"/>
-              </w:rPr>
-              <w:t>Train MAE</w:t>
-            </w:r>
-          </w:p>
-        </w:tc>
-        <w:tc>
-          <w:tcPr>
-            <w:tcW w:w="806" w:type="dxa"/>
-            <w:shd w:val="clear" w:color="auto" w:fill="auto"/>
-            <w:noWrap/>
-            <w:vAlign w:val="bottom"/>
-          </w:tcPr>
-          <w:p>
-            <w:pPr>
-              <w:jc w:val="right"/>
-              <w:rPr>
-                <w:rFonts w:ascii="Arial" w:eastAsia="Arial Unicode MS" w:hAnsi="Arial" w:cs="Arial"/>
-              </w:rPr>
-            </w:pPr>
-            <w:r>
-              <w:rPr>
-                <w:rFonts w:ascii="Arial" w:eastAsia="Arial Unicode MS" w:hAnsi="Arial" w:cs="Arial"/>
-              </w:rPr>
-              <w:t>Test MAE</w:t>
-            </w:r>
-          </w:p>
-        </w:tc>
-        <w:tc>
-          <w:tcPr>
-            <w:tcW w:w="917" w:type="dxa"/>
-            <w:shd w:val="clear" w:color="auto" w:fill="auto"/>
-            <w:noWrap/>
-            <w:vAlign w:val="bottom"/>
-          </w:tcPr>
-          <w:p>
-            <w:pPr>
-              <w:jc w:val="right"/>
-              <w:rPr>
-                <w:rFonts w:ascii="Arial" w:eastAsia="Arial Unicode MS" w:hAnsi="Arial" w:cs="Arial"/>
-              </w:rPr>
-            </w:pPr>
-            <w:r>
-              <w:rPr>
-                <w:rFonts w:ascii="Arial" w:eastAsia="Arial Unicode MS" w:hAnsi="Arial" w:cs="Arial"/>
-              </w:rPr>
-              <w:t>Train MAPE</w:t>
-            </w:r>
-          </w:p>
-        </w:tc>
-        <w:tc>
-          <w:tcPr>
-            <w:tcW w:w="917" w:type="dxa"/>
-            <w:shd w:val="clear" w:color="auto" w:fill="auto"/>
-            <w:noWrap/>
-            <w:vAlign w:val="bottom"/>
-          </w:tcPr>
-          <w:p>
-            <w:pPr>
-              <w:jc w:val="right"/>
-              <w:rPr>
-                <w:rFonts w:ascii="Arial" w:eastAsia="Arial Unicode MS" w:hAnsi="Arial" w:cs="Arial"/>
-              </w:rPr>
-            </w:pPr>
-            <w:r>
-              <w:rPr>
-                <w:rFonts w:ascii="Arial" w:eastAsia="Arial Unicode MS" w:hAnsi="Arial" w:cs="Arial"/>
-              </w:rPr>
-              <w:t>Test MAPE</w:t>
-            </w:r>
-          </w:p>
-        </w:tc>
-        <w:tc>
-          <w:tcPr>
-            <w:tcW w:w="779" w:type="dxa"/>
-            <w:shd w:val="clear" w:color="auto" w:fill="auto"/>
-            <w:noWrap/>
-            <w:vAlign w:val="bottom"/>
-          </w:tcPr>
-          <w:p>
-            <w:pPr>
-              <w:rPr>
-                <w:rFonts w:ascii="Arial" w:eastAsia="Times New Roman" w:hAnsi="Arial" w:cs="Arial"/>
-              </w:rPr>
-            </w:pPr>
-            <w:r>
-              <w:rPr>
-                <w:rFonts w:ascii="Arial" w:eastAsia="Times New Roman" w:hAnsi="Arial" w:cs="Arial"/>
-              </w:rPr>
-              <w:t xml:space="preserve">Test </w:t>
-            </w:r>
-            <w:r>
-              <w:rPr>
-                <w:rFonts w:ascii="Arial" w:eastAsia="Times New Roman" w:hAnsi="Arial" w:cs="Arial"/>
-              </w:rPr>
-              <w:t>MAE</w:t>
-            </w:r>
-          </w:p>
-        </w:tc>
-        <w:tc>
-          <w:tcPr>
-            <w:tcW w:w="764" w:type="dxa"/>
-            <w:shd w:val="clear" w:color="auto" w:fill="auto"/>
-            <w:noWrap/>
-            <w:vAlign w:val="bottom"/>
-          </w:tcPr>
-          <w:p>
-            <w:pPr>
-              <w:rPr>
-                <w:rFonts w:ascii="Arial" w:eastAsia="Times New Roman" w:hAnsi="Arial" w:cs="Arial"/>
-              </w:rPr>
-            </w:pPr>
-            <w:r>
-              <w:rPr>
-                <w:rFonts w:ascii="Arial" w:eastAsia="Times New Roman" w:hAnsi="Arial" w:cs="Arial"/>
-              </w:rPr>
-              <w:t xml:space="preserve">Test </w:t>
-            </w:r>
-            <w:r>
-              <w:rPr>
-                <w:rFonts w:ascii="Arial" w:eastAsia="Times New Roman" w:hAnsi="Arial" w:cs="Arial"/>
-              </w:rPr>
-              <w:t>RMS</w:t>
-            </w:r>
-          </w:p>
-        </w:tc>
-      </w:tr>
-      <w:tr>
-        <w:trPr>
-          <w:trHeight w:val="404"/>
-        </w:trPr>
-        <w:tc>
-          <w:tcPr>
-            <w:tcW w:w="1265" w:type="dxa"/>
-          </w:tcPr>
-          <w:p>
-            <w:pPr>
-              <w:jc w:val="right"/>
-              <w:rPr>
-                <w:rFonts w:ascii="Arial" w:eastAsia="Arial Unicode MS" w:hAnsi="Arial" w:cs="Arial"/>
-              </w:rPr>
-            </w:pPr>
-            <w:r>
-              <w:rPr>
-                <w:rFonts w:ascii="Arial" w:eastAsia="Arial Unicode MS" w:hAnsi="Arial" w:cs="Arial"/>
-              </w:rPr>
-              <w:t>Linear Regression</w:t>
-            </w:r>
-          </w:p>
-        </w:tc>
-        <w:tc>
-          <w:tcPr>
-            <w:tcW w:w="806" w:type="dxa"/>
-            <w:shd w:val="clear" w:color="auto" w:fill="auto"/>
-            <w:noWrap/>
-            <w:vAlign w:val="bottom"/>
-            <w:hideMark/>
-          </w:tcPr>
-          <w:p>
-            <w:pPr>
-              <w:jc w:val="right"/>
-              <w:rPr>
-                <w:rFonts w:ascii="Arial Unicode MS" w:eastAsia="Arial Unicode MS" w:hAnsi="Arial Unicode MS" w:cs="Arial Unicode MS"/>
-                <w:color w:val="000000"/>
-                <w:sz w:val="20"/>
-                <w:szCs w:val="20"/>
-              </w:rPr>
-            </w:pPr>
-            <w:r>
-              <w:rPr>
-                <w:rFonts w:ascii="Arial Unicode MS" w:eastAsia="Arial Unicode MS" w:hAnsi="Arial Unicode MS" w:cs="Arial Unicode MS" w:hint="eastAsia"/>
-                <w:color w:val="000000"/>
-                <w:sz w:val="20"/>
-                <w:szCs w:val="20"/>
-              </w:rPr>
-              <w:t>2.85</w:t>
-            </w:r>
-          </w:p>
-        </w:tc>
-        <w:tc>
-          <w:tcPr>
-            <w:tcW w:w="806" w:type="dxa"/>
-            <w:shd w:val="clear" w:color="auto" w:fill="auto"/>
-            <w:noWrap/>
-            <w:vAlign w:val="bottom"/>
-            <w:hideMark/>
-          </w:tcPr>
-          <w:p>
-            <w:pPr>
-              <w:jc w:val="right"/>
-              <w:rPr>
-                <w:rFonts w:ascii="Arial" w:eastAsia="Arial Unicode MS" w:hAnsi="Arial" w:cs="Arial"/>
-              </w:rPr>
-            </w:pPr>
-            <w:r>
-              <w:rPr>
-                <w:rFonts w:ascii="Arial" w:eastAsia="Arial Unicode MS" w:hAnsi="Arial" w:cs="Arial"/>
-              </w:rPr>
-              <w:t>2.84</w:t>
-            </w:r>
-          </w:p>
-        </w:tc>
-        <w:tc>
-          <w:tcPr>
-            <w:tcW w:w="806" w:type="dxa"/>
-            <w:shd w:val="clear" w:color="auto" w:fill="auto"/>
-            <w:noWrap/>
-            <w:vAlign w:val="bottom"/>
-            <w:hideMark/>
-          </w:tcPr>
-          <w:p>
-            <w:pPr>
-              <w:jc w:val="right"/>
-              <w:rPr>
-                <w:rFonts w:ascii="Arial" w:eastAsia="Arial Unicode MS" w:hAnsi="Arial" w:cs="Arial"/>
-              </w:rPr>
-            </w:pPr>
-            <w:r>
-              <w:rPr>
-                <w:rFonts w:ascii="Arial" w:eastAsia="Arial Unicode MS" w:hAnsi="Arial" w:cs="Arial"/>
-              </w:rPr>
-              <w:t>2.24</w:t>
-            </w:r>
-          </w:p>
-        </w:tc>
-        <w:tc>
-          <w:tcPr>
-            <w:tcW w:w="806" w:type="dxa"/>
-            <w:shd w:val="clear" w:color="auto" w:fill="auto"/>
-            <w:noWrap/>
-            <w:vAlign w:val="bottom"/>
-            <w:hideMark/>
-          </w:tcPr>
-          <w:p>
-            <w:pPr>
-              <w:jc w:val="right"/>
-              <w:rPr>
-                <w:rFonts w:ascii="Arial" w:eastAsia="Arial Unicode MS" w:hAnsi="Arial" w:cs="Arial"/>
-              </w:rPr>
-            </w:pPr>
-            <w:r>
-              <w:rPr>
-                <w:rFonts w:ascii="Arial" w:eastAsia="Arial Unicode MS" w:hAnsi="Arial" w:cs="Arial"/>
-              </w:rPr>
-              <w:t>2.23</w:t>
-            </w:r>
-          </w:p>
-        </w:tc>
-        <w:tc>
-          <w:tcPr>
-            <w:tcW w:w="917" w:type="dxa"/>
-            <w:shd w:val="clear" w:color="auto" w:fill="auto"/>
-            <w:noWrap/>
-            <w:vAlign w:val="bottom"/>
-            <w:hideMark/>
-          </w:tcPr>
-          <w:p>
-            <w:pPr>
-              <w:jc w:val="right"/>
-              <w:rPr>
-                <w:rFonts w:ascii="Arial" w:eastAsia="Arial Unicode MS" w:hAnsi="Arial" w:cs="Arial"/>
-              </w:rPr>
-            </w:pPr>
-            <w:r>
-              <w:rPr>
-                <w:rFonts w:ascii="Arial" w:eastAsia="Arial Unicode MS" w:hAnsi="Arial" w:cs="Arial"/>
-              </w:rPr>
-              <w:t>17.10</w:t>
-            </w:r>
-          </w:p>
-        </w:tc>
-        <w:tc>
-          <w:tcPr>
-            <w:tcW w:w="917" w:type="dxa"/>
-            <w:shd w:val="clear" w:color="auto" w:fill="auto"/>
-            <w:noWrap/>
-            <w:vAlign w:val="bottom"/>
-            <w:hideMark/>
-          </w:tcPr>
-          <w:p>
-            <w:pPr>
-              <w:jc w:val="right"/>
-              <w:rPr>
-                <w:rFonts w:ascii="Arial" w:eastAsia="Arial Unicode MS" w:hAnsi="Arial" w:cs="Arial"/>
-              </w:rPr>
-            </w:pPr>
-            <w:r>
-              <w:rPr>
-                <w:rFonts w:ascii="Arial" w:eastAsia="Arial Unicode MS" w:hAnsi="Arial" w:cs="Arial"/>
-              </w:rPr>
-              <w:t>17.04</w:t>
-            </w:r>
-          </w:p>
-        </w:tc>
-        <w:tc>
-          <w:tcPr>
-            <w:tcW w:w="779" w:type="dxa"/>
-            <w:shd w:val="clear" w:color="auto" w:fill="auto"/>
-            <w:noWrap/>
-            <w:vAlign w:val="bottom"/>
-            <w:hideMark/>
-          </w:tcPr>
-          <w:p>
-            <w:pPr>
-              <w:rPr>
-                <w:rFonts w:ascii="Arial" w:eastAsia="Times New Roman" w:hAnsi="Arial" w:cs="Arial"/>
-              </w:rPr>
-            </w:pPr>
-            <w:r>
-              <w:rPr>
-                <w:rFonts w:ascii="Arial" w:eastAsia="Times New Roman" w:hAnsi="Arial" w:cs="Arial"/>
-              </w:rPr>
-              <w:t> </w:t>
-            </w:r>
-            <w:r>
-              <w:rPr>
-                <w:rFonts w:ascii="Arial" w:eastAsia="Times New Roman" w:hAnsi="Arial" w:cs="Arial"/>
-              </w:rPr>
-              <w:t>N/a</w:t>
-            </w:r>
-          </w:p>
-        </w:tc>
-        <w:tc>
-          <w:tcPr>
-            <w:tcW w:w="764" w:type="dxa"/>
-            <w:shd w:val="clear" w:color="auto" w:fill="auto"/>
-            <w:noWrap/>
-            <w:vAlign w:val="bottom"/>
-            <w:hideMark/>
-          </w:tcPr>
-          <w:p>
-            <w:pPr>
-              <w:rPr>
-                <w:rFonts w:ascii="Arial" w:eastAsia="Times New Roman" w:hAnsi="Arial" w:cs="Arial"/>
-              </w:rPr>
-            </w:pPr>
-            <w:r>
-              <w:rPr>
-                <w:rFonts w:ascii="Arial" w:eastAsia="Times New Roman" w:hAnsi="Arial" w:cs="Arial"/>
-              </w:rPr>
-              <w:t> </w:t>
-            </w:r>
-            <w:r>
-              <w:rPr>
-                <w:rFonts w:ascii="Arial" w:eastAsia="Times New Roman" w:hAnsi="Arial" w:cs="Arial"/>
-              </w:rPr>
-              <w:t>N/a</w:t>
-            </w:r>
-          </w:p>
-        </w:tc>
-      </w:tr>
-      <w:tr>
-        <w:trPr>
-          <w:trHeight w:val="340"/>
-        </w:trPr>
-        <w:tc>
-          <w:tcPr>
-            <w:tcW w:w="1265" w:type="dxa"/>
-          </w:tcPr>
-          <w:p>
-            <w:pPr>
-              <w:jc w:val="right"/>
-              <w:rPr>
-                <w:rFonts w:ascii="Arial" w:eastAsia="Arial Unicode MS" w:hAnsi="Arial" w:cs="Arial"/>
-              </w:rPr>
-            </w:pPr>
-            <w:r>
-              <w:rPr>
-                <w:rFonts w:ascii="Arial" w:eastAsia="Arial Unicode MS" w:hAnsi="Arial" w:cs="Arial"/>
-              </w:rPr>
-              <w:t>Neural Network</w:t>
-            </w:r>
-          </w:p>
-        </w:tc>
-        <w:tc>
-          <w:tcPr>
-            <w:tcW w:w="806" w:type="dxa"/>
-            <w:shd w:val="clear" w:color="auto" w:fill="auto"/>
-            <w:noWrap/>
-            <w:vAlign w:val="bottom"/>
-            <w:hideMark/>
-          </w:tcPr>
-          <w:p>
-            <w:pPr>
-              <w:jc w:val="right"/>
-              <w:rPr>
-                <w:rFonts w:ascii="Arial" w:eastAsia="Arial Unicode MS" w:hAnsi="Arial" w:cs="Arial"/>
-              </w:rPr>
-            </w:pPr>
-            <w:r>
-              <w:rPr>
-                <w:rFonts w:ascii="Arial" w:eastAsia="Arial Unicode MS" w:hAnsi="Arial" w:cs="Arial"/>
-              </w:rPr>
-              <w:t>2.47</w:t>
-            </w:r>
-          </w:p>
-        </w:tc>
-        <w:tc>
-          <w:tcPr>
-            <w:tcW w:w="806" w:type="dxa"/>
-            <w:shd w:val="clear" w:color="auto" w:fill="auto"/>
-            <w:noWrap/>
-            <w:vAlign w:val="bottom"/>
-            <w:hideMark/>
-          </w:tcPr>
-          <w:p>
-            <w:pPr>
-              <w:jc w:val="right"/>
-              <w:rPr>
-                <w:rFonts w:ascii="Arial" w:eastAsia="Arial Unicode MS" w:hAnsi="Arial" w:cs="Arial"/>
-              </w:rPr>
-            </w:pPr>
-            <w:r>
-              <w:rPr>
-                <w:rFonts w:ascii="Arial" w:eastAsia="Arial Unicode MS" w:hAnsi="Arial" w:cs="Arial"/>
-              </w:rPr>
-              <w:t>2.55</w:t>
-            </w:r>
-          </w:p>
-        </w:tc>
-        <w:tc>
-          <w:tcPr>
-            <w:tcW w:w="806" w:type="dxa"/>
-            <w:shd w:val="clear" w:color="auto" w:fill="auto"/>
-            <w:noWrap/>
-            <w:vAlign w:val="bottom"/>
-            <w:hideMark/>
-          </w:tcPr>
-          <w:p>
-            <w:pPr>
-              <w:jc w:val="right"/>
-              <w:rPr>
-                <w:rFonts w:ascii="Arial" w:eastAsia="Arial Unicode MS" w:hAnsi="Arial" w:cs="Arial"/>
-              </w:rPr>
-            </w:pPr>
-            <w:r>
-              <w:rPr>
-                <w:rFonts w:ascii="Arial" w:eastAsia="Arial Unicode MS" w:hAnsi="Arial" w:cs="Arial"/>
-              </w:rPr>
-              <w:t>1.91</w:t>
-            </w:r>
-          </w:p>
-        </w:tc>
-        <w:tc>
-          <w:tcPr>
-            <w:tcW w:w="806" w:type="dxa"/>
-            <w:shd w:val="clear" w:color="auto" w:fill="auto"/>
-            <w:noWrap/>
-            <w:vAlign w:val="bottom"/>
-            <w:hideMark/>
-          </w:tcPr>
-          <w:p>
-            <w:pPr>
-              <w:jc w:val="right"/>
-              <w:rPr>
-                <w:rFonts w:ascii="Arial" w:eastAsia="Arial Unicode MS" w:hAnsi="Arial" w:cs="Arial"/>
-              </w:rPr>
-            </w:pPr>
-            <w:r>
-              <w:rPr>
-                <w:rFonts w:ascii="Arial" w:eastAsia="Arial Unicode MS" w:hAnsi="Arial" w:cs="Arial"/>
-              </w:rPr>
-              <w:t>1.96</w:t>
-            </w:r>
-          </w:p>
-        </w:tc>
-        <w:tc>
-          <w:tcPr>
-            <w:tcW w:w="917" w:type="dxa"/>
-            <w:shd w:val="clear" w:color="auto" w:fill="auto"/>
-            <w:noWrap/>
-            <w:vAlign w:val="bottom"/>
-            <w:hideMark/>
-          </w:tcPr>
-          <w:p>
-            <w:pPr>
-              <w:jc w:val="right"/>
-              <w:rPr>
-                <w:rFonts w:ascii="Arial" w:eastAsia="Arial Unicode MS" w:hAnsi="Arial" w:cs="Arial"/>
-              </w:rPr>
-            </w:pPr>
-            <w:r>
-              <w:rPr>
-                <w:rFonts w:ascii="Arial" w:eastAsia="Arial Unicode MS" w:hAnsi="Arial" w:cs="Arial"/>
-              </w:rPr>
-              <w:t>14.06</w:t>
-            </w:r>
-          </w:p>
-        </w:tc>
-        <w:tc>
-          <w:tcPr>
-            <w:tcW w:w="917" w:type="dxa"/>
-            <w:shd w:val="clear" w:color="auto" w:fill="auto"/>
-            <w:noWrap/>
-            <w:vAlign w:val="bottom"/>
-            <w:hideMark/>
-          </w:tcPr>
-          <w:p>
-            <w:pPr>
-              <w:jc w:val="right"/>
-              <w:rPr>
-                <w:rFonts w:ascii="Arial" w:eastAsia="Arial Unicode MS" w:hAnsi="Arial" w:cs="Arial"/>
-              </w:rPr>
-            </w:pPr>
-            <w:r>
-              <w:rPr>
-                <w:rFonts w:ascii="Arial" w:eastAsia="Arial Unicode MS" w:hAnsi="Arial" w:cs="Arial"/>
-              </w:rPr>
-              <w:t>14.48</w:t>
-            </w:r>
-          </w:p>
-        </w:tc>
-        <w:tc>
-          <w:tcPr>
-            <w:tcW w:w="779" w:type="dxa"/>
-            <w:shd w:val="clear" w:color="auto" w:fill="auto"/>
-            <w:noWrap/>
-            <w:vAlign w:val="bottom"/>
-            <w:hideMark/>
-          </w:tcPr>
-          <w:p>
-            <w:pPr>
-              <w:jc w:val="right"/>
-              <w:rPr>
-                <w:rFonts w:ascii="Arial" w:eastAsia="Times New Roman" w:hAnsi="Arial" w:cs="Arial"/>
-              </w:rPr>
-            </w:pPr>
-            <w:r>
-              <w:rPr>
-                <w:rFonts w:ascii="Arial" w:eastAsia="Times New Roman" w:hAnsi="Arial" w:cs="Arial"/>
-              </w:rPr>
-              <w:t>N/a</w:t>
-            </w:r>
-          </w:p>
-        </w:tc>
-        <w:tc>
-          <w:tcPr>
-            <w:tcW w:w="764" w:type="dxa"/>
-            <w:shd w:val="clear" w:color="auto" w:fill="auto"/>
-            <w:noWrap/>
-            <w:vAlign w:val="bottom"/>
-            <w:hideMark/>
-          </w:tcPr>
-          <w:p>
-            <w:pPr>
-              <w:jc w:val="right"/>
-              <w:rPr>
-                <w:rFonts w:ascii="Arial" w:eastAsia="Times New Roman" w:hAnsi="Arial" w:cs="Arial"/>
-              </w:rPr>
-            </w:pPr>
-            <w:r>
-              <w:rPr>
-                <w:rFonts w:ascii="Arial" w:eastAsia="Times New Roman" w:hAnsi="Arial" w:cs="Arial"/>
-              </w:rPr>
-              <w:t>N/a</w:t>
-            </w:r>
-          </w:p>
-        </w:tc>
-      </w:tr>
-      <w:tr>
-        <w:trPr>
-          <w:trHeight w:val="340"/>
-        </w:trPr>
-        <w:tc>
-          <w:tcPr>
-            <w:tcW w:w="1265" w:type="dxa"/>
-          </w:tcPr>
-          <w:p>
-            <w:pPr>
-              <w:jc w:val="right"/>
-              <w:rPr>
-                <w:rFonts w:ascii="Arial" w:eastAsia="Arial Unicode MS" w:hAnsi="Arial" w:cs="Arial"/>
-              </w:rPr>
-            </w:pPr>
-            <w:r>
-              <w:rPr>
-                <w:rFonts w:ascii="Arial" w:eastAsia="Arial Unicode MS" w:hAnsi="Arial" w:cs="Arial"/>
-              </w:rPr>
-              <w:t>Random Forest</w:t>
-            </w:r>
-          </w:p>
-        </w:tc>
-        <w:tc>
-          <w:tcPr>
-            <w:tcW w:w="806" w:type="dxa"/>
-            <w:shd w:val="clear" w:color="auto" w:fill="auto"/>
-            <w:noWrap/>
-            <w:vAlign w:val="bottom"/>
-            <w:hideMark/>
-          </w:tcPr>
-          <w:p>
-            <w:pPr>
-              <w:jc w:val="right"/>
-              <w:rPr>
-                <w:rFonts w:ascii="Arial" w:eastAsia="Arial Unicode MS" w:hAnsi="Arial" w:cs="Arial"/>
-              </w:rPr>
-            </w:pPr>
-            <w:r>
-              <w:rPr>
-                <w:rFonts w:ascii="Arial" w:eastAsia="Arial Unicode MS" w:hAnsi="Arial" w:cs="Arial"/>
-              </w:rPr>
-              <w:t>0.97</w:t>
-            </w:r>
-          </w:p>
-        </w:tc>
-        <w:tc>
-          <w:tcPr>
-            <w:tcW w:w="806" w:type="dxa"/>
-            <w:shd w:val="clear" w:color="auto" w:fill="auto"/>
-            <w:noWrap/>
-            <w:vAlign w:val="bottom"/>
-            <w:hideMark/>
-          </w:tcPr>
-          <w:p>
-            <w:pPr>
-              <w:jc w:val="right"/>
-              <w:rPr>
-                <w:rFonts w:ascii="Arial" w:eastAsia="Arial Unicode MS" w:hAnsi="Arial" w:cs="Arial"/>
-              </w:rPr>
-            </w:pPr>
-            <w:r>
-              <w:rPr>
-                <w:rFonts w:ascii="Arial" w:eastAsia="Arial Unicode MS" w:hAnsi="Arial" w:cs="Arial"/>
-              </w:rPr>
-              <w:t>2.57</w:t>
-            </w:r>
-          </w:p>
-        </w:tc>
-        <w:tc>
-          <w:tcPr>
-            <w:tcW w:w="806" w:type="dxa"/>
-            <w:shd w:val="clear" w:color="auto" w:fill="auto"/>
-            <w:noWrap/>
-            <w:vAlign w:val="bottom"/>
-            <w:hideMark/>
-          </w:tcPr>
-          <w:p>
-            <w:pPr>
-              <w:jc w:val="right"/>
-              <w:rPr>
-                <w:rFonts w:ascii="Arial" w:eastAsia="Arial Unicode MS" w:hAnsi="Arial" w:cs="Arial"/>
-              </w:rPr>
-            </w:pPr>
-            <w:r>
-              <w:rPr>
-                <w:rFonts w:ascii="Arial" w:eastAsia="Arial Unicode MS" w:hAnsi="Arial" w:cs="Arial"/>
-              </w:rPr>
-              <w:t>0.74</w:t>
-            </w:r>
-          </w:p>
-        </w:tc>
-        <w:tc>
-          <w:tcPr>
-            <w:tcW w:w="806" w:type="dxa"/>
-            <w:shd w:val="clear" w:color="auto" w:fill="auto"/>
-            <w:noWrap/>
-            <w:vAlign w:val="bottom"/>
-            <w:hideMark/>
-          </w:tcPr>
-          <w:p>
-            <w:pPr>
-              <w:jc w:val="right"/>
-              <w:rPr>
-                <w:rFonts w:ascii="Arial" w:eastAsia="Arial Unicode MS" w:hAnsi="Arial" w:cs="Arial"/>
-              </w:rPr>
-            </w:pPr>
-            <w:r>
-              <w:rPr>
-                <w:rFonts w:ascii="Arial" w:eastAsia="Arial Unicode MS" w:hAnsi="Arial" w:cs="Arial"/>
-              </w:rPr>
-              <w:t>1.99</w:t>
-            </w:r>
-          </w:p>
-        </w:tc>
-        <w:tc>
-          <w:tcPr>
-            <w:tcW w:w="917" w:type="dxa"/>
-            <w:shd w:val="clear" w:color="auto" w:fill="auto"/>
-            <w:noWrap/>
-            <w:vAlign w:val="bottom"/>
-            <w:hideMark/>
-          </w:tcPr>
-          <w:p>
-            <w:pPr>
-              <w:jc w:val="right"/>
-              <w:rPr>
-                <w:rFonts w:ascii="Arial" w:eastAsia="Arial Unicode MS" w:hAnsi="Arial" w:cs="Arial"/>
-              </w:rPr>
-            </w:pPr>
-            <w:r>
-              <w:rPr>
-                <w:rFonts w:ascii="Arial" w:eastAsia="Arial Unicode MS" w:hAnsi="Arial" w:cs="Arial"/>
-              </w:rPr>
-              <w:t>5.58</w:t>
-            </w:r>
-          </w:p>
-        </w:tc>
-        <w:tc>
-          <w:tcPr>
-            <w:tcW w:w="917" w:type="dxa"/>
-            <w:shd w:val="clear" w:color="auto" w:fill="auto"/>
-            <w:noWrap/>
-            <w:vAlign w:val="bottom"/>
-            <w:hideMark/>
-          </w:tcPr>
-          <w:p>
-            <w:pPr>
-              <w:jc w:val="right"/>
-              <w:rPr>
-                <w:rFonts w:ascii="Arial" w:eastAsia="Arial Unicode MS" w:hAnsi="Arial" w:cs="Arial"/>
-              </w:rPr>
-            </w:pPr>
-            <w:r>
-              <w:rPr>
-                <w:rFonts w:ascii="Arial" w:eastAsia="Arial Unicode MS" w:hAnsi="Arial" w:cs="Arial"/>
-              </w:rPr>
-              <w:t>14.79</w:t>
-            </w:r>
-          </w:p>
-        </w:tc>
-        <w:tc>
-          <w:tcPr>
-            <w:tcW w:w="779" w:type="dxa"/>
-            <w:shd w:val="clear" w:color="auto" w:fill="auto"/>
-            <w:noWrap/>
-            <w:vAlign w:val="bottom"/>
-            <w:hideMark/>
-          </w:tcPr>
-          <w:p>
-            <w:pPr>
-              <w:jc w:val="right"/>
-              <w:rPr>
-                <w:rFonts w:ascii="Arial" w:eastAsia="Times New Roman" w:hAnsi="Arial" w:cs="Arial"/>
-              </w:rPr>
-            </w:pPr>
-            <w:r>
-              <w:rPr>
-                <w:rFonts w:ascii="Arial" w:eastAsia="Times New Roman" w:hAnsi="Arial" w:cs="Arial"/>
-              </w:rPr>
-              <w:t>2.06</w:t>
-            </w:r>
-          </w:p>
-        </w:tc>
-        <w:tc>
-          <w:tcPr>
-            <w:tcW w:w="764" w:type="dxa"/>
-            <w:shd w:val="clear" w:color="auto" w:fill="auto"/>
-            <w:noWrap/>
-            <w:vAlign w:val="bottom"/>
-            <w:hideMark/>
-          </w:tcPr>
-          <w:p>
-            <w:pPr>
-              <w:jc w:val="right"/>
-              <w:rPr>
-                <w:rFonts w:ascii="Arial" w:eastAsia="Times New Roman" w:hAnsi="Arial" w:cs="Arial"/>
-              </w:rPr>
-            </w:pPr>
-            <w:r>
-              <w:rPr>
-                <w:rFonts w:ascii="Arial" w:eastAsia="Times New Roman" w:hAnsi="Arial" w:cs="Arial"/>
-              </w:rPr>
-              <w:t>2.65</w:t>
-            </w:r>
-          </w:p>
-        </w:tc>
-      </w:tr>
-      <w:tr>
-        <w:trPr>
-          <w:trHeight w:val="237"/>
-        </w:trPr>
-        <w:tc>
-          <w:tcPr>
-            <w:tcW w:w="1265" w:type="dxa"/>
-          </w:tcPr>
-          <w:p>
-            <w:pPr>
-              <w:jc w:val="right"/>
-              <w:rPr>
-                <w:rFonts w:ascii="Arial" w:eastAsia="Arial Unicode MS" w:hAnsi="Arial" w:cs="Arial"/>
-              </w:rPr>
-            </w:pPr>
-            <w:r>
-              <w:rPr>
-                <w:rFonts w:ascii="Arial" w:eastAsia="Arial Unicode MS" w:hAnsi="Arial" w:cs="Arial"/>
-              </w:rPr>
-              <w:t>KNN</w:t>
-            </w:r>
-          </w:p>
-        </w:tc>
-        <w:tc>
-          <w:tcPr>
-            <w:tcW w:w="806" w:type="dxa"/>
-            <w:shd w:val="clear" w:color="auto" w:fill="auto"/>
-            <w:noWrap/>
-            <w:vAlign w:val="bottom"/>
-            <w:hideMark/>
-          </w:tcPr>
-          <w:p>
-            <w:pPr>
-              <w:jc w:val="right"/>
-              <w:rPr>
-                <w:rFonts w:ascii="Arial" w:eastAsia="Arial Unicode MS" w:hAnsi="Arial" w:cs="Arial"/>
-              </w:rPr>
-            </w:pPr>
-            <w:r>
-              <w:rPr>
-                <w:rFonts w:ascii="Arial" w:eastAsia="Arial Unicode MS" w:hAnsi="Arial" w:cs="Arial"/>
-              </w:rPr>
-              <w:t>3.37</w:t>
-            </w:r>
-          </w:p>
-        </w:tc>
-        <w:tc>
-          <w:tcPr>
-            <w:tcW w:w="806" w:type="dxa"/>
-            <w:shd w:val="clear" w:color="auto" w:fill="auto"/>
-            <w:noWrap/>
-            <w:vAlign w:val="bottom"/>
-            <w:hideMark/>
-          </w:tcPr>
-          <w:p>
-            <w:pPr>
-              <w:jc w:val="right"/>
-              <w:rPr>
-                <w:rFonts w:ascii="Arial" w:eastAsia="Arial Unicode MS" w:hAnsi="Arial" w:cs="Arial"/>
-              </w:rPr>
-            </w:pPr>
-            <w:r>
-              <w:rPr>
-                <w:rFonts w:ascii="Arial" w:eastAsia="Arial Unicode MS" w:hAnsi="Arial" w:cs="Arial"/>
-              </w:rPr>
-              <w:t>4.11</w:t>
-            </w:r>
-          </w:p>
-        </w:tc>
-        <w:tc>
-          <w:tcPr>
-            <w:tcW w:w="806" w:type="dxa"/>
-            <w:shd w:val="clear" w:color="auto" w:fill="auto"/>
-            <w:noWrap/>
-            <w:vAlign w:val="bottom"/>
-            <w:hideMark/>
-          </w:tcPr>
-          <w:p>
-            <w:pPr>
-              <w:jc w:val="right"/>
-              <w:rPr>
-                <w:rFonts w:ascii="Arial" w:eastAsia="Arial Unicode MS" w:hAnsi="Arial" w:cs="Arial"/>
-              </w:rPr>
-            </w:pPr>
-            <w:r>
-              <w:rPr>
-                <w:rFonts w:ascii="Arial" w:eastAsia="Arial Unicode MS" w:hAnsi="Arial" w:cs="Arial"/>
-              </w:rPr>
-              <w:t>2.68</w:t>
-            </w:r>
-          </w:p>
-        </w:tc>
-        <w:tc>
-          <w:tcPr>
-            <w:tcW w:w="806" w:type="dxa"/>
-            <w:shd w:val="clear" w:color="auto" w:fill="auto"/>
-            <w:noWrap/>
-            <w:vAlign w:val="bottom"/>
-            <w:hideMark/>
-          </w:tcPr>
-          <w:p>
-            <w:pPr>
-              <w:jc w:val="right"/>
-              <w:rPr>
-                <w:rFonts w:ascii="Arial" w:eastAsia="Arial Unicode MS" w:hAnsi="Arial" w:cs="Arial"/>
-              </w:rPr>
-            </w:pPr>
-            <w:r>
-              <w:rPr>
-                <w:rFonts w:ascii="Arial" w:eastAsia="Arial Unicode MS" w:hAnsi="Arial" w:cs="Arial"/>
-              </w:rPr>
-              <w:t>3.27</w:t>
-            </w:r>
-          </w:p>
-        </w:tc>
-        <w:tc>
-          <w:tcPr>
-            <w:tcW w:w="917" w:type="dxa"/>
-            <w:shd w:val="clear" w:color="auto" w:fill="auto"/>
-            <w:noWrap/>
-            <w:vAlign w:val="bottom"/>
-            <w:hideMark/>
-          </w:tcPr>
-          <w:p>
-            <w:pPr>
-              <w:jc w:val="right"/>
-              <w:rPr>
-                <w:rFonts w:ascii="Arial" w:eastAsia="Arial Unicode MS" w:hAnsi="Arial" w:cs="Arial"/>
-              </w:rPr>
-            </w:pPr>
-            <w:r>
-              <w:rPr>
-                <w:rFonts w:ascii="Arial" w:eastAsia="Arial Unicode MS" w:hAnsi="Arial" w:cs="Arial"/>
-              </w:rPr>
-              <w:t>20.96</w:t>
-            </w:r>
-          </w:p>
-        </w:tc>
-        <w:tc>
-          <w:tcPr>
-            <w:tcW w:w="917" w:type="dxa"/>
-            <w:shd w:val="clear" w:color="auto" w:fill="auto"/>
-            <w:noWrap/>
-            <w:vAlign w:val="bottom"/>
-            <w:hideMark/>
-          </w:tcPr>
-          <w:p>
-            <w:pPr>
-              <w:jc w:val="right"/>
-              <w:rPr>
-                <w:rFonts w:ascii="Arial" w:eastAsia="Arial Unicode MS" w:hAnsi="Arial" w:cs="Arial"/>
-              </w:rPr>
-            </w:pPr>
-            <w:r>
-              <w:rPr>
-                <w:rFonts w:ascii="Arial" w:eastAsia="Arial Unicode MS" w:hAnsi="Arial" w:cs="Arial"/>
-              </w:rPr>
-              <w:t>25.71</w:t>
-            </w:r>
-          </w:p>
-        </w:tc>
-        <w:tc>
-          <w:tcPr>
-            <w:tcW w:w="779" w:type="dxa"/>
-            <w:shd w:val="clear" w:color="auto" w:fill="auto"/>
-            <w:noWrap/>
-            <w:vAlign w:val="bottom"/>
-            <w:hideMark/>
-          </w:tcPr>
-          <w:p>
-            <w:pPr>
-              <w:rPr>
-                <w:rFonts w:ascii="Arial" w:eastAsia="Times New Roman" w:hAnsi="Arial" w:cs="Arial"/>
-              </w:rPr>
-            </w:pPr>
-            <w:r>
-              <w:rPr>
-                <w:rFonts w:ascii="Arial" w:eastAsia="Times New Roman" w:hAnsi="Arial" w:cs="Arial"/>
-              </w:rPr>
-              <w:t> </w:t>
-            </w:r>
-            <w:r>
-              <w:rPr>
-                <w:rFonts w:ascii="Arial" w:eastAsia="Times New Roman" w:hAnsi="Arial" w:cs="Arial"/>
-              </w:rPr>
-              <w:t>N/a</w:t>
-            </w:r>
-          </w:p>
-        </w:tc>
-        <w:tc>
-          <w:tcPr>
-            <w:tcW w:w="764" w:type="dxa"/>
-            <w:shd w:val="clear" w:color="auto" w:fill="auto"/>
-            <w:noWrap/>
-            <w:vAlign w:val="bottom"/>
-            <w:hideMark/>
-          </w:tcPr>
-          <w:p>
-            <w:pPr>
-              <w:rPr>
-                <w:rFonts w:ascii="Arial" w:eastAsia="Times New Roman" w:hAnsi="Arial" w:cs="Arial"/>
-              </w:rPr>
-            </w:pPr>
-            <w:r>
-              <w:rPr>
-                <w:rFonts w:ascii="Arial" w:eastAsia="Times New Roman" w:hAnsi="Arial" w:cs="Arial"/>
-              </w:rPr>
-              <w:t> </w:t>
-            </w:r>
-            <w:r>
-              <w:rPr>
-                <w:rFonts w:ascii="Arial" w:eastAsia="Times New Roman" w:hAnsi="Arial" w:cs="Arial"/>
-              </w:rPr>
-              <w:t>N/a</w:t>
-            </w:r>
-          </w:p>
-        </w:tc>
-      </w:tr>
-    </w:tbl>
-    <w:p>
-      <w:pPr>
-        <w:rPr>
-          <w:rFonts w:ascii="Arial" w:hAnsi="Arial" w:cs="Arial"/>
           <w:b/>
         </w:rPr>
       </w:pPr>
@@ -7824,6 +7868,76 @@
       <w:pPr>
         <w:rPr>
           <w:rFonts w:ascii="Arial" w:hAnsi="Arial" w:cs="Arial"/>
+        </w:rPr>
+      </w:pPr>
+      <w:r>
+        <w:rPr>
+          <w:rFonts w:ascii="Arial" w:hAnsi="Arial" w:cs="Arial"/>
+          <w:noProof/>
+        </w:rPr>
+        <w:drawing>
+          <wp:inline distT="0" distB="0" distL="0" distR="0" wp14:anchorId="0FA7E8C8" wp14:editId="40F2E7B8">
+            <wp:extent cx="3903166" cy="3483210"/>
+            <wp:effectExtent l="0" t="0" r="8890" b="0"/>
+            <wp:docPr id="16" name="Picture 16" descr="../../../Screen%20Shot%202017-11-19%20at%205.58.44%20PM.png"/>
+            <wp:cNvGraphicFramePr>
+              <a:graphicFrameLocks xmlns:a="http://schemas.openxmlformats.org/drawingml/2006/main" noChangeAspect="1"/>
+            </wp:cNvGraphicFramePr>
+            <a:graphic xmlns:a="http://schemas.openxmlformats.org/drawingml/2006/main">
+              <a:graphicData uri="http://schemas.openxmlformats.org/drawingml/2006/picture">
+                <pic:pic xmlns:pic="http://schemas.openxmlformats.org/drawingml/2006/picture">
+                  <pic:nvPicPr>
+                    <pic:cNvPr id="0" name="Picture 1" descr="../../../Screen%20Shot%202017-11-19%20at%205.58.44%20PM.png"/>
+                    <pic:cNvPicPr>
+                      <a:picLocks noChangeAspect="1" noChangeArrowheads="1"/>
+                    </pic:cNvPicPr>
+                  </pic:nvPicPr>
+                  <pic:blipFill>
+                    <a:blip r:embed="rId18">
+                      <a:extLst>
+                        <a:ext uri="{28A0092B-C50C-407E-A947-70E740481C1C}">
+                          <a14:useLocalDpi xmlns:a14="http://schemas.microsoft.com/office/drawing/2010/main" val="0"/>
+                        </a:ext>
+                      </a:extLst>
+                    </a:blip>
+                    <a:srcRect/>
+                    <a:stretch>
+                      <a:fillRect/>
+                    </a:stretch>
+                  </pic:blipFill>
+                  <pic:spPr bwMode="auto">
+                    <a:xfrm>
+                      <a:off x="0" y="0"/>
+                      <a:ext cx="3941251" cy="3517198"/>
+                    </a:xfrm>
+                    <a:prstGeom prst="rect">
+                      <a:avLst/>
+                    </a:prstGeom>
+                    <a:noFill/>
+                    <a:ln>
+                      <a:noFill/>
+                    </a:ln>
+                  </pic:spPr>
+                </pic:pic>
+              </a:graphicData>
+            </a:graphic>
+          </wp:inline>
+        </w:drawing>
+      </w:r>
+      <w:bookmarkStart w:id="0" w:name="_GoBack"/>
+      <w:bookmarkEnd w:id="0"/>
+    </w:p>
+    <w:p>
+      <w:pPr>
+        <w:rPr>
+          <w:rFonts w:ascii="Arial" w:hAnsi="Arial" w:cs="Arial"/>
+        </w:rPr>
+      </w:pPr>
+    </w:p>
+    <w:p>
+      <w:pPr>
+        <w:rPr>
+          <w:rFonts w:ascii="Arial" w:hAnsi="Arial" w:cs="Arial"/>
           <w:b/>
         </w:rPr>
       </w:pPr>
@@ -7840,9 +7954,54 @@
           <w:rFonts w:ascii="Arial" w:hAnsi="Arial" w:cs="Arial"/>
           <w:b/>
         </w:rPr>
-        <w:lastRenderedPageBreak/>
         <w:t>Part 2D: Deployment</w:t>
       </w:r>
+    </w:p>
+    <w:p>
+      <w:pPr>
+        <w:rPr>
+          <w:rFonts w:ascii="Arial" w:hAnsi="Arial" w:cs="Arial"/>
+          <w:i/>
+        </w:rPr>
+      </w:pPr>
+      <w:r>
+        <w:rPr>
+          <w:rFonts w:ascii="Arial" w:hAnsi="Arial" w:cs="Arial"/>
+          <w:i/>
+        </w:rPr>
+        <w:t>Deployment notebook:</w:t>
+      </w:r>
+      <w:r>
+        <w:rPr>
+          <w:rFonts w:ascii="Arial" w:hAnsi="Arial" w:cs="Arial"/>
+          <w:i/>
+        </w:rPr>
+        <w:t xml:space="preserve"> </w:t>
+      </w:r>
+      <w:hyperlink r:id="rId19" w:history="1">
+        <w:r>
+          <w:rPr>
+            <w:rStyle w:val="Hyperlink"/>
+            <w:rFonts w:ascii="Arial" w:hAnsi="Arial" w:cs="Arial"/>
+          </w:rPr>
+          <w:t>https://github.com/erstrong/INFO-7390-ADS-Fall-17-TeamNo.4/blob/master/Assignment%202/Part%202/Deployed%20Models.ipynb</w:t>
+        </w:r>
+      </w:hyperlink>
+      <w:r>
+        <w:rPr>
+          <w:rFonts w:ascii="Arial" w:hAnsi="Arial" w:cs="Arial"/>
+          <w:i/>
+        </w:rPr>
+        <w:t xml:space="preserve"> </w:t>
+      </w:r>
+    </w:p>
+    <w:p>
+      <w:pPr>
+        <w:rPr>
+          <w:rFonts w:ascii="Arial" w:hAnsi="Arial" w:cs="Arial"/>
+          <w:i/>
+        </w:rPr>
+      </w:pPr>
     </w:p>
     <w:p>
       <w:pPr>
@@ -7933,7 +8092,7 @@
                     </pic:cNvPicPr>
                   </pic:nvPicPr>
                   <pic:blipFill>
-                    <a:blip r:embed="rId16">
+                    <a:blip r:embed="rId20">
                       <a:extLst>
                         <a:ext uri="{28A0092B-C50C-407E-A947-70E740481C1C}">
                           <a14:useLocalDpi xmlns:a14="http://schemas.microsoft.com/office/drawing/2010/main" val="0"/>
@@ -8021,7 +8180,7 @@
                     </pic:cNvPicPr>
                   </pic:nvPicPr>
                   <pic:blipFill>
-                    <a:blip r:embed="rId17">
+                    <a:blip r:embed="rId21">
                       <a:extLst>
                         <a:ext uri="{28A0092B-C50C-407E-A947-70E740481C1C}">
                           <a14:useLocalDpi xmlns:a14="http://schemas.microsoft.com/office/drawing/2010/main" val="0"/>
@@ -8182,7 +8341,7 @@
         </w:rPr>
         <w:t xml:space="preserve">5.05% according to </w:t>
       </w:r>
-      <w:hyperlink r:id="rId18" w:history="1">
+      <w:hyperlink r:id="rId22" w:history="1">
         <w:r>
           <w:rPr>
             <w:rStyle w:val="Hyperlink"/>
@@ -8195,7 +8354,14 @@
         <w:rPr>
           <w:rFonts w:ascii="Arial" w:hAnsi="Arial" w:cs="Arial"/>
         </w:rPr>
-        <w:t xml:space="preserve">, and then they are assigned a risk grade (A-G) and sub-grade (1-5), creating 35 levels of interest rate adjustments. </w:t>
+        <w:t xml:space="preserve">, and then they are </w:t>
+      </w:r>
+      <w:r>
+        <w:rPr>
+          <w:rFonts w:ascii="Arial" w:hAnsi="Arial" w:cs="Arial"/>
+        </w:rPr>
+        <w:lastRenderedPageBreak/>
+        <w:t xml:space="preserve">assigned a risk grade (A-G) and sub-grade (1-5), creating 35 levels of interest rate adjustments. </w:t>
       </w:r>
     </w:p>
     <w:p>
@@ -8239,14 +8405,7 @@
         <w:rPr>
           <w:rFonts w:ascii="Arial" w:hAnsi="Arial" w:cs="Arial"/>
         </w:rPr>
-        <w:t xml:space="preserve">our models performed worse when any of those </w:t>
-      </w:r>
-      <w:r>
-        <w:rPr>
-          <w:rFonts w:ascii="Arial" w:hAnsi="Arial" w:cs="Arial"/>
-        </w:rPr>
-        <w:lastRenderedPageBreak/>
-        <w:t xml:space="preserve">features were removed, suggesting either we selected the wrong features when eliminating based on correlation and </w:t>
+        <w:t xml:space="preserve">our models performed worse when any of those features were removed, suggesting either we selected the wrong features when eliminating based on correlation and </w:t>
       </w:r>
       <w:r>
         <w:rPr>
@@ -8288,6 +8447,44 @@
     </w:sectPr>
   </w:body>
 </w:document>
+</file>
+
+<file path=word/endnotes.xml><?xml version="1.0" encoding="utf-8"?>
+<w:endnotes xmlns:wpc="http://schemas.microsoft.com/office/word/2010/wordprocessingCanvas" xmlns:mo="http://schemas.microsoft.com/office/mac/office/2008/main" xmlns:mc="http://schemas.openxmlformats.org/markup-compatibility/2006" xmlns:mv="urn:schemas-microsoft-com:mac:vml" xmlns:o="urn:schemas-microsoft-com:office:office" xmlns:r="http://schemas.openxmlformats.org/officeDocument/2006/relationships" xmlns:m="http://schemas.openxmlformats.org/officeDocument/2006/math" xmlns:v="urn:schemas-microsoft-com:vml" xmlns:wp14="http://schemas.microsoft.com/office/word/2010/wordprocessingDrawing" xmlns:wp="http://schemas.openxmlformats.org/drawingml/2006/wordprocessingDrawing" xmlns:w10="urn:schemas-microsoft-com:office:word" xmlns:w="http://schemas.openxmlformats.org/wordprocessingml/2006/main" xmlns:w14="http://schemas.microsoft.com/office/word/2010/wordml" xmlns:w15="http://schemas.microsoft.com/office/word/2012/wordml" xmlns:wpg="http://schemas.microsoft.com/office/word/2010/wordprocessingGroup" xmlns:wpi="http://schemas.microsoft.com/office/word/2010/wordprocessingInk" xmlns:wne="http://schemas.microsoft.com/office/word/2006/wordml" xmlns:wps="http://schemas.microsoft.com/office/word/2010/wordprocessingShape" mc:Ignorable="w14 w15 wp14">
+  <w:endnote w:type="separator" w:id="-1">
+    <w:p>
+      <w:r>
+        <w:separator/>
+      </w:r>
+    </w:p>
+  </w:endnote>
+  <w:endnote w:type="continuationSeparator" w:id="0">
+    <w:p>
+      <w:r>
+        <w:continuationSeparator/>
+      </w:r>
+    </w:p>
+  </w:endnote>
+</w:endnotes>
+</file>
+
+<file path=word/footnotes.xml><?xml version="1.0" encoding="utf-8"?>
+<w:footnotes xmlns:wpc="http://schemas.microsoft.com/office/word/2010/wordprocessingCanvas" xmlns:mo="http://schemas.microsoft.com/office/mac/office/2008/main" xmlns:mc="http://schemas.openxmlformats.org/markup-compatibility/2006" xmlns:mv="urn:schemas-microsoft-com:mac:vml" xmlns:o="urn:schemas-microsoft-com:office:office" xmlns:r="http://schemas.openxmlformats.org/officeDocument/2006/relationships" xmlns:m="http://schemas.openxmlformats.org/officeDocument/2006/math" xmlns:v="urn:schemas-microsoft-com:vml" xmlns:wp14="http://schemas.microsoft.com/office/word/2010/wordprocessingDrawing" xmlns:wp="http://schemas.openxmlformats.org/drawingml/2006/wordprocessingDrawing" xmlns:w10="urn:schemas-microsoft-com:office:word" xmlns:w="http://schemas.openxmlformats.org/wordprocessingml/2006/main" xmlns:w14="http://schemas.microsoft.com/office/word/2010/wordml" xmlns:w15="http://schemas.microsoft.com/office/word/2012/wordml" xmlns:wpg="http://schemas.microsoft.com/office/word/2010/wordprocessingGroup" xmlns:wpi="http://schemas.microsoft.com/office/word/2010/wordprocessingInk" xmlns:wne="http://schemas.microsoft.com/office/word/2006/wordml" xmlns:wps="http://schemas.microsoft.com/office/word/2010/wordprocessingShape" mc:Ignorable="w14 w15 wp14">
+  <w:footnote w:type="separator" w:id="-1">
+    <w:p>
+      <w:r>
+        <w:separator/>
+      </w:r>
+    </w:p>
+  </w:footnote>
+  <w:footnote w:type="continuationSeparator" w:id="0">
+    <w:p>
+      <w:r>
+        <w:continuationSeparator/>
+      </w:r>
+    </w:p>
+  </w:footnote>
+</w:footnotes>
 </file>
 
 <file path=word/numbering.xml><?xml version="1.0" encoding="utf-8"?>
@@ -9269,6 +9466,54 @@
     <w:basedOn w:val="DefaultParagraphFont"/>
     <w:rsid w:val="00DA3D4C"/>
   </w:style>
+  <w:style w:type="paragraph" w:styleId="Header">
+    <w:name w:val="header"/>
+    <w:basedOn w:val="Normal"/>
+    <w:link w:val="HeaderChar"/>
+    <w:uiPriority w:val="99"/>
+    <w:unhideWhenUsed/>
+    <w:rsid w:val="00F108E4"/>
+    <w:pPr>
+      <w:tabs>
+        <w:tab w:val="center" w:pos="4680"/>
+        <w:tab w:val="right" w:pos="9360"/>
+      </w:tabs>
+    </w:pPr>
+  </w:style>
+  <w:style w:type="character" w:customStyle="1" w:styleId="HeaderChar">
+    <w:name w:val="Header Char"/>
+    <w:basedOn w:val="DefaultParagraphFont"/>
+    <w:link w:val="Header"/>
+    <w:uiPriority w:val="99"/>
+    <w:rsid w:val="00F108E4"/>
+    <w:rPr>
+      <w:rFonts w:ascii="Times New Roman" w:hAnsi="Times New Roman" w:cs="Times New Roman"/>
+    </w:rPr>
+  </w:style>
+  <w:style w:type="paragraph" w:styleId="Footer">
+    <w:name w:val="footer"/>
+    <w:basedOn w:val="Normal"/>
+    <w:link w:val="FooterChar"/>
+    <w:uiPriority w:val="99"/>
+    <w:unhideWhenUsed/>
+    <w:rsid w:val="00F108E4"/>
+    <w:pPr>
+      <w:tabs>
+        <w:tab w:val="center" w:pos="4680"/>
+        <w:tab w:val="right" w:pos="9360"/>
+      </w:tabs>
+    </w:pPr>
+  </w:style>
+  <w:style w:type="character" w:customStyle="1" w:styleId="FooterChar">
+    <w:name w:val="Footer Char"/>
+    <w:basedOn w:val="DefaultParagraphFont"/>
+    <w:link w:val="Footer"/>
+    <w:uiPriority w:val="99"/>
+    <w:rsid w:val="00F108E4"/>
+    <w:rPr>
+      <w:rFonts w:ascii="Times New Roman" w:hAnsi="Times New Roman" w:cs="Times New Roman"/>
+    </w:rPr>
+  </w:style>
 </w:styles>
 </file>
 
